--- a/final/Networking.docx
+++ b/final/Networking.docx
@@ -74,29 +74,7 @@
           <w:sz w:val="26"/>
           <w:szCs w:val="26"/>
         </w:rPr>
-        <w:t xml:space="preserve">Network topology refers to the arrangement of devices (such as computers, </w:t>
-      </w:r>
-      <w:proofErr w:type="gramStart"/>
-      <w:r>
-        <w:rPr>
-          <w:rStyle w:val="Strong"/>
-          <w:b w:val="0"/>
-          <w:bCs w:val="0"/>
-          <w:sz w:val="26"/>
-          <w:szCs w:val="26"/>
-        </w:rPr>
-        <w:t>servers</w:t>
-      </w:r>
-      <w:proofErr w:type="gramEnd"/>
-      <w:r>
-        <w:rPr>
-          <w:rStyle w:val="Strong"/>
-          <w:b w:val="0"/>
-          <w:bCs w:val="0"/>
-          <w:sz w:val="26"/>
-          <w:szCs w:val="26"/>
-        </w:rPr>
-        <w:t xml:space="preserve"> or network devices) in a network.</w:t>
+        <w:t>Network topology refers to the arrangement of devices (such as computers, servers or network devices) in a network.</w:t>
       </w:r>
       <w:r>
         <w:rPr>
@@ -172,7 +150,6 @@
           <w:szCs w:val="26"/>
         </w:rPr>
       </w:pPr>
-      <w:proofErr w:type="gramStart"/>
       <w:r>
         <w:rPr>
           <w:rStyle w:val="Strong"/>
@@ -181,10 +158,12 @@
           <w:sz w:val="26"/>
           <w:szCs w:val="26"/>
         </w:rPr>
-        <w:t>It’s</w:t>
-      </w:r>
-      <w:proofErr w:type="gramEnd"/>
-      <w:r>
+        <w:t>It’s like the blueprint of a network, showing how data flows between different devices.</w:t>
+      </w:r>
+    </w:p>
+    <w:p>
+      <w:pPr>
+        <w:spacing w:line="360" w:lineRule="auto"/>
         <w:rPr>
           <w:rStyle w:val="Strong"/>
           <w:b w:val="0"/>
@@ -192,12 +171,8 @@
           <w:sz w:val="26"/>
           <w:szCs w:val="26"/>
         </w:rPr>
-        <w:t xml:space="preserve"> like the blueprint of a network, showing how data flows between different devices.</w:t>
-      </w:r>
-    </w:p>
-    <w:p>
-      <w:pPr>
-        <w:spacing w:line="360" w:lineRule="auto"/>
+      </w:pPr>
+      <w:r>
         <w:rPr>
           <w:rStyle w:val="Strong"/>
           <w:b w:val="0"/>
@@ -205,38 +180,7 @@
           <w:sz w:val="26"/>
           <w:szCs w:val="26"/>
         </w:rPr>
-      </w:pPr>
-      <w:r>
-        <w:rPr>
-          <w:rStyle w:val="Strong"/>
-          <w:b w:val="0"/>
-          <w:bCs w:val="0"/>
-          <w:sz w:val="26"/>
-          <w:szCs w:val="26"/>
-        </w:rPr>
-        <w:t xml:space="preserve">Different types of network topologies with their features, </w:t>
-      </w:r>
-      <w:proofErr w:type="gramStart"/>
-      <w:r>
-        <w:rPr>
-          <w:rStyle w:val="Strong"/>
-          <w:b w:val="0"/>
-          <w:bCs w:val="0"/>
-          <w:sz w:val="26"/>
-          <w:szCs w:val="26"/>
-        </w:rPr>
-        <w:t>advantages</w:t>
-      </w:r>
-      <w:proofErr w:type="gramEnd"/>
-      <w:r>
-        <w:rPr>
-          <w:rStyle w:val="Strong"/>
-          <w:b w:val="0"/>
-          <w:bCs w:val="0"/>
-          <w:sz w:val="26"/>
-          <w:szCs w:val="26"/>
-        </w:rPr>
-        <w:t xml:space="preserve"> and disadvantages.</w:t>
+        <w:t>Different types of network topologies with their features, advantages and disadvantages.</w:t>
       </w:r>
     </w:p>
     <w:p>
@@ -664,23 +608,7 @@
           <w:sz w:val="26"/>
           <w:szCs w:val="26"/>
         </w:rPr>
-        <w:t xml:space="preserve">Fault on one device </w:t>
-      </w:r>
-      <w:proofErr w:type="gramStart"/>
-      <w:r>
-        <w:rPr>
-          <w:sz w:val="26"/>
-          <w:szCs w:val="26"/>
-        </w:rPr>
-        <w:t>doesn’t</w:t>
-      </w:r>
-      <w:proofErr w:type="gramEnd"/>
-      <w:r>
-        <w:rPr>
-          <w:sz w:val="26"/>
-          <w:szCs w:val="26"/>
-        </w:rPr>
-        <w:t xml:space="preserve"> affect the others.</w:t>
+        <w:t>Fault on one device doesn’t affect the others.</w:t>
       </w:r>
     </w:p>
     <w:p>
@@ -1247,23 +1175,7 @@
           <w:sz w:val="26"/>
           <w:szCs w:val="26"/>
         </w:rPr>
-        <w:t xml:space="preserve">Failure of one link, </w:t>
-      </w:r>
-      <w:proofErr w:type="gramStart"/>
-      <w:r>
-        <w:rPr>
-          <w:sz w:val="26"/>
-          <w:szCs w:val="26"/>
-        </w:rPr>
-        <w:t>doesn’t</w:t>
-      </w:r>
-      <w:proofErr w:type="gramEnd"/>
-      <w:r>
-        <w:rPr>
-          <w:sz w:val="26"/>
-          <w:szCs w:val="26"/>
-        </w:rPr>
-        <w:t xml:space="preserve"> affect the entire network.</w:t>
+        <w:t>Failure of one link, doesn’t affect the entire network.</w:t>
       </w:r>
     </w:p>
     <w:p>
@@ -1577,23 +1489,7 @@
           <w:sz w:val="26"/>
           <w:szCs w:val="26"/>
         </w:rPr>
-        <w:t xml:space="preserve">Failure of one </w:t>
-      </w:r>
-      <w:proofErr w:type="gramStart"/>
-      <w:r>
-        <w:rPr>
-          <w:sz w:val="26"/>
-          <w:szCs w:val="26"/>
-        </w:rPr>
-        <w:t>nodes</w:t>
-      </w:r>
-      <w:proofErr w:type="gramEnd"/>
-      <w:r>
-        <w:rPr>
-          <w:sz w:val="26"/>
-          <w:szCs w:val="26"/>
-        </w:rPr>
-        <w:t xml:space="preserve"> doesn’t affect the other nodes.</w:t>
+        <w:t>Failure of one nodes doesn’t affect the other nodes.</w:t>
       </w:r>
     </w:p>
     <w:p>
@@ -2086,23 +1982,7 @@
           <w:sz w:val="26"/>
           <w:szCs w:val="26"/>
         </w:rPr>
-        <w:t xml:space="preserve">to decide where to send data. If the destination IP is in the same network, the data goes directly to the device. If </w:t>
-      </w:r>
-      <w:proofErr w:type="gramStart"/>
-      <w:r>
-        <w:rPr>
-          <w:sz w:val="26"/>
-          <w:szCs w:val="26"/>
-        </w:rPr>
-        <w:t>it’s</w:t>
-      </w:r>
-      <w:proofErr w:type="gramEnd"/>
-      <w:r>
-        <w:rPr>
-          <w:sz w:val="26"/>
-          <w:szCs w:val="26"/>
-        </w:rPr>
-        <w:t xml:space="preserve"> in a different network, the data is sent to the router for forwarding.</w:t>
+        <w:t>to decide where to send data. If the destination IP is in the same network, the data goes directly to the device. If it’s in a different network, the data is sent to the router for forwarding.</w:t>
       </w:r>
     </w:p>
     <w:p>
@@ -2993,25 +2873,7 @@
           <w:sz w:val="26"/>
           <w:szCs w:val="26"/>
         </w:rPr>
-        <w:t xml:space="preserve"> used in organizations, personal </w:t>
-      </w:r>
-      <w:proofErr w:type="gramStart"/>
-      <w:r>
-        <w:rPr>
-          <w:rFonts w:ascii="Times New Roman" w:hAnsi="Times New Roman" w:cs="Times New Roman"/>
-          <w:sz w:val="26"/>
-          <w:szCs w:val="26"/>
-        </w:rPr>
-        <w:t>devices</w:t>
-      </w:r>
-      <w:proofErr w:type="gramEnd"/>
-      <w:r>
-        <w:rPr>
-          <w:rFonts w:ascii="Times New Roman" w:hAnsi="Times New Roman" w:cs="Times New Roman"/>
-          <w:sz w:val="26"/>
-          <w:szCs w:val="26"/>
-        </w:rPr>
-        <w:t xml:space="preserve"> and web servers to protect sensitive information from cyber threats.</w:t>
+        <w:t xml:space="preserve"> used in organizations, personal devices and web servers to protect sensitive information from cyber threats.</w:t>
       </w:r>
     </w:p>
     <w:p>
@@ -3070,20 +2932,86 @@
         <w:spacing w:line="360" w:lineRule="auto"/>
         <w:rPr>
           <w:rFonts w:ascii="Times New Roman" w:hAnsi="Times New Roman" w:cs="Times New Roman"/>
-          <w:sz w:val="26"/>
-          <w:szCs w:val="26"/>
-        </w:rPr>
-      </w:pPr>
-    </w:p>
-    <w:p>
-      <w:pPr>
-        <w:spacing w:line="360" w:lineRule="auto"/>
-        <w:rPr>
-          <w:rFonts w:ascii="Times New Roman" w:hAnsi="Times New Roman" w:cs="Times New Roman"/>
-          <w:sz w:val="26"/>
-          <w:szCs w:val="26"/>
-        </w:rPr>
-      </w:pPr>
+          <w:b/>
+          <w:bCs/>
+          <w:sz w:val="30"/>
+          <w:szCs w:val="30"/>
+        </w:rPr>
+      </w:pPr>
+      <w:r>
+        <w:rPr>
+          <w:rFonts w:ascii="Times New Roman" w:hAnsi="Times New Roman" w:cs="Times New Roman"/>
+          <w:b/>
+          <w:bCs/>
+          <w:sz w:val="30"/>
+          <w:szCs w:val="30"/>
+        </w:rPr>
+        <w:t xml:space="preserve">What is the use of firewall in network security? Differentiate between IDS an IPS in network security management? </w:t>
+      </w:r>
+      <w:r>
+        <w:rPr>
+          <w:rFonts w:ascii="Times New Roman" w:hAnsi="Times New Roman" w:cs="Times New Roman"/>
+          <w:b/>
+          <w:bCs/>
+          <w:sz w:val="30"/>
+          <w:szCs w:val="30"/>
+        </w:rPr>
+        <w:tab/>
+        <w:t>5 marks</w:t>
+      </w:r>
+    </w:p>
+    <w:p>
+      <w:pPr>
+        <w:spacing w:line="360" w:lineRule="auto"/>
+        <w:rPr>
+          <w:rFonts w:ascii="Times New Roman" w:hAnsi="Times New Roman" w:cs="Times New Roman"/>
+          <w:sz w:val="26"/>
+          <w:szCs w:val="26"/>
+        </w:rPr>
+      </w:pPr>
+      <w:r>
+        <w:rPr>
+          <w:rFonts w:ascii="Times New Roman" w:hAnsi="Times New Roman" w:cs="Times New Roman"/>
+          <w:noProof/>
+          <w:sz w:val="26"/>
+          <w:szCs w:val="26"/>
+        </w:rPr>
+        <w:drawing>
+          <wp:inline distT="0" distB="0" distL="0" distR="0" wp14:anchorId="75B70FA9" wp14:editId="655E353C">
+            <wp:extent cx="5896708" cy="4232093"/>
+            <wp:effectExtent l="0" t="0" r="8890" b="0"/>
+            <wp:docPr id="9" name="Picture 9" descr="A screenshot of a white and black document&#10;&#10;Description automatically generated"/>
+            <wp:cNvGraphicFramePr>
+              <a:graphicFrameLocks xmlns:a="http://schemas.openxmlformats.org/drawingml/2006/main" noChangeAspect="1"/>
+            </wp:cNvGraphicFramePr>
+            <a:graphic xmlns:a="http://schemas.openxmlformats.org/drawingml/2006/main">
+              <a:graphicData uri="http://schemas.openxmlformats.org/drawingml/2006/picture">
+                <pic:pic xmlns:pic="http://schemas.openxmlformats.org/drawingml/2006/picture">
+                  <pic:nvPicPr>
+                    <pic:cNvPr id="9" name="Picture 9" descr="A screenshot of a white and black document&#10;&#10;Description automatically generated"/>
+                    <pic:cNvPicPr/>
+                  </pic:nvPicPr>
+                  <pic:blipFill>
+                    <a:blip r:embed="rId13"/>
+                    <a:stretch>
+                      <a:fillRect/>
+                    </a:stretch>
+                  </pic:blipFill>
+                  <pic:spPr>
+                    <a:xfrm>
+                      <a:off x="0" y="0"/>
+                      <a:ext cx="5903119" cy="4236694"/>
+                    </a:xfrm>
+                    <a:prstGeom prst="rect">
+                      <a:avLst/>
+                    </a:prstGeom>
+                  </pic:spPr>
+                </pic:pic>
+              </a:graphicData>
+            </a:graphic>
+          </wp:inline>
+        </w:drawing>
+      </w:r>
     </w:p>
     <w:p>
       <w:pPr>
@@ -3193,27 +3121,15 @@
           <w:szCs w:val="26"/>
         </w:rPr>
       </w:pPr>
-      <w:proofErr w:type="gramStart"/>
-      <w:r>
-        <w:rPr>
-          <w:rFonts w:ascii="Times New Roman" w:hAnsi="Times New Roman" w:cs="Times New Roman"/>
-          <w:b/>
-          <w:bCs/>
-          <w:sz w:val="26"/>
-          <w:szCs w:val="26"/>
-        </w:rPr>
-        <w:t>What’s</w:t>
-      </w:r>
-      <w:proofErr w:type="gramEnd"/>
-      <w:r>
-        <w:rPr>
-          <w:rFonts w:ascii="Times New Roman" w:hAnsi="Times New Roman" w:cs="Times New Roman"/>
-          <w:b/>
-          <w:bCs/>
-          <w:sz w:val="26"/>
-          <w:szCs w:val="26"/>
-        </w:rPr>
-        <w:t xml:space="preserve"> going wrong?</w:t>
+      <w:r>
+        <w:rPr>
+          <w:rFonts w:ascii="Times New Roman" w:hAnsi="Times New Roman" w:cs="Times New Roman"/>
+          <w:b/>
+          <w:bCs/>
+          <w:sz w:val="26"/>
+          <w:szCs w:val="26"/>
+        </w:rPr>
+        <w:t>What’s going wrong?</w:t>
       </w:r>
       <w:r>
         <w:rPr>
@@ -3292,7 +3208,6 @@
           <w:sz w:val="26"/>
           <w:szCs w:val="26"/>
         </w:rPr>
-        <w:lastRenderedPageBreak/>
         <w:t>2)</w:t>
       </w:r>
       <w:r>
@@ -3595,6 +3510,7 @@
           <w:sz w:val="26"/>
           <w:szCs w:val="26"/>
         </w:rPr>
+        <w:lastRenderedPageBreak/>
         <w:t xml:space="preserve">Verify that your router, modem, and network devices are UpToDate with the latest firmware </w:t>
       </w:r>
     </w:p>
@@ -3650,7 +3566,6 @@
         <w:t xml:space="preserve">What is Digital Signature? What are </w:t>
       </w:r>
       <w:proofErr w:type="spellStart"/>
-      <w:proofErr w:type="gramStart"/>
       <w:r>
         <w:rPr>
           <w:rFonts w:ascii="Nunito" w:hAnsi="Nunito"/>
@@ -3662,7 +3577,6 @@
         <w:t>it's</w:t>
       </w:r>
       <w:proofErr w:type="spellEnd"/>
-      <w:proofErr w:type="gramEnd"/>
       <w:r>
         <w:rPr>
           <w:rFonts w:ascii="Nunito" w:hAnsi="Nunito"/>
@@ -3775,7 +3689,6 @@
           <w:sz w:val="26"/>
           <w:szCs w:val="26"/>
         </w:rPr>
-        <w:lastRenderedPageBreak/>
         <w:t>Application of Digital Signatures</w:t>
       </w:r>
     </w:p>
@@ -3862,25 +3775,7 @@
           <w:sz w:val="26"/>
           <w:szCs w:val="26"/>
         </w:rPr>
-        <w:t xml:space="preserve">verify the authenticity of contracts, agreements, and official documents and ensure they </w:t>
-      </w:r>
-      <w:proofErr w:type="gramStart"/>
-      <w:r>
-        <w:rPr>
-          <w:rFonts w:ascii="Times New Roman" w:hAnsi="Times New Roman" w:cs="Times New Roman"/>
-          <w:sz w:val="26"/>
-          <w:szCs w:val="26"/>
-        </w:rPr>
-        <w:t>haven’t</w:t>
-      </w:r>
-      <w:proofErr w:type="gramEnd"/>
-      <w:r>
-        <w:rPr>
-          <w:rFonts w:ascii="Times New Roman" w:hAnsi="Times New Roman" w:cs="Times New Roman"/>
-          <w:sz w:val="26"/>
-          <w:szCs w:val="26"/>
-        </w:rPr>
-        <w:t xml:space="preserve"> been tampered after signing.</w:t>
+        <w:t>verify the authenticity of contracts, agreements, and official documents and ensure they haven’t been tampered after signing.</w:t>
       </w:r>
     </w:p>
     <w:p>
@@ -3973,25 +3868,7 @@
           <w:sz w:val="26"/>
           <w:szCs w:val="26"/>
         </w:rPr>
-        <w:t xml:space="preserve">ensure that software, updates, and patches are genuine and </w:t>
-      </w:r>
-      <w:proofErr w:type="gramStart"/>
-      <w:r>
-        <w:rPr>
-          <w:rFonts w:ascii="Times New Roman" w:hAnsi="Times New Roman" w:cs="Times New Roman"/>
-          <w:sz w:val="26"/>
-          <w:szCs w:val="26"/>
-        </w:rPr>
-        <w:t>haven't</w:t>
-      </w:r>
-      <w:proofErr w:type="gramEnd"/>
-      <w:r>
-        <w:rPr>
-          <w:rFonts w:ascii="Times New Roman" w:hAnsi="Times New Roman" w:cs="Times New Roman"/>
-          <w:sz w:val="26"/>
-          <w:szCs w:val="26"/>
-        </w:rPr>
-        <w:t xml:space="preserve"> been tampered, keeping user safe from cyber threats.</w:t>
+        <w:t>ensure that software, updates, and patches are genuine and haven't been tampered, keeping user safe from cyber threats.</w:t>
       </w:r>
     </w:p>
     <w:p>
@@ -4014,25 +3891,7 @@
           <w:sz w:val="26"/>
           <w:szCs w:val="26"/>
         </w:rPr>
-        <w:t xml:space="preserve">Health Sector: ensure that medical reports, prescriptions, and patient forms are authentic and </w:t>
-      </w:r>
-      <w:proofErr w:type="gramStart"/>
-      <w:r>
-        <w:rPr>
-          <w:rFonts w:ascii="Times New Roman" w:hAnsi="Times New Roman" w:cs="Times New Roman"/>
-          <w:sz w:val="26"/>
-          <w:szCs w:val="26"/>
-        </w:rPr>
-        <w:t>haven't</w:t>
-      </w:r>
-      <w:proofErr w:type="gramEnd"/>
-      <w:r>
-        <w:rPr>
-          <w:rFonts w:ascii="Times New Roman" w:hAnsi="Times New Roman" w:cs="Times New Roman"/>
-          <w:sz w:val="26"/>
-          <w:szCs w:val="26"/>
-        </w:rPr>
-        <w:t xml:space="preserve"> been altered.</w:t>
+        <w:t>Health Sector: ensure that medical reports, prescriptions, and patient forms are authentic and haven't been altered.</w:t>
       </w:r>
     </w:p>
     <w:p>
@@ -4194,7 +4053,6 @@
           <w:sz w:val="26"/>
           <w:szCs w:val="26"/>
         </w:rPr>
-        <w:lastRenderedPageBreak/>
         <w:t>How it works:</w:t>
       </w:r>
     </w:p>
@@ -4234,7 +4092,7 @@
                     <pic:cNvPicPr/>
                   </pic:nvPicPr>
                   <pic:blipFill>
-                    <a:blip r:embed="rId13"/>
+                    <a:blip r:embed="rId14"/>
                     <a:stretch>
                       <a:fillRect/>
                     </a:stretch>
@@ -4296,25 +4154,7 @@
           <w:sz w:val="26"/>
           <w:szCs w:val="26"/>
         </w:rPr>
-        <w:t xml:space="preserve"> A pair of </w:t>
-      </w:r>
-      <w:proofErr w:type="gramStart"/>
-      <w:r>
-        <w:rPr>
-          <w:rFonts w:ascii="Times New Roman" w:hAnsi="Times New Roman" w:cs="Times New Roman"/>
-          <w:sz w:val="26"/>
-          <w:szCs w:val="26"/>
-        </w:rPr>
-        <w:t>key</w:t>
-      </w:r>
-      <w:proofErr w:type="gramEnd"/>
-      <w:r>
-        <w:rPr>
-          <w:rFonts w:ascii="Times New Roman" w:hAnsi="Times New Roman" w:cs="Times New Roman"/>
-          <w:sz w:val="26"/>
-          <w:szCs w:val="26"/>
-        </w:rPr>
-        <w:t xml:space="preserve"> is generated: a public key and private key. The public key is shared with </w:t>
+        <w:t xml:space="preserve"> A pair of key is generated: a public key and private key. The public key is shared with </w:t>
       </w:r>
       <w:r>
         <w:rPr>
@@ -4374,6 +4214,7 @@
           <w:sz w:val="26"/>
           <w:szCs w:val="26"/>
         </w:rPr>
+        <w:lastRenderedPageBreak/>
         <w:t>b) First, the message is hashed using hashing algorithm (e.g., SHA-256) to produce fixed-size hash value.</w:t>
       </w:r>
     </w:p>
@@ -4566,7 +4407,6 @@
           <w:sz w:val="26"/>
           <w:szCs w:val="26"/>
         </w:rPr>
-        <w:lastRenderedPageBreak/>
         <w:t>List out major duties of a network administrator and explain any one of them in detail.</w:t>
       </w:r>
       <w:r>
@@ -4989,6 +4829,7 @@
           <w:sz w:val="26"/>
           <w:szCs w:val="26"/>
         </w:rPr>
+        <w:lastRenderedPageBreak/>
         <w:t xml:space="preserve">5) </w:t>
       </w:r>
       <w:r>
@@ -5231,7 +5072,6 @@
           <w:sz w:val="26"/>
           <w:szCs w:val="26"/>
         </w:rPr>
-        <w:lastRenderedPageBreak/>
         <w:t>Equipment</w:t>
       </w:r>
       <w:r>
@@ -5248,25 +5088,7 @@
           <w:sz w:val="26"/>
           <w:szCs w:val="26"/>
         </w:rPr>
-        <w:t xml:space="preserve">: They keep network software and hardware </w:t>
-      </w:r>
-      <w:proofErr w:type="gramStart"/>
-      <w:r>
-        <w:rPr>
-          <w:rFonts w:ascii="Times New Roman" w:hAnsi="Times New Roman" w:cs="Times New Roman"/>
-          <w:sz w:val="26"/>
-          <w:szCs w:val="26"/>
-        </w:rPr>
-        <w:t>up-to-date</w:t>
-      </w:r>
-      <w:proofErr w:type="gramEnd"/>
-      <w:r>
-        <w:rPr>
-          <w:rFonts w:ascii="Times New Roman" w:hAnsi="Times New Roman" w:cs="Times New Roman"/>
-          <w:sz w:val="26"/>
-          <w:szCs w:val="26"/>
-        </w:rPr>
-        <w:t xml:space="preserve">. This </w:t>
+        <w:t xml:space="preserve">: They keep network software and hardware up-to-date. This </w:t>
       </w:r>
       <w:r>
         <w:rPr>
@@ -5564,6 +5386,7 @@
           <w:sz w:val="26"/>
           <w:szCs w:val="26"/>
         </w:rPr>
+        <w:lastRenderedPageBreak/>
         <w:t>Key task in data backup management includes</w:t>
       </w:r>
     </w:p>
@@ -5664,25 +5487,7 @@
           <w:sz w:val="26"/>
           <w:szCs w:val="26"/>
         </w:rPr>
-        <w:t xml:space="preserve"> different types of backups such as full backups, incremental </w:t>
-      </w:r>
-      <w:proofErr w:type="gramStart"/>
-      <w:r>
-        <w:rPr>
-          <w:rFonts w:ascii="Times New Roman" w:hAnsi="Times New Roman" w:cs="Times New Roman"/>
-          <w:sz w:val="26"/>
-          <w:szCs w:val="26"/>
-        </w:rPr>
-        <w:t>backups</w:t>
-      </w:r>
-      <w:proofErr w:type="gramEnd"/>
-      <w:r>
-        <w:rPr>
-          <w:rFonts w:ascii="Times New Roman" w:hAnsi="Times New Roman" w:cs="Times New Roman"/>
-          <w:sz w:val="26"/>
-          <w:szCs w:val="26"/>
-        </w:rPr>
-        <w:t xml:space="preserve"> and differential</w:t>
+        <w:t xml:space="preserve"> different types of backups such as full backups, incremental backups and differential</w:t>
       </w:r>
       <w:r>
         <w:rPr>
@@ -5849,7 +5654,6 @@
           <w:sz w:val="26"/>
           <w:szCs w:val="26"/>
         </w:rPr>
-        <w:lastRenderedPageBreak/>
         <w:t xml:space="preserve">Discuss the importance of OSI Reference Model. Briefly explain each of the layer of OSI Reference Model. </w:t>
       </w:r>
       <w:r>
@@ -6158,6 +5962,7 @@
           <w:sz w:val="26"/>
           <w:szCs w:val="26"/>
         </w:rPr>
+        <w:lastRenderedPageBreak/>
         <w:t>Standardization</w:t>
       </w:r>
       <w:r>
@@ -6255,15 +6060,7 @@
         <w:t>layers and</w:t>
       </w:r>
       <w:r>
-        <w:t xml:space="preserve"> addressed </w:t>
-      </w:r>
-      <w:proofErr w:type="gramStart"/>
-      <w:r>
-        <w:t>that issues</w:t>
-      </w:r>
-      <w:proofErr w:type="gramEnd"/>
-      <w:r>
-        <w:t>.</w:t>
+        <w:t xml:space="preserve"> addressed that issues.</w:t>
       </w:r>
     </w:p>
     <w:p>
@@ -6374,7 +6171,6 @@
           <w:sz w:val="26"/>
           <w:szCs w:val="26"/>
         </w:rPr>
-        <w:lastRenderedPageBreak/>
         <w:t>Explanation of OSI Layers</w:t>
       </w:r>
     </w:p>
@@ -6619,25 +6415,7 @@
           <w:sz w:val="24"/>
           <w:szCs w:val="24"/>
         </w:rPr>
-        <w:t xml:space="preserve">: </w:t>
-      </w:r>
-      <w:proofErr w:type="gramStart"/>
-      <w:r>
-        <w:rPr>
-          <w:rFonts w:ascii="Times New Roman" w:eastAsia="Times New Roman" w:hAnsi="Times New Roman" w:cs="Times New Roman"/>
-          <w:sz w:val="24"/>
-          <w:szCs w:val="24"/>
-        </w:rPr>
-        <w:t>Divides</w:t>
-      </w:r>
-      <w:proofErr w:type="gramEnd"/>
-      <w:r>
-        <w:rPr>
-          <w:rFonts w:ascii="Times New Roman" w:eastAsia="Times New Roman" w:hAnsi="Times New Roman" w:cs="Times New Roman"/>
-          <w:sz w:val="24"/>
-          <w:szCs w:val="24"/>
-        </w:rPr>
-        <w:t xml:space="preserve"> data into </w:t>
+        <w:t xml:space="preserve">: Divides data into </w:t>
       </w:r>
       <w:r>
         <w:rPr>
@@ -6780,6 +6558,7 @@
           <w:sz w:val="24"/>
           <w:szCs w:val="24"/>
         </w:rPr>
+        <w:lastRenderedPageBreak/>
         <w:t>3. Network Layer</w:t>
       </w:r>
     </w:p>
@@ -7061,7 +6840,6 @@
           <w:sz w:val="24"/>
           <w:szCs w:val="24"/>
         </w:rPr>
-        <w:lastRenderedPageBreak/>
         <w:t>4. Transport Layer</w:t>
       </w:r>
     </w:p>
@@ -7126,25 +6904,7 @@
           <w:sz w:val="24"/>
           <w:szCs w:val="24"/>
         </w:rPr>
-        <w:t xml:space="preserve">: </w:t>
-      </w:r>
-      <w:proofErr w:type="gramStart"/>
-      <w:r>
-        <w:rPr>
-          <w:rFonts w:ascii="Times New Roman" w:eastAsia="Times New Roman" w:hAnsi="Times New Roman" w:cs="Times New Roman"/>
-          <w:sz w:val="24"/>
-          <w:szCs w:val="24"/>
-        </w:rPr>
-        <w:t>Divides</w:t>
-      </w:r>
-      <w:proofErr w:type="gramEnd"/>
-      <w:r>
-        <w:rPr>
-          <w:rFonts w:ascii="Times New Roman" w:eastAsia="Times New Roman" w:hAnsi="Times New Roman" w:cs="Times New Roman"/>
-          <w:sz w:val="24"/>
-          <w:szCs w:val="24"/>
-        </w:rPr>
-        <w:t xml:space="preserve"> data into </w:t>
+        <w:t xml:space="preserve">: Divides data into </w:t>
       </w:r>
       <w:r>
         <w:rPr>
@@ -7499,6 +7259,7 @@
           <w:sz w:val="24"/>
           <w:szCs w:val="24"/>
         </w:rPr>
+        <w:lastRenderedPageBreak/>
         <w:pict w14:anchorId="0CDF90F1">
           <v:rect id="_x0000_i1031" style="width:0;height:1.5pt" o:hralign="center" o:hrstd="t" o:hr="t" fillcolor="#a0a0a0" stroked="f"/>
         </w:pict>
@@ -7588,25 +7349,7 @@
           <w:sz w:val="24"/>
           <w:szCs w:val="24"/>
         </w:rPr>
-        <w:t xml:space="preserve">: </w:t>
-      </w:r>
-      <w:proofErr w:type="gramStart"/>
-      <w:r>
-        <w:rPr>
-          <w:rFonts w:ascii="Times New Roman" w:eastAsia="Times New Roman" w:hAnsi="Times New Roman" w:cs="Times New Roman"/>
-          <w:sz w:val="24"/>
-          <w:szCs w:val="24"/>
-        </w:rPr>
-        <w:t>Handles</w:t>
-      </w:r>
-      <w:proofErr w:type="gramEnd"/>
-      <w:r>
-        <w:rPr>
-          <w:rFonts w:ascii="Times New Roman" w:eastAsia="Times New Roman" w:hAnsi="Times New Roman" w:cs="Times New Roman"/>
-          <w:sz w:val="24"/>
-          <w:szCs w:val="24"/>
-        </w:rPr>
-        <w:t xml:space="preserve"> data encryption, compression, and formatting.</w:t>
+        <w:t>: Handles data encryption, compression, and formatting.</w:t>
       </w:r>
     </w:p>
     <w:p>
@@ -7769,7 +7512,6 @@
           <w:sz w:val="24"/>
           <w:szCs w:val="24"/>
         </w:rPr>
-        <w:lastRenderedPageBreak/>
         <w:t>7. Application Layer</w:t>
       </w:r>
     </w:p>
@@ -8052,6 +7794,7 @@
           <w:sz w:val="26"/>
           <w:szCs w:val="26"/>
         </w:rPr>
+        <w:lastRenderedPageBreak/>
         <w:t xml:space="preserve">2.Social Engineering and </w:t>
       </w:r>
       <w:r>
@@ -8210,8 +7953,376 @@
           <w:sz w:val="26"/>
           <w:szCs w:val="26"/>
         </w:rPr>
+        <w:t>Monitoring Tools: continuously monitoring the social media to identify and address security threats earlier.</w:t>
+      </w:r>
+    </w:p>
+    <w:p>
+      <w:pPr>
+        <w:tabs>
+          <w:tab w:val="center" w:pos="4513"/>
+        </w:tabs>
+        <w:spacing w:line="360" w:lineRule="auto"/>
+        <w:rPr>
+          <w:rFonts w:ascii="Times New Roman" w:hAnsi="Times New Roman" w:cs="Times New Roman"/>
+          <w:sz w:val="26"/>
+          <w:szCs w:val="26"/>
+        </w:rPr>
+      </w:pPr>
+      <w:r>
+        <w:rPr>
+          <w:rFonts w:ascii="Times New Roman" w:hAnsi="Times New Roman" w:cs="Times New Roman"/>
+          <w:sz w:val="26"/>
+          <w:szCs w:val="26"/>
+        </w:rPr>
+        <w:t xml:space="preserve">Access </w:t>
+      </w:r>
+      <w:r>
+        <w:rPr>
+          <w:rFonts w:ascii="Times New Roman" w:hAnsi="Times New Roman" w:cs="Times New Roman"/>
+          <w:sz w:val="26"/>
+          <w:szCs w:val="26"/>
+        </w:rPr>
+        <w:t>Control:</w:t>
+      </w:r>
+      <w:r>
+        <w:rPr>
+          <w:rFonts w:ascii="Times New Roman" w:hAnsi="Times New Roman" w:cs="Times New Roman"/>
+          <w:sz w:val="26"/>
+          <w:szCs w:val="26"/>
+        </w:rPr>
+        <w:t xml:space="preserve"> </w:t>
+      </w:r>
+      <w:r>
+        <w:rPr>
+          <w:rFonts w:ascii="Times New Roman" w:hAnsi="Times New Roman" w:cs="Times New Roman"/>
+          <w:sz w:val="26"/>
+          <w:szCs w:val="26"/>
+        </w:rPr>
+        <w:t>assign roles and permissions to users, ensuring only authorized user can access sensitive information.</w:t>
+      </w:r>
+    </w:p>
+    <w:p>
+      <w:pPr>
+        <w:tabs>
+          <w:tab w:val="center" w:pos="4513"/>
+        </w:tabs>
+        <w:spacing w:line="360" w:lineRule="auto"/>
+        <w:rPr>
+          <w:rFonts w:ascii="Times New Roman" w:hAnsi="Times New Roman" w:cs="Times New Roman"/>
+          <w:sz w:val="26"/>
+          <w:szCs w:val="26"/>
+        </w:rPr>
+      </w:pPr>
+      <w:r>
+        <w:rPr>
+          <w:rFonts w:ascii="Times New Roman" w:hAnsi="Times New Roman" w:cs="Times New Roman"/>
+          <w:sz w:val="26"/>
+          <w:szCs w:val="26"/>
+        </w:rPr>
+        <w:t>Incident Response Plan: develop backup plan to responds to unexpected events (i.e., social media threats), minimizing damage control as quickly as possible.</w:t>
+      </w:r>
+    </w:p>
+    <w:p>
+      <w:pPr>
+        <w:tabs>
+          <w:tab w:val="center" w:pos="4513"/>
+        </w:tabs>
+        <w:spacing w:line="360" w:lineRule="auto"/>
+        <w:rPr>
+          <w:rFonts w:ascii="Times New Roman" w:hAnsi="Times New Roman" w:cs="Times New Roman"/>
+          <w:sz w:val="26"/>
+          <w:szCs w:val="26"/>
+        </w:rPr>
+      </w:pPr>
+    </w:p>
+    <w:p>
+      <w:pPr>
+        <w:tabs>
+          <w:tab w:val="center" w:pos="4513"/>
+        </w:tabs>
+        <w:spacing w:line="360" w:lineRule="auto"/>
+        <w:rPr>
+          <w:rFonts w:ascii="Times New Roman" w:hAnsi="Times New Roman" w:cs="Times New Roman"/>
+          <w:sz w:val="26"/>
+          <w:szCs w:val="26"/>
+        </w:rPr>
+      </w:pPr>
+    </w:p>
+    <w:p>
+      <w:pPr>
+        <w:tabs>
+          <w:tab w:val="center" w:pos="4513"/>
+        </w:tabs>
+        <w:spacing w:line="360" w:lineRule="auto"/>
+        <w:rPr>
+          <w:rFonts w:ascii="Times New Roman" w:hAnsi="Times New Roman" w:cs="Times New Roman"/>
+          <w:sz w:val="26"/>
+          <w:szCs w:val="26"/>
+        </w:rPr>
+      </w:pPr>
+    </w:p>
+    <w:p>
+      <w:pPr>
+        <w:tabs>
+          <w:tab w:val="center" w:pos="4513"/>
+        </w:tabs>
+        <w:spacing w:line="360" w:lineRule="auto"/>
+        <w:rPr>
+          <w:rFonts w:ascii="Times New Roman" w:hAnsi="Times New Roman" w:cs="Times New Roman"/>
+          <w:b/>
+          <w:bCs/>
+          <w:sz w:val="26"/>
+          <w:szCs w:val="26"/>
+        </w:rPr>
+      </w:pPr>
+      <w:r>
+        <w:rPr>
+          <w:rFonts w:ascii="Times New Roman" w:hAnsi="Times New Roman" w:cs="Times New Roman"/>
+          <w:b/>
+          <w:bCs/>
+          <w:sz w:val="26"/>
+          <w:szCs w:val="26"/>
+        </w:rPr>
+        <w:t xml:space="preserve">How can social media be utilized by any government organization in service </w:t>
+      </w:r>
+      <w:r>
+        <w:rPr>
+          <w:rFonts w:ascii="Times New Roman" w:hAnsi="Times New Roman" w:cs="Times New Roman"/>
+          <w:b/>
+          <w:bCs/>
+          <w:sz w:val="26"/>
+          <w:szCs w:val="26"/>
+        </w:rPr>
+        <w:t>delivery?</w:t>
+      </w:r>
+      <w:r>
+        <w:rPr>
+          <w:rFonts w:ascii="Times New Roman" w:hAnsi="Times New Roman" w:cs="Times New Roman"/>
+          <w:b/>
+          <w:bCs/>
+          <w:sz w:val="26"/>
+          <w:szCs w:val="26"/>
+        </w:rPr>
+        <w:t xml:space="preserve"> </w:t>
+      </w:r>
+      <w:r>
+        <w:rPr>
+          <w:rFonts w:ascii="Times New Roman" w:hAnsi="Times New Roman" w:cs="Times New Roman"/>
+          <w:b/>
+          <w:bCs/>
+          <w:sz w:val="26"/>
+          <w:szCs w:val="26"/>
+        </w:rPr>
+        <w:tab/>
+      </w:r>
+      <w:r>
+        <w:rPr>
+          <w:rFonts w:ascii="Times New Roman" w:hAnsi="Times New Roman" w:cs="Times New Roman"/>
+          <w:b/>
+          <w:bCs/>
+          <w:sz w:val="26"/>
+          <w:szCs w:val="26"/>
+        </w:rPr>
+        <w:tab/>
+      </w:r>
+      <w:r>
+        <w:rPr>
+          <w:rFonts w:ascii="Times New Roman" w:hAnsi="Times New Roman" w:cs="Times New Roman"/>
+          <w:b/>
+          <w:bCs/>
+          <w:sz w:val="26"/>
+          <w:szCs w:val="26"/>
+        </w:rPr>
+        <w:tab/>
+      </w:r>
+      <w:r>
+        <w:rPr>
+          <w:rFonts w:ascii="Times New Roman" w:hAnsi="Times New Roman" w:cs="Times New Roman"/>
+          <w:b/>
+          <w:bCs/>
+          <w:sz w:val="26"/>
+          <w:szCs w:val="26"/>
+        </w:rPr>
+        <w:tab/>
+      </w:r>
+      <w:r>
+        <w:rPr>
+          <w:rFonts w:ascii="Times New Roman" w:hAnsi="Times New Roman" w:cs="Times New Roman"/>
+          <w:b/>
+          <w:bCs/>
+          <w:sz w:val="26"/>
+          <w:szCs w:val="26"/>
+        </w:rPr>
+        <w:tab/>
+      </w:r>
+      <w:r>
+        <w:rPr>
+          <w:rFonts w:ascii="Times New Roman" w:hAnsi="Times New Roman" w:cs="Times New Roman"/>
+          <w:b/>
+          <w:bCs/>
+          <w:sz w:val="26"/>
+          <w:szCs w:val="26"/>
+        </w:rPr>
+        <w:t>(5 marks)</w:t>
+      </w:r>
+    </w:p>
+    <w:p>
+      <w:pPr>
+        <w:tabs>
+          <w:tab w:val="center" w:pos="4513"/>
+        </w:tabs>
+        <w:spacing w:line="360" w:lineRule="auto"/>
+        <w:rPr>
+          <w:rFonts w:ascii="Times New Roman" w:hAnsi="Times New Roman" w:cs="Times New Roman"/>
+          <w:b/>
+          <w:bCs/>
+          <w:sz w:val="26"/>
+          <w:szCs w:val="26"/>
+        </w:rPr>
+      </w:pPr>
+    </w:p>
+    <w:p>
+      <w:pPr>
+        <w:tabs>
+          <w:tab w:val="center" w:pos="4513"/>
+        </w:tabs>
+        <w:spacing w:line="360" w:lineRule="auto"/>
+        <w:rPr>
+          <w:rFonts w:ascii="Times New Roman" w:hAnsi="Times New Roman" w:cs="Times New Roman"/>
+          <w:sz w:val="26"/>
+          <w:szCs w:val="26"/>
+        </w:rPr>
+      </w:pPr>
+    </w:p>
+    <w:p>
+      <w:pPr>
+        <w:tabs>
+          <w:tab w:val="center" w:pos="4513"/>
+        </w:tabs>
+        <w:spacing w:line="360" w:lineRule="auto"/>
+        <w:rPr>
+          <w:rFonts w:ascii="Times New Roman" w:hAnsi="Times New Roman" w:cs="Times New Roman"/>
+          <w:sz w:val="26"/>
+          <w:szCs w:val="26"/>
+        </w:rPr>
+      </w:pPr>
+      <w:r>
+        <w:rPr>
+          <w:rFonts w:ascii="Times New Roman" w:hAnsi="Times New Roman" w:cs="Times New Roman"/>
+          <w:sz w:val="26"/>
+          <w:szCs w:val="26"/>
+        </w:rPr>
+        <w:t>Social media can be effective tool for government organization to enhance service delivery. Here’s how:</w:t>
+      </w:r>
+    </w:p>
+    <w:p>
+      <w:pPr>
+        <w:tabs>
+          <w:tab w:val="center" w:pos="4513"/>
+        </w:tabs>
+        <w:spacing w:line="360" w:lineRule="auto"/>
+        <w:rPr>
+          <w:rFonts w:ascii="Times New Roman" w:hAnsi="Times New Roman" w:cs="Times New Roman"/>
+          <w:sz w:val="26"/>
+          <w:szCs w:val="26"/>
+        </w:rPr>
+      </w:pPr>
+      <w:r>
+        <w:rPr>
+          <w:rFonts w:ascii="Times New Roman" w:hAnsi="Times New Roman" w:cs="Times New Roman"/>
+          <w:sz w:val="26"/>
+          <w:szCs w:val="26"/>
+        </w:rPr>
         <w:lastRenderedPageBreak/>
-        <w:t>Monitoring Tools: continuously monitoring the social media to identify and address security threats earlier.</w:t>
+        <w:t xml:space="preserve">1)Communication and Public Awareness: Social media platforms provides </w:t>
+      </w:r>
+      <w:r>
+        <w:rPr>
+          <w:rFonts w:ascii="Times New Roman" w:hAnsi="Times New Roman" w:cs="Times New Roman"/>
+          <w:sz w:val="26"/>
+          <w:szCs w:val="26"/>
+        </w:rPr>
+        <w:t xml:space="preserve">a </w:t>
+      </w:r>
+      <w:r>
+        <w:rPr>
+          <w:rFonts w:ascii="Times New Roman" w:hAnsi="Times New Roman" w:cs="Times New Roman"/>
+          <w:sz w:val="26"/>
+          <w:szCs w:val="26"/>
+        </w:rPr>
+        <w:t>direct</w:t>
+      </w:r>
+      <w:r>
+        <w:rPr>
+          <w:rFonts w:ascii="Times New Roman" w:hAnsi="Times New Roman" w:cs="Times New Roman"/>
+          <w:sz w:val="26"/>
+          <w:szCs w:val="26"/>
+        </w:rPr>
+        <w:t xml:space="preserve"> way</w:t>
+      </w:r>
+      <w:r>
+        <w:rPr>
+          <w:rFonts w:ascii="Times New Roman" w:hAnsi="Times New Roman" w:cs="Times New Roman"/>
+          <w:sz w:val="26"/>
+          <w:szCs w:val="26"/>
+        </w:rPr>
+        <w:t xml:space="preserve"> to share important services, policies, </w:t>
+      </w:r>
+      <w:r>
+        <w:rPr>
+          <w:rFonts w:ascii="Times New Roman" w:hAnsi="Times New Roman" w:cs="Times New Roman"/>
+          <w:sz w:val="26"/>
+          <w:szCs w:val="26"/>
+        </w:rPr>
+        <w:t>updates,</w:t>
+      </w:r>
+      <w:r>
+        <w:rPr>
+          <w:rFonts w:ascii="Times New Roman" w:hAnsi="Times New Roman" w:cs="Times New Roman"/>
+          <w:sz w:val="26"/>
+          <w:szCs w:val="26"/>
+        </w:rPr>
+        <w:t xml:space="preserve"> and news with the </w:t>
+      </w:r>
+      <w:r>
+        <w:rPr>
+          <w:rFonts w:ascii="Times New Roman" w:hAnsi="Times New Roman" w:cs="Times New Roman"/>
+          <w:sz w:val="26"/>
+          <w:szCs w:val="26"/>
+        </w:rPr>
+        <w:t>citizens</w:t>
+      </w:r>
+      <w:r>
+        <w:rPr>
+          <w:rFonts w:ascii="Times New Roman" w:hAnsi="Times New Roman" w:cs="Times New Roman"/>
+          <w:sz w:val="26"/>
+          <w:szCs w:val="26"/>
+        </w:rPr>
+        <w:t xml:space="preserve">. For example, they can post about a new health program or </w:t>
+      </w:r>
+      <w:r>
+        <w:rPr>
+          <w:rFonts w:ascii="Times New Roman" w:hAnsi="Times New Roman" w:cs="Times New Roman"/>
+          <w:sz w:val="26"/>
+          <w:szCs w:val="26"/>
+        </w:rPr>
+        <w:t>issue emergency alerts during</w:t>
+      </w:r>
+      <w:r>
+        <w:rPr>
+          <w:rFonts w:ascii="Times New Roman" w:hAnsi="Times New Roman" w:cs="Times New Roman"/>
+          <w:sz w:val="26"/>
+          <w:szCs w:val="26"/>
+        </w:rPr>
+        <w:t xml:space="preserve"> severe </w:t>
+      </w:r>
+      <w:r>
+        <w:rPr>
+          <w:rFonts w:ascii="Times New Roman" w:hAnsi="Times New Roman" w:cs="Times New Roman"/>
+          <w:sz w:val="26"/>
+          <w:szCs w:val="26"/>
+        </w:rPr>
+        <w:t>weather. This can quickly reach to broad people.</w:t>
       </w:r>
     </w:p>
     <w:p>
@@ -8232,15 +8343,63 @@
           <w:sz w:val="26"/>
           <w:szCs w:val="26"/>
         </w:rPr>
-        <w:t xml:space="preserve">Access </w:t>
-      </w:r>
-      <w:r>
-        <w:rPr>
-          <w:rFonts w:ascii="Times New Roman" w:hAnsi="Times New Roman" w:cs="Times New Roman"/>
-          <w:sz w:val="26"/>
-          <w:szCs w:val="26"/>
-        </w:rPr>
-        <w:t>Control:</w:t>
+        <w:t xml:space="preserve">2) Public Engagement: </w:t>
+      </w:r>
+      <w:r>
+        <w:rPr>
+          <w:rFonts w:ascii="Times New Roman" w:hAnsi="Times New Roman" w:cs="Times New Roman"/>
+          <w:sz w:val="26"/>
+          <w:szCs w:val="26"/>
+        </w:rPr>
+        <w:t xml:space="preserve">Organization </w:t>
+      </w:r>
+      <w:r>
+        <w:rPr>
+          <w:rFonts w:ascii="Times New Roman" w:hAnsi="Times New Roman" w:cs="Times New Roman"/>
+          <w:sz w:val="26"/>
+          <w:szCs w:val="26"/>
+        </w:rPr>
+        <w:t xml:space="preserve">can use social media to </w:t>
+      </w:r>
+      <w:r>
+        <w:rPr>
+          <w:rFonts w:ascii="Times New Roman" w:hAnsi="Times New Roman" w:cs="Times New Roman"/>
+          <w:sz w:val="26"/>
+          <w:szCs w:val="26"/>
+        </w:rPr>
+        <w:t>interact</w:t>
+      </w:r>
+      <w:r>
+        <w:rPr>
+          <w:rFonts w:ascii="Times New Roman" w:hAnsi="Times New Roman" w:cs="Times New Roman"/>
+          <w:sz w:val="26"/>
+          <w:szCs w:val="26"/>
+        </w:rPr>
+        <w:t xml:space="preserve"> with </w:t>
+      </w:r>
+      <w:r>
+        <w:rPr>
+          <w:rFonts w:ascii="Times New Roman" w:hAnsi="Times New Roman" w:cs="Times New Roman"/>
+          <w:sz w:val="26"/>
+          <w:szCs w:val="26"/>
+        </w:rPr>
+        <w:t xml:space="preserve">citizens </w:t>
+      </w:r>
+      <w:r>
+        <w:rPr>
+          <w:rFonts w:ascii="Times New Roman" w:hAnsi="Times New Roman" w:cs="Times New Roman"/>
+          <w:sz w:val="26"/>
+          <w:szCs w:val="26"/>
+        </w:rPr>
+        <w:t xml:space="preserve">by answering questions, gathering feedback. For instance, they can ask for </w:t>
+      </w:r>
+      <w:r>
+        <w:rPr>
+          <w:rFonts w:ascii="Times New Roman" w:hAnsi="Times New Roman" w:cs="Times New Roman"/>
+          <w:sz w:val="26"/>
+          <w:szCs w:val="26"/>
+        </w:rPr>
+        <w:t>improving public transportation.</w:t>
       </w:r>
       <w:r>
         <w:rPr>
@@ -8256,7 +8415,15 @@
           <w:sz w:val="26"/>
           <w:szCs w:val="26"/>
         </w:rPr>
-        <w:t>assign roles and permissions to users, ensuring only authorized user can access sensitive information.</w:t>
+        <w:t xml:space="preserve">This helps them to </w:t>
+      </w:r>
+      <w:r>
+        <w:rPr>
+          <w:rFonts w:ascii="Times New Roman" w:hAnsi="Times New Roman" w:cs="Times New Roman"/>
+          <w:sz w:val="26"/>
+          <w:szCs w:val="26"/>
+        </w:rPr>
+        <w:t>identify citizens priorities.</w:t>
       </w:r>
     </w:p>
     <w:p>
@@ -8277,7 +8444,31 @@
           <w:sz w:val="26"/>
           <w:szCs w:val="26"/>
         </w:rPr>
-        <w:t>Incident Response Plan: develop backup plan to responds to unexpected events (i.e., social media threats), minimizing damage control as quickly as possible.</w:t>
+        <w:t xml:space="preserve">3)Complaint Resolution: social media allows </w:t>
+      </w:r>
+      <w:r>
+        <w:rPr>
+          <w:rFonts w:ascii="Times New Roman" w:hAnsi="Times New Roman" w:cs="Times New Roman"/>
+          <w:sz w:val="26"/>
+          <w:szCs w:val="26"/>
+        </w:rPr>
+        <w:t>real-time monitoring of issues reported by the public</w:t>
+      </w:r>
+      <w:r>
+        <w:rPr>
+          <w:rFonts w:ascii="Times New Roman" w:hAnsi="Times New Roman" w:cs="Times New Roman"/>
+          <w:sz w:val="26"/>
+          <w:szCs w:val="26"/>
+        </w:rPr>
+        <w:t xml:space="preserve">. For example, a city might use a hashtag like #FixMyRoad for reporting potholes, so officials can respond faster. This helps </w:t>
+      </w:r>
+      <w:r>
+        <w:rPr>
+          <w:rFonts w:ascii="Times New Roman" w:hAnsi="Times New Roman" w:cs="Times New Roman"/>
+          <w:sz w:val="26"/>
+          <w:szCs w:val="26"/>
+        </w:rPr>
+        <w:t>faster issues fixed.</w:t>
       </w:r>
     </w:p>
     <w:p>
@@ -8292,479 +8483,12 @@
           <w:szCs w:val="26"/>
         </w:rPr>
       </w:pPr>
-    </w:p>
-    <w:p>
-      <w:pPr>
-        <w:tabs>
-          <w:tab w:val="center" w:pos="4513"/>
-        </w:tabs>
-        <w:spacing w:line="360" w:lineRule="auto"/>
-        <w:rPr>
-          <w:rFonts w:ascii="Times New Roman" w:hAnsi="Times New Roman" w:cs="Times New Roman"/>
-          <w:sz w:val="26"/>
-          <w:szCs w:val="26"/>
-        </w:rPr>
-      </w:pPr>
-    </w:p>
-    <w:p>
-      <w:pPr>
-        <w:tabs>
-          <w:tab w:val="center" w:pos="4513"/>
-        </w:tabs>
-        <w:spacing w:line="360" w:lineRule="auto"/>
-        <w:rPr>
-          <w:rFonts w:ascii="Times New Roman" w:hAnsi="Times New Roman" w:cs="Times New Roman"/>
-          <w:sz w:val="26"/>
-          <w:szCs w:val="26"/>
-        </w:rPr>
-      </w:pPr>
-    </w:p>
-    <w:p>
-      <w:pPr>
-        <w:tabs>
-          <w:tab w:val="center" w:pos="4513"/>
-        </w:tabs>
-        <w:spacing w:line="360" w:lineRule="auto"/>
-        <w:rPr>
-          <w:rFonts w:ascii="Times New Roman" w:hAnsi="Times New Roman" w:cs="Times New Roman"/>
-          <w:b/>
-          <w:bCs/>
-          <w:sz w:val="26"/>
-          <w:szCs w:val="26"/>
-        </w:rPr>
-      </w:pPr>
-      <w:r>
-        <w:rPr>
-          <w:rFonts w:ascii="Times New Roman" w:hAnsi="Times New Roman" w:cs="Times New Roman"/>
-          <w:b/>
-          <w:bCs/>
-          <w:sz w:val="26"/>
-          <w:szCs w:val="26"/>
-        </w:rPr>
-        <w:t xml:space="preserve">How can social media be utilized by any government organization in service </w:t>
-      </w:r>
-      <w:r>
-        <w:rPr>
-          <w:rFonts w:ascii="Times New Roman" w:hAnsi="Times New Roman" w:cs="Times New Roman"/>
-          <w:b/>
-          <w:bCs/>
-          <w:sz w:val="26"/>
-          <w:szCs w:val="26"/>
-        </w:rPr>
-        <w:t>delivery?</w:t>
-      </w:r>
-      <w:r>
-        <w:rPr>
-          <w:rFonts w:ascii="Times New Roman" w:hAnsi="Times New Roman" w:cs="Times New Roman"/>
-          <w:b/>
-          <w:bCs/>
-          <w:sz w:val="26"/>
-          <w:szCs w:val="26"/>
-        </w:rPr>
-        <w:t xml:space="preserve"> </w:t>
-      </w:r>
-      <w:r>
-        <w:rPr>
-          <w:rFonts w:ascii="Times New Roman" w:hAnsi="Times New Roman" w:cs="Times New Roman"/>
-          <w:b/>
-          <w:bCs/>
-          <w:sz w:val="26"/>
-          <w:szCs w:val="26"/>
-        </w:rPr>
-        <w:tab/>
-      </w:r>
-      <w:r>
-        <w:rPr>
-          <w:rFonts w:ascii="Times New Roman" w:hAnsi="Times New Roman" w:cs="Times New Roman"/>
-          <w:b/>
-          <w:bCs/>
-          <w:sz w:val="26"/>
-          <w:szCs w:val="26"/>
-        </w:rPr>
-        <w:tab/>
-      </w:r>
-      <w:r>
-        <w:rPr>
-          <w:rFonts w:ascii="Times New Roman" w:hAnsi="Times New Roman" w:cs="Times New Roman"/>
-          <w:b/>
-          <w:bCs/>
-          <w:sz w:val="26"/>
-          <w:szCs w:val="26"/>
-        </w:rPr>
-        <w:tab/>
-      </w:r>
-      <w:r>
-        <w:rPr>
-          <w:rFonts w:ascii="Times New Roman" w:hAnsi="Times New Roman" w:cs="Times New Roman"/>
-          <w:b/>
-          <w:bCs/>
-          <w:sz w:val="26"/>
-          <w:szCs w:val="26"/>
-        </w:rPr>
-        <w:tab/>
-      </w:r>
-      <w:r>
-        <w:rPr>
-          <w:rFonts w:ascii="Times New Roman" w:hAnsi="Times New Roman" w:cs="Times New Roman"/>
-          <w:b/>
-          <w:bCs/>
-          <w:sz w:val="26"/>
-          <w:szCs w:val="26"/>
-        </w:rPr>
-        <w:tab/>
-      </w:r>
-      <w:r>
-        <w:rPr>
-          <w:rFonts w:ascii="Times New Roman" w:hAnsi="Times New Roman" w:cs="Times New Roman"/>
-          <w:b/>
-          <w:bCs/>
-          <w:sz w:val="26"/>
-          <w:szCs w:val="26"/>
-        </w:rPr>
-        <w:t>(5 marks)</w:t>
-      </w:r>
-    </w:p>
-    <w:p>
-      <w:pPr>
-        <w:tabs>
-          <w:tab w:val="center" w:pos="4513"/>
-        </w:tabs>
-        <w:spacing w:line="360" w:lineRule="auto"/>
-        <w:rPr>
-          <w:rFonts w:ascii="Times New Roman" w:hAnsi="Times New Roman" w:cs="Times New Roman"/>
-          <w:b/>
-          <w:bCs/>
-          <w:sz w:val="26"/>
-          <w:szCs w:val="26"/>
-        </w:rPr>
-      </w:pPr>
-    </w:p>
-    <w:p>
-      <w:pPr>
-        <w:tabs>
-          <w:tab w:val="center" w:pos="4513"/>
-        </w:tabs>
-        <w:spacing w:line="360" w:lineRule="auto"/>
-        <w:rPr>
-          <w:rFonts w:ascii="Times New Roman" w:hAnsi="Times New Roman" w:cs="Times New Roman"/>
-          <w:sz w:val="26"/>
-          <w:szCs w:val="26"/>
-        </w:rPr>
-      </w:pPr>
-    </w:p>
-    <w:p>
-      <w:pPr>
-        <w:tabs>
-          <w:tab w:val="center" w:pos="4513"/>
-        </w:tabs>
-        <w:spacing w:line="360" w:lineRule="auto"/>
-        <w:rPr>
-          <w:rFonts w:ascii="Times New Roman" w:hAnsi="Times New Roman" w:cs="Times New Roman"/>
-          <w:sz w:val="26"/>
-          <w:szCs w:val="26"/>
-        </w:rPr>
-      </w:pPr>
-      <w:r>
-        <w:rPr>
-          <w:rFonts w:ascii="Times New Roman" w:hAnsi="Times New Roman" w:cs="Times New Roman"/>
-          <w:sz w:val="26"/>
-          <w:szCs w:val="26"/>
-        </w:rPr>
-        <w:t xml:space="preserve">Social media can be effective tool for government organization to enhance service delivery. </w:t>
-      </w:r>
-      <w:proofErr w:type="gramStart"/>
-      <w:r>
-        <w:rPr>
-          <w:rFonts w:ascii="Times New Roman" w:hAnsi="Times New Roman" w:cs="Times New Roman"/>
-          <w:sz w:val="26"/>
-          <w:szCs w:val="26"/>
-        </w:rPr>
-        <w:t>Here’s</w:t>
-      </w:r>
-      <w:proofErr w:type="gramEnd"/>
-      <w:r>
-        <w:rPr>
-          <w:rFonts w:ascii="Times New Roman" w:hAnsi="Times New Roman" w:cs="Times New Roman"/>
-          <w:sz w:val="26"/>
-          <w:szCs w:val="26"/>
-        </w:rPr>
-        <w:t xml:space="preserve"> how:</w:t>
-      </w:r>
-    </w:p>
-    <w:p>
-      <w:pPr>
-        <w:tabs>
-          <w:tab w:val="center" w:pos="4513"/>
-        </w:tabs>
-        <w:spacing w:line="360" w:lineRule="auto"/>
-        <w:rPr>
-          <w:rFonts w:ascii="Times New Roman" w:hAnsi="Times New Roman" w:cs="Times New Roman"/>
-          <w:sz w:val="26"/>
-          <w:szCs w:val="26"/>
-        </w:rPr>
-      </w:pPr>
-      <w:r>
-        <w:rPr>
-          <w:rFonts w:ascii="Times New Roman" w:hAnsi="Times New Roman" w:cs="Times New Roman"/>
-          <w:sz w:val="26"/>
-          <w:szCs w:val="26"/>
-        </w:rPr>
-        <w:t xml:space="preserve">1)Communication and Public Awareness: Social media platforms provides </w:t>
-      </w:r>
-      <w:r>
-        <w:rPr>
-          <w:rFonts w:ascii="Times New Roman" w:hAnsi="Times New Roman" w:cs="Times New Roman"/>
-          <w:sz w:val="26"/>
-          <w:szCs w:val="26"/>
-        </w:rPr>
-        <w:t xml:space="preserve">a </w:t>
-      </w:r>
-      <w:r>
-        <w:rPr>
-          <w:rFonts w:ascii="Times New Roman" w:hAnsi="Times New Roman" w:cs="Times New Roman"/>
-          <w:sz w:val="26"/>
-          <w:szCs w:val="26"/>
-        </w:rPr>
-        <w:t>direct</w:t>
-      </w:r>
-      <w:r>
-        <w:rPr>
-          <w:rFonts w:ascii="Times New Roman" w:hAnsi="Times New Roman" w:cs="Times New Roman"/>
-          <w:sz w:val="26"/>
-          <w:szCs w:val="26"/>
-        </w:rPr>
-        <w:t xml:space="preserve"> way</w:t>
-      </w:r>
-      <w:r>
-        <w:rPr>
-          <w:rFonts w:ascii="Times New Roman" w:hAnsi="Times New Roman" w:cs="Times New Roman"/>
-          <w:sz w:val="26"/>
-          <w:szCs w:val="26"/>
-        </w:rPr>
-        <w:t xml:space="preserve"> to share important services, policies, </w:t>
-      </w:r>
-      <w:r>
-        <w:rPr>
-          <w:rFonts w:ascii="Times New Roman" w:hAnsi="Times New Roman" w:cs="Times New Roman"/>
-          <w:sz w:val="26"/>
-          <w:szCs w:val="26"/>
-        </w:rPr>
-        <w:t>updates,</w:t>
-      </w:r>
-      <w:r>
-        <w:rPr>
-          <w:rFonts w:ascii="Times New Roman" w:hAnsi="Times New Roman" w:cs="Times New Roman"/>
-          <w:sz w:val="26"/>
-          <w:szCs w:val="26"/>
-        </w:rPr>
-        <w:t xml:space="preserve"> and news with the </w:t>
-      </w:r>
-      <w:r>
-        <w:rPr>
-          <w:rFonts w:ascii="Times New Roman" w:hAnsi="Times New Roman" w:cs="Times New Roman"/>
-          <w:sz w:val="26"/>
-          <w:szCs w:val="26"/>
-        </w:rPr>
-        <w:t>citizens</w:t>
-      </w:r>
-      <w:r>
-        <w:rPr>
-          <w:rFonts w:ascii="Times New Roman" w:hAnsi="Times New Roman" w:cs="Times New Roman"/>
-          <w:sz w:val="26"/>
-          <w:szCs w:val="26"/>
-        </w:rPr>
-        <w:t xml:space="preserve">. For example, they can post about a new health program or </w:t>
-      </w:r>
-      <w:r>
-        <w:rPr>
-          <w:rFonts w:ascii="Times New Roman" w:hAnsi="Times New Roman" w:cs="Times New Roman"/>
-          <w:sz w:val="26"/>
-          <w:szCs w:val="26"/>
-        </w:rPr>
-        <w:t>issue emergency alerts during</w:t>
-      </w:r>
-      <w:r>
-        <w:rPr>
-          <w:rFonts w:ascii="Times New Roman" w:hAnsi="Times New Roman" w:cs="Times New Roman"/>
-          <w:sz w:val="26"/>
-          <w:szCs w:val="26"/>
-        </w:rPr>
-        <w:t xml:space="preserve"> severe </w:t>
-      </w:r>
-      <w:r>
-        <w:rPr>
-          <w:rFonts w:ascii="Times New Roman" w:hAnsi="Times New Roman" w:cs="Times New Roman"/>
-          <w:sz w:val="26"/>
-          <w:szCs w:val="26"/>
-        </w:rPr>
-        <w:t>weather. This can quickly reach to broad people.</w:t>
-      </w:r>
-    </w:p>
-    <w:p>
-      <w:pPr>
-        <w:tabs>
-          <w:tab w:val="center" w:pos="4513"/>
-        </w:tabs>
-        <w:spacing w:line="360" w:lineRule="auto"/>
-        <w:rPr>
-          <w:rFonts w:ascii="Times New Roman" w:hAnsi="Times New Roman" w:cs="Times New Roman"/>
-          <w:sz w:val="26"/>
-          <w:szCs w:val="26"/>
-        </w:rPr>
-      </w:pPr>
-      <w:r>
-        <w:rPr>
-          <w:rFonts w:ascii="Times New Roman" w:hAnsi="Times New Roman" w:cs="Times New Roman"/>
-          <w:sz w:val="26"/>
-          <w:szCs w:val="26"/>
-        </w:rPr>
-        <w:t xml:space="preserve">2) Public Engagement: </w:t>
-      </w:r>
-      <w:r>
-        <w:rPr>
-          <w:rFonts w:ascii="Times New Roman" w:hAnsi="Times New Roman" w:cs="Times New Roman"/>
-          <w:sz w:val="26"/>
-          <w:szCs w:val="26"/>
-        </w:rPr>
-        <w:t xml:space="preserve">Organization </w:t>
-      </w:r>
-      <w:r>
-        <w:rPr>
-          <w:rFonts w:ascii="Times New Roman" w:hAnsi="Times New Roman" w:cs="Times New Roman"/>
-          <w:sz w:val="26"/>
-          <w:szCs w:val="26"/>
-        </w:rPr>
-        <w:t xml:space="preserve">can use social media to </w:t>
-      </w:r>
-      <w:r>
-        <w:rPr>
-          <w:rFonts w:ascii="Times New Roman" w:hAnsi="Times New Roman" w:cs="Times New Roman"/>
-          <w:sz w:val="26"/>
-          <w:szCs w:val="26"/>
-        </w:rPr>
-        <w:t>interact</w:t>
-      </w:r>
-      <w:r>
-        <w:rPr>
-          <w:rFonts w:ascii="Times New Roman" w:hAnsi="Times New Roman" w:cs="Times New Roman"/>
-          <w:sz w:val="26"/>
-          <w:szCs w:val="26"/>
-        </w:rPr>
-        <w:t xml:space="preserve"> with </w:t>
-      </w:r>
-      <w:r>
-        <w:rPr>
-          <w:rFonts w:ascii="Times New Roman" w:hAnsi="Times New Roman" w:cs="Times New Roman"/>
-          <w:sz w:val="26"/>
-          <w:szCs w:val="26"/>
-        </w:rPr>
-        <w:t xml:space="preserve">citizens </w:t>
-      </w:r>
-      <w:r>
-        <w:rPr>
-          <w:rFonts w:ascii="Times New Roman" w:hAnsi="Times New Roman" w:cs="Times New Roman"/>
-          <w:sz w:val="26"/>
-          <w:szCs w:val="26"/>
-        </w:rPr>
-        <w:t xml:space="preserve">by answering questions, gathering feedback. For instance, they can ask for </w:t>
-      </w:r>
-      <w:r>
-        <w:rPr>
-          <w:rFonts w:ascii="Times New Roman" w:hAnsi="Times New Roman" w:cs="Times New Roman"/>
-          <w:sz w:val="26"/>
-          <w:szCs w:val="26"/>
-        </w:rPr>
-        <w:t>improving public transportation.</w:t>
-      </w:r>
-      <w:r>
-        <w:rPr>
-          <w:rFonts w:ascii="Times New Roman" w:hAnsi="Times New Roman" w:cs="Times New Roman"/>
-          <w:sz w:val="26"/>
-          <w:szCs w:val="26"/>
-        </w:rPr>
-        <w:t xml:space="preserve"> </w:t>
-      </w:r>
-      <w:r>
-        <w:rPr>
-          <w:rFonts w:ascii="Times New Roman" w:hAnsi="Times New Roman" w:cs="Times New Roman"/>
-          <w:sz w:val="26"/>
-          <w:szCs w:val="26"/>
-        </w:rPr>
-        <w:t xml:space="preserve">This helps them to </w:t>
-      </w:r>
-      <w:r>
-        <w:rPr>
-          <w:rFonts w:ascii="Times New Roman" w:hAnsi="Times New Roman" w:cs="Times New Roman"/>
-          <w:sz w:val="26"/>
-          <w:szCs w:val="26"/>
-        </w:rPr>
-        <w:t>identify citizens priorities.</w:t>
-      </w:r>
-    </w:p>
-    <w:p>
-      <w:pPr>
-        <w:tabs>
-          <w:tab w:val="center" w:pos="4513"/>
-        </w:tabs>
-        <w:spacing w:line="360" w:lineRule="auto"/>
-        <w:rPr>
-          <w:rFonts w:ascii="Times New Roman" w:hAnsi="Times New Roman" w:cs="Times New Roman"/>
-          <w:sz w:val="26"/>
-          <w:szCs w:val="26"/>
-        </w:rPr>
-      </w:pPr>
-      <w:r>
-        <w:rPr>
-          <w:rFonts w:ascii="Times New Roman" w:hAnsi="Times New Roman" w:cs="Times New Roman"/>
-          <w:sz w:val="26"/>
-          <w:szCs w:val="26"/>
-        </w:rPr>
-        <w:t xml:space="preserve">3)Complaint Resolution: social media allows </w:t>
-      </w:r>
-      <w:r>
-        <w:rPr>
-          <w:rFonts w:ascii="Times New Roman" w:hAnsi="Times New Roman" w:cs="Times New Roman"/>
-          <w:sz w:val="26"/>
-          <w:szCs w:val="26"/>
-        </w:rPr>
-        <w:t>real-time monitoring of issues reported by the public</w:t>
-      </w:r>
-      <w:r>
-        <w:rPr>
-          <w:rFonts w:ascii="Times New Roman" w:hAnsi="Times New Roman" w:cs="Times New Roman"/>
-          <w:sz w:val="26"/>
-          <w:szCs w:val="26"/>
-        </w:rPr>
-        <w:t xml:space="preserve">. For example, a city might use a hashtag like #FixMyRoad for reporting potholes, so officials can respond faster. This helps </w:t>
-      </w:r>
-      <w:r>
-        <w:rPr>
-          <w:rFonts w:ascii="Times New Roman" w:hAnsi="Times New Roman" w:cs="Times New Roman"/>
-          <w:sz w:val="26"/>
-          <w:szCs w:val="26"/>
-        </w:rPr>
-        <w:t>faster issues fixed.</w:t>
-      </w:r>
-    </w:p>
-    <w:p>
-      <w:pPr>
-        <w:tabs>
-          <w:tab w:val="center" w:pos="4513"/>
-        </w:tabs>
-        <w:spacing w:line="360" w:lineRule="auto"/>
-        <w:rPr>
-          <w:rFonts w:ascii="Times New Roman" w:hAnsi="Times New Roman" w:cs="Times New Roman"/>
-          <w:sz w:val="26"/>
-          <w:szCs w:val="26"/>
-        </w:rPr>
-      </w:pPr>
-      <w:r>
-        <w:rPr>
-          <w:rFonts w:ascii="Times New Roman" w:hAnsi="Times New Roman" w:cs="Times New Roman"/>
-          <w:sz w:val="26"/>
-          <w:szCs w:val="26"/>
-        </w:rPr>
-        <w:lastRenderedPageBreak/>
+      <w:r>
+        <w:rPr>
+          <w:rFonts w:ascii="Times New Roman" w:hAnsi="Times New Roman" w:cs="Times New Roman"/>
+          <w:sz w:val="26"/>
+          <w:szCs w:val="26"/>
+        </w:rPr>
         <w:t xml:space="preserve">4)Service Delivery: </w:t>
       </w:r>
       <w:r>
@@ -9004,25 +8728,7 @@
           <w:sz w:val="26"/>
           <w:szCs w:val="26"/>
         </w:rPr>
-        <w:t xml:space="preserve">This question is asking for an explanation of the practical ways social media can be utilized by government, public </w:t>
-      </w:r>
-      <w:proofErr w:type="gramStart"/>
-      <w:r>
-        <w:rPr>
-          <w:rFonts w:ascii="Times New Roman" w:hAnsi="Times New Roman" w:cs="Times New Roman"/>
-          <w:sz w:val="26"/>
-          <w:szCs w:val="26"/>
-        </w:rPr>
-        <w:t>officials</w:t>
-      </w:r>
-      <w:proofErr w:type="gramEnd"/>
-      <w:r>
-        <w:rPr>
-          <w:rFonts w:ascii="Times New Roman" w:hAnsi="Times New Roman" w:cs="Times New Roman"/>
-          <w:sz w:val="26"/>
-          <w:szCs w:val="26"/>
-        </w:rPr>
-        <w:t xml:space="preserve"> or governing organizations to improve administration and serve citizen. </w:t>
+        <w:t xml:space="preserve">This question is asking for an explanation of the practical ways social media can be utilized by government, public officials or governing organizations to improve administration and serve citizen. </w:t>
       </w:r>
     </w:p>
     <w:p>
@@ -9108,6 +8814,7 @@
           <w:sz w:val="26"/>
           <w:szCs w:val="26"/>
         </w:rPr>
+        <w:lastRenderedPageBreak/>
         <w:t>Purpose:</w:t>
       </w:r>
       <w:r>
@@ -9215,7 +8922,7 @@
                     <pic:cNvPicPr/>
                   </pic:nvPicPr>
                   <pic:blipFill>
-                    <a:blip r:embed="rId14"/>
+                    <a:blip r:embed="rId15"/>
                     <a:stretch>
                       <a:fillRect/>
                     </a:stretch>
@@ -9299,7 +9006,6 @@
           <w:sz w:val="26"/>
           <w:szCs w:val="26"/>
         </w:rPr>
-        <w:lastRenderedPageBreak/>
         <w:t>Additional example: Clicking this links redirect the user within the same page</w:t>
       </w:r>
     </w:p>
@@ -9342,7 +9048,7 @@
                     <pic:cNvPicPr/>
                   </pic:nvPicPr>
                   <pic:blipFill>
-                    <a:blip r:embed="rId15"/>
+                    <a:blip r:embed="rId16"/>
                     <a:stretch>
                       <a:fillRect/>
                     </a:stretch>
@@ -9496,7 +9202,7 @@
                     <pic:cNvPicPr/>
                   </pic:nvPicPr>
                   <pic:blipFill>
-                    <a:blip r:embed="rId16"/>
+                    <a:blip r:embed="rId17"/>
                     <a:stretch>
                       <a:fillRect/>
                     </a:stretch>
@@ -9535,6 +9241,7 @@
           <w:sz w:val="26"/>
           <w:szCs w:val="26"/>
         </w:rPr>
+        <w:lastRenderedPageBreak/>
         <w:t>These tag help search engines and browsers understand the page content and display in the relevant search results.</w:t>
       </w:r>
     </w:p>
@@ -9609,9 +9316,8 @@
           <w:sz w:val="28"/>
           <w:szCs w:val="28"/>
         </w:rPr>
-        <w:t xml:space="preserve">What is cyber-crime? Outline the major computer-related crime defined by electronic Transaction act </w:t>
-      </w:r>
-      <w:proofErr w:type="gramStart"/>
+        <w:t>What is cyber-crime? Outline the major computer-related crime defined by electronic Transaction act and also mention the provision of punishment</w:t>
+      </w:r>
       <w:r>
         <w:rPr>
           <w:rFonts w:ascii="Times New Roman" w:hAnsi="Times New Roman" w:cs="Times New Roman"/>
@@ -9620,9 +9326,8 @@
           <w:sz w:val="28"/>
           <w:szCs w:val="28"/>
         </w:rPr>
-        <w:t>and also</w:t>
-      </w:r>
-      <w:proofErr w:type="gramEnd"/>
+        <w:t>.</w:t>
+      </w:r>
       <w:r>
         <w:rPr>
           <w:rFonts w:ascii="Times New Roman" w:hAnsi="Times New Roman" w:cs="Times New Roman"/>
@@ -9631,26 +9336,6 @@
           <w:sz w:val="28"/>
           <w:szCs w:val="28"/>
         </w:rPr>
-        <w:t xml:space="preserve"> mention the provision of punishment</w:t>
-      </w:r>
-      <w:r>
-        <w:rPr>
-          <w:rFonts w:ascii="Times New Roman" w:hAnsi="Times New Roman" w:cs="Times New Roman"/>
-          <w:b/>
-          <w:bCs/>
-          <w:sz w:val="28"/>
-          <w:szCs w:val="28"/>
-        </w:rPr>
-        <w:t>.</w:t>
-      </w:r>
-      <w:r>
-        <w:rPr>
-          <w:rFonts w:ascii="Times New Roman" w:hAnsi="Times New Roman" w:cs="Times New Roman"/>
-          <w:b/>
-          <w:bCs/>
-          <w:sz w:val="28"/>
-          <w:szCs w:val="28"/>
-        </w:rPr>
         <w:t xml:space="preserve"> 3 + 7 = 10</w:t>
       </w:r>
     </w:p>
@@ -9663,12 +9348,18 @@
         <w:rPr>
           <w:rStyle w:val="Strong"/>
         </w:rPr>
-        <w:lastRenderedPageBreak/>
         <w:t>Cyber-Crime</w:t>
       </w:r>
       <w:r>
         <w:br/>
-        <w:t>Cyber-crime refers to criminal activities carried out using computers, digital devices, or the internet. These activities can include crimes like hacking, identity theft, and online fraud. Such crimes target individuals and organizations by exploiting vulnerabilities in digital systems.</w:t>
+      </w:r>
+      <w:proofErr w:type="spellStart"/>
+      <w:r>
+        <w:t>Cyber-crime</w:t>
+      </w:r>
+      <w:proofErr w:type="spellEnd"/>
+      <w:r>
+        <w:t xml:space="preserve"> refers to criminal activities carried out using computers, digital devices, or the internet. These activities can include crimes like hacking, identity theft, and online fraud. Such crimes target individuals and organizations by exploiting vulnerabilities in digital systems.</w:t>
       </w:r>
     </w:p>
     <w:p>
@@ -9933,6 +9624,7 @@
         <w:rPr>
           <w:rStyle w:val="Strong"/>
         </w:rPr>
+        <w:lastRenderedPageBreak/>
         <w:t>Providing False Information About a License or Certificate</w:t>
       </w:r>
     </w:p>
@@ -10036,6 +9728,38 @@
     </w:p>
     <w:p>
       <w:pPr>
+        <w:rPr>
+          <w:rFonts w:ascii="Times New Roman" w:eastAsia="Times New Roman" w:hAnsi="Times New Roman" w:cs="Times New Roman"/>
+          <w:b/>
+          <w:bCs/>
+          <w:sz w:val="28"/>
+          <w:szCs w:val="28"/>
+        </w:rPr>
+      </w:pPr>
+      <w:r>
+        <w:rPr>
+          <w:rFonts w:ascii="Times New Roman" w:eastAsia="Times New Roman" w:hAnsi="Times New Roman" w:cs="Times New Roman"/>
+          <w:b/>
+          <w:bCs/>
+          <w:sz w:val="28"/>
+          <w:szCs w:val="28"/>
+        </w:rPr>
+        <w:t>Mention any 5 strategies about how they contribute to achieving the objectives of ICT Policy, 2020.</w:t>
+      </w:r>
+    </w:p>
+    <w:p>
+      <w:pPr>
+        <w:rPr>
+          <w:rFonts w:ascii="Times New Roman" w:eastAsia="Times New Roman" w:hAnsi="Times New Roman" w:cs="Times New Roman"/>
+          <w:b/>
+          <w:bCs/>
+          <w:sz w:val="28"/>
+          <w:szCs w:val="28"/>
+        </w:rPr>
+      </w:pPr>
+    </w:p>
+    <w:p>
+      <w:pPr>
         <w:spacing w:line="360" w:lineRule="auto"/>
         <w:rPr>
           <w:rFonts w:ascii="Times New Roman" w:hAnsi="Times New Roman" w:cs="Times New Roman"/>
@@ -10122,7 +9846,6 @@
           <w:sz w:val="24"/>
           <w:szCs w:val="24"/>
         </w:rPr>
-        <w:lastRenderedPageBreak/>
         <w:t>Mission of IT/ICT Policy of Nepal, 2072</w:t>
       </w:r>
       <w:r>
@@ -10287,6 +10010,7 @@
         <w:rPr>
           <w:rStyle w:val="Strong"/>
         </w:rPr>
+        <w:lastRenderedPageBreak/>
         <w:t>Promote E-Commerce and SMEs</w:t>
       </w:r>
     </w:p>
@@ -10425,7 +10149,6 @@
         <w:ind w:left="720"/>
       </w:pPr>
       <w:r>
-        <w:lastRenderedPageBreak/>
         <w:t>Provide affordable internet services to rural and undeserved areas so everyone can have equal access</w:t>
       </w:r>
     </w:p>
@@ -10455,6 +10178,28 @@
     </w:p>
     <w:p>
       <w:pPr>
+        <w:spacing w:after="0" w:line="240" w:lineRule="auto"/>
+        <w:rPr>
+          <w:rFonts w:ascii="Times New Roman" w:eastAsia="Times New Roman" w:hAnsi="Times New Roman" w:cs="Times New Roman"/>
+          <w:b/>
+          <w:bCs/>
+          <w:sz w:val="24"/>
+          <w:szCs w:val="24"/>
+        </w:rPr>
+      </w:pPr>
+      <w:r>
+        <w:rPr>
+          <w:rFonts w:ascii="Times New Roman" w:eastAsia="Times New Roman" w:hAnsi="Times New Roman" w:cs="Times New Roman"/>
+          <w:b/>
+          <w:bCs/>
+          <w:sz w:val="24"/>
+          <w:szCs w:val="24"/>
+        </w:rPr>
+        <w:t>In today's world, what are the various types of security threats to the systems, data, and users? What are the safeguards and prevention mechanisms that need to be implemented in order to keep the data safe from them?</w:t>
+      </w:r>
+    </w:p>
+    <w:p>
+      <w:pPr>
         <w:spacing w:line="360" w:lineRule="auto"/>
         <w:rPr>
           <w:rFonts w:ascii="Times New Roman" w:hAnsi="Times New Roman" w:cs="Times New Roman"/>
@@ -10551,6 +10296,7 @@
           <w:sz w:val="26"/>
           <w:szCs w:val="26"/>
         </w:rPr>
+        <w:lastRenderedPageBreak/>
         <w:t xml:space="preserve">5 + </w:t>
       </w:r>
       <w:r>
@@ -10713,7 +10459,6 @@
         <w:rPr>
           <w:rStyle w:val="Strong"/>
         </w:rPr>
-        <w:lastRenderedPageBreak/>
         <w:t>Definition:</w:t>
       </w:r>
       <w:r>
@@ -10940,6 +10685,7 @@
         <w:rPr>
           <w:rStyle w:val="Strong"/>
         </w:rPr>
+        <w:lastRenderedPageBreak/>
         <w:t>Example:</w:t>
       </w:r>
       <w:r>
@@ -11096,8 +10842,7 @@
         <w:rPr>
           <w:rStyle w:val="Strong"/>
         </w:rPr>
-        <w:lastRenderedPageBreak/>
-        <w:t>Equipment Updates</w:t>
+        <w:t xml:space="preserve"> Regular Software and Hardware Updates</w:t>
       </w:r>
     </w:p>
     <w:p>
@@ -11109,15 +10854,7 @@
         <w:spacing w:before="100" w:beforeAutospacing="1" w:after="100" w:afterAutospacing="1" w:line="360" w:lineRule="auto"/>
       </w:pPr>
       <w:r>
-        <w:t xml:space="preserve">Keep network software and hardware </w:t>
-      </w:r>
-      <w:proofErr w:type="gramStart"/>
-      <w:r>
-        <w:t>up-to-date</w:t>
-      </w:r>
-      <w:proofErr w:type="gramEnd"/>
-      <w:r>
-        <w:t>. This helps to fix security vulnerabilities that hackers might exploit.</w:t>
+        <w:t>Keep network software and hardware up-to-date. This helps to fix security vulnerabilities that hackers might exploit.</w:t>
       </w:r>
     </w:p>
     <w:p>
@@ -11400,7 +11137,6 @@
         <w:rPr>
           <w:rStyle w:val="Strong"/>
         </w:rPr>
-        <w:lastRenderedPageBreak/>
         <w:t>Forward Data</w:t>
       </w:r>
       <w:r>
@@ -11537,6 +11273,7 @@
         <w:rPr>
           <w:rStyle w:val="Strong"/>
         </w:rPr>
+        <w:lastRenderedPageBreak/>
         <w:t>Reduce Network Traffic</w:t>
       </w:r>
       <w:r>
@@ -11683,814 +11420,35 @@
     <w:p>
       <w:pPr>
         <w:spacing w:line="360" w:lineRule="auto"/>
-      </w:pPr>
-    </w:p>
-    <w:p>
-      <w:pPr>
-        <w:spacing w:line="360" w:lineRule="auto"/>
-      </w:pPr>
-    </w:p>
-    <w:p>
-      <w:pPr>
-        <w:spacing w:line="360" w:lineRule="auto"/>
-      </w:pPr>
-    </w:p>
-    <w:p>
-      <w:pPr>
-        <w:spacing w:line="360" w:lineRule="auto"/>
-        <w:rPr>
-          <w:b/>
-          <w:bCs/>
-          <w:sz w:val="28"/>
-          <w:szCs w:val="28"/>
-        </w:rPr>
-      </w:pPr>
-      <w:r>
-        <w:rPr>
-          <w:b/>
-          <w:bCs/>
-          <w:sz w:val="28"/>
-          <w:szCs w:val="28"/>
-        </w:rPr>
-        <w:t xml:space="preserve"> </w:t>
-      </w:r>
-      <w:r>
-        <w:rPr>
-          <w:b/>
-          <w:bCs/>
-          <w:sz w:val="28"/>
-          <w:szCs w:val="28"/>
-        </w:rPr>
-        <w:t>Explain various security mechanism in details (10 marks).</w:t>
-      </w:r>
-    </w:p>
-    <w:p>
-      <w:pPr>
-        <w:spacing w:before="100" w:beforeAutospacing="1" w:after="100" w:afterAutospacing="1" w:line="240" w:lineRule="auto"/>
-        <w:rPr>
-          <w:rFonts w:ascii="Times New Roman" w:eastAsia="Times New Roman" w:hAnsi="Times New Roman" w:cs="Times New Roman"/>
-          <w:sz w:val="26"/>
-          <w:szCs w:val="26"/>
-        </w:rPr>
-      </w:pPr>
-      <w:r>
-        <w:rPr>
-          <w:rFonts w:ascii="Times New Roman" w:eastAsia="Times New Roman" w:hAnsi="Times New Roman" w:cs="Times New Roman"/>
-          <w:b/>
-          <w:bCs/>
-          <w:sz w:val="26"/>
-          <w:szCs w:val="26"/>
-        </w:rPr>
-        <w:t>1. Firewall Implementation</w:t>
-      </w:r>
-    </w:p>
-    <w:p>
-      <w:pPr>
-        <w:numPr>
-          <w:ilvl w:val="0"/>
-          <w:numId w:val="44"/>
-        </w:numPr>
-        <w:spacing w:before="100" w:beforeAutospacing="1" w:after="100" w:afterAutospacing="1" w:line="240" w:lineRule="auto"/>
-        <w:rPr>
-          <w:rFonts w:ascii="Times New Roman" w:eastAsia="Times New Roman" w:hAnsi="Times New Roman" w:cs="Times New Roman"/>
-          <w:sz w:val="26"/>
-          <w:szCs w:val="26"/>
-        </w:rPr>
-      </w:pPr>
-      <w:r>
-        <w:rPr>
-          <w:rFonts w:ascii="Times New Roman" w:eastAsia="Times New Roman" w:hAnsi="Times New Roman" w:cs="Times New Roman"/>
-          <w:sz w:val="26"/>
-          <w:szCs w:val="26"/>
-        </w:rPr>
-        <w:t>Firewalls should be configured to inspect incoming and outgoing data packets, allowing safe packets while blocking suspicious threats.</w:t>
-      </w:r>
-    </w:p>
-    <w:p>
-      <w:pPr>
-        <w:spacing w:before="100" w:beforeAutospacing="1" w:after="100" w:afterAutospacing="1" w:line="240" w:lineRule="auto"/>
-        <w:rPr>
-          <w:rFonts w:ascii="Times New Roman" w:eastAsia="Times New Roman" w:hAnsi="Times New Roman" w:cs="Times New Roman"/>
-          <w:sz w:val="26"/>
-          <w:szCs w:val="26"/>
-        </w:rPr>
-      </w:pPr>
-      <w:r>
-        <w:rPr>
-          <w:rFonts w:ascii="Times New Roman" w:eastAsia="Times New Roman" w:hAnsi="Times New Roman" w:cs="Times New Roman"/>
-          <w:b/>
-          <w:bCs/>
-          <w:sz w:val="26"/>
-          <w:szCs w:val="26"/>
-        </w:rPr>
-        <w:t>2. Access Control</w:t>
-      </w:r>
-    </w:p>
-    <w:p>
-      <w:pPr>
-        <w:numPr>
-          <w:ilvl w:val="0"/>
-          <w:numId w:val="45"/>
-        </w:numPr>
-        <w:spacing w:before="100" w:beforeAutospacing="1" w:after="100" w:afterAutospacing="1" w:line="240" w:lineRule="auto"/>
-        <w:rPr>
-          <w:rFonts w:ascii="Times New Roman" w:eastAsia="Times New Roman" w:hAnsi="Times New Roman" w:cs="Times New Roman"/>
-          <w:sz w:val="26"/>
-          <w:szCs w:val="26"/>
-        </w:rPr>
-      </w:pPr>
-      <w:r>
-        <w:rPr>
-          <w:rFonts w:ascii="Times New Roman" w:eastAsia="Times New Roman" w:hAnsi="Times New Roman" w:cs="Times New Roman"/>
-          <w:sz w:val="26"/>
-          <w:szCs w:val="26"/>
-        </w:rPr>
-        <w:t>Assign roles and permissions to users, ensuring that only authorized users can access sensitive data.</w:t>
-      </w:r>
-    </w:p>
-    <w:p>
-      <w:pPr>
-        <w:spacing w:before="100" w:beforeAutospacing="1" w:after="100" w:afterAutospacing="1" w:line="240" w:lineRule="auto"/>
-        <w:rPr>
-          <w:rFonts w:ascii="Times New Roman" w:eastAsia="Times New Roman" w:hAnsi="Times New Roman" w:cs="Times New Roman"/>
-          <w:sz w:val="26"/>
-          <w:szCs w:val="26"/>
-        </w:rPr>
-      </w:pPr>
-      <w:r>
-        <w:rPr>
-          <w:rFonts w:ascii="Times New Roman" w:eastAsia="Times New Roman" w:hAnsi="Times New Roman" w:cs="Times New Roman"/>
-          <w:b/>
-          <w:bCs/>
-          <w:sz w:val="26"/>
-          <w:szCs w:val="26"/>
-        </w:rPr>
-        <w:t>3. Equipment Updates</w:t>
-      </w:r>
-    </w:p>
-    <w:p>
-      <w:pPr>
-        <w:numPr>
-          <w:ilvl w:val="0"/>
-          <w:numId w:val="46"/>
-        </w:numPr>
-        <w:spacing w:before="100" w:beforeAutospacing="1" w:after="100" w:afterAutospacing="1" w:line="240" w:lineRule="auto"/>
-        <w:rPr>
-          <w:rFonts w:ascii="Times New Roman" w:eastAsia="Times New Roman" w:hAnsi="Times New Roman" w:cs="Times New Roman"/>
-          <w:sz w:val="26"/>
-          <w:szCs w:val="26"/>
-        </w:rPr>
-      </w:pPr>
-      <w:r>
-        <w:rPr>
-          <w:rFonts w:ascii="Times New Roman" w:eastAsia="Times New Roman" w:hAnsi="Times New Roman" w:cs="Times New Roman"/>
-          <w:sz w:val="26"/>
-          <w:szCs w:val="26"/>
-        </w:rPr>
-        <w:t xml:space="preserve">Keep network software and hardware </w:t>
-      </w:r>
-      <w:proofErr w:type="gramStart"/>
-      <w:r>
-        <w:rPr>
-          <w:rFonts w:ascii="Times New Roman" w:eastAsia="Times New Roman" w:hAnsi="Times New Roman" w:cs="Times New Roman"/>
-          <w:sz w:val="26"/>
-          <w:szCs w:val="26"/>
-        </w:rPr>
-        <w:t>up-to-date</w:t>
-      </w:r>
-      <w:proofErr w:type="gramEnd"/>
-      <w:r>
-        <w:rPr>
-          <w:rFonts w:ascii="Times New Roman" w:eastAsia="Times New Roman" w:hAnsi="Times New Roman" w:cs="Times New Roman"/>
-          <w:sz w:val="26"/>
-          <w:szCs w:val="26"/>
-        </w:rPr>
-        <w:t>. This helps to fix security vulnerabilities that hackers might exploit.</w:t>
-      </w:r>
-    </w:p>
-    <w:p>
-      <w:pPr>
-        <w:spacing w:before="100" w:beforeAutospacing="1" w:after="100" w:afterAutospacing="1" w:line="240" w:lineRule="auto"/>
-        <w:rPr>
-          <w:rFonts w:ascii="Times New Roman" w:eastAsia="Times New Roman" w:hAnsi="Times New Roman" w:cs="Times New Roman"/>
-          <w:sz w:val="26"/>
-          <w:szCs w:val="26"/>
-        </w:rPr>
-      </w:pPr>
-      <w:r>
-        <w:rPr>
-          <w:rFonts w:ascii="Times New Roman" w:eastAsia="Times New Roman" w:hAnsi="Times New Roman" w:cs="Times New Roman"/>
-          <w:b/>
-          <w:bCs/>
-          <w:sz w:val="26"/>
-          <w:szCs w:val="26"/>
-        </w:rPr>
-        <w:t>4. Data Encryption</w:t>
-      </w:r>
-    </w:p>
-    <w:p>
-      <w:pPr>
-        <w:numPr>
-          <w:ilvl w:val="0"/>
-          <w:numId w:val="47"/>
-        </w:numPr>
-        <w:spacing w:before="100" w:beforeAutospacing="1" w:after="100" w:afterAutospacing="1" w:line="240" w:lineRule="auto"/>
-        <w:rPr>
-          <w:rFonts w:ascii="Times New Roman" w:eastAsia="Times New Roman" w:hAnsi="Times New Roman" w:cs="Times New Roman"/>
-          <w:sz w:val="26"/>
-          <w:szCs w:val="26"/>
-        </w:rPr>
-      </w:pPr>
-      <w:r>
-        <w:rPr>
-          <w:rFonts w:ascii="Times New Roman" w:eastAsia="Times New Roman" w:hAnsi="Times New Roman" w:cs="Times New Roman"/>
-          <w:sz w:val="26"/>
-          <w:szCs w:val="26"/>
-        </w:rPr>
-        <w:t>Encrypt sensitive data during transmission to prevent unauthorized access.</w:t>
-      </w:r>
-    </w:p>
-    <w:p>
-      <w:pPr>
-        <w:spacing w:before="100" w:beforeAutospacing="1" w:after="100" w:afterAutospacing="1" w:line="240" w:lineRule="auto"/>
-        <w:rPr>
-          <w:rFonts w:ascii="Times New Roman" w:eastAsia="Times New Roman" w:hAnsi="Times New Roman" w:cs="Times New Roman"/>
-          <w:sz w:val="26"/>
-          <w:szCs w:val="26"/>
-        </w:rPr>
-      </w:pPr>
-      <w:r>
-        <w:rPr>
-          <w:rFonts w:ascii="Times New Roman" w:eastAsia="Times New Roman" w:hAnsi="Times New Roman" w:cs="Times New Roman"/>
-          <w:b/>
-          <w:bCs/>
-          <w:sz w:val="26"/>
-          <w:szCs w:val="26"/>
-        </w:rPr>
-        <w:t>5. Intrusion Detection System (IDS)</w:t>
-      </w:r>
-    </w:p>
-    <w:p>
-      <w:pPr>
-        <w:numPr>
-          <w:ilvl w:val="0"/>
-          <w:numId w:val="48"/>
-        </w:numPr>
-        <w:spacing w:before="100" w:beforeAutospacing="1" w:after="100" w:afterAutospacing="1" w:line="240" w:lineRule="auto"/>
-        <w:rPr>
-          <w:rFonts w:ascii="Times New Roman" w:eastAsia="Times New Roman" w:hAnsi="Times New Roman" w:cs="Times New Roman"/>
-          <w:sz w:val="26"/>
-          <w:szCs w:val="26"/>
-        </w:rPr>
-      </w:pPr>
-      <w:r>
-        <w:rPr>
-          <w:rFonts w:ascii="Times New Roman" w:eastAsia="Times New Roman" w:hAnsi="Times New Roman" w:cs="Times New Roman"/>
-          <w:sz w:val="26"/>
-          <w:szCs w:val="26"/>
-        </w:rPr>
-        <w:t>Deploy tools to detect unusual activity within the network and prevent breaches.</w:t>
-      </w:r>
-    </w:p>
-    <w:p>
-      <w:pPr>
-        <w:spacing w:before="100" w:beforeAutospacing="1" w:after="100" w:afterAutospacing="1" w:line="240" w:lineRule="auto"/>
-        <w:rPr>
-          <w:rFonts w:ascii="Times New Roman" w:eastAsia="Times New Roman" w:hAnsi="Times New Roman" w:cs="Times New Roman"/>
-          <w:sz w:val="26"/>
-          <w:szCs w:val="26"/>
-        </w:rPr>
-      </w:pPr>
-      <w:r>
-        <w:rPr>
-          <w:rFonts w:ascii="Times New Roman" w:eastAsia="Times New Roman" w:hAnsi="Times New Roman" w:cs="Times New Roman"/>
-          <w:b/>
-          <w:bCs/>
-          <w:sz w:val="26"/>
-          <w:szCs w:val="26"/>
-        </w:rPr>
-        <w:t>6. Incident Response Plan</w:t>
-      </w:r>
-    </w:p>
-    <w:p>
-      <w:pPr>
-        <w:numPr>
-          <w:ilvl w:val="0"/>
-          <w:numId w:val="49"/>
-        </w:numPr>
-        <w:spacing w:before="100" w:beforeAutospacing="1" w:after="100" w:afterAutospacing="1" w:line="240" w:lineRule="auto"/>
-        <w:rPr>
-          <w:rFonts w:ascii="Times New Roman" w:eastAsia="Times New Roman" w:hAnsi="Times New Roman" w:cs="Times New Roman"/>
-          <w:sz w:val="26"/>
-          <w:szCs w:val="26"/>
-        </w:rPr>
-      </w:pPr>
-      <w:r>
-        <w:rPr>
-          <w:rFonts w:ascii="Times New Roman" w:eastAsia="Times New Roman" w:hAnsi="Times New Roman" w:cs="Times New Roman"/>
-          <w:sz w:val="26"/>
-          <w:szCs w:val="26"/>
-        </w:rPr>
-        <w:t>Develop a backup plan to respond to unexpected events, such as security breaches or system failure. These plans help to minimize damage and ensure the network is restored to normal operation as quickly as possible.</w:t>
-      </w:r>
-    </w:p>
-    <w:p>
-      <w:pPr>
-        <w:spacing w:before="100" w:beforeAutospacing="1" w:after="100" w:afterAutospacing="1" w:line="240" w:lineRule="auto"/>
-        <w:rPr>
-          <w:rFonts w:ascii="Times New Roman" w:eastAsia="Times New Roman" w:hAnsi="Times New Roman" w:cs="Times New Roman"/>
-          <w:sz w:val="26"/>
-          <w:szCs w:val="26"/>
-        </w:rPr>
-      </w:pPr>
-      <w:r>
-        <w:rPr>
-          <w:rFonts w:ascii="Times New Roman" w:eastAsia="Times New Roman" w:hAnsi="Times New Roman" w:cs="Times New Roman"/>
-          <w:b/>
-          <w:bCs/>
-          <w:sz w:val="26"/>
-          <w:szCs w:val="26"/>
-        </w:rPr>
-        <w:t>7. Multi-Factor Authentication</w:t>
-      </w:r>
-    </w:p>
-    <w:p>
-      <w:pPr>
-        <w:numPr>
-          <w:ilvl w:val="0"/>
-          <w:numId w:val="50"/>
-        </w:numPr>
-        <w:spacing w:before="100" w:beforeAutospacing="1" w:after="100" w:afterAutospacing="1" w:line="240" w:lineRule="auto"/>
-        <w:rPr>
-          <w:rFonts w:ascii="Times New Roman" w:eastAsia="Times New Roman" w:hAnsi="Times New Roman" w:cs="Times New Roman"/>
-          <w:sz w:val="26"/>
-          <w:szCs w:val="26"/>
-        </w:rPr>
-      </w:pPr>
-      <w:r>
-        <w:rPr>
-          <w:rFonts w:ascii="Times New Roman" w:eastAsia="Times New Roman" w:hAnsi="Times New Roman" w:cs="Times New Roman"/>
-          <w:sz w:val="26"/>
-          <w:szCs w:val="26"/>
-        </w:rPr>
-        <w:t>Ensure an extra layer of security to access sensitive information. This can include a password combined with a fingerprint or security code for additional protection.</w:t>
-      </w:r>
-    </w:p>
-    <w:p>
-      <w:pPr>
-        <w:spacing w:before="100" w:beforeAutospacing="1" w:after="100" w:afterAutospacing="1" w:line="240" w:lineRule="auto"/>
-        <w:rPr>
-          <w:rFonts w:ascii="Times New Roman" w:eastAsia="Times New Roman" w:hAnsi="Times New Roman" w:cs="Times New Roman"/>
-          <w:sz w:val="26"/>
-          <w:szCs w:val="26"/>
-        </w:rPr>
-      </w:pPr>
-      <w:r>
-        <w:rPr>
-          <w:rFonts w:ascii="Times New Roman" w:eastAsia="Times New Roman" w:hAnsi="Times New Roman" w:cs="Times New Roman"/>
-          <w:b/>
-          <w:bCs/>
-          <w:sz w:val="26"/>
-          <w:szCs w:val="26"/>
-        </w:rPr>
-        <w:t>8. Network Controlling and Monitoring</w:t>
-      </w:r>
-    </w:p>
-    <w:p>
-      <w:pPr>
-        <w:numPr>
-          <w:ilvl w:val="0"/>
-          <w:numId w:val="51"/>
-        </w:numPr>
-        <w:spacing w:before="100" w:beforeAutospacing="1" w:after="100" w:afterAutospacing="1" w:line="240" w:lineRule="auto"/>
-        <w:rPr>
-          <w:rFonts w:ascii="Times New Roman" w:eastAsia="Times New Roman" w:hAnsi="Times New Roman" w:cs="Times New Roman"/>
-          <w:sz w:val="26"/>
-          <w:szCs w:val="26"/>
-        </w:rPr>
-      </w:pPr>
-      <w:r>
-        <w:rPr>
-          <w:rFonts w:ascii="Times New Roman" w:eastAsia="Times New Roman" w:hAnsi="Times New Roman" w:cs="Times New Roman"/>
-          <w:sz w:val="26"/>
-          <w:szCs w:val="26"/>
-        </w:rPr>
-        <w:lastRenderedPageBreak/>
-        <w:t>This includes continuously monitoring the network to ensure optimal performance, identifying, and addressing security threats.</w:t>
-      </w:r>
-    </w:p>
-    <w:p>
-      <w:pPr>
-        <w:spacing w:before="100" w:beforeAutospacing="1" w:after="100" w:afterAutospacing="1" w:line="240" w:lineRule="auto"/>
-        <w:rPr>
-          <w:rFonts w:ascii="Times New Roman" w:eastAsia="Times New Roman" w:hAnsi="Times New Roman" w:cs="Times New Roman"/>
-          <w:sz w:val="26"/>
-          <w:szCs w:val="26"/>
-        </w:rPr>
-      </w:pPr>
-    </w:p>
-    <w:p>
-      <w:pPr>
-        <w:spacing w:before="100" w:beforeAutospacing="1" w:after="100" w:afterAutospacing="1" w:line="240" w:lineRule="auto"/>
-        <w:rPr>
-          <w:rFonts w:ascii="Times New Roman" w:eastAsia="Times New Roman" w:hAnsi="Times New Roman" w:cs="Times New Roman"/>
-          <w:sz w:val="26"/>
-          <w:szCs w:val="26"/>
-        </w:rPr>
-      </w:pPr>
-    </w:p>
-    <w:p>
-      <w:pPr>
-        <w:spacing w:before="100" w:beforeAutospacing="1" w:after="100" w:afterAutospacing="1" w:line="240" w:lineRule="auto"/>
-        <w:rPr>
-          <w:rFonts w:ascii="Times New Roman" w:eastAsia="Times New Roman" w:hAnsi="Times New Roman" w:cs="Times New Roman"/>
-          <w:sz w:val="26"/>
-          <w:szCs w:val="26"/>
-        </w:rPr>
-      </w:pPr>
-      <w:r>
-        <w:rPr>
-          <w:rFonts w:ascii="Times New Roman" w:eastAsia="Times New Roman" w:hAnsi="Times New Roman" w:cs="Times New Roman"/>
-          <w:b/>
-          <w:bCs/>
-          <w:sz w:val="26"/>
-          <w:szCs w:val="26"/>
-        </w:rPr>
-        <w:t>9. Training</w:t>
-      </w:r>
-    </w:p>
-    <w:p>
-      <w:pPr>
-        <w:numPr>
-          <w:ilvl w:val="0"/>
-          <w:numId w:val="52"/>
-        </w:numPr>
-        <w:spacing w:before="100" w:beforeAutospacing="1" w:after="100" w:afterAutospacing="1" w:line="240" w:lineRule="auto"/>
-        <w:rPr>
-          <w:rFonts w:ascii="Times New Roman" w:eastAsia="Times New Roman" w:hAnsi="Times New Roman" w:cs="Times New Roman"/>
-          <w:sz w:val="26"/>
-          <w:szCs w:val="26"/>
-        </w:rPr>
-      </w:pPr>
-      <w:r>
-        <w:rPr>
-          <w:rFonts w:ascii="Times New Roman" w:eastAsia="Times New Roman" w:hAnsi="Times New Roman" w:cs="Times New Roman"/>
-          <w:sz w:val="26"/>
-          <w:szCs w:val="26"/>
-        </w:rPr>
-        <w:t>Provide cybersecurity training to users to protect them from threats like phishing attacks and social engineering. Teach them to use strong passwords and avoid clicking on links or downloading from malicious websites.</w:t>
-      </w:r>
-    </w:p>
-    <w:p>
-      <w:pPr>
-        <w:spacing w:before="100" w:beforeAutospacing="1" w:after="100" w:afterAutospacing="1" w:line="240" w:lineRule="auto"/>
-        <w:rPr>
-          <w:rFonts w:ascii="Times New Roman" w:eastAsia="Times New Roman" w:hAnsi="Times New Roman" w:cs="Times New Roman"/>
-          <w:sz w:val="26"/>
-          <w:szCs w:val="26"/>
-        </w:rPr>
-      </w:pPr>
-      <w:r>
-        <w:rPr>
-          <w:rFonts w:ascii="Times New Roman" w:eastAsia="Times New Roman" w:hAnsi="Times New Roman" w:cs="Times New Roman"/>
-          <w:b/>
-          <w:bCs/>
-          <w:sz w:val="26"/>
-          <w:szCs w:val="26"/>
-        </w:rPr>
-        <w:t>10. Backup and Data Recovery</w:t>
-      </w:r>
-    </w:p>
-    <w:p>
-      <w:pPr>
-        <w:numPr>
-          <w:ilvl w:val="0"/>
-          <w:numId w:val="53"/>
-        </w:numPr>
-        <w:spacing w:before="100" w:beforeAutospacing="1" w:after="100" w:afterAutospacing="1" w:line="240" w:lineRule="auto"/>
-        <w:rPr>
-          <w:rFonts w:ascii="Times New Roman" w:eastAsia="Times New Roman" w:hAnsi="Times New Roman" w:cs="Times New Roman"/>
-          <w:sz w:val="26"/>
-          <w:szCs w:val="26"/>
-        </w:rPr>
-      </w:pPr>
-      <w:r>
-        <w:rPr>
-          <w:rFonts w:ascii="Times New Roman" w:eastAsia="Times New Roman" w:hAnsi="Times New Roman" w:cs="Times New Roman"/>
-          <w:sz w:val="26"/>
-          <w:szCs w:val="26"/>
-        </w:rPr>
-        <w:t>Ensure that all critical data is backed up regularly and ensure a data recovery plan to minimize downtime in case of system failure or security breach.</w:t>
-      </w:r>
-    </w:p>
-    <w:p>
-      <w:pPr>
-        <w:spacing w:line="360" w:lineRule="auto"/>
-        <w:rPr>
-          <w:rFonts w:ascii="Times New Roman" w:hAnsi="Times New Roman" w:cs="Times New Roman"/>
-          <w:sz w:val="26"/>
-          <w:szCs w:val="26"/>
-        </w:rPr>
-      </w:pPr>
-    </w:p>
-    <w:p>
-      <w:pPr>
-        <w:spacing w:line="360" w:lineRule="auto"/>
-        <w:rPr>
-          <w:rFonts w:ascii="Times New Roman" w:hAnsi="Times New Roman" w:cs="Times New Roman"/>
-          <w:sz w:val="26"/>
-          <w:szCs w:val="26"/>
-        </w:rPr>
-      </w:pPr>
-    </w:p>
-    <w:p>
-      <w:pPr>
-        <w:spacing w:line="360" w:lineRule="auto"/>
-        <w:rPr>
-          <w:rFonts w:ascii="Times New Roman" w:hAnsi="Times New Roman" w:cs="Times New Roman"/>
-          <w:b/>
-          <w:bCs/>
-          <w:sz w:val="30"/>
-          <w:szCs w:val="30"/>
-        </w:rPr>
-      </w:pPr>
-      <w:r>
-        <w:rPr>
-          <w:rFonts w:ascii="Times New Roman" w:hAnsi="Times New Roman" w:cs="Times New Roman"/>
-          <w:b/>
-          <w:bCs/>
-          <w:sz w:val="30"/>
-          <w:szCs w:val="30"/>
-        </w:rPr>
-        <w:t xml:space="preserve">What are the major functions, </w:t>
-      </w:r>
-      <w:proofErr w:type="gramStart"/>
-      <w:r>
-        <w:rPr>
-          <w:rFonts w:ascii="Times New Roman" w:hAnsi="Times New Roman" w:cs="Times New Roman"/>
-          <w:b/>
-          <w:bCs/>
-          <w:sz w:val="30"/>
-          <w:szCs w:val="30"/>
-        </w:rPr>
-        <w:t>duties</w:t>
-      </w:r>
-      <w:proofErr w:type="gramEnd"/>
-      <w:r>
-        <w:rPr>
-          <w:rFonts w:ascii="Times New Roman" w:hAnsi="Times New Roman" w:cs="Times New Roman"/>
-          <w:b/>
-          <w:bCs/>
-          <w:sz w:val="30"/>
-          <w:szCs w:val="30"/>
-        </w:rPr>
-        <w:t xml:space="preserve"> and powers of a controller as per electronic transaction act, 2063? </w:t>
-      </w:r>
-      <w:r>
-        <w:rPr>
-          <w:rFonts w:ascii="Times New Roman" w:hAnsi="Times New Roman" w:cs="Times New Roman"/>
-          <w:b/>
-          <w:bCs/>
-          <w:sz w:val="30"/>
-          <w:szCs w:val="30"/>
-        </w:rPr>
-        <w:tab/>
-      </w:r>
-      <w:r>
-        <w:rPr>
-          <w:rFonts w:ascii="Times New Roman" w:hAnsi="Times New Roman" w:cs="Times New Roman"/>
-          <w:b/>
-          <w:bCs/>
-          <w:sz w:val="30"/>
-          <w:szCs w:val="30"/>
-        </w:rPr>
-        <w:tab/>
-      </w:r>
-      <w:r>
-        <w:rPr>
-          <w:rFonts w:ascii="Times New Roman" w:hAnsi="Times New Roman" w:cs="Times New Roman"/>
-          <w:b/>
-          <w:bCs/>
-          <w:sz w:val="30"/>
-          <w:szCs w:val="30"/>
-        </w:rPr>
-        <w:tab/>
-      </w:r>
-      <w:r>
-        <w:rPr>
-          <w:rFonts w:ascii="Times New Roman" w:hAnsi="Times New Roman" w:cs="Times New Roman"/>
-          <w:b/>
-          <w:bCs/>
-          <w:sz w:val="30"/>
-          <w:szCs w:val="30"/>
-        </w:rPr>
-        <w:tab/>
-        <w:t>10 marks</w:t>
-      </w:r>
-    </w:p>
-    <w:p>
-      <w:pPr>
-        <w:spacing w:line="360" w:lineRule="auto"/>
-        <w:rPr>
-          <w:rFonts w:ascii="Times New Roman" w:hAnsi="Times New Roman" w:cs="Times New Roman"/>
-          <w:sz w:val="26"/>
-          <w:szCs w:val="26"/>
-        </w:rPr>
-      </w:pPr>
-    </w:p>
-    <w:p>
-      <w:pPr>
-        <w:spacing w:line="360" w:lineRule="auto"/>
-        <w:rPr>
-          <w:rFonts w:ascii="Times New Roman" w:hAnsi="Times New Roman" w:cs="Times New Roman"/>
-          <w:sz w:val="26"/>
-          <w:szCs w:val="26"/>
-        </w:rPr>
-      </w:pPr>
-      <w:r>
-        <w:rPr>
-          <w:rFonts w:ascii="Times New Roman" w:hAnsi="Times New Roman" w:cs="Times New Roman"/>
-          <w:sz w:val="26"/>
-          <w:szCs w:val="26"/>
-        </w:rPr>
-        <w:t>1.Issuing Licenses to Certifying Authorities</w:t>
-      </w:r>
-    </w:p>
-    <w:p>
-      <w:pPr>
-        <w:spacing w:line="360" w:lineRule="auto"/>
-        <w:rPr>
-          <w:rFonts w:ascii="Times New Roman" w:hAnsi="Times New Roman" w:cs="Times New Roman"/>
-          <w:sz w:val="26"/>
-          <w:szCs w:val="26"/>
-        </w:rPr>
-      </w:pPr>
-      <w:r>
-        <w:rPr>
-          <w:rFonts w:ascii="Times New Roman" w:hAnsi="Times New Roman" w:cs="Times New Roman"/>
-          <w:sz w:val="26"/>
-          <w:szCs w:val="26"/>
-        </w:rPr>
-        <w:t>2.Supervising and Monitoring Certifying Authorities</w:t>
-      </w:r>
-    </w:p>
-    <w:p>
-      <w:pPr>
-        <w:spacing w:line="360" w:lineRule="auto"/>
-        <w:rPr>
-          <w:rFonts w:ascii="Times New Roman" w:hAnsi="Times New Roman" w:cs="Times New Roman"/>
-          <w:sz w:val="26"/>
-          <w:szCs w:val="26"/>
-        </w:rPr>
-      </w:pPr>
-      <w:r>
-        <w:rPr>
-          <w:rFonts w:ascii="Times New Roman" w:hAnsi="Times New Roman" w:cs="Times New Roman"/>
-          <w:sz w:val="26"/>
-          <w:szCs w:val="26"/>
-        </w:rPr>
-        <w:t>3.</w:t>
-      </w:r>
-      <w:r>
-        <w:rPr>
-          <w:rFonts w:ascii="Times New Roman" w:hAnsi="Times New Roman" w:cs="Times New Roman"/>
-          <w:sz w:val="26"/>
-          <w:szCs w:val="26"/>
-        </w:rPr>
-        <w:t>The controller set the rules that certifying authorities must follow to verify digital signature.</w:t>
-      </w:r>
-    </w:p>
-    <w:p>
-      <w:pPr>
-        <w:spacing w:line="360" w:lineRule="auto"/>
-        <w:rPr>
-          <w:rFonts w:ascii="Times New Roman" w:hAnsi="Times New Roman" w:cs="Times New Roman"/>
-          <w:sz w:val="26"/>
-          <w:szCs w:val="26"/>
-        </w:rPr>
-      </w:pPr>
-      <w:r>
-        <w:rPr>
-          <w:rFonts w:ascii="Times New Roman" w:hAnsi="Times New Roman" w:cs="Times New Roman"/>
-          <w:sz w:val="26"/>
-          <w:szCs w:val="26"/>
-        </w:rPr>
-        <w:t>4.</w:t>
-      </w:r>
-      <w:r>
-        <w:rPr>
-          <w:rFonts w:ascii="Times New Roman" w:hAnsi="Times New Roman" w:cs="Times New Roman"/>
-          <w:sz w:val="26"/>
-          <w:szCs w:val="26"/>
-        </w:rPr>
-        <w:t>The controller defines the rules that certifying authorities must follow to operate their business properly and legally.</w:t>
-      </w:r>
-    </w:p>
-    <w:p>
-      <w:pPr>
-        <w:spacing w:line="360" w:lineRule="auto"/>
-        <w:rPr>
-          <w:rFonts w:ascii="Times New Roman" w:hAnsi="Times New Roman" w:cs="Times New Roman"/>
-          <w:sz w:val="26"/>
-          <w:szCs w:val="26"/>
-        </w:rPr>
-      </w:pPr>
-      <w:r>
-        <w:rPr>
-          <w:rFonts w:ascii="Times New Roman" w:hAnsi="Times New Roman" w:cs="Times New Roman"/>
-          <w:sz w:val="26"/>
-          <w:szCs w:val="26"/>
-        </w:rPr>
-        <w:t>5.The controller determines the format of digital certificates and the information that must be included in them.</w:t>
-      </w:r>
-    </w:p>
-    <w:p>
-      <w:pPr>
-        <w:spacing w:line="360" w:lineRule="auto"/>
-        <w:rPr>
-          <w:rFonts w:ascii="Times New Roman" w:hAnsi="Times New Roman" w:cs="Times New Roman"/>
-          <w:sz w:val="26"/>
-          <w:szCs w:val="26"/>
-        </w:rPr>
-      </w:pPr>
-      <w:r>
-        <w:rPr>
-          <w:rFonts w:ascii="Times New Roman" w:hAnsi="Times New Roman" w:cs="Times New Roman"/>
-          <w:sz w:val="26"/>
-          <w:szCs w:val="26"/>
-        </w:rPr>
-        <w:t>6.The controller defines the procedures that certifying authorities must follow when interacting with subscribers to ensure clarity and security.</w:t>
-      </w:r>
-    </w:p>
-    <w:p>
-      <w:pPr>
-        <w:spacing w:line="360" w:lineRule="auto"/>
-        <w:rPr>
-          <w:rFonts w:ascii="Times New Roman" w:hAnsi="Times New Roman" w:cs="Times New Roman"/>
-          <w:sz w:val="26"/>
-          <w:szCs w:val="26"/>
-        </w:rPr>
-      </w:pPr>
-      <w:r>
-        <w:rPr>
-          <w:rFonts w:ascii="Times New Roman" w:hAnsi="Times New Roman" w:cs="Times New Roman"/>
-          <w:sz w:val="26"/>
-          <w:szCs w:val="26"/>
-        </w:rPr>
-        <w:lastRenderedPageBreak/>
-        <w:t>7.Then controller must maintain a record of information disclosed by certifying authorities and ensure it is stored in an accessible, regularly updated public databases.</w:t>
-      </w:r>
-    </w:p>
-    <w:p>
-      <w:pPr>
-        <w:spacing w:line="360" w:lineRule="auto"/>
-        <w:rPr>
-          <w:rFonts w:ascii="Times New Roman" w:hAnsi="Times New Roman" w:cs="Times New Roman"/>
-          <w:sz w:val="26"/>
-          <w:szCs w:val="26"/>
-        </w:rPr>
-      </w:pPr>
-      <w:r>
-        <w:rPr>
-          <w:rFonts w:ascii="Times New Roman" w:hAnsi="Times New Roman" w:cs="Times New Roman"/>
-          <w:sz w:val="26"/>
-          <w:szCs w:val="26"/>
-        </w:rPr>
-        <w:t>8.The controller is responsible for carrying out other operations as required by law.</w:t>
-      </w:r>
-    </w:p>
-    <w:p>
-      <w:pPr>
-        <w:spacing w:line="360" w:lineRule="auto"/>
-        <w:rPr>
-          <w:rFonts w:ascii="Times New Roman" w:hAnsi="Times New Roman" w:cs="Times New Roman"/>
-          <w:sz w:val="26"/>
-          <w:szCs w:val="26"/>
-        </w:rPr>
-      </w:pPr>
-    </w:p>
-    <w:p>
-      <w:pPr>
-        <w:spacing w:line="360" w:lineRule="auto"/>
-        <w:rPr>
-          <w:rFonts w:ascii="Times New Roman" w:hAnsi="Times New Roman" w:cs="Times New Roman"/>
-          <w:sz w:val="26"/>
-          <w:szCs w:val="26"/>
-        </w:rPr>
-      </w:pPr>
-      <w:r>
-        <w:rPr>
-          <w:rFonts w:ascii="Times New Roman" w:hAnsi="Times New Roman" w:cs="Times New Roman"/>
+        <w:rPr>
+          <w:b/>
+          <w:bCs/>
+        </w:rPr>
+      </w:pPr>
+      <w:r>
+        <w:rPr>
+          <w:b/>
+          <w:bCs/>
+          <w:sz w:val="26"/>
+          <w:szCs w:val="26"/>
+        </w:rPr>
+        <w:t>Provide a comparison between Hub, Switch, and Router.</w:t>
+      </w:r>
+    </w:p>
+    <w:p>
+      <w:pPr>
+        <w:spacing w:line="360" w:lineRule="auto"/>
+      </w:pPr>
+      <w:r>
+        <w:rPr>
           <w:noProof/>
-          <w:sz w:val="26"/>
-          <w:szCs w:val="26"/>
         </w:rPr>
         <w:lastRenderedPageBreak/>
         <w:drawing>
-          <wp:inline distT="0" distB="0" distL="0" distR="0" wp14:anchorId="1420E3B0" wp14:editId="04C15FCF">
-            <wp:extent cx="6075218" cy="7860344"/>
-            <wp:effectExtent l="0" t="0" r="1905" b="7620"/>
-            <wp:docPr id="13" name="Picture 13"/>
+          <wp:inline distT="0" distB="0" distL="0" distR="0" wp14:anchorId="3337C718" wp14:editId="1E247674">
+            <wp:extent cx="6072554" cy="5031756"/>
+            <wp:effectExtent l="0" t="0" r="4445" b="0"/>
+            <wp:docPr id="7" name="Picture 7" descr="A screenshot of a computer&#10;&#10;Description automatically generated"/>
             <wp:cNvGraphicFramePr>
               <a:graphicFrameLocks xmlns:a="http://schemas.openxmlformats.org/drawingml/2006/main" noChangeAspect="1"/>
             </wp:cNvGraphicFramePr>
@@ -12498,94 +11456,7 @@
               <a:graphicData uri="http://schemas.openxmlformats.org/drawingml/2006/picture">
                 <pic:pic xmlns:pic="http://schemas.openxmlformats.org/drawingml/2006/picture">
                   <pic:nvPicPr>
-                    <pic:cNvPr id="0" name="Picture 25"/>
-                    <pic:cNvPicPr>
-                      <a:picLocks noChangeAspect="1" noChangeArrowheads="1"/>
-                    </pic:cNvPicPr>
-                  </pic:nvPicPr>
-                  <pic:blipFill>
-                    <a:blip r:embed="rId17" cstate="print">
-                      <a:extLst>
-                        <a:ext uri="{28A0092B-C50C-407E-A947-70E740481C1C}">
-                          <a14:useLocalDpi xmlns:a14="http://schemas.microsoft.com/office/drawing/2010/main" val="0"/>
-                        </a:ext>
-                      </a:extLst>
-                    </a:blip>
-                    <a:srcRect/>
-                    <a:stretch>
-                      <a:fillRect/>
-                    </a:stretch>
-                  </pic:blipFill>
-                  <pic:spPr bwMode="auto">
-                    <a:xfrm>
-                      <a:off x="0" y="0"/>
-                      <a:ext cx="6078189" cy="7864188"/>
-                    </a:xfrm>
-                    <a:prstGeom prst="rect">
-                      <a:avLst/>
-                    </a:prstGeom>
-                    <a:noFill/>
-                    <a:ln>
-                      <a:noFill/>
-                    </a:ln>
-                  </pic:spPr>
-                </pic:pic>
-              </a:graphicData>
-            </a:graphic>
-          </wp:inline>
-        </w:drawing>
-      </w:r>
-    </w:p>
-    <w:p>
-      <w:pPr>
-        <w:spacing w:line="360" w:lineRule="auto"/>
-        <w:rPr>
-          <w:rFonts w:ascii="Times New Roman" w:hAnsi="Times New Roman" w:cs="Times New Roman"/>
-          <w:sz w:val="26"/>
-          <w:szCs w:val="26"/>
-        </w:rPr>
-      </w:pPr>
-    </w:p>
-    <w:p>
-      <w:pPr>
-        <w:spacing w:line="360" w:lineRule="auto"/>
-        <w:rPr>
-          <w:rFonts w:ascii="Times New Roman" w:hAnsi="Times New Roman" w:cs="Times New Roman"/>
-          <w:sz w:val="26"/>
-          <w:szCs w:val="26"/>
-        </w:rPr>
-      </w:pPr>
-    </w:p>
-    <w:p>
-      <w:pPr>
-        <w:spacing w:line="360" w:lineRule="auto"/>
-        <w:rPr>
-          <w:rFonts w:ascii="Times New Roman" w:hAnsi="Times New Roman" w:cs="Times New Roman"/>
-          <w:sz w:val="26"/>
-          <w:szCs w:val="26"/>
-        </w:rPr>
-      </w:pPr>
-      <w:r>
-        <w:rPr>
-          <w:rFonts w:ascii="Times New Roman" w:hAnsi="Times New Roman" w:cs="Times New Roman"/>
-          <w:noProof/>
-          <w:sz w:val="26"/>
-          <w:szCs w:val="26"/>
-        </w:rPr>
-        <w:lastRenderedPageBreak/>
-        <w:drawing>
-          <wp:inline distT="0" distB="0" distL="0" distR="0" wp14:anchorId="7906CB02" wp14:editId="1698934F">
-            <wp:extent cx="5731510" cy="1957070"/>
-            <wp:effectExtent l="0" t="0" r="2540" b="5080"/>
-            <wp:docPr id="14" name="Picture 14" descr="A close-up of a text&#10;&#10;Description automatically generated"/>
-            <wp:cNvGraphicFramePr>
-              <a:graphicFrameLocks xmlns:a="http://schemas.openxmlformats.org/drawingml/2006/main" noChangeAspect="1"/>
-            </wp:cNvGraphicFramePr>
-            <a:graphic xmlns:a="http://schemas.openxmlformats.org/drawingml/2006/main">
-              <a:graphicData uri="http://schemas.openxmlformats.org/drawingml/2006/picture">
-                <pic:pic xmlns:pic="http://schemas.openxmlformats.org/drawingml/2006/picture">
-                  <pic:nvPicPr>
-                    <pic:cNvPr id="14" name="Picture 14" descr="A close-up of a text&#10;&#10;Description automatically generated"/>
+                    <pic:cNvPr id="7" name="Picture 7" descr="A screenshot of a computer&#10;&#10;Description automatically generated"/>
                     <pic:cNvPicPr/>
                   </pic:nvPicPr>
                   <pic:blipFill>
@@ -12597,7 +11468,7 @@
                   <pic:spPr>
                     <a:xfrm>
                       <a:off x="0" y="0"/>
-                      <a:ext cx="5731510" cy="1957070"/>
+                      <a:ext cx="6080207" cy="5038097"/>
                     </a:xfrm>
                     <a:prstGeom prst="rect">
                       <a:avLst/>
@@ -12609,6 +11480,785 @@
           </wp:inline>
         </w:drawing>
       </w:r>
+    </w:p>
+    <w:p>
+      <w:pPr>
+        <w:spacing w:line="360" w:lineRule="auto"/>
+      </w:pPr>
+    </w:p>
+    <w:p>
+      <w:pPr>
+        <w:spacing w:line="360" w:lineRule="auto"/>
+        <w:rPr>
+          <w:b/>
+          <w:bCs/>
+          <w:sz w:val="28"/>
+          <w:szCs w:val="28"/>
+        </w:rPr>
+      </w:pPr>
+      <w:r>
+        <w:rPr>
+          <w:b/>
+          <w:bCs/>
+          <w:sz w:val="28"/>
+          <w:szCs w:val="28"/>
+        </w:rPr>
+        <w:t xml:space="preserve"> </w:t>
+      </w:r>
+      <w:r>
+        <w:rPr>
+          <w:b/>
+          <w:bCs/>
+          <w:sz w:val="28"/>
+          <w:szCs w:val="28"/>
+        </w:rPr>
+        <w:t>Explain various security mechanism in details (10 marks).</w:t>
+      </w:r>
+    </w:p>
+    <w:p>
+      <w:pPr>
+        <w:spacing w:before="100" w:beforeAutospacing="1" w:after="100" w:afterAutospacing="1" w:line="240" w:lineRule="auto"/>
+        <w:rPr>
+          <w:rFonts w:ascii="Times New Roman" w:eastAsia="Times New Roman" w:hAnsi="Times New Roman" w:cs="Times New Roman"/>
+          <w:sz w:val="26"/>
+          <w:szCs w:val="26"/>
+        </w:rPr>
+      </w:pPr>
+      <w:r>
+        <w:rPr>
+          <w:rFonts w:ascii="Times New Roman" w:eastAsia="Times New Roman" w:hAnsi="Times New Roman" w:cs="Times New Roman"/>
+          <w:b/>
+          <w:bCs/>
+          <w:sz w:val="26"/>
+          <w:szCs w:val="26"/>
+        </w:rPr>
+        <w:t>1. Firewall Implementation</w:t>
+      </w:r>
+    </w:p>
+    <w:p>
+      <w:pPr>
+        <w:numPr>
+          <w:ilvl w:val="0"/>
+          <w:numId w:val="44"/>
+        </w:numPr>
+        <w:spacing w:before="100" w:beforeAutospacing="1" w:after="100" w:afterAutospacing="1" w:line="240" w:lineRule="auto"/>
+        <w:rPr>
+          <w:rFonts w:ascii="Times New Roman" w:eastAsia="Times New Roman" w:hAnsi="Times New Roman" w:cs="Times New Roman"/>
+          <w:sz w:val="26"/>
+          <w:szCs w:val="26"/>
+        </w:rPr>
+      </w:pPr>
+      <w:r>
+        <w:rPr>
+          <w:rFonts w:ascii="Times New Roman" w:eastAsia="Times New Roman" w:hAnsi="Times New Roman" w:cs="Times New Roman"/>
+          <w:sz w:val="26"/>
+          <w:szCs w:val="26"/>
+        </w:rPr>
+        <w:t>Firewalls should be configured to inspect incoming and outgoing data packets, allowing safe packets while blocking suspicious threats.</w:t>
+      </w:r>
+    </w:p>
+    <w:p>
+      <w:pPr>
+        <w:spacing w:before="100" w:beforeAutospacing="1" w:after="100" w:afterAutospacing="1" w:line="240" w:lineRule="auto"/>
+        <w:rPr>
+          <w:rFonts w:ascii="Times New Roman" w:eastAsia="Times New Roman" w:hAnsi="Times New Roman" w:cs="Times New Roman"/>
+          <w:sz w:val="26"/>
+          <w:szCs w:val="26"/>
+        </w:rPr>
+      </w:pPr>
+      <w:r>
+        <w:rPr>
+          <w:rFonts w:ascii="Times New Roman" w:eastAsia="Times New Roman" w:hAnsi="Times New Roman" w:cs="Times New Roman"/>
+          <w:b/>
+          <w:bCs/>
+          <w:sz w:val="26"/>
+          <w:szCs w:val="26"/>
+        </w:rPr>
+        <w:t>2. Access Control</w:t>
+      </w:r>
+    </w:p>
+    <w:p>
+      <w:pPr>
+        <w:numPr>
+          <w:ilvl w:val="0"/>
+          <w:numId w:val="45"/>
+        </w:numPr>
+        <w:spacing w:before="100" w:beforeAutospacing="1" w:after="100" w:afterAutospacing="1" w:line="240" w:lineRule="auto"/>
+        <w:rPr>
+          <w:rFonts w:ascii="Times New Roman" w:eastAsia="Times New Roman" w:hAnsi="Times New Roman" w:cs="Times New Roman"/>
+          <w:sz w:val="26"/>
+          <w:szCs w:val="26"/>
+        </w:rPr>
+      </w:pPr>
+      <w:r>
+        <w:rPr>
+          <w:rFonts w:ascii="Times New Roman" w:eastAsia="Times New Roman" w:hAnsi="Times New Roman" w:cs="Times New Roman"/>
+          <w:sz w:val="26"/>
+          <w:szCs w:val="26"/>
+        </w:rPr>
+        <w:t>Assign roles and permissions to users, ensuring that only authorized users can access sensitive data.</w:t>
+      </w:r>
+    </w:p>
+    <w:p>
+      <w:pPr>
+        <w:spacing w:before="100" w:beforeAutospacing="1" w:after="100" w:afterAutospacing="1" w:line="240" w:lineRule="auto"/>
+        <w:rPr>
+          <w:rFonts w:ascii="Times New Roman" w:eastAsia="Times New Roman" w:hAnsi="Times New Roman" w:cs="Times New Roman"/>
+          <w:sz w:val="26"/>
+          <w:szCs w:val="26"/>
+        </w:rPr>
+      </w:pPr>
+      <w:r>
+        <w:rPr>
+          <w:rFonts w:ascii="Times New Roman" w:eastAsia="Times New Roman" w:hAnsi="Times New Roman" w:cs="Times New Roman"/>
+          <w:b/>
+          <w:bCs/>
+          <w:sz w:val="26"/>
+          <w:szCs w:val="26"/>
+        </w:rPr>
+        <w:t>3. Equipment Updates</w:t>
+      </w:r>
+    </w:p>
+    <w:p>
+      <w:pPr>
+        <w:numPr>
+          <w:ilvl w:val="0"/>
+          <w:numId w:val="46"/>
+        </w:numPr>
+        <w:spacing w:before="100" w:beforeAutospacing="1" w:after="100" w:afterAutospacing="1" w:line="240" w:lineRule="auto"/>
+        <w:rPr>
+          <w:rFonts w:ascii="Times New Roman" w:eastAsia="Times New Roman" w:hAnsi="Times New Roman" w:cs="Times New Roman"/>
+          <w:sz w:val="26"/>
+          <w:szCs w:val="26"/>
+        </w:rPr>
+      </w:pPr>
+      <w:r>
+        <w:rPr>
+          <w:rFonts w:ascii="Times New Roman" w:eastAsia="Times New Roman" w:hAnsi="Times New Roman" w:cs="Times New Roman"/>
+          <w:sz w:val="26"/>
+          <w:szCs w:val="26"/>
+        </w:rPr>
+        <w:t>Keep network software and hardware up-to-date. This helps to fix security vulnerabilities that hackers might exploit.</w:t>
+      </w:r>
+    </w:p>
+    <w:p>
+      <w:pPr>
+        <w:spacing w:before="100" w:beforeAutospacing="1" w:after="100" w:afterAutospacing="1" w:line="240" w:lineRule="auto"/>
+        <w:rPr>
+          <w:rFonts w:ascii="Times New Roman" w:eastAsia="Times New Roman" w:hAnsi="Times New Roman" w:cs="Times New Roman"/>
+          <w:sz w:val="26"/>
+          <w:szCs w:val="26"/>
+        </w:rPr>
+      </w:pPr>
+      <w:r>
+        <w:rPr>
+          <w:rFonts w:ascii="Times New Roman" w:eastAsia="Times New Roman" w:hAnsi="Times New Roman" w:cs="Times New Roman"/>
+          <w:b/>
+          <w:bCs/>
+          <w:sz w:val="26"/>
+          <w:szCs w:val="26"/>
+        </w:rPr>
+        <w:lastRenderedPageBreak/>
+        <w:t>4. Data Encryption</w:t>
+      </w:r>
+    </w:p>
+    <w:p>
+      <w:pPr>
+        <w:numPr>
+          <w:ilvl w:val="0"/>
+          <w:numId w:val="47"/>
+        </w:numPr>
+        <w:spacing w:before="100" w:beforeAutospacing="1" w:after="100" w:afterAutospacing="1" w:line="240" w:lineRule="auto"/>
+        <w:rPr>
+          <w:rFonts w:ascii="Times New Roman" w:eastAsia="Times New Roman" w:hAnsi="Times New Roman" w:cs="Times New Roman"/>
+          <w:sz w:val="26"/>
+          <w:szCs w:val="26"/>
+        </w:rPr>
+      </w:pPr>
+      <w:r>
+        <w:rPr>
+          <w:rFonts w:ascii="Times New Roman" w:eastAsia="Times New Roman" w:hAnsi="Times New Roman" w:cs="Times New Roman"/>
+          <w:sz w:val="26"/>
+          <w:szCs w:val="26"/>
+        </w:rPr>
+        <w:t>Encrypt sensitive data during transmission to prevent unauthorized access.</w:t>
+      </w:r>
+    </w:p>
+    <w:p>
+      <w:pPr>
+        <w:spacing w:before="100" w:beforeAutospacing="1" w:after="100" w:afterAutospacing="1" w:line="240" w:lineRule="auto"/>
+        <w:rPr>
+          <w:rFonts w:ascii="Times New Roman" w:eastAsia="Times New Roman" w:hAnsi="Times New Roman" w:cs="Times New Roman"/>
+          <w:sz w:val="26"/>
+          <w:szCs w:val="26"/>
+        </w:rPr>
+      </w:pPr>
+      <w:r>
+        <w:rPr>
+          <w:rFonts w:ascii="Times New Roman" w:eastAsia="Times New Roman" w:hAnsi="Times New Roman" w:cs="Times New Roman"/>
+          <w:b/>
+          <w:bCs/>
+          <w:sz w:val="26"/>
+          <w:szCs w:val="26"/>
+        </w:rPr>
+        <w:t>5. Intrusion Detection System (IDS)</w:t>
+      </w:r>
+    </w:p>
+    <w:p>
+      <w:pPr>
+        <w:numPr>
+          <w:ilvl w:val="0"/>
+          <w:numId w:val="48"/>
+        </w:numPr>
+        <w:spacing w:before="100" w:beforeAutospacing="1" w:after="100" w:afterAutospacing="1" w:line="240" w:lineRule="auto"/>
+        <w:rPr>
+          <w:rFonts w:ascii="Times New Roman" w:eastAsia="Times New Roman" w:hAnsi="Times New Roman" w:cs="Times New Roman"/>
+          <w:sz w:val="26"/>
+          <w:szCs w:val="26"/>
+        </w:rPr>
+      </w:pPr>
+      <w:r>
+        <w:rPr>
+          <w:rFonts w:ascii="Times New Roman" w:eastAsia="Times New Roman" w:hAnsi="Times New Roman" w:cs="Times New Roman"/>
+          <w:sz w:val="26"/>
+          <w:szCs w:val="26"/>
+        </w:rPr>
+        <w:t>Deploy tools to detect unusual activity within the network and prevent breaches.</w:t>
+      </w:r>
+    </w:p>
+    <w:p>
+      <w:pPr>
+        <w:spacing w:before="100" w:beforeAutospacing="1" w:after="100" w:afterAutospacing="1" w:line="240" w:lineRule="auto"/>
+        <w:rPr>
+          <w:rFonts w:ascii="Times New Roman" w:eastAsia="Times New Roman" w:hAnsi="Times New Roman" w:cs="Times New Roman"/>
+          <w:sz w:val="26"/>
+          <w:szCs w:val="26"/>
+        </w:rPr>
+      </w:pPr>
+      <w:r>
+        <w:rPr>
+          <w:rFonts w:ascii="Times New Roman" w:eastAsia="Times New Roman" w:hAnsi="Times New Roman" w:cs="Times New Roman"/>
+          <w:b/>
+          <w:bCs/>
+          <w:sz w:val="26"/>
+          <w:szCs w:val="26"/>
+        </w:rPr>
+        <w:t>6. Incident Response Plan</w:t>
+      </w:r>
+    </w:p>
+    <w:p>
+      <w:pPr>
+        <w:numPr>
+          <w:ilvl w:val="0"/>
+          <w:numId w:val="49"/>
+        </w:numPr>
+        <w:spacing w:before="100" w:beforeAutospacing="1" w:after="100" w:afterAutospacing="1" w:line="240" w:lineRule="auto"/>
+        <w:rPr>
+          <w:rFonts w:ascii="Times New Roman" w:eastAsia="Times New Roman" w:hAnsi="Times New Roman" w:cs="Times New Roman"/>
+          <w:sz w:val="26"/>
+          <w:szCs w:val="26"/>
+        </w:rPr>
+      </w:pPr>
+      <w:r>
+        <w:rPr>
+          <w:rFonts w:ascii="Times New Roman" w:eastAsia="Times New Roman" w:hAnsi="Times New Roman" w:cs="Times New Roman"/>
+          <w:sz w:val="26"/>
+          <w:szCs w:val="26"/>
+        </w:rPr>
+        <w:t>Develop a backup plan to respond to unexpected events, such as security breaches or system failure. These plans help to minimize damage and ensure the network is restored to normal operation as quickly as possible.</w:t>
+      </w:r>
+    </w:p>
+    <w:p>
+      <w:pPr>
+        <w:spacing w:before="100" w:beforeAutospacing="1" w:after="100" w:afterAutospacing="1" w:line="240" w:lineRule="auto"/>
+        <w:rPr>
+          <w:rFonts w:ascii="Times New Roman" w:eastAsia="Times New Roman" w:hAnsi="Times New Roman" w:cs="Times New Roman"/>
+          <w:sz w:val="26"/>
+          <w:szCs w:val="26"/>
+        </w:rPr>
+      </w:pPr>
+      <w:r>
+        <w:rPr>
+          <w:rFonts w:ascii="Times New Roman" w:eastAsia="Times New Roman" w:hAnsi="Times New Roman" w:cs="Times New Roman"/>
+          <w:b/>
+          <w:bCs/>
+          <w:sz w:val="26"/>
+          <w:szCs w:val="26"/>
+        </w:rPr>
+        <w:t>7. Multi-Factor Authentication</w:t>
+      </w:r>
+    </w:p>
+    <w:p>
+      <w:pPr>
+        <w:numPr>
+          <w:ilvl w:val="0"/>
+          <w:numId w:val="50"/>
+        </w:numPr>
+        <w:spacing w:before="100" w:beforeAutospacing="1" w:after="100" w:afterAutospacing="1" w:line="240" w:lineRule="auto"/>
+        <w:rPr>
+          <w:rFonts w:ascii="Times New Roman" w:eastAsia="Times New Roman" w:hAnsi="Times New Roman" w:cs="Times New Roman"/>
+          <w:sz w:val="26"/>
+          <w:szCs w:val="26"/>
+        </w:rPr>
+      </w:pPr>
+      <w:r>
+        <w:rPr>
+          <w:rFonts w:ascii="Times New Roman" w:eastAsia="Times New Roman" w:hAnsi="Times New Roman" w:cs="Times New Roman"/>
+          <w:sz w:val="26"/>
+          <w:szCs w:val="26"/>
+        </w:rPr>
+        <w:t>Ensure an extra layer of security to access sensitive information. This can include a password combined with a fingerprint or security code for additional protection.</w:t>
+      </w:r>
+    </w:p>
+    <w:p>
+      <w:pPr>
+        <w:spacing w:before="100" w:beforeAutospacing="1" w:after="100" w:afterAutospacing="1" w:line="240" w:lineRule="auto"/>
+        <w:rPr>
+          <w:rFonts w:ascii="Times New Roman" w:eastAsia="Times New Roman" w:hAnsi="Times New Roman" w:cs="Times New Roman"/>
+          <w:sz w:val="26"/>
+          <w:szCs w:val="26"/>
+        </w:rPr>
+      </w:pPr>
+      <w:r>
+        <w:rPr>
+          <w:rFonts w:ascii="Times New Roman" w:eastAsia="Times New Roman" w:hAnsi="Times New Roman" w:cs="Times New Roman"/>
+          <w:b/>
+          <w:bCs/>
+          <w:sz w:val="26"/>
+          <w:szCs w:val="26"/>
+        </w:rPr>
+        <w:t>8. Network Controlling and Monitoring</w:t>
+      </w:r>
+    </w:p>
+    <w:p>
+      <w:pPr>
+        <w:numPr>
+          <w:ilvl w:val="0"/>
+          <w:numId w:val="51"/>
+        </w:numPr>
+        <w:spacing w:before="100" w:beforeAutospacing="1" w:after="100" w:afterAutospacing="1" w:line="240" w:lineRule="auto"/>
+        <w:rPr>
+          <w:rFonts w:ascii="Times New Roman" w:eastAsia="Times New Roman" w:hAnsi="Times New Roman" w:cs="Times New Roman"/>
+          <w:sz w:val="26"/>
+          <w:szCs w:val="26"/>
+        </w:rPr>
+      </w:pPr>
+      <w:r>
+        <w:rPr>
+          <w:rFonts w:ascii="Times New Roman" w:eastAsia="Times New Roman" w:hAnsi="Times New Roman" w:cs="Times New Roman"/>
+          <w:sz w:val="26"/>
+          <w:szCs w:val="26"/>
+        </w:rPr>
+        <w:t>This includes continuously monitoring the network to ensure optimal performance, identifying, and addressing security threats.</w:t>
+      </w:r>
+    </w:p>
+    <w:p>
+      <w:pPr>
+        <w:spacing w:before="100" w:beforeAutospacing="1" w:after="100" w:afterAutospacing="1" w:line="240" w:lineRule="auto"/>
+        <w:rPr>
+          <w:rFonts w:ascii="Times New Roman" w:eastAsia="Times New Roman" w:hAnsi="Times New Roman" w:cs="Times New Roman"/>
+          <w:sz w:val="26"/>
+          <w:szCs w:val="26"/>
+        </w:rPr>
+      </w:pPr>
+    </w:p>
+    <w:p>
+      <w:pPr>
+        <w:spacing w:before="100" w:beforeAutospacing="1" w:after="100" w:afterAutospacing="1" w:line="240" w:lineRule="auto"/>
+        <w:rPr>
+          <w:rFonts w:ascii="Times New Roman" w:eastAsia="Times New Roman" w:hAnsi="Times New Roman" w:cs="Times New Roman"/>
+          <w:sz w:val="26"/>
+          <w:szCs w:val="26"/>
+        </w:rPr>
+      </w:pPr>
+    </w:p>
+    <w:p>
+      <w:pPr>
+        <w:spacing w:before="100" w:beforeAutospacing="1" w:after="100" w:afterAutospacing="1" w:line="240" w:lineRule="auto"/>
+        <w:rPr>
+          <w:rFonts w:ascii="Times New Roman" w:eastAsia="Times New Roman" w:hAnsi="Times New Roman" w:cs="Times New Roman"/>
+          <w:sz w:val="26"/>
+          <w:szCs w:val="26"/>
+        </w:rPr>
+      </w:pPr>
+      <w:r>
+        <w:rPr>
+          <w:rFonts w:ascii="Times New Roman" w:eastAsia="Times New Roman" w:hAnsi="Times New Roman" w:cs="Times New Roman"/>
+          <w:b/>
+          <w:bCs/>
+          <w:sz w:val="26"/>
+          <w:szCs w:val="26"/>
+        </w:rPr>
+        <w:t>9. Training</w:t>
+      </w:r>
+    </w:p>
+    <w:p>
+      <w:pPr>
+        <w:numPr>
+          <w:ilvl w:val="0"/>
+          <w:numId w:val="52"/>
+        </w:numPr>
+        <w:spacing w:before="100" w:beforeAutospacing="1" w:after="100" w:afterAutospacing="1" w:line="240" w:lineRule="auto"/>
+        <w:rPr>
+          <w:rFonts w:ascii="Times New Roman" w:eastAsia="Times New Roman" w:hAnsi="Times New Roman" w:cs="Times New Roman"/>
+          <w:sz w:val="26"/>
+          <w:szCs w:val="26"/>
+        </w:rPr>
+      </w:pPr>
+      <w:r>
+        <w:rPr>
+          <w:rFonts w:ascii="Times New Roman" w:eastAsia="Times New Roman" w:hAnsi="Times New Roman" w:cs="Times New Roman"/>
+          <w:sz w:val="26"/>
+          <w:szCs w:val="26"/>
+        </w:rPr>
+        <w:t>Provide cybersecurity training to users to protect them from threats like phishing attacks and social engineering. Teach them to use strong passwords and avoid clicking on links or downloading from malicious websites.</w:t>
+      </w:r>
+    </w:p>
+    <w:p>
+      <w:pPr>
+        <w:spacing w:before="100" w:beforeAutospacing="1" w:after="100" w:afterAutospacing="1" w:line="240" w:lineRule="auto"/>
+        <w:rPr>
+          <w:rFonts w:ascii="Times New Roman" w:eastAsia="Times New Roman" w:hAnsi="Times New Roman" w:cs="Times New Roman"/>
+          <w:sz w:val="26"/>
+          <w:szCs w:val="26"/>
+        </w:rPr>
+      </w:pPr>
+      <w:r>
+        <w:rPr>
+          <w:rFonts w:ascii="Times New Roman" w:eastAsia="Times New Roman" w:hAnsi="Times New Roman" w:cs="Times New Roman"/>
+          <w:b/>
+          <w:bCs/>
+          <w:sz w:val="26"/>
+          <w:szCs w:val="26"/>
+        </w:rPr>
+        <w:t>10. Backup and Data Recovery</w:t>
+      </w:r>
+    </w:p>
+    <w:p>
+      <w:pPr>
+        <w:numPr>
+          <w:ilvl w:val="0"/>
+          <w:numId w:val="53"/>
+        </w:numPr>
+        <w:spacing w:before="100" w:beforeAutospacing="1" w:after="100" w:afterAutospacing="1" w:line="240" w:lineRule="auto"/>
+        <w:rPr>
+          <w:rFonts w:ascii="Times New Roman" w:eastAsia="Times New Roman" w:hAnsi="Times New Roman" w:cs="Times New Roman"/>
+          <w:sz w:val="26"/>
+          <w:szCs w:val="26"/>
+        </w:rPr>
+      </w:pPr>
+      <w:r>
+        <w:rPr>
+          <w:rFonts w:ascii="Times New Roman" w:eastAsia="Times New Roman" w:hAnsi="Times New Roman" w:cs="Times New Roman"/>
+          <w:sz w:val="26"/>
+          <w:szCs w:val="26"/>
+        </w:rPr>
+        <w:t>Ensure that all critical data is backed up regularly and ensure a data recovery plan to minimize downtime in case of system failure or security breach.</w:t>
+      </w:r>
+    </w:p>
+    <w:p>
+      <w:pPr>
+        <w:spacing w:line="360" w:lineRule="auto"/>
+        <w:rPr>
+          <w:rFonts w:ascii="Times New Roman" w:hAnsi="Times New Roman" w:cs="Times New Roman"/>
+          <w:sz w:val="26"/>
+          <w:szCs w:val="26"/>
+        </w:rPr>
+      </w:pPr>
+    </w:p>
+    <w:p>
+      <w:pPr>
+        <w:spacing w:line="360" w:lineRule="auto"/>
+        <w:rPr>
+          <w:rFonts w:ascii="Times New Roman" w:hAnsi="Times New Roman" w:cs="Times New Roman"/>
+          <w:sz w:val="26"/>
+          <w:szCs w:val="26"/>
+        </w:rPr>
+      </w:pPr>
+    </w:p>
+    <w:p>
+      <w:pPr>
+        <w:spacing w:line="360" w:lineRule="auto"/>
+        <w:rPr>
+          <w:rFonts w:ascii="Times New Roman" w:hAnsi="Times New Roman" w:cs="Times New Roman"/>
+          <w:b/>
+          <w:bCs/>
+          <w:sz w:val="30"/>
+          <w:szCs w:val="30"/>
+        </w:rPr>
+      </w:pPr>
+      <w:r>
+        <w:rPr>
+          <w:rFonts w:ascii="Times New Roman" w:hAnsi="Times New Roman" w:cs="Times New Roman"/>
+          <w:b/>
+          <w:bCs/>
+          <w:sz w:val="30"/>
+          <w:szCs w:val="30"/>
+        </w:rPr>
+        <w:lastRenderedPageBreak/>
+        <w:t xml:space="preserve">What are the major functions, duties and powers of a controller as per electronic transaction act, 2063? </w:t>
+      </w:r>
+      <w:r>
+        <w:rPr>
+          <w:rFonts w:ascii="Times New Roman" w:hAnsi="Times New Roman" w:cs="Times New Roman"/>
+          <w:b/>
+          <w:bCs/>
+          <w:sz w:val="30"/>
+          <w:szCs w:val="30"/>
+        </w:rPr>
+        <w:tab/>
+      </w:r>
+      <w:r>
+        <w:rPr>
+          <w:rFonts w:ascii="Times New Roman" w:hAnsi="Times New Roman" w:cs="Times New Roman"/>
+          <w:b/>
+          <w:bCs/>
+          <w:sz w:val="30"/>
+          <w:szCs w:val="30"/>
+        </w:rPr>
+        <w:tab/>
+      </w:r>
+      <w:r>
+        <w:rPr>
+          <w:rFonts w:ascii="Times New Roman" w:hAnsi="Times New Roman" w:cs="Times New Roman"/>
+          <w:b/>
+          <w:bCs/>
+          <w:sz w:val="30"/>
+          <w:szCs w:val="30"/>
+        </w:rPr>
+        <w:tab/>
+      </w:r>
+      <w:r>
+        <w:rPr>
+          <w:rFonts w:ascii="Times New Roman" w:hAnsi="Times New Roman" w:cs="Times New Roman"/>
+          <w:b/>
+          <w:bCs/>
+          <w:sz w:val="30"/>
+          <w:szCs w:val="30"/>
+        </w:rPr>
+        <w:tab/>
+        <w:t>10 marks</w:t>
+      </w:r>
+    </w:p>
+    <w:p>
+      <w:pPr>
+        <w:spacing w:line="360" w:lineRule="auto"/>
+        <w:rPr>
+          <w:rFonts w:ascii="Times New Roman" w:hAnsi="Times New Roman" w:cs="Times New Roman"/>
+          <w:sz w:val="26"/>
+          <w:szCs w:val="26"/>
+        </w:rPr>
+      </w:pPr>
+    </w:p>
+    <w:p>
+      <w:pPr>
+        <w:spacing w:line="360" w:lineRule="auto"/>
+        <w:rPr>
+          <w:rFonts w:ascii="Times New Roman" w:hAnsi="Times New Roman" w:cs="Times New Roman"/>
+          <w:sz w:val="26"/>
+          <w:szCs w:val="26"/>
+        </w:rPr>
+      </w:pPr>
+      <w:r>
+        <w:rPr>
+          <w:rFonts w:ascii="Times New Roman" w:hAnsi="Times New Roman" w:cs="Times New Roman"/>
+          <w:sz w:val="26"/>
+          <w:szCs w:val="26"/>
+        </w:rPr>
+        <w:t>1.Issuing Licenses to Certifying Authorities</w:t>
+      </w:r>
+    </w:p>
+    <w:p>
+      <w:pPr>
+        <w:spacing w:line="360" w:lineRule="auto"/>
+        <w:rPr>
+          <w:rFonts w:ascii="Times New Roman" w:hAnsi="Times New Roman" w:cs="Times New Roman"/>
+          <w:sz w:val="26"/>
+          <w:szCs w:val="26"/>
+        </w:rPr>
+      </w:pPr>
+      <w:r>
+        <w:rPr>
+          <w:rFonts w:ascii="Times New Roman" w:hAnsi="Times New Roman" w:cs="Times New Roman"/>
+          <w:sz w:val="26"/>
+          <w:szCs w:val="26"/>
+        </w:rPr>
+        <w:t>2.Supervising and Monitoring Certifying Authorities</w:t>
+      </w:r>
+    </w:p>
+    <w:p>
+      <w:pPr>
+        <w:spacing w:line="360" w:lineRule="auto"/>
+        <w:rPr>
+          <w:rFonts w:ascii="Times New Roman" w:hAnsi="Times New Roman" w:cs="Times New Roman"/>
+          <w:sz w:val="26"/>
+          <w:szCs w:val="26"/>
+        </w:rPr>
+      </w:pPr>
+      <w:r>
+        <w:rPr>
+          <w:rFonts w:ascii="Times New Roman" w:hAnsi="Times New Roman" w:cs="Times New Roman"/>
+          <w:sz w:val="26"/>
+          <w:szCs w:val="26"/>
+        </w:rPr>
+        <w:t>3.</w:t>
+      </w:r>
+      <w:r>
+        <w:rPr>
+          <w:rFonts w:ascii="Times New Roman" w:hAnsi="Times New Roman" w:cs="Times New Roman"/>
+          <w:sz w:val="26"/>
+          <w:szCs w:val="26"/>
+        </w:rPr>
+        <w:t>The controller set the rules that certifying authorities must follow to verify digital signature.</w:t>
+      </w:r>
+    </w:p>
+    <w:p>
+      <w:pPr>
+        <w:spacing w:line="360" w:lineRule="auto"/>
+        <w:rPr>
+          <w:rFonts w:ascii="Times New Roman" w:hAnsi="Times New Roman" w:cs="Times New Roman"/>
+          <w:sz w:val="26"/>
+          <w:szCs w:val="26"/>
+        </w:rPr>
+      </w:pPr>
+      <w:r>
+        <w:rPr>
+          <w:rFonts w:ascii="Times New Roman" w:hAnsi="Times New Roman" w:cs="Times New Roman"/>
+          <w:sz w:val="26"/>
+          <w:szCs w:val="26"/>
+        </w:rPr>
+        <w:t>4.</w:t>
+      </w:r>
+      <w:r>
+        <w:rPr>
+          <w:rFonts w:ascii="Times New Roman" w:hAnsi="Times New Roman" w:cs="Times New Roman"/>
+          <w:sz w:val="26"/>
+          <w:szCs w:val="26"/>
+        </w:rPr>
+        <w:t>The controller defines the rules that certifying authorities must follow to operate their business properly and legally.</w:t>
+      </w:r>
+    </w:p>
+    <w:p>
+      <w:pPr>
+        <w:spacing w:line="360" w:lineRule="auto"/>
+        <w:rPr>
+          <w:rFonts w:ascii="Times New Roman" w:hAnsi="Times New Roman" w:cs="Times New Roman"/>
+          <w:sz w:val="26"/>
+          <w:szCs w:val="26"/>
+        </w:rPr>
+      </w:pPr>
+      <w:r>
+        <w:rPr>
+          <w:rFonts w:ascii="Times New Roman" w:hAnsi="Times New Roman" w:cs="Times New Roman"/>
+          <w:sz w:val="26"/>
+          <w:szCs w:val="26"/>
+        </w:rPr>
+        <w:t>5.The controller determines the format of digital certificates and the information that must be included in them.</w:t>
+      </w:r>
+    </w:p>
+    <w:p>
+      <w:pPr>
+        <w:spacing w:line="360" w:lineRule="auto"/>
+        <w:rPr>
+          <w:rFonts w:ascii="Times New Roman" w:hAnsi="Times New Roman" w:cs="Times New Roman"/>
+          <w:sz w:val="26"/>
+          <w:szCs w:val="26"/>
+        </w:rPr>
+      </w:pPr>
+      <w:r>
+        <w:rPr>
+          <w:rFonts w:ascii="Times New Roman" w:hAnsi="Times New Roman" w:cs="Times New Roman"/>
+          <w:sz w:val="26"/>
+          <w:szCs w:val="26"/>
+        </w:rPr>
+        <w:t>6.The controller defines the procedures that certifying authorities must follow when interacting with subscribers to ensure clarity and security.</w:t>
+      </w:r>
+    </w:p>
+    <w:p>
+      <w:pPr>
+        <w:spacing w:line="360" w:lineRule="auto"/>
+        <w:rPr>
+          <w:rFonts w:ascii="Times New Roman" w:hAnsi="Times New Roman" w:cs="Times New Roman"/>
+          <w:sz w:val="26"/>
+          <w:szCs w:val="26"/>
+        </w:rPr>
+      </w:pPr>
+      <w:r>
+        <w:rPr>
+          <w:rFonts w:ascii="Times New Roman" w:hAnsi="Times New Roman" w:cs="Times New Roman"/>
+          <w:sz w:val="26"/>
+          <w:szCs w:val="26"/>
+        </w:rPr>
+        <w:t>7.Then controller must maintain a record of information disclosed by certifying authorities and ensure it is stored in an accessible, regularly updated public databases.</w:t>
+      </w:r>
+    </w:p>
+    <w:p>
+      <w:pPr>
+        <w:spacing w:line="360" w:lineRule="auto"/>
+        <w:rPr>
+          <w:rFonts w:ascii="Times New Roman" w:hAnsi="Times New Roman" w:cs="Times New Roman"/>
+          <w:sz w:val="26"/>
+          <w:szCs w:val="26"/>
+        </w:rPr>
+      </w:pPr>
+      <w:r>
+        <w:rPr>
+          <w:rFonts w:ascii="Times New Roman" w:hAnsi="Times New Roman" w:cs="Times New Roman"/>
+          <w:sz w:val="26"/>
+          <w:szCs w:val="26"/>
+        </w:rPr>
+        <w:t>8.The controller is responsible for carrying out other operations as required by law.</w:t>
+      </w:r>
+    </w:p>
+    <w:p>
+      <w:pPr>
+        <w:spacing w:line="360" w:lineRule="auto"/>
+        <w:rPr>
+          <w:rFonts w:ascii="Times New Roman" w:hAnsi="Times New Roman" w:cs="Times New Roman"/>
+          <w:sz w:val="26"/>
+          <w:szCs w:val="26"/>
+        </w:rPr>
+      </w:pPr>
+    </w:p>
+    <w:p>
+      <w:pPr>
+        <w:spacing w:line="360" w:lineRule="auto"/>
+        <w:rPr>
+          <w:rFonts w:ascii="Times New Roman" w:hAnsi="Times New Roman" w:cs="Times New Roman"/>
+          <w:sz w:val="26"/>
+          <w:szCs w:val="26"/>
+        </w:rPr>
+      </w:pPr>
+    </w:p>
+    <w:p>
+      <w:pPr>
+        <w:spacing w:line="360" w:lineRule="auto"/>
+        <w:rPr>
+          <w:rFonts w:ascii="Times New Roman" w:hAnsi="Times New Roman" w:cs="Times New Roman"/>
+          <w:sz w:val="26"/>
+          <w:szCs w:val="26"/>
+        </w:rPr>
+      </w:pPr>
+    </w:p>
+    <w:p>
+      <w:pPr>
+        <w:spacing w:line="360" w:lineRule="auto"/>
+        <w:rPr>
+          <w:rFonts w:ascii="Times New Roman" w:hAnsi="Times New Roman" w:cs="Times New Roman"/>
+          <w:sz w:val="26"/>
+          <w:szCs w:val="26"/>
+        </w:rPr>
+      </w:pPr>
+    </w:p>
+    <w:p>
+      <w:pPr>
+        <w:spacing w:line="360" w:lineRule="auto"/>
+        <w:rPr>
+          <w:rFonts w:ascii="Times New Roman" w:hAnsi="Times New Roman" w:cs="Times New Roman"/>
+          <w:sz w:val="26"/>
+          <w:szCs w:val="26"/>
+        </w:rPr>
+      </w:pPr>
     </w:p>
     <w:p>
       <w:pPr>

--- a/final/Networking.docx
+++ b/final/Networking.docx
@@ -74,7 +74,29 @@
           <w:sz w:val="26"/>
           <w:szCs w:val="26"/>
         </w:rPr>
-        <w:t>Network topology refers to the arrangement of devices (such as computers, servers or network devices) in a network.</w:t>
+        <w:t xml:space="preserve">Network topology refers to the arrangement of devices (such as computers, </w:t>
+      </w:r>
+      <w:proofErr w:type="gramStart"/>
+      <w:r>
+        <w:rPr>
+          <w:rStyle w:val="Strong"/>
+          <w:b w:val="0"/>
+          <w:bCs w:val="0"/>
+          <w:sz w:val="26"/>
+          <w:szCs w:val="26"/>
+        </w:rPr>
+        <w:t>servers</w:t>
+      </w:r>
+      <w:proofErr w:type="gramEnd"/>
+      <w:r>
+        <w:rPr>
+          <w:rStyle w:val="Strong"/>
+          <w:b w:val="0"/>
+          <w:bCs w:val="0"/>
+          <w:sz w:val="26"/>
+          <w:szCs w:val="26"/>
+        </w:rPr>
+        <w:t xml:space="preserve"> or network devices) in a network.</w:t>
       </w:r>
       <w:r>
         <w:rPr>
@@ -150,6 +172,7 @@
           <w:szCs w:val="26"/>
         </w:rPr>
       </w:pPr>
+      <w:proofErr w:type="gramStart"/>
       <w:r>
         <w:rPr>
           <w:rStyle w:val="Strong"/>
@@ -158,12 +181,10 @@
           <w:sz w:val="26"/>
           <w:szCs w:val="26"/>
         </w:rPr>
-        <w:t>It’s like the blueprint of a network, showing how data flows between different devices.</w:t>
-      </w:r>
-    </w:p>
-    <w:p>
-      <w:pPr>
-        <w:spacing w:line="360" w:lineRule="auto"/>
+        <w:t>It’s</w:t>
+      </w:r>
+      <w:proofErr w:type="gramEnd"/>
+      <w:r>
         <w:rPr>
           <w:rStyle w:val="Strong"/>
           <w:b w:val="0"/>
@@ -171,8 +192,12 @@
           <w:sz w:val="26"/>
           <w:szCs w:val="26"/>
         </w:rPr>
-      </w:pPr>
-      <w:r>
+        <w:t xml:space="preserve"> like the blueprint of a network, showing how data flows between different devices.</w:t>
+      </w:r>
+    </w:p>
+    <w:p>
+      <w:pPr>
+        <w:spacing w:line="360" w:lineRule="auto"/>
         <w:rPr>
           <w:rStyle w:val="Strong"/>
           <w:b w:val="0"/>
@@ -180,7 +205,38 @@
           <w:sz w:val="26"/>
           <w:szCs w:val="26"/>
         </w:rPr>
-        <w:t>Different types of network topologies with their features, advantages and disadvantages.</w:t>
+      </w:pPr>
+      <w:r>
+        <w:rPr>
+          <w:rStyle w:val="Strong"/>
+          <w:b w:val="0"/>
+          <w:bCs w:val="0"/>
+          <w:sz w:val="26"/>
+          <w:szCs w:val="26"/>
+        </w:rPr>
+        <w:t xml:space="preserve">Different types of network topologies with their features, </w:t>
+      </w:r>
+      <w:proofErr w:type="gramStart"/>
+      <w:r>
+        <w:rPr>
+          <w:rStyle w:val="Strong"/>
+          <w:b w:val="0"/>
+          <w:bCs w:val="0"/>
+          <w:sz w:val="26"/>
+          <w:szCs w:val="26"/>
+        </w:rPr>
+        <w:t>advantages</w:t>
+      </w:r>
+      <w:proofErr w:type="gramEnd"/>
+      <w:r>
+        <w:rPr>
+          <w:rStyle w:val="Strong"/>
+          <w:b w:val="0"/>
+          <w:bCs w:val="0"/>
+          <w:sz w:val="26"/>
+          <w:szCs w:val="26"/>
+        </w:rPr>
+        <w:t xml:space="preserve"> and disadvantages.</w:t>
       </w:r>
     </w:p>
     <w:p>
@@ -608,7 +664,23 @@
           <w:sz w:val="26"/>
           <w:szCs w:val="26"/>
         </w:rPr>
-        <w:t>Fault on one device doesn’t affect the others.</w:t>
+        <w:t xml:space="preserve">Fault on one device </w:t>
+      </w:r>
+      <w:proofErr w:type="gramStart"/>
+      <w:r>
+        <w:rPr>
+          <w:sz w:val="26"/>
+          <w:szCs w:val="26"/>
+        </w:rPr>
+        <w:t>doesn’t</w:t>
+      </w:r>
+      <w:proofErr w:type="gramEnd"/>
+      <w:r>
+        <w:rPr>
+          <w:sz w:val="26"/>
+          <w:szCs w:val="26"/>
+        </w:rPr>
+        <w:t xml:space="preserve"> affect the others.</w:t>
       </w:r>
     </w:p>
     <w:p>
@@ -1175,7 +1247,23 @@
           <w:sz w:val="26"/>
           <w:szCs w:val="26"/>
         </w:rPr>
-        <w:t>Failure of one link, doesn’t affect the entire network.</w:t>
+        <w:t xml:space="preserve">Failure of one link, </w:t>
+      </w:r>
+      <w:proofErr w:type="gramStart"/>
+      <w:r>
+        <w:rPr>
+          <w:sz w:val="26"/>
+          <w:szCs w:val="26"/>
+        </w:rPr>
+        <w:t>doesn’t</w:t>
+      </w:r>
+      <w:proofErr w:type="gramEnd"/>
+      <w:r>
+        <w:rPr>
+          <w:sz w:val="26"/>
+          <w:szCs w:val="26"/>
+        </w:rPr>
+        <w:t xml:space="preserve"> affect the entire network.</w:t>
       </w:r>
     </w:p>
     <w:p>
@@ -1489,7 +1577,23 @@
           <w:sz w:val="26"/>
           <w:szCs w:val="26"/>
         </w:rPr>
-        <w:t>Failure of one nodes doesn’t affect the other nodes.</w:t>
+        <w:t xml:space="preserve">Failure of one </w:t>
+      </w:r>
+      <w:proofErr w:type="gramStart"/>
+      <w:r>
+        <w:rPr>
+          <w:sz w:val="26"/>
+          <w:szCs w:val="26"/>
+        </w:rPr>
+        <w:t>nodes</w:t>
+      </w:r>
+      <w:proofErr w:type="gramEnd"/>
+      <w:r>
+        <w:rPr>
+          <w:sz w:val="26"/>
+          <w:szCs w:val="26"/>
+        </w:rPr>
+        <w:t xml:space="preserve"> doesn’t affect the other nodes.</w:t>
       </w:r>
     </w:p>
     <w:p>
@@ -1982,7 +2086,23 @@
           <w:sz w:val="26"/>
           <w:szCs w:val="26"/>
         </w:rPr>
-        <w:t>to decide where to send data. If the destination IP is in the same network, the data goes directly to the device. If it’s in a different network, the data is sent to the router for forwarding.</w:t>
+        <w:t xml:space="preserve">to decide where to send data. If the destination IP is in the same network, the data goes directly to the device. If </w:t>
+      </w:r>
+      <w:proofErr w:type="gramStart"/>
+      <w:r>
+        <w:rPr>
+          <w:sz w:val="26"/>
+          <w:szCs w:val="26"/>
+        </w:rPr>
+        <w:t>it’s</w:t>
+      </w:r>
+      <w:proofErr w:type="gramEnd"/>
+      <w:r>
+        <w:rPr>
+          <w:sz w:val="26"/>
+          <w:szCs w:val="26"/>
+        </w:rPr>
+        <w:t xml:space="preserve"> in a different network, the data is sent to the router for forwarding.</w:t>
       </w:r>
     </w:p>
     <w:p>
@@ -2873,7 +2993,25 @@
           <w:sz w:val="26"/>
           <w:szCs w:val="26"/>
         </w:rPr>
-        <w:t xml:space="preserve"> used in organizations, personal devices and web servers to protect sensitive information from cyber threats.</w:t>
+        <w:t xml:space="preserve"> used in organizations, personal </w:t>
+      </w:r>
+      <w:proofErr w:type="gramStart"/>
+      <w:r>
+        <w:rPr>
+          <w:rFonts w:ascii="Times New Roman" w:hAnsi="Times New Roman" w:cs="Times New Roman"/>
+          <w:sz w:val="26"/>
+          <w:szCs w:val="26"/>
+        </w:rPr>
+        <w:t>devices</w:t>
+      </w:r>
+      <w:proofErr w:type="gramEnd"/>
+      <w:r>
+        <w:rPr>
+          <w:rFonts w:ascii="Times New Roman" w:hAnsi="Times New Roman" w:cs="Times New Roman"/>
+          <w:sz w:val="26"/>
+          <w:szCs w:val="26"/>
+        </w:rPr>
+        <w:t xml:space="preserve"> and web servers to protect sensitive information from cyber threats.</w:t>
       </w:r>
     </w:p>
     <w:p>
@@ -3121,15 +3259,27 @@
           <w:szCs w:val="26"/>
         </w:rPr>
       </w:pPr>
-      <w:r>
-        <w:rPr>
-          <w:rFonts w:ascii="Times New Roman" w:hAnsi="Times New Roman" w:cs="Times New Roman"/>
-          <w:b/>
-          <w:bCs/>
-          <w:sz w:val="26"/>
-          <w:szCs w:val="26"/>
-        </w:rPr>
-        <w:t>What’s going wrong?</w:t>
+      <w:proofErr w:type="gramStart"/>
+      <w:r>
+        <w:rPr>
+          <w:rFonts w:ascii="Times New Roman" w:hAnsi="Times New Roman" w:cs="Times New Roman"/>
+          <w:b/>
+          <w:bCs/>
+          <w:sz w:val="26"/>
+          <w:szCs w:val="26"/>
+        </w:rPr>
+        <w:t>What’s</w:t>
+      </w:r>
+      <w:proofErr w:type="gramEnd"/>
+      <w:r>
+        <w:rPr>
+          <w:rFonts w:ascii="Times New Roman" w:hAnsi="Times New Roman" w:cs="Times New Roman"/>
+          <w:b/>
+          <w:bCs/>
+          <w:sz w:val="26"/>
+          <w:szCs w:val="26"/>
+        </w:rPr>
+        <w:t xml:space="preserve"> going wrong?</w:t>
       </w:r>
       <w:r>
         <w:rPr>
@@ -3566,6 +3716,7 @@
         <w:t xml:space="preserve">What is Digital Signature? What are </w:t>
       </w:r>
       <w:proofErr w:type="spellStart"/>
+      <w:proofErr w:type="gramStart"/>
       <w:r>
         <w:rPr>
           <w:rFonts w:ascii="Nunito" w:hAnsi="Nunito"/>
@@ -3577,6 +3728,7 @@
         <w:t>it's</w:t>
       </w:r>
       <w:proofErr w:type="spellEnd"/>
+      <w:proofErr w:type="gramEnd"/>
       <w:r>
         <w:rPr>
           <w:rFonts w:ascii="Nunito" w:hAnsi="Nunito"/>
@@ -3775,7 +3927,25 @@
           <w:sz w:val="26"/>
           <w:szCs w:val="26"/>
         </w:rPr>
-        <w:t>verify the authenticity of contracts, agreements, and official documents and ensure they haven’t been tampered after signing.</w:t>
+        <w:t xml:space="preserve">verify the authenticity of contracts, agreements, and official documents and ensure they </w:t>
+      </w:r>
+      <w:proofErr w:type="gramStart"/>
+      <w:r>
+        <w:rPr>
+          <w:rFonts w:ascii="Times New Roman" w:hAnsi="Times New Roman" w:cs="Times New Roman"/>
+          <w:sz w:val="26"/>
+          <w:szCs w:val="26"/>
+        </w:rPr>
+        <w:t>haven’t</w:t>
+      </w:r>
+      <w:proofErr w:type="gramEnd"/>
+      <w:r>
+        <w:rPr>
+          <w:rFonts w:ascii="Times New Roman" w:hAnsi="Times New Roman" w:cs="Times New Roman"/>
+          <w:sz w:val="26"/>
+          <w:szCs w:val="26"/>
+        </w:rPr>
+        <w:t xml:space="preserve"> been tampered after signing.</w:t>
       </w:r>
     </w:p>
     <w:p>
@@ -3868,7 +4038,25 @@
           <w:sz w:val="26"/>
           <w:szCs w:val="26"/>
         </w:rPr>
-        <w:t>ensure that software, updates, and patches are genuine and haven't been tampered, keeping user safe from cyber threats.</w:t>
+        <w:t xml:space="preserve">ensure that software, updates, and patches are genuine and </w:t>
+      </w:r>
+      <w:proofErr w:type="gramStart"/>
+      <w:r>
+        <w:rPr>
+          <w:rFonts w:ascii="Times New Roman" w:hAnsi="Times New Roman" w:cs="Times New Roman"/>
+          <w:sz w:val="26"/>
+          <w:szCs w:val="26"/>
+        </w:rPr>
+        <w:t>haven't</w:t>
+      </w:r>
+      <w:proofErr w:type="gramEnd"/>
+      <w:r>
+        <w:rPr>
+          <w:rFonts w:ascii="Times New Roman" w:hAnsi="Times New Roman" w:cs="Times New Roman"/>
+          <w:sz w:val="26"/>
+          <w:szCs w:val="26"/>
+        </w:rPr>
+        <w:t xml:space="preserve"> been tampered, keeping user safe from cyber threats.</w:t>
       </w:r>
     </w:p>
     <w:p>
@@ -3891,7 +4079,25 @@
           <w:sz w:val="26"/>
           <w:szCs w:val="26"/>
         </w:rPr>
-        <w:t>Health Sector: ensure that medical reports, prescriptions, and patient forms are authentic and haven't been altered.</w:t>
+        <w:t xml:space="preserve">Health Sector: ensure that medical reports, prescriptions, and patient forms are authentic and </w:t>
+      </w:r>
+      <w:proofErr w:type="gramStart"/>
+      <w:r>
+        <w:rPr>
+          <w:rFonts w:ascii="Times New Roman" w:hAnsi="Times New Roman" w:cs="Times New Roman"/>
+          <w:sz w:val="26"/>
+          <w:szCs w:val="26"/>
+        </w:rPr>
+        <w:t>haven't</w:t>
+      </w:r>
+      <w:proofErr w:type="gramEnd"/>
+      <w:r>
+        <w:rPr>
+          <w:rFonts w:ascii="Times New Roman" w:hAnsi="Times New Roman" w:cs="Times New Roman"/>
+          <w:sz w:val="26"/>
+          <w:szCs w:val="26"/>
+        </w:rPr>
+        <w:t xml:space="preserve"> been altered.</w:t>
       </w:r>
     </w:p>
     <w:p>
@@ -4154,7 +4360,25 @@
           <w:sz w:val="26"/>
           <w:szCs w:val="26"/>
         </w:rPr>
-        <w:t xml:space="preserve"> A pair of key is generated: a public key and private key. The public key is shared with </w:t>
+        <w:t xml:space="preserve"> A pair of </w:t>
+      </w:r>
+      <w:proofErr w:type="gramStart"/>
+      <w:r>
+        <w:rPr>
+          <w:rFonts w:ascii="Times New Roman" w:hAnsi="Times New Roman" w:cs="Times New Roman"/>
+          <w:sz w:val="26"/>
+          <w:szCs w:val="26"/>
+        </w:rPr>
+        <w:t>key</w:t>
+      </w:r>
+      <w:proofErr w:type="gramEnd"/>
+      <w:r>
+        <w:rPr>
+          <w:rFonts w:ascii="Times New Roman" w:hAnsi="Times New Roman" w:cs="Times New Roman"/>
+          <w:sz w:val="26"/>
+          <w:szCs w:val="26"/>
+        </w:rPr>
+        <w:t xml:space="preserve"> is generated: a public key and private key. The public key is shared with </w:t>
       </w:r>
       <w:r>
         <w:rPr>
@@ -5088,7 +5312,25 @@
           <w:sz w:val="26"/>
           <w:szCs w:val="26"/>
         </w:rPr>
-        <w:t xml:space="preserve">: They keep network software and hardware up-to-date. This </w:t>
+        <w:t xml:space="preserve">: They keep network software and hardware </w:t>
+      </w:r>
+      <w:proofErr w:type="gramStart"/>
+      <w:r>
+        <w:rPr>
+          <w:rFonts w:ascii="Times New Roman" w:hAnsi="Times New Roman" w:cs="Times New Roman"/>
+          <w:sz w:val="26"/>
+          <w:szCs w:val="26"/>
+        </w:rPr>
+        <w:t>up-to-date</w:t>
+      </w:r>
+      <w:proofErr w:type="gramEnd"/>
+      <w:r>
+        <w:rPr>
+          <w:rFonts w:ascii="Times New Roman" w:hAnsi="Times New Roman" w:cs="Times New Roman"/>
+          <w:sz w:val="26"/>
+          <w:szCs w:val="26"/>
+        </w:rPr>
+        <w:t xml:space="preserve">. This </w:t>
       </w:r>
       <w:r>
         <w:rPr>
@@ -5487,7 +5729,25 @@
           <w:sz w:val="26"/>
           <w:szCs w:val="26"/>
         </w:rPr>
-        <w:t xml:space="preserve"> different types of backups such as full backups, incremental backups and differential</w:t>
+        <w:t xml:space="preserve"> different types of backups such as full backups, incremental </w:t>
+      </w:r>
+      <w:proofErr w:type="gramStart"/>
+      <w:r>
+        <w:rPr>
+          <w:rFonts w:ascii="Times New Roman" w:hAnsi="Times New Roman" w:cs="Times New Roman"/>
+          <w:sz w:val="26"/>
+          <w:szCs w:val="26"/>
+        </w:rPr>
+        <w:t>backups</w:t>
+      </w:r>
+      <w:proofErr w:type="gramEnd"/>
+      <w:r>
+        <w:rPr>
+          <w:rFonts w:ascii="Times New Roman" w:hAnsi="Times New Roman" w:cs="Times New Roman"/>
+          <w:sz w:val="26"/>
+          <w:szCs w:val="26"/>
+        </w:rPr>
+        <w:t xml:space="preserve"> and differential</w:t>
       </w:r>
       <w:r>
         <w:rPr>
@@ -6060,7 +6320,15 @@
         <w:t>layers and</w:t>
       </w:r>
       <w:r>
-        <w:t xml:space="preserve"> addressed that issues.</w:t>
+        <w:t xml:space="preserve"> addressed </w:t>
+      </w:r>
+      <w:proofErr w:type="gramStart"/>
+      <w:r>
+        <w:t>that issues</w:t>
+      </w:r>
+      <w:proofErr w:type="gramEnd"/>
+      <w:r>
+        <w:t>.</w:t>
       </w:r>
     </w:p>
     <w:p>
@@ -6415,7 +6683,25 @@
           <w:sz w:val="24"/>
           <w:szCs w:val="24"/>
         </w:rPr>
-        <w:t xml:space="preserve">: Divides data into </w:t>
+        <w:t xml:space="preserve">: </w:t>
+      </w:r>
+      <w:proofErr w:type="gramStart"/>
+      <w:r>
+        <w:rPr>
+          <w:rFonts w:ascii="Times New Roman" w:eastAsia="Times New Roman" w:hAnsi="Times New Roman" w:cs="Times New Roman"/>
+          <w:sz w:val="24"/>
+          <w:szCs w:val="24"/>
+        </w:rPr>
+        <w:t>Divides</w:t>
+      </w:r>
+      <w:proofErr w:type="gramEnd"/>
+      <w:r>
+        <w:rPr>
+          <w:rFonts w:ascii="Times New Roman" w:eastAsia="Times New Roman" w:hAnsi="Times New Roman" w:cs="Times New Roman"/>
+          <w:sz w:val="24"/>
+          <w:szCs w:val="24"/>
+        </w:rPr>
+        <w:t xml:space="preserve"> data into </w:t>
       </w:r>
       <w:r>
         <w:rPr>
@@ -6904,7 +7190,25 @@
           <w:sz w:val="24"/>
           <w:szCs w:val="24"/>
         </w:rPr>
-        <w:t xml:space="preserve">: Divides data into </w:t>
+        <w:t xml:space="preserve">: </w:t>
+      </w:r>
+      <w:proofErr w:type="gramStart"/>
+      <w:r>
+        <w:rPr>
+          <w:rFonts w:ascii="Times New Roman" w:eastAsia="Times New Roman" w:hAnsi="Times New Roman" w:cs="Times New Roman"/>
+          <w:sz w:val="24"/>
+          <w:szCs w:val="24"/>
+        </w:rPr>
+        <w:t>Divides</w:t>
+      </w:r>
+      <w:proofErr w:type="gramEnd"/>
+      <w:r>
+        <w:rPr>
+          <w:rFonts w:ascii="Times New Roman" w:eastAsia="Times New Roman" w:hAnsi="Times New Roman" w:cs="Times New Roman"/>
+          <w:sz w:val="24"/>
+          <w:szCs w:val="24"/>
+        </w:rPr>
+        <w:t xml:space="preserve"> data into </w:t>
       </w:r>
       <w:r>
         <w:rPr>
@@ -7349,7 +7653,25 @@
           <w:sz w:val="24"/>
           <w:szCs w:val="24"/>
         </w:rPr>
-        <w:t>: Handles data encryption, compression, and formatting.</w:t>
+        <w:t xml:space="preserve">: </w:t>
+      </w:r>
+      <w:proofErr w:type="gramStart"/>
+      <w:r>
+        <w:rPr>
+          <w:rFonts w:ascii="Times New Roman" w:eastAsia="Times New Roman" w:hAnsi="Times New Roman" w:cs="Times New Roman"/>
+          <w:sz w:val="24"/>
+          <w:szCs w:val="24"/>
+        </w:rPr>
+        <w:t>Handles</w:t>
+      </w:r>
+      <w:proofErr w:type="gramEnd"/>
+      <w:r>
+        <w:rPr>
+          <w:rFonts w:ascii="Times New Roman" w:eastAsia="Times New Roman" w:hAnsi="Times New Roman" w:cs="Times New Roman"/>
+          <w:sz w:val="24"/>
+          <w:szCs w:val="24"/>
+        </w:rPr>
+        <w:t xml:space="preserve"> data encryption, compression, and formatting.</w:t>
       </w:r>
     </w:p>
     <w:p>
@@ -8212,7 +8534,25 @@
           <w:sz w:val="26"/>
           <w:szCs w:val="26"/>
         </w:rPr>
-        <w:t>Social media can be effective tool for government organization to enhance service delivery. Here’s how:</w:t>
+        <w:t xml:space="preserve">Social media can be effective tool for government organization to enhance service delivery. </w:t>
+      </w:r>
+      <w:proofErr w:type="gramStart"/>
+      <w:r>
+        <w:rPr>
+          <w:rFonts w:ascii="Times New Roman" w:hAnsi="Times New Roman" w:cs="Times New Roman"/>
+          <w:sz w:val="26"/>
+          <w:szCs w:val="26"/>
+        </w:rPr>
+        <w:t>Here’s</w:t>
+      </w:r>
+      <w:proofErr w:type="gramEnd"/>
+      <w:r>
+        <w:rPr>
+          <w:rFonts w:ascii="Times New Roman" w:hAnsi="Times New Roman" w:cs="Times New Roman"/>
+          <w:sz w:val="26"/>
+          <w:szCs w:val="26"/>
+        </w:rPr>
+        <w:t xml:space="preserve"> how:</w:t>
       </w:r>
     </w:p>
     <w:p>
@@ -8728,7 +9068,25 @@
           <w:sz w:val="26"/>
           <w:szCs w:val="26"/>
         </w:rPr>
-        <w:t xml:space="preserve">This question is asking for an explanation of the practical ways social media can be utilized by government, public officials or governing organizations to improve administration and serve citizen. </w:t>
+        <w:t xml:space="preserve">This question is asking for an explanation of the practical ways social media can be utilized by government, public </w:t>
+      </w:r>
+      <w:proofErr w:type="gramStart"/>
+      <w:r>
+        <w:rPr>
+          <w:rFonts w:ascii="Times New Roman" w:hAnsi="Times New Roman" w:cs="Times New Roman"/>
+          <w:sz w:val="26"/>
+          <w:szCs w:val="26"/>
+        </w:rPr>
+        <w:t>officials</w:t>
+      </w:r>
+      <w:proofErr w:type="gramEnd"/>
+      <w:r>
+        <w:rPr>
+          <w:rFonts w:ascii="Times New Roman" w:hAnsi="Times New Roman" w:cs="Times New Roman"/>
+          <w:sz w:val="26"/>
+          <w:szCs w:val="26"/>
+        </w:rPr>
+        <w:t xml:space="preserve"> or governing organizations to improve administration and serve citizen. </w:t>
       </w:r>
     </w:p>
     <w:p>
@@ -9316,8 +9674,9 @@
           <w:sz w:val="28"/>
           <w:szCs w:val="28"/>
         </w:rPr>
-        <w:t>What is cyber-crime? Outline the major computer-related crime defined by electronic Transaction act and also mention the provision of punishment</w:t>
-      </w:r>
+        <w:t xml:space="preserve">What is cyber-crime? Outline the major computer-related crime defined by electronic Transaction act </w:t>
+      </w:r>
+      <w:proofErr w:type="gramStart"/>
       <w:r>
         <w:rPr>
           <w:rFonts w:ascii="Times New Roman" w:hAnsi="Times New Roman" w:cs="Times New Roman"/>
@@ -9326,8 +9685,9 @@
           <w:sz w:val="28"/>
           <w:szCs w:val="28"/>
         </w:rPr>
-        <w:t>.</w:t>
-      </w:r>
+        <w:t>and also</w:t>
+      </w:r>
+      <w:proofErr w:type="gramEnd"/>
       <w:r>
         <w:rPr>
           <w:rFonts w:ascii="Times New Roman" w:hAnsi="Times New Roman" w:cs="Times New Roman"/>
@@ -9336,6 +9696,26 @@
           <w:sz w:val="28"/>
           <w:szCs w:val="28"/>
         </w:rPr>
+        <w:t xml:space="preserve"> mention the provision of punishment</w:t>
+      </w:r>
+      <w:r>
+        <w:rPr>
+          <w:rFonts w:ascii="Times New Roman" w:hAnsi="Times New Roman" w:cs="Times New Roman"/>
+          <w:b/>
+          <w:bCs/>
+          <w:sz w:val="28"/>
+          <w:szCs w:val="28"/>
+        </w:rPr>
+        <w:t>.</w:t>
+      </w:r>
+      <w:r>
+        <w:rPr>
+          <w:rFonts w:ascii="Times New Roman" w:hAnsi="Times New Roman" w:cs="Times New Roman"/>
+          <w:b/>
+          <w:bCs/>
+          <w:sz w:val="28"/>
+          <w:szCs w:val="28"/>
+        </w:rPr>
         <w:t xml:space="preserve"> 3 + 7 = 10</w:t>
       </w:r>
     </w:p>
@@ -9352,14 +9732,7 @@
       </w:r>
       <w:r>
         <w:br/>
-      </w:r>
-      <w:proofErr w:type="spellStart"/>
-      <w:r>
-        <w:t>Cyber-crime</w:t>
-      </w:r>
-      <w:proofErr w:type="spellEnd"/>
-      <w:r>
-        <w:t xml:space="preserve"> refers to criminal activities carried out using computers, digital devices, or the internet. These activities can include crimes like hacking, identity theft, and online fraud. Such crimes target individuals and organizations by exploiting vulnerabilities in digital systems.</w:t>
+        <w:t>Cyber-crime refers to criminal activities carried out using computers, digital devices, or the internet. These activities can include crimes like hacking, identity theft, and online fraud. Such crimes target individuals and organizations by exploiting vulnerabilities in digital systems.</w:t>
       </w:r>
     </w:p>
     <w:p>
@@ -10187,7 +10560,10 @@
           <w:szCs w:val="24"/>
         </w:rPr>
       </w:pPr>
-      <w:r>
+    </w:p>
+    <w:p>
+      <w:pPr>
+        <w:spacing w:after="0" w:line="240" w:lineRule="auto"/>
         <w:rPr>
           <w:rFonts w:ascii="Times New Roman" w:eastAsia="Times New Roman" w:hAnsi="Times New Roman" w:cs="Times New Roman"/>
           <w:b/>
@@ -10195,7 +10571,218 @@
           <w:sz w:val="24"/>
           <w:szCs w:val="24"/>
         </w:rPr>
-        <w:t>In today's world, what are the various types of security threats to the systems, data, and users? What are the safeguards and prevention mechanisms that need to be implemented in order to keep the data safe from them?</w:t>
+      </w:pPr>
+    </w:p>
+    <w:p>
+      <w:pPr>
+        <w:spacing w:after="0" w:line="240" w:lineRule="auto"/>
+        <w:rPr>
+          <w:rFonts w:ascii="Times New Roman" w:eastAsia="Times New Roman" w:hAnsi="Times New Roman" w:cs="Times New Roman"/>
+          <w:b/>
+          <w:bCs/>
+          <w:sz w:val="24"/>
+          <w:szCs w:val="24"/>
+        </w:rPr>
+      </w:pPr>
+    </w:p>
+    <w:p>
+      <w:pPr>
+        <w:spacing w:after="0" w:line="240" w:lineRule="auto"/>
+        <w:rPr>
+          <w:rFonts w:ascii="Times New Roman" w:eastAsia="Times New Roman" w:hAnsi="Times New Roman" w:cs="Times New Roman"/>
+          <w:b/>
+          <w:bCs/>
+          <w:sz w:val="24"/>
+          <w:szCs w:val="24"/>
+        </w:rPr>
+      </w:pPr>
+      <w:r>
+        <w:rPr>
+          <w:rFonts w:ascii="Times New Roman" w:eastAsia="Times New Roman" w:hAnsi="Times New Roman" w:cs="Times New Roman"/>
+          <w:b/>
+          <w:bCs/>
+          <w:sz w:val="24"/>
+          <w:szCs w:val="24"/>
+        </w:rPr>
+        <w:t>What is cybersecurity? What are the various common security threats?   2 + 3 = 5 marks</w:t>
+      </w:r>
+    </w:p>
+    <w:p>
+      <w:pPr>
+        <w:spacing w:after="0" w:line="240" w:lineRule="auto"/>
+        <w:rPr>
+          <w:rFonts w:ascii="Times New Roman" w:eastAsia="Times New Roman" w:hAnsi="Times New Roman" w:cs="Times New Roman"/>
+          <w:b/>
+          <w:bCs/>
+          <w:sz w:val="24"/>
+          <w:szCs w:val="24"/>
+        </w:rPr>
+      </w:pPr>
+    </w:p>
+    <w:p>
+      <w:pPr>
+        <w:spacing w:after="0" w:line="240" w:lineRule="auto"/>
+        <w:rPr>
+          <w:rFonts w:ascii="Times New Roman" w:eastAsia="Times New Roman" w:hAnsi="Times New Roman" w:cs="Times New Roman"/>
+          <w:sz w:val="26"/>
+          <w:szCs w:val="26"/>
+        </w:rPr>
+      </w:pPr>
+      <w:r>
+        <w:rPr>
+          <w:rFonts w:ascii="Times New Roman" w:eastAsia="Times New Roman" w:hAnsi="Times New Roman" w:cs="Times New Roman"/>
+          <w:sz w:val="26"/>
+          <w:szCs w:val="26"/>
+        </w:rPr>
+        <w:t xml:space="preserve">Cybersecurity is the </w:t>
+      </w:r>
+      <w:r>
+        <w:rPr>
+          <w:rFonts w:ascii="Times New Roman" w:eastAsia="Times New Roman" w:hAnsi="Times New Roman" w:cs="Times New Roman"/>
+          <w:sz w:val="26"/>
+          <w:szCs w:val="26"/>
+        </w:rPr>
+        <w:t>practice</w:t>
+      </w:r>
+      <w:r>
+        <w:rPr>
+          <w:rFonts w:ascii="Times New Roman" w:eastAsia="Times New Roman" w:hAnsi="Times New Roman" w:cs="Times New Roman"/>
+          <w:sz w:val="26"/>
+          <w:szCs w:val="26"/>
+        </w:rPr>
+        <w:t xml:space="preserve"> of protecting of computer system, network,</w:t>
+      </w:r>
+      <w:r>
+        <w:rPr>
+          <w:rFonts w:ascii="Times New Roman" w:eastAsia="Times New Roman" w:hAnsi="Times New Roman" w:cs="Times New Roman"/>
+          <w:sz w:val="26"/>
+          <w:szCs w:val="26"/>
+        </w:rPr>
+        <w:t xml:space="preserve"> servers, mobile devices</w:t>
+      </w:r>
+      <w:r>
+        <w:rPr>
+          <w:rFonts w:ascii="Times New Roman" w:eastAsia="Times New Roman" w:hAnsi="Times New Roman" w:cs="Times New Roman"/>
+          <w:sz w:val="26"/>
+          <w:szCs w:val="26"/>
+        </w:rPr>
+        <w:t xml:space="preserve"> and digital data from unauthorized access, theft, damage, cyberattacks. The goal of cybersecurity is to minimize the risk of cyber threats such as malware, phishing, ransomware, and hacking. This ensures the confidentiality and integrity of the digital assets.</w:t>
+      </w:r>
+    </w:p>
+    <w:p>
+      <w:pPr>
+        <w:spacing w:after="0" w:line="240" w:lineRule="auto"/>
+        <w:rPr>
+          <w:rFonts w:ascii="Times New Roman" w:eastAsia="Times New Roman" w:hAnsi="Times New Roman" w:cs="Times New Roman"/>
+          <w:b/>
+          <w:bCs/>
+          <w:sz w:val="24"/>
+          <w:szCs w:val="24"/>
+        </w:rPr>
+      </w:pPr>
+    </w:p>
+    <w:p>
+      <w:pPr>
+        <w:spacing w:after="0" w:line="240" w:lineRule="auto"/>
+        <w:rPr>
+          <w:rFonts w:ascii="Times New Roman" w:eastAsia="Times New Roman" w:hAnsi="Times New Roman" w:cs="Times New Roman"/>
+          <w:b/>
+          <w:bCs/>
+          <w:sz w:val="24"/>
+          <w:szCs w:val="24"/>
+        </w:rPr>
+      </w:pPr>
+    </w:p>
+    <w:p>
+      <w:pPr>
+        <w:spacing w:after="0" w:line="240" w:lineRule="auto"/>
+        <w:rPr>
+          <w:rFonts w:ascii="Times New Roman" w:eastAsia="Times New Roman" w:hAnsi="Times New Roman" w:cs="Times New Roman"/>
+          <w:b/>
+          <w:bCs/>
+          <w:sz w:val="24"/>
+          <w:szCs w:val="24"/>
+        </w:rPr>
+      </w:pPr>
+    </w:p>
+    <w:p>
+      <w:pPr>
+        <w:spacing w:after="0" w:line="240" w:lineRule="auto"/>
+        <w:rPr>
+          <w:rFonts w:ascii="Times New Roman" w:eastAsia="Times New Roman" w:hAnsi="Times New Roman" w:cs="Times New Roman"/>
+          <w:b/>
+          <w:bCs/>
+          <w:sz w:val="24"/>
+          <w:szCs w:val="24"/>
+        </w:rPr>
+      </w:pPr>
+    </w:p>
+    <w:p>
+      <w:pPr>
+        <w:spacing w:after="0" w:line="240" w:lineRule="auto"/>
+        <w:rPr>
+          <w:rFonts w:ascii="Times New Roman" w:eastAsia="Times New Roman" w:hAnsi="Times New Roman" w:cs="Times New Roman"/>
+          <w:b/>
+          <w:bCs/>
+          <w:sz w:val="24"/>
+          <w:szCs w:val="24"/>
+        </w:rPr>
+      </w:pPr>
+    </w:p>
+    <w:p>
+      <w:pPr>
+        <w:spacing w:after="0" w:line="240" w:lineRule="auto"/>
+        <w:rPr>
+          <w:rFonts w:ascii="Times New Roman" w:eastAsia="Times New Roman" w:hAnsi="Times New Roman" w:cs="Times New Roman"/>
+          <w:b/>
+          <w:bCs/>
+          <w:sz w:val="24"/>
+          <w:szCs w:val="24"/>
+        </w:rPr>
+      </w:pPr>
+    </w:p>
+    <w:p>
+      <w:pPr>
+        <w:spacing w:after="0" w:line="240" w:lineRule="auto"/>
+        <w:rPr>
+          <w:rFonts w:ascii="Times New Roman" w:eastAsia="Times New Roman" w:hAnsi="Times New Roman" w:cs="Times New Roman"/>
+          <w:b/>
+          <w:bCs/>
+          <w:sz w:val="24"/>
+          <w:szCs w:val="24"/>
+        </w:rPr>
+      </w:pPr>
+      <w:r>
+        <w:rPr>
+          <w:rFonts w:ascii="Times New Roman" w:eastAsia="Times New Roman" w:hAnsi="Times New Roman" w:cs="Times New Roman"/>
+          <w:b/>
+          <w:bCs/>
+          <w:sz w:val="24"/>
+          <w:szCs w:val="24"/>
+        </w:rPr>
+        <w:t xml:space="preserve">In today's world, what are the various types of security threats to the systems, data, and users? What are the safeguards and prevention mechanisms that need to be implemented </w:t>
+      </w:r>
+      <w:proofErr w:type="gramStart"/>
+      <w:r>
+        <w:rPr>
+          <w:rFonts w:ascii="Times New Roman" w:eastAsia="Times New Roman" w:hAnsi="Times New Roman" w:cs="Times New Roman"/>
+          <w:b/>
+          <w:bCs/>
+          <w:sz w:val="24"/>
+          <w:szCs w:val="24"/>
+        </w:rPr>
+        <w:t>in order to</w:t>
+      </w:r>
+      <w:proofErr w:type="gramEnd"/>
+      <w:r>
+        <w:rPr>
+          <w:rFonts w:ascii="Times New Roman" w:eastAsia="Times New Roman" w:hAnsi="Times New Roman" w:cs="Times New Roman"/>
+          <w:b/>
+          <w:bCs/>
+          <w:sz w:val="24"/>
+          <w:szCs w:val="24"/>
+        </w:rPr>
+        <w:t xml:space="preserve"> keep the data safe from them?</w:t>
       </w:r>
     </w:p>
     <w:p>
@@ -10266,6 +10853,18 @@
           <w:szCs w:val="26"/>
         </w:rPr>
       </w:pPr>
+    </w:p>
+    <w:p>
+      <w:pPr>
+        <w:spacing w:line="360" w:lineRule="auto"/>
+        <w:rPr>
+          <w:rFonts w:ascii="Times New Roman" w:hAnsi="Times New Roman" w:cs="Times New Roman"/>
+          <w:b/>
+          <w:bCs/>
+          <w:sz w:val="26"/>
+          <w:szCs w:val="26"/>
+        </w:rPr>
+      </w:pPr>
       <w:r>
         <w:rPr>
           <w:rFonts w:ascii="Times New Roman" w:hAnsi="Times New Roman" w:cs="Times New Roman"/>
@@ -10296,7 +10895,6 @@
           <w:sz w:val="26"/>
           <w:szCs w:val="26"/>
         </w:rPr>
-        <w:lastRenderedPageBreak/>
         <w:t xml:space="preserve">5 + </w:t>
       </w:r>
       <w:r>
@@ -10496,6 +11094,7 @@
         <w:rPr>
           <w:rStyle w:val="Strong"/>
         </w:rPr>
+        <w:lastRenderedPageBreak/>
         <w:t>Phishing Attacks</w:t>
       </w:r>
     </w:p>
@@ -10685,7 +11284,6 @@
         <w:rPr>
           <w:rStyle w:val="Strong"/>
         </w:rPr>
-        <w:lastRenderedPageBreak/>
         <w:t>Example:</w:t>
       </w:r>
       <w:r>
@@ -10854,7 +11452,15 @@
         <w:spacing w:before="100" w:beforeAutospacing="1" w:after="100" w:afterAutospacing="1" w:line="360" w:lineRule="auto"/>
       </w:pPr>
       <w:r>
-        <w:t>Keep network software and hardware up-to-date. This helps to fix security vulnerabilities that hackers might exploit.</w:t>
+        <w:t xml:space="preserve">Keep network software and hardware </w:t>
+      </w:r>
+      <w:proofErr w:type="gramStart"/>
+      <w:r>
+        <w:t>up-to-date</w:t>
+      </w:r>
+      <w:proofErr w:type="gramEnd"/>
+      <w:r>
+        <w:t>. This helps to fix security vulnerabilities that hackers might exploit.</w:t>
       </w:r>
     </w:p>
     <w:p>
@@ -10870,6 +11476,7 @@
         <w:rPr>
           <w:rStyle w:val="Strong"/>
         </w:rPr>
+        <w:lastRenderedPageBreak/>
         <w:t>Data Encryption</w:t>
       </w:r>
     </w:p>
@@ -11148,6 +11755,7 @@
         <w:spacing w:after="0" w:line="360" w:lineRule="auto"/>
       </w:pPr>
       <w:r>
+        <w:lastRenderedPageBreak/>
         <w:pict w14:anchorId="5FCAC534">
           <v:rect id="_x0000_i1033" style="width:0;height:1.5pt" o:hralign="center" o:hrstd="t" o:hr="t" fillcolor="#a0a0a0" stroked="f"/>
         </w:pict>
@@ -11273,7 +11881,6 @@
         <w:rPr>
           <w:rStyle w:val="Strong"/>
         </w:rPr>
-        <w:lastRenderedPageBreak/>
         <w:t>Reduce Network Traffic</w:t>
       </w:r>
       <w:r>
@@ -11638,7 +12245,25 @@
           <w:sz w:val="26"/>
           <w:szCs w:val="26"/>
         </w:rPr>
-        <w:t>Keep network software and hardware up-to-date. This helps to fix security vulnerabilities that hackers might exploit.</w:t>
+        <w:t xml:space="preserve">Keep network software and hardware </w:t>
+      </w:r>
+      <w:proofErr w:type="gramStart"/>
+      <w:r>
+        <w:rPr>
+          <w:rFonts w:ascii="Times New Roman" w:eastAsia="Times New Roman" w:hAnsi="Times New Roman" w:cs="Times New Roman"/>
+          <w:sz w:val="26"/>
+          <w:szCs w:val="26"/>
+        </w:rPr>
+        <w:t>up-to-date</w:t>
+      </w:r>
+      <w:proofErr w:type="gramEnd"/>
+      <w:r>
+        <w:rPr>
+          <w:rFonts w:ascii="Times New Roman" w:eastAsia="Times New Roman" w:hAnsi="Times New Roman" w:cs="Times New Roman"/>
+          <w:sz w:val="26"/>
+          <w:szCs w:val="26"/>
+        </w:rPr>
+        <w:t>. This helps to fix security vulnerabilities that hackers might exploit.</w:t>
       </w:r>
     </w:p>
     <w:p>
@@ -11996,7 +12621,29 @@
           <w:szCs w:val="30"/>
         </w:rPr>
         <w:lastRenderedPageBreak/>
-        <w:t xml:space="preserve">What are the major functions, duties and powers of a controller as per electronic transaction act, 2063? </w:t>
+        <w:t xml:space="preserve">What are the major functions, </w:t>
+      </w:r>
+      <w:proofErr w:type="gramStart"/>
+      <w:r>
+        <w:rPr>
+          <w:rFonts w:ascii="Times New Roman" w:hAnsi="Times New Roman" w:cs="Times New Roman"/>
+          <w:b/>
+          <w:bCs/>
+          <w:sz w:val="30"/>
+          <w:szCs w:val="30"/>
+        </w:rPr>
+        <w:t>duties</w:t>
+      </w:r>
+      <w:proofErr w:type="gramEnd"/>
+      <w:r>
+        <w:rPr>
+          <w:rFonts w:ascii="Times New Roman" w:hAnsi="Times New Roman" w:cs="Times New Roman"/>
+          <w:b/>
+          <w:bCs/>
+          <w:sz w:val="30"/>
+          <w:szCs w:val="30"/>
+        </w:rPr>
+        <w:t xml:space="preserve"> and powers of a controller as per electronic transaction act, 2063? </w:t>
       </w:r>
       <w:r>
         <w:rPr>

--- a/final/Networking.docx
+++ b/final/Networking.docx
@@ -5906,14 +5906,187 @@
           <w:szCs w:val="26"/>
         </w:rPr>
       </w:pPr>
-      <w:r>
-        <w:rPr>
-          <w:rFonts w:ascii="Times New Roman" w:hAnsi="Times New Roman" w:cs="Times New Roman"/>
-          <w:b/>
-          <w:bCs/>
-          <w:sz w:val="26"/>
-          <w:szCs w:val="26"/>
-        </w:rPr>
+    </w:p>
+    <w:p>
+      <w:pPr>
+        <w:tabs>
+          <w:tab w:val="center" w:pos="4513"/>
+        </w:tabs>
+        <w:spacing w:line="360" w:lineRule="auto"/>
+        <w:rPr>
+          <w:rFonts w:ascii="Times New Roman" w:hAnsi="Times New Roman" w:cs="Times New Roman"/>
+          <w:b/>
+          <w:bCs/>
+          <w:sz w:val="26"/>
+          <w:szCs w:val="26"/>
+        </w:rPr>
+      </w:pPr>
+      <w:r>
+        <w:rPr>
+          <w:rFonts w:ascii="Times New Roman" w:hAnsi="Times New Roman" w:cs="Times New Roman"/>
+          <w:b/>
+          <w:bCs/>
+          <w:sz w:val="26"/>
+          <w:szCs w:val="26"/>
+        </w:rPr>
+        <w:t>What is Firewall? Explain the usages of firewall. (1 + 4 = 5 marks)</w:t>
+      </w:r>
+    </w:p>
+    <w:p>
+      <w:pPr>
+        <w:pStyle w:val="NormalWeb"/>
+      </w:pPr>
+      <w:r>
+        <w:rPr>
+          <w:rStyle w:val="Strong"/>
+        </w:rPr>
+        <w:t>Usages of Firewall:</w:t>
+      </w:r>
+    </w:p>
+    <w:p>
+      <w:pPr>
+        <w:pStyle w:val="NormalWeb"/>
+        <w:numPr>
+          <w:ilvl w:val="0"/>
+          <w:numId w:val="60"/>
+        </w:numPr>
+      </w:pPr>
+      <w:r>
+        <w:rPr>
+          <w:rStyle w:val="Strong"/>
+        </w:rPr>
+        <w:t>Network Security:</w:t>
+      </w:r>
+      <w:r>
+        <w:br/>
+        <w:t>Firewalls are configured to inspect incoming and outgoing data packets, allowing safe packets while blocking suspicious threats.</w:t>
+      </w:r>
+    </w:p>
+    <w:p>
+      <w:pPr>
+        <w:pStyle w:val="NormalWeb"/>
+        <w:numPr>
+          <w:ilvl w:val="0"/>
+          <w:numId w:val="60"/>
+        </w:numPr>
+      </w:pPr>
+      <w:r>
+        <w:rPr>
+          <w:rStyle w:val="Strong"/>
+        </w:rPr>
+        <w:t>Access Control:</w:t>
+      </w:r>
+      <w:r>
+        <w:br/>
+        <w:t>They assign roles and permissions to users, ensuring only authorized users can access sensitive data.</w:t>
+      </w:r>
+    </w:p>
+    <w:p>
+      <w:pPr>
+        <w:pStyle w:val="NormalWeb"/>
+        <w:numPr>
+          <w:ilvl w:val="0"/>
+          <w:numId w:val="60"/>
+        </w:numPr>
+      </w:pPr>
+      <w:r>
+        <w:rPr>
+          <w:rStyle w:val="Strong"/>
+        </w:rPr>
+        <w:t>Data Encryption:</w:t>
+      </w:r>
+      <w:r>
+        <w:br/>
+        <w:t>Encrypting sensitive data during transmission to prevent unauthorized access.</w:t>
+      </w:r>
+    </w:p>
+    <w:p>
+      <w:pPr>
+        <w:pStyle w:val="NormalWeb"/>
+        <w:numPr>
+          <w:ilvl w:val="0"/>
+          <w:numId w:val="60"/>
+        </w:numPr>
+      </w:pPr>
+      <w:r>
+        <w:rPr>
+          <w:rStyle w:val="Strong"/>
+        </w:rPr>
+        <w:t>Network Controlling and Monitoring:</w:t>
+      </w:r>
+      <w:r>
+        <w:br/>
+        <w:t>This includes continuously monitoring the network to ensure optimal performance, identifying, and addressing security threats.</w:t>
+      </w:r>
+    </w:p>
+    <w:p>
+      <w:pPr>
+        <w:pStyle w:val="NormalWeb"/>
+        <w:numPr>
+          <w:ilvl w:val="0"/>
+          <w:numId w:val="60"/>
+        </w:numPr>
+      </w:pPr>
+      <w:r>
+        <w:rPr>
+          <w:rStyle w:val="Strong"/>
+        </w:rPr>
+        <w:t>Preventing Cyber Attacks:</w:t>
+      </w:r>
+      <w:r>
+        <w:br/>
+        <w:t>Firewalls protect the system and network from cyber threats like hacking or Distributed Denial of Service (DDoS) attacks or other types of malicious activities. By blocking suspicious traffic, firewalls prevent these attacks.</w:t>
+      </w:r>
+    </w:p>
+    <w:p>
+      <w:pPr>
+        <w:tabs>
+          <w:tab w:val="center" w:pos="4513"/>
+        </w:tabs>
+        <w:spacing w:line="360" w:lineRule="auto"/>
+        <w:rPr>
+          <w:rFonts w:ascii="Times New Roman" w:hAnsi="Times New Roman" w:cs="Times New Roman"/>
+          <w:sz w:val="26"/>
+          <w:szCs w:val="26"/>
+        </w:rPr>
+      </w:pPr>
+    </w:p>
+    <w:p>
+      <w:pPr>
+        <w:tabs>
+          <w:tab w:val="center" w:pos="4513"/>
+        </w:tabs>
+        <w:spacing w:line="360" w:lineRule="auto"/>
+        <w:rPr>
+          <w:rFonts w:ascii="Times New Roman" w:hAnsi="Times New Roman" w:cs="Times New Roman"/>
+          <w:sz w:val="26"/>
+          <w:szCs w:val="26"/>
+        </w:rPr>
+      </w:pPr>
+    </w:p>
+    <w:p>
+      <w:pPr>
+        <w:tabs>
+          <w:tab w:val="center" w:pos="4513"/>
+        </w:tabs>
+        <w:spacing w:line="360" w:lineRule="auto"/>
+        <w:rPr>
+          <w:rFonts w:ascii="Times New Roman" w:hAnsi="Times New Roman" w:cs="Times New Roman"/>
+          <w:b/>
+          <w:bCs/>
+          <w:sz w:val="26"/>
+          <w:szCs w:val="26"/>
+        </w:rPr>
+      </w:pPr>
+      <w:r>
+        <w:rPr>
+          <w:rFonts w:ascii="Times New Roman" w:hAnsi="Times New Roman" w:cs="Times New Roman"/>
+          <w:b/>
+          <w:bCs/>
+          <w:sz w:val="26"/>
+          <w:szCs w:val="26"/>
+        </w:rPr>
+        <w:lastRenderedPageBreak/>
         <w:t xml:space="preserve">Discuss the importance of OSI Reference Model. Briefly explain each of the layer of OSI Reference Model. </w:t>
       </w:r>
       <w:r>
@@ -6222,7 +6395,6 @@
           <w:sz w:val="26"/>
           <w:szCs w:val="26"/>
         </w:rPr>
-        <w:lastRenderedPageBreak/>
         <w:t>Standardization</w:t>
       </w:r>
       <w:r>
@@ -6439,6 +6611,7 @@
           <w:sz w:val="26"/>
           <w:szCs w:val="26"/>
         </w:rPr>
+        <w:lastRenderedPageBreak/>
         <w:t>Explanation of OSI Layers</w:t>
       </w:r>
     </w:p>
@@ -6463,6 +6636,163 @@
           <w:szCs w:val="24"/>
         </w:rPr>
         <w:t>1. Physical Layer</w:t>
+      </w:r>
+    </w:p>
+    <w:p>
+      <w:pPr>
+        <w:numPr>
+          <w:ilvl w:val="0"/>
+          <w:numId w:val="53"/>
+        </w:numPr>
+        <w:spacing w:before="100" w:beforeAutospacing="1" w:after="100" w:afterAutospacing="1" w:line="360" w:lineRule="auto"/>
+        <w:rPr>
+          <w:rFonts w:ascii="Times New Roman" w:eastAsia="Times New Roman" w:hAnsi="Times New Roman" w:cs="Times New Roman"/>
+          <w:sz w:val="24"/>
+          <w:szCs w:val="24"/>
+        </w:rPr>
+      </w:pPr>
+      <w:r>
+        <w:rPr>
+          <w:rFonts w:ascii="Times New Roman" w:eastAsia="Times New Roman" w:hAnsi="Times New Roman" w:cs="Times New Roman"/>
+          <w:b/>
+          <w:bCs/>
+          <w:sz w:val="24"/>
+          <w:szCs w:val="24"/>
+        </w:rPr>
+        <w:t>Function</w:t>
+      </w:r>
+      <w:r>
+        <w:rPr>
+          <w:rFonts w:ascii="Times New Roman" w:eastAsia="Times New Roman" w:hAnsi="Times New Roman" w:cs="Times New Roman"/>
+          <w:sz w:val="24"/>
+          <w:szCs w:val="24"/>
+        </w:rPr>
+        <w:t>: Only deals with the actual hardware (i.e., cables, routers, plugs, ports) and transmission of data.</w:t>
+      </w:r>
+    </w:p>
+    <w:p>
+      <w:pPr>
+        <w:numPr>
+          <w:ilvl w:val="0"/>
+          <w:numId w:val="53"/>
+        </w:numPr>
+        <w:spacing w:before="100" w:beforeAutospacing="1" w:after="100" w:afterAutospacing="1" w:line="360" w:lineRule="auto"/>
+        <w:rPr>
+          <w:rFonts w:ascii="Times New Roman" w:eastAsia="Times New Roman" w:hAnsi="Times New Roman" w:cs="Times New Roman"/>
+          <w:sz w:val="24"/>
+          <w:szCs w:val="24"/>
+        </w:rPr>
+      </w:pPr>
+      <w:r>
+        <w:rPr>
+          <w:rFonts w:ascii="Times New Roman" w:eastAsia="Times New Roman" w:hAnsi="Times New Roman" w:cs="Times New Roman"/>
+          <w:b/>
+          <w:bCs/>
+          <w:sz w:val="24"/>
+          <w:szCs w:val="24"/>
+        </w:rPr>
+        <w:t>Processes</w:t>
+      </w:r>
+      <w:r>
+        <w:rPr>
+          <w:rFonts w:ascii="Times New Roman" w:eastAsia="Times New Roman" w:hAnsi="Times New Roman" w:cs="Times New Roman"/>
+          <w:sz w:val="24"/>
+          <w:szCs w:val="24"/>
+        </w:rPr>
+        <w:t>: Transmits binary data (0s and 1s) over the physical medium.</w:t>
+      </w:r>
+    </w:p>
+    <w:p>
+      <w:pPr>
+        <w:numPr>
+          <w:ilvl w:val="0"/>
+          <w:numId w:val="53"/>
+        </w:numPr>
+        <w:spacing w:before="100" w:beforeAutospacing="1" w:after="100" w:afterAutospacing="1" w:line="360" w:lineRule="auto"/>
+        <w:rPr>
+          <w:rFonts w:ascii="Times New Roman" w:eastAsia="Times New Roman" w:hAnsi="Times New Roman" w:cs="Times New Roman"/>
+          <w:sz w:val="24"/>
+          <w:szCs w:val="24"/>
+        </w:rPr>
+      </w:pPr>
+      <w:r>
+        <w:rPr>
+          <w:rFonts w:ascii="Times New Roman" w:eastAsia="Times New Roman" w:hAnsi="Times New Roman" w:cs="Times New Roman"/>
+          <w:b/>
+          <w:bCs/>
+          <w:sz w:val="24"/>
+          <w:szCs w:val="24"/>
+        </w:rPr>
+        <w:t>Comparison with TCP/IP</w:t>
+      </w:r>
+      <w:r>
+        <w:rPr>
+          <w:rFonts w:ascii="Times New Roman" w:eastAsia="Times New Roman" w:hAnsi="Times New Roman" w:cs="Times New Roman"/>
+          <w:sz w:val="24"/>
+          <w:szCs w:val="24"/>
+        </w:rPr>
+        <w:t xml:space="preserve">: In the TCP/IP model, the </w:t>
+      </w:r>
+      <w:r>
+        <w:rPr>
+          <w:rFonts w:ascii="Times New Roman" w:eastAsia="Times New Roman" w:hAnsi="Times New Roman" w:cs="Times New Roman"/>
+          <w:b/>
+          <w:bCs/>
+          <w:sz w:val="24"/>
+          <w:szCs w:val="24"/>
+        </w:rPr>
+        <w:t>Network Interface Layer</w:t>
+      </w:r>
+      <w:r>
+        <w:rPr>
+          <w:rFonts w:ascii="Times New Roman" w:eastAsia="Times New Roman" w:hAnsi="Times New Roman" w:cs="Times New Roman"/>
+          <w:sz w:val="24"/>
+          <w:szCs w:val="24"/>
+        </w:rPr>
+        <w:t xml:space="preserve"> combines both OSI Physical and Data Link Layers.</w:t>
+      </w:r>
+    </w:p>
+    <w:p>
+      <w:pPr>
+        <w:spacing w:after="0" w:line="360" w:lineRule="auto"/>
+        <w:rPr>
+          <w:rFonts w:ascii="Times New Roman" w:eastAsia="Times New Roman" w:hAnsi="Times New Roman" w:cs="Times New Roman"/>
+          <w:sz w:val="24"/>
+          <w:szCs w:val="24"/>
+        </w:rPr>
+      </w:pPr>
+      <w:r>
+        <w:rPr>
+          <w:rFonts w:ascii="Times New Roman" w:eastAsia="Times New Roman" w:hAnsi="Times New Roman" w:cs="Times New Roman"/>
+          <w:sz w:val="24"/>
+          <w:szCs w:val="24"/>
+        </w:rPr>
+        <w:pict w14:anchorId="7F8D7D35">
+          <v:rect id="_x0000_i1027" style="width:0;height:1.5pt" o:hralign="center" o:hrstd="t" o:hr="t" fillcolor="#a0a0a0" stroked="f"/>
+        </w:pict>
+      </w:r>
+    </w:p>
+    <w:p>
+      <w:pPr>
+        <w:spacing w:before="100" w:beforeAutospacing="1" w:after="100" w:afterAutospacing="1" w:line="360" w:lineRule="auto"/>
+        <w:outlineLvl w:val="3"/>
+        <w:rPr>
+          <w:rFonts w:ascii="Times New Roman" w:eastAsia="Times New Roman" w:hAnsi="Times New Roman" w:cs="Times New Roman"/>
+          <w:b/>
+          <w:bCs/>
+          <w:sz w:val="24"/>
+          <w:szCs w:val="24"/>
+        </w:rPr>
+      </w:pPr>
+      <w:r>
+        <w:rPr>
+          <w:rFonts w:ascii="Times New Roman" w:eastAsia="Times New Roman" w:hAnsi="Times New Roman" w:cs="Times New Roman"/>
+          <w:b/>
+          <w:bCs/>
+          <w:sz w:val="24"/>
+          <w:szCs w:val="24"/>
+        </w:rPr>
+        <w:t>2. Data Link Layer</w:t>
       </w:r>
     </w:p>
     <w:p>
@@ -6494,7 +6824,7 @@
           <w:sz w:val="24"/>
           <w:szCs w:val="24"/>
         </w:rPr>
-        <w:t>: Only deals with the actual hardware (i.e., cables, routers, plugs, ports) and transmission of data.</w:t>
+        <w:t>: Ensures reliable data transfer between devices within the same network.</w:t>
       </w:r>
     </w:p>
     <w:p>
@@ -6526,7 +6856,43 @@
           <w:sz w:val="24"/>
           <w:szCs w:val="24"/>
         </w:rPr>
-        <w:t>: Transmits binary data (0s and 1s) over the physical medium.</w:t>
+        <w:t xml:space="preserve">: </w:t>
+      </w:r>
+      <w:proofErr w:type="gramStart"/>
+      <w:r>
+        <w:rPr>
+          <w:rFonts w:ascii="Times New Roman" w:eastAsia="Times New Roman" w:hAnsi="Times New Roman" w:cs="Times New Roman"/>
+          <w:sz w:val="24"/>
+          <w:szCs w:val="24"/>
+        </w:rPr>
+        <w:t>Divides</w:t>
+      </w:r>
+      <w:proofErr w:type="gramEnd"/>
+      <w:r>
+        <w:rPr>
+          <w:rFonts w:ascii="Times New Roman" w:eastAsia="Times New Roman" w:hAnsi="Times New Roman" w:cs="Times New Roman"/>
+          <w:sz w:val="24"/>
+          <w:szCs w:val="24"/>
+        </w:rPr>
+        <w:t xml:space="preserve"> data into </w:t>
+      </w:r>
+      <w:r>
+        <w:rPr>
+          <w:rFonts w:ascii="Times New Roman" w:eastAsia="Times New Roman" w:hAnsi="Times New Roman" w:cs="Times New Roman"/>
+          <w:b/>
+          <w:bCs/>
+          <w:sz w:val="24"/>
+          <w:szCs w:val="24"/>
+        </w:rPr>
+        <w:t>frames</w:t>
+      </w:r>
+      <w:r>
+        <w:rPr>
+          <w:rFonts w:ascii="Times New Roman" w:eastAsia="Times New Roman" w:hAnsi="Times New Roman" w:cs="Times New Roman"/>
+          <w:sz w:val="24"/>
+          <w:szCs w:val="24"/>
+        </w:rPr>
+        <w:t>.</w:t>
       </w:r>
     </w:p>
     <w:p>
@@ -6550,7 +6916,7 @@
           <w:sz w:val="24"/>
           <w:szCs w:val="24"/>
         </w:rPr>
-        <w:t>Comparison with TCP/IP</w:t>
+        <w:t>Protocols</w:t>
       </w:r>
       <w:r>
         <w:rPr>
@@ -6558,44 +6924,76 @@
           <w:sz w:val="24"/>
           <w:szCs w:val="24"/>
         </w:rPr>
-        <w:t xml:space="preserve">: In the TCP/IP model, the </w:t>
-      </w:r>
-      <w:r>
-        <w:rPr>
-          <w:rFonts w:ascii="Times New Roman" w:eastAsia="Times New Roman" w:hAnsi="Times New Roman" w:cs="Times New Roman"/>
-          <w:b/>
-          <w:bCs/>
+        <w:t>: Ethernet (IEEE 802.3), PPP.</w:t>
+      </w:r>
+    </w:p>
+    <w:p>
+      <w:pPr>
+        <w:numPr>
+          <w:ilvl w:val="0"/>
+          <w:numId w:val="54"/>
+        </w:numPr>
+        <w:spacing w:before="100" w:beforeAutospacing="1" w:after="100" w:afterAutospacing="1" w:line="360" w:lineRule="auto"/>
+        <w:rPr>
+          <w:rFonts w:ascii="Times New Roman" w:eastAsia="Times New Roman" w:hAnsi="Times New Roman" w:cs="Times New Roman"/>
           <w:sz w:val="24"/>
           <w:szCs w:val="24"/>
         </w:rPr>
-        <w:t>Network Interface Layer</w:t>
-      </w:r>
-      <w:r>
-        <w:rPr>
-          <w:rFonts w:ascii="Times New Roman" w:eastAsia="Times New Roman" w:hAnsi="Times New Roman" w:cs="Times New Roman"/>
+      </w:pPr>
+      <w:r>
+        <w:rPr>
+          <w:rFonts w:ascii="Times New Roman" w:eastAsia="Times New Roman" w:hAnsi="Times New Roman" w:cs="Times New Roman"/>
+          <w:b/>
+          <w:bCs/>
           <w:sz w:val="24"/>
           <w:szCs w:val="24"/>
         </w:rPr>
-        <w:t xml:space="preserve"> combines both OSI Physical and Data Link Layers.</w:t>
-      </w:r>
-    </w:p>
-    <w:p>
-      <w:pPr>
-        <w:spacing w:after="0" w:line="360" w:lineRule="auto"/>
+        <w:t>Comparison with TCP/IP</w:t>
+      </w:r>
+      <w:r>
         <w:rPr>
           <w:rFonts w:ascii="Times New Roman" w:eastAsia="Times New Roman" w:hAnsi="Times New Roman" w:cs="Times New Roman"/>
           <w:sz w:val="24"/>
           <w:szCs w:val="24"/>
         </w:rPr>
-      </w:pPr>
-      <w:r>
-        <w:rPr>
-          <w:rFonts w:ascii="Times New Roman" w:eastAsia="Times New Roman" w:hAnsi="Times New Roman" w:cs="Times New Roman"/>
+        <w:t xml:space="preserve">: This function is also part of the </w:t>
+      </w:r>
+      <w:r>
+        <w:rPr>
+          <w:rFonts w:ascii="Times New Roman" w:eastAsia="Times New Roman" w:hAnsi="Times New Roman" w:cs="Times New Roman"/>
+          <w:b/>
+          <w:bCs/>
           <w:sz w:val="24"/>
           <w:szCs w:val="24"/>
         </w:rPr>
-        <w:pict w14:anchorId="7F8D7D35">
-          <v:rect id="_x0000_i1027" style="width:0;height:1.5pt" o:hralign="center" o:hrstd="t" o:hr="t" fillcolor="#a0a0a0" stroked="f"/>
+        <w:t>Network Interface Layer</w:t>
+      </w:r>
+      <w:r>
+        <w:rPr>
+          <w:rFonts w:ascii="Times New Roman" w:eastAsia="Times New Roman" w:hAnsi="Times New Roman" w:cs="Times New Roman"/>
+          <w:sz w:val="24"/>
+          <w:szCs w:val="24"/>
+        </w:rPr>
+        <w:t xml:space="preserve"> in TCP/IP, handling packet framing and MAC addressing.</w:t>
+      </w:r>
+    </w:p>
+    <w:p>
+      <w:pPr>
+        <w:spacing w:after="0" w:line="360" w:lineRule="auto"/>
+        <w:rPr>
+          <w:rFonts w:ascii="Times New Roman" w:eastAsia="Times New Roman" w:hAnsi="Times New Roman" w:cs="Times New Roman"/>
+          <w:sz w:val="24"/>
+          <w:szCs w:val="24"/>
+        </w:rPr>
+      </w:pPr>
+      <w:r>
+        <w:rPr>
+          <w:rFonts w:ascii="Times New Roman" w:eastAsia="Times New Roman" w:hAnsi="Times New Roman" w:cs="Times New Roman"/>
+          <w:sz w:val="24"/>
+          <w:szCs w:val="24"/>
+        </w:rPr>
+        <w:pict w14:anchorId="720944CD">
+          <v:rect id="_x0000_i1028" style="width:0;height:1.5pt" o:hralign="center" o:hrstd="t" o:hr="t" fillcolor="#a0a0a0" stroked="f"/>
         </w:pict>
       </w:r>
     </w:p>
@@ -6619,7 +7017,7 @@
           <w:sz w:val="24"/>
           <w:szCs w:val="24"/>
         </w:rPr>
-        <w:t>2. Data Link Layer</w:t>
+        <w:t>3. Network Layer</w:t>
       </w:r>
     </w:p>
     <w:p>
@@ -6651,7 +7049,7 @@
           <w:sz w:val="24"/>
           <w:szCs w:val="24"/>
         </w:rPr>
-        <w:t>: Ensures reliable data transfer between devices within the same network.</w:t>
+        <w:t>: Handles the routing of data packets across networks.</w:t>
       </w:r>
     </w:p>
     <w:p>
@@ -6683,43 +7081,51 @@
           <w:sz w:val="24"/>
           <w:szCs w:val="24"/>
         </w:rPr>
-        <w:t xml:space="preserve">: </w:t>
-      </w:r>
-      <w:proofErr w:type="gramStart"/>
-      <w:r>
+        <w:t>:</w:t>
+      </w:r>
+    </w:p>
+    <w:p>
+      <w:pPr>
+        <w:numPr>
+          <w:ilvl w:val="1"/>
+          <w:numId w:val="55"/>
+        </w:numPr>
+        <w:spacing w:before="100" w:beforeAutospacing="1" w:after="100" w:afterAutospacing="1" w:line="360" w:lineRule="auto"/>
         <w:rPr>
           <w:rFonts w:ascii="Times New Roman" w:eastAsia="Times New Roman" w:hAnsi="Times New Roman" w:cs="Times New Roman"/>
           <w:sz w:val="24"/>
           <w:szCs w:val="24"/>
         </w:rPr>
-        <w:t>Divides</w:t>
-      </w:r>
-      <w:proofErr w:type="gramEnd"/>
+      </w:pPr>
       <w:r>
         <w:rPr>
           <w:rFonts w:ascii="Times New Roman" w:eastAsia="Times New Roman" w:hAnsi="Times New Roman" w:cs="Times New Roman"/>
           <w:sz w:val="24"/>
           <w:szCs w:val="24"/>
         </w:rPr>
-        <w:t xml:space="preserve"> data into </w:t>
-      </w:r>
-      <w:r>
-        <w:rPr>
-          <w:rFonts w:ascii="Times New Roman" w:eastAsia="Times New Roman" w:hAnsi="Times New Roman" w:cs="Times New Roman"/>
-          <w:b/>
-          <w:bCs/>
+        <w:t>Assigns logical addresses to devices (e.g., IP addresses).</w:t>
+      </w:r>
+    </w:p>
+    <w:p>
+      <w:pPr>
+        <w:numPr>
+          <w:ilvl w:val="1"/>
+          <w:numId w:val="55"/>
+        </w:numPr>
+        <w:spacing w:before="100" w:beforeAutospacing="1" w:after="100" w:afterAutospacing="1" w:line="360" w:lineRule="auto"/>
+        <w:rPr>
+          <w:rFonts w:ascii="Times New Roman" w:eastAsia="Times New Roman" w:hAnsi="Times New Roman" w:cs="Times New Roman"/>
           <w:sz w:val="24"/>
           <w:szCs w:val="24"/>
         </w:rPr>
-        <w:t>frames</w:t>
-      </w:r>
+      </w:pPr>
       <w:r>
         <w:rPr>
           <w:rFonts w:ascii="Times New Roman" w:eastAsia="Times New Roman" w:hAnsi="Times New Roman" w:cs="Times New Roman"/>
           <w:sz w:val="24"/>
           <w:szCs w:val="24"/>
         </w:rPr>
-        <w:t>.</w:t>
+        <w:t>Determines the optimal path for data transmission.</w:t>
       </w:r>
     </w:p>
     <w:p>
@@ -6751,7 +7157,7 @@
           <w:sz w:val="24"/>
           <w:szCs w:val="24"/>
         </w:rPr>
-        <w:t>: Ethernet (IEEE 802.3), PPP.</w:t>
+        <w:t>: IP, ICMP.</w:t>
       </w:r>
     </w:p>
     <w:p>
@@ -6783,7 +7189,7 @@
           <w:sz w:val="24"/>
           <w:szCs w:val="24"/>
         </w:rPr>
-        <w:t xml:space="preserve">: This function is also part of the </w:t>
+        <w:t xml:space="preserve">: The </w:t>
       </w:r>
       <w:r>
         <w:rPr>
@@ -6793,7 +7199,7 @@
           <w:sz w:val="24"/>
           <w:szCs w:val="24"/>
         </w:rPr>
-        <w:t>Network Interface Layer</w:t>
+        <w:t>Network Layer</w:t>
       </w:r>
       <w:r>
         <w:rPr>
@@ -6801,28 +7207,76 @@
           <w:sz w:val="24"/>
           <w:szCs w:val="24"/>
         </w:rPr>
-        <w:t xml:space="preserve"> in TCP/IP, handling packet framing and MAC addressing.</w:t>
-      </w:r>
-    </w:p>
-    <w:p>
-      <w:pPr>
-        <w:spacing w:after="0" w:line="360" w:lineRule="auto"/>
-        <w:rPr>
-          <w:rFonts w:ascii="Times New Roman" w:eastAsia="Times New Roman" w:hAnsi="Times New Roman" w:cs="Times New Roman"/>
+        <w:t xml:space="preserve"> in OSI corresponds to the </w:t>
+      </w:r>
+      <w:r>
+        <w:rPr>
+          <w:rFonts w:ascii="Times New Roman" w:eastAsia="Times New Roman" w:hAnsi="Times New Roman" w:cs="Times New Roman"/>
+          <w:b/>
+          <w:bCs/>
           <w:sz w:val="24"/>
           <w:szCs w:val="24"/>
         </w:rPr>
-      </w:pPr>
+        <w:t>Internet Layer</w:t>
+      </w:r>
       <w:r>
         <w:rPr>
           <w:rFonts w:ascii="Times New Roman" w:eastAsia="Times New Roman" w:hAnsi="Times New Roman" w:cs="Times New Roman"/>
           <w:sz w:val="24"/>
           <w:szCs w:val="24"/>
         </w:rPr>
-        <w:pict w14:anchorId="720944CD">
-          <v:rect id="_x0000_i1028" style="width:0;height:1.5pt" o:hralign="center" o:hrstd="t" o:hr="t" fillcolor="#a0a0a0" stroked="f"/>
+        <w:t xml:space="preserve"> in TCP/IP, responsible for logical addressing and routing.</w:t>
+      </w:r>
+    </w:p>
+    <w:p>
+      <w:pPr>
+        <w:spacing w:after="0" w:line="360" w:lineRule="auto"/>
+        <w:rPr>
+          <w:rFonts w:ascii="Times New Roman" w:eastAsia="Times New Roman" w:hAnsi="Times New Roman" w:cs="Times New Roman"/>
+          <w:sz w:val="24"/>
+          <w:szCs w:val="24"/>
+        </w:rPr>
+      </w:pPr>
+      <w:r>
+        <w:rPr>
+          <w:rFonts w:ascii="Times New Roman" w:eastAsia="Times New Roman" w:hAnsi="Times New Roman" w:cs="Times New Roman"/>
+          <w:sz w:val="24"/>
+          <w:szCs w:val="24"/>
+        </w:rPr>
+        <w:pict w14:anchorId="68A151B3">
+          <v:rect id="_x0000_i1029" style="width:0;height:1.5pt" o:hralign="center" o:hrstd="t" o:hr="t" fillcolor="#a0a0a0" stroked="f"/>
         </w:pict>
       </w:r>
+    </w:p>
+    <w:p>
+      <w:pPr>
+        <w:spacing w:after="0" w:line="360" w:lineRule="auto"/>
+        <w:rPr>
+          <w:rFonts w:ascii="Times New Roman" w:eastAsia="Times New Roman" w:hAnsi="Times New Roman" w:cs="Times New Roman"/>
+          <w:sz w:val="24"/>
+          <w:szCs w:val="24"/>
+        </w:rPr>
+      </w:pPr>
+    </w:p>
+    <w:p>
+      <w:pPr>
+        <w:spacing w:after="0" w:line="360" w:lineRule="auto"/>
+        <w:rPr>
+          <w:rFonts w:ascii="Times New Roman" w:eastAsia="Times New Roman" w:hAnsi="Times New Roman" w:cs="Times New Roman"/>
+          <w:sz w:val="24"/>
+          <w:szCs w:val="24"/>
+        </w:rPr>
+      </w:pPr>
+    </w:p>
+    <w:p>
+      <w:pPr>
+        <w:spacing w:after="0" w:line="360" w:lineRule="auto"/>
+        <w:rPr>
+          <w:rFonts w:ascii="Times New Roman" w:eastAsia="Times New Roman" w:hAnsi="Times New Roman" w:cs="Times New Roman"/>
+          <w:sz w:val="24"/>
+          <w:szCs w:val="24"/>
+        </w:rPr>
+      </w:pPr>
     </w:p>
     <w:p>
       <w:pPr>
@@ -6845,7 +7299,7 @@
           <w:szCs w:val="24"/>
         </w:rPr>
         <w:lastRenderedPageBreak/>
-        <w:t>3. Network Layer</w:t>
+        <w:t>4. Transport Layer</w:t>
       </w:r>
     </w:p>
     <w:p>
@@ -6877,7 +7331,7 @@
           <w:sz w:val="24"/>
           <w:szCs w:val="24"/>
         </w:rPr>
-        <w:t>: Handles the routing of data packets across networks.</w:t>
+        <w:t>: Ensures reliable data transfer between source and destination systems.</w:t>
       </w:r>
     </w:p>
     <w:p>
@@ -6909,51 +7363,43 @@
           <w:sz w:val="24"/>
           <w:szCs w:val="24"/>
         </w:rPr>
-        <w:t>:</w:t>
-      </w:r>
-    </w:p>
-    <w:p>
-      <w:pPr>
-        <w:numPr>
-          <w:ilvl w:val="1"/>
-          <w:numId w:val="56"/>
-        </w:numPr>
-        <w:spacing w:before="100" w:beforeAutospacing="1" w:after="100" w:afterAutospacing="1" w:line="360" w:lineRule="auto"/>
+        <w:t xml:space="preserve">: </w:t>
+      </w:r>
+      <w:proofErr w:type="gramStart"/>
+      <w:r>
         <w:rPr>
           <w:rFonts w:ascii="Times New Roman" w:eastAsia="Times New Roman" w:hAnsi="Times New Roman" w:cs="Times New Roman"/>
           <w:sz w:val="24"/>
           <w:szCs w:val="24"/>
         </w:rPr>
-      </w:pPr>
+        <w:t>Divides</w:t>
+      </w:r>
+      <w:proofErr w:type="gramEnd"/>
       <w:r>
         <w:rPr>
           <w:rFonts w:ascii="Times New Roman" w:eastAsia="Times New Roman" w:hAnsi="Times New Roman" w:cs="Times New Roman"/>
           <w:sz w:val="24"/>
           <w:szCs w:val="24"/>
         </w:rPr>
-        <w:t>Assigns logical addresses to devices (e.g., IP addresses).</w:t>
-      </w:r>
-    </w:p>
-    <w:p>
-      <w:pPr>
-        <w:numPr>
-          <w:ilvl w:val="1"/>
-          <w:numId w:val="56"/>
-        </w:numPr>
-        <w:spacing w:before="100" w:beforeAutospacing="1" w:after="100" w:afterAutospacing="1" w:line="360" w:lineRule="auto"/>
-        <w:rPr>
-          <w:rFonts w:ascii="Times New Roman" w:eastAsia="Times New Roman" w:hAnsi="Times New Roman" w:cs="Times New Roman"/>
+        <w:t xml:space="preserve"> data into </w:t>
+      </w:r>
+      <w:r>
+        <w:rPr>
+          <w:rFonts w:ascii="Times New Roman" w:eastAsia="Times New Roman" w:hAnsi="Times New Roman" w:cs="Times New Roman"/>
+          <w:b/>
+          <w:bCs/>
           <w:sz w:val="24"/>
           <w:szCs w:val="24"/>
         </w:rPr>
-      </w:pPr>
+        <w:t>segments</w:t>
+      </w:r>
       <w:r>
         <w:rPr>
           <w:rFonts w:ascii="Times New Roman" w:eastAsia="Times New Roman" w:hAnsi="Times New Roman" w:cs="Times New Roman"/>
           <w:sz w:val="24"/>
           <w:szCs w:val="24"/>
         </w:rPr>
-        <w:t>Determines the optimal path for data transmission.</w:t>
+        <w:t>.</w:t>
       </w:r>
     </w:p>
     <w:p>
@@ -6985,7 +7431,7 @@
           <w:sz w:val="24"/>
           <w:szCs w:val="24"/>
         </w:rPr>
-        <w:t>: IP, ICMP.</w:t>
+        <w:t>: TCP, UDP.</w:t>
       </w:r>
     </w:p>
     <w:p>
@@ -7027,7 +7473,7 @@
           <w:sz w:val="24"/>
           <w:szCs w:val="24"/>
         </w:rPr>
-        <w:t>Network Layer</w:t>
+        <w:t>Transport Layer</w:t>
       </w:r>
       <w:r>
         <w:rPr>
@@ -7035,7 +7481,7 @@
           <w:sz w:val="24"/>
           <w:szCs w:val="24"/>
         </w:rPr>
-        <w:t xml:space="preserve"> in OSI corresponds to the </w:t>
+        <w:t xml:space="preserve"> in OSI is directly comparable to the </w:t>
       </w:r>
       <w:r>
         <w:rPr>
@@ -7045,7 +7491,7 @@
           <w:sz w:val="24"/>
           <w:szCs w:val="24"/>
         </w:rPr>
-        <w:t>Internet Layer</w:t>
+        <w:t>Transport Layer</w:t>
       </w:r>
       <w:r>
         <w:rPr>
@@ -7053,7 +7499,7 @@
           <w:sz w:val="24"/>
           <w:szCs w:val="24"/>
         </w:rPr>
-        <w:t xml:space="preserve"> in TCP/IP, responsible for logical addressing and routing.</w:t>
+        <w:t xml:space="preserve"> in TCP/IP. Both use protocols like TCP and UDP for reliable data transfer between source and destination systems.</w:t>
       </w:r>
     </w:p>
     <w:p>
@@ -7071,62 +7517,32 @@
           <w:sz w:val="24"/>
           <w:szCs w:val="24"/>
         </w:rPr>
-        <w:pict w14:anchorId="68A151B3">
-          <v:rect id="_x0000_i1029" style="width:0;height:1.5pt" o:hralign="center" o:hrstd="t" o:hr="t" fillcolor="#a0a0a0" stroked="f"/>
+        <w:pict w14:anchorId="0FC82928">
+          <v:rect id="_x0000_i1030" style="width:0;height:1.5pt" o:hralign="center" o:hrstd="t" o:hr="t" fillcolor="#a0a0a0" stroked="f"/>
         </w:pict>
       </w:r>
     </w:p>
     <w:p>
       <w:pPr>
-        <w:spacing w:after="0" w:line="360" w:lineRule="auto"/>
-        <w:rPr>
-          <w:rFonts w:ascii="Times New Roman" w:eastAsia="Times New Roman" w:hAnsi="Times New Roman" w:cs="Times New Roman"/>
+        <w:spacing w:before="100" w:beforeAutospacing="1" w:after="100" w:afterAutospacing="1" w:line="360" w:lineRule="auto"/>
+        <w:outlineLvl w:val="3"/>
+        <w:rPr>
+          <w:rFonts w:ascii="Times New Roman" w:eastAsia="Times New Roman" w:hAnsi="Times New Roman" w:cs="Times New Roman"/>
+          <w:b/>
+          <w:bCs/>
           <w:sz w:val="24"/>
           <w:szCs w:val="24"/>
         </w:rPr>
       </w:pPr>
-    </w:p>
-    <w:p>
-      <w:pPr>
-        <w:spacing w:after="0" w:line="360" w:lineRule="auto"/>
-        <w:rPr>
-          <w:rFonts w:ascii="Times New Roman" w:eastAsia="Times New Roman" w:hAnsi="Times New Roman" w:cs="Times New Roman"/>
+      <w:r>
+        <w:rPr>
+          <w:rFonts w:ascii="Times New Roman" w:eastAsia="Times New Roman" w:hAnsi="Times New Roman" w:cs="Times New Roman"/>
+          <w:b/>
+          <w:bCs/>
           <w:sz w:val="24"/>
           <w:szCs w:val="24"/>
         </w:rPr>
-      </w:pPr>
-    </w:p>
-    <w:p>
-      <w:pPr>
-        <w:spacing w:after="0" w:line="360" w:lineRule="auto"/>
-        <w:rPr>
-          <w:rFonts w:ascii="Times New Roman" w:eastAsia="Times New Roman" w:hAnsi="Times New Roman" w:cs="Times New Roman"/>
-          <w:sz w:val="24"/>
-          <w:szCs w:val="24"/>
-        </w:rPr>
-      </w:pPr>
-    </w:p>
-    <w:p>
-      <w:pPr>
-        <w:spacing w:before="100" w:beforeAutospacing="1" w:after="100" w:afterAutospacing="1" w:line="360" w:lineRule="auto"/>
-        <w:outlineLvl w:val="3"/>
-        <w:rPr>
-          <w:rFonts w:ascii="Times New Roman" w:eastAsia="Times New Roman" w:hAnsi="Times New Roman" w:cs="Times New Roman"/>
-          <w:b/>
-          <w:bCs/>
-          <w:sz w:val="24"/>
-          <w:szCs w:val="24"/>
-        </w:rPr>
-      </w:pPr>
-      <w:r>
-        <w:rPr>
-          <w:rFonts w:ascii="Times New Roman" w:eastAsia="Times New Roman" w:hAnsi="Times New Roman" w:cs="Times New Roman"/>
-          <w:b/>
-          <w:bCs/>
-          <w:sz w:val="24"/>
-          <w:szCs w:val="24"/>
-        </w:rPr>
-        <w:t>4. Transport Layer</w:t>
+        <w:t>5. Session Layer</w:t>
       </w:r>
     </w:p>
     <w:p>
@@ -7158,7 +7574,7 @@
           <w:sz w:val="24"/>
           <w:szCs w:val="24"/>
         </w:rPr>
-        <w:t>: Ensures reliable data transfer between source and destination systems.</w:t>
+        <w:t>: Establishes, manages, and terminates connections between applications.</w:t>
       </w:r>
     </w:p>
     <w:p>
@@ -7190,43 +7606,51 @@
           <w:sz w:val="24"/>
           <w:szCs w:val="24"/>
         </w:rPr>
-        <w:t xml:space="preserve">: </w:t>
-      </w:r>
-      <w:proofErr w:type="gramStart"/>
-      <w:r>
+        <w:t>:</w:t>
+      </w:r>
+    </w:p>
+    <w:p>
+      <w:pPr>
+        <w:numPr>
+          <w:ilvl w:val="1"/>
+          <w:numId w:val="57"/>
+        </w:numPr>
+        <w:spacing w:before="100" w:beforeAutospacing="1" w:after="100" w:afterAutospacing="1" w:line="360" w:lineRule="auto"/>
         <w:rPr>
           <w:rFonts w:ascii="Times New Roman" w:eastAsia="Times New Roman" w:hAnsi="Times New Roman" w:cs="Times New Roman"/>
           <w:sz w:val="24"/>
           <w:szCs w:val="24"/>
         </w:rPr>
-        <w:t>Divides</w:t>
-      </w:r>
-      <w:proofErr w:type="gramEnd"/>
+      </w:pPr>
       <w:r>
         <w:rPr>
           <w:rFonts w:ascii="Times New Roman" w:eastAsia="Times New Roman" w:hAnsi="Times New Roman" w:cs="Times New Roman"/>
           <w:sz w:val="24"/>
           <w:szCs w:val="24"/>
         </w:rPr>
-        <w:t xml:space="preserve"> data into </w:t>
-      </w:r>
-      <w:r>
-        <w:rPr>
-          <w:rFonts w:ascii="Times New Roman" w:eastAsia="Times New Roman" w:hAnsi="Times New Roman" w:cs="Times New Roman"/>
-          <w:b/>
-          <w:bCs/>
+        <w:t>Handles authentication.</w:t>
+      </w:r>
+    </w:p>
+    <w:p>
+      <w:pPr>
+        <w:numPr>
+          <w:ilvl w:val="1"/>
+          <w:numId w:val="57"/>
+        </w:numPr>
+        <w:spacing w:before="100" w:beforeAutospacing="1" w:after="100" w:afterAutospacing="1" w:line="360" w:lineRule="auto"/>
+        <w:rPr>
+          <w:rFonts w:ascii="Times New Roman" w:eastAsia="Times New Roman" w:hAnsi="Times New Roman" w:cs="Times New Roman"/>
           <w:sz w:val="24"/>
           <w:szCs w:val="24"/>
         </w:rPr>
-        <w:t>segments</w:t>
-      </w:r>
+      </w:pPr>
       <w:r>
         <w:rPr>
           <w:rFonts w:ascii="Times New Roman" w:eastAsia="Times New Roman" w:hAnsi="Times New Roman" w:cs="Times New Roman"/>
           <w:sz w:val="24"/>
           <w:szCs w:val="24"/>
         </w:rPr>
-        <w:t>.</w:t>
+        <w:t>Supports reconnection after interruptions.</w:t>
       </w:r>
     </w:p>
     <w:p>
@@ -7250,7 +7674,7 @@
           <w:sz w:val="24"/>
           <w:szCs w:val="24"/>
         </w:rPr>
-        <w:t>Protocols</w:t>
+        <w:t>Comparison with TCP/IP</w:t>
       </w:r>
       <w:r>
         <w:rPr>
@@ -7258,118 +7682,86 @@
           <w:sz w:val="24"/>
           <w:szCs w:val="24"/>
         </w:rPr>
-        <w:t>: TCP, UDP.</w:t>
-      </w:r>
-    </w:p>
-    <w:p>
-      <w:pPr>
-        <w:numPr>
-          <w:ilvl w:val="0"/>
-          <w:numId w:val="57"/>
-        </w:numPr>
-        <w:spacing w:before="100" w:beforeAutospacing="1" w:after="100" w:afterAutospacing="1" w:line="360" w:lineRule="auto"/>
-        <w:rPr>
-          <w:rFonts w:ascii="Times New Roman" w:eastAsia="Times New Roman" w:hAnsi="Times New Roman" w:cs="Times New Roman"/>
+        <w:t xml:space="preserve">: The </w:t>
+      </w:r>
+      <w:r>
+        <w:rPr>
+          <w:rFonts w:ascii="Times New Roman" w:eastAsia="Times New Roman" w:hAnsi="Times New Roman" w:cs="Times New Roman"/>
+          <w:b/>
+          <w:bCs/>
           <w:sz w:val="24"/>
           <w:szCs w:val="24"/>
         </w:rPr>
-      </w:pPr>
-      <w:r>
-        <w:rPr>
-          <w:rFonts w:ascii="Times New Roman" w:eastAsia="Times New Roman" w:hAnsi="Times New Roman" w:cs="Times New Roman"/>
-          <w:b/>
-          <w:bCs/>
+        <w:t>Session Layer</w:t>
+      </w:r>
+      <w:r>
+        <w:rPr>
+          <w:rFonts w:ascii="Times New Roman" w:eastAsia="Times New Roman" w:hAnsi="Times New Roman" w:cs="Times New Roman"/>
           <w:sz w:val="24"/>
           <w:szCs w:val="24"/>
         </w:rPr>
-        <w:t>Comparison with TCP/IP</w:t>
-      </w:r>
-      <w:r>
-        <w:rPr>
-          <w:rFonts w:ascii="Times New Roman" w:eastAsia="Times New Roman" w:hAnsi="Times New Roman" w:cs="Times New Roman"/>
+        <w:t xml:space="preserve"> has no corresponding layer in the TCP/IP model, as session management is handled within the </w:t>
+      </w:r>
+      <w:r>
+        <w:rPr>
+          <w:rFonts w:ascii="Times New Roman" w:eastAsia="Times New Roman" w:hAnsi="Times New Roman" w:cs="Times New Roman"/>
+          <w:b/>
+          <w:bCs/>
           <w:sz w:val="24"/>
           <w:szCs w:val="24"/>
         </w:rPr>
-        <w:t xml:space="preserve">: The </w:t>
-      </w:r>
-      <w:r>
-        <w:rPr>
-          <w:rFonts w:ascii="Times New Roman" w:eastAsia="Times New Roman" w:hAnsi="Times New Roman" w:cs="Times New Roman"/>
-          <w:b/>
-          <w:bCs/>
+        <w:t>Application Layer</w:t>
+      </w:r>
+      <w:r>
+        <w:rPr>
+          <w:rFonts w:ascii="Times New Roman" w:eastAsia="Times New Roman" w:hAnsi="Times New Roman" w:cs="Times New Roman"/>
           <w:sz w:val="24"/>
           <w:szCs w:val="24"/>
         </w:rPr>
-        <w:t>Transport Layer</w:t>
-      </w:r>
-      <w:r>
+        <w:t xml:space="preserve"> of TCP/IP.</w:t>
+      </w:r>
+    </w:p>
+    <w:p>
+      <w:pPr>
+        <w:spacing w:after="0" w:line="360" w:lineRule="auto"/>
         <w:rPr>
           <w:rFonts w:ascii="Times New Roman" w:eastAsia="Times New Roman" w:hAnsi="Times New Roman" w:cs="Times New Roman"/>
           <w:sz w:val="24"/>
           <w:szCs w:val="24"/>
         </w:rPr>
-        <w:t xml:space="preserve"> in OSI is directly comparable to the </w:t>
-      </w:r>
-      <w:r>
-        <w:rPr>
-          <w:rFonts w:ascii="Times New Roman" w:eastAsia="Times New Roman" w:hAnsi="Times New Roman" w:cs="Times New Roman"/>
-          <w:b/>
-          <w:bCs/>
+      </w:pPr>
+      <w:r>
+        <w:rPr>
+          <w:rFonts w:ascii="Times New Roman" w:eastAsia="Times New Roman" w:hAnsi="Times New Roman" w:cs="Times New Roman"/>
           <w:sz w:val="24"/>
           <w:szCs w:val="24"/>
         </w:rPr>
-        <w:t>Transport Layer</w:t>
-      </w:r>
-      <w:r>
-        <w:rPr>
-          <w:rFonts w:ascii="Times New Roman" w:eastAsia="Times New Roman" w:hAnsi="Times New Roman" w:cs="Times New Roman"/>
+        <w:pict w14:anchorId="0CDF90F1">
+          <v:rect id="_x0000_i1031" style="width:0;height:1.5pt" o:hralign="center" o:hrstd="t" o:hr="t" fillcolor="#a0a0a0" stroked="f"/>
+        </w:pict>
+      </w:r>
+    </w:p>
+    <w:p>
+      <w:pPr>
+        <w:spacing w:before="100" w:beforeAutospacing="1" w:after="100" w:afterAutospacing="1" w:line="360" w:lineRule="auto"/>
+        <w:outlineLvl w:val="3"/>
+        <w:rPr>
+          <w:rFonts w:ascii="Times New Roman" w:eastAsia="Times New Roman" w:hAnsi="Times New Roman" w:cs="Times New Roman"/>
+          <w:b/>
+          <w:bCs/>
           <w:sz w:val="24"/>
           <w:szCs w:val="24"/>
         </w:rPr>
-        <w:t xml:space="preserve"> in TCP/IP. Both use protocols like TCP and UDP for reliable data transfer between source and destination systems.</w:t>
-      </w:r>
-    </w:p>
-    <w:p>
-      <w:pPr>
-        <w:spacing w:after="0" w:line="360" w:lineRule="auto"/>
-        <w:rPr>
-          <w:rFonts w:ascii="Times New Roman" w:eastAsia="Times New Roman" w:hAnsi="Times New Roman" w:cs="Times New Roman"/>
+      </w:pPr>
+      <w:r>
+        <w:rPr>
+          <w:rFonts w:ascii="Times New Roman" w:eastAsia="Times New Roman" w:hAnsi="Times New Roman" w:cs="Times New Roman"/>
+          <w:b/>
+          <w:bCs/>
           <w:sz w:val="24"/>
           <w:szCs w:val="24"/>
         </w:rPr>
-      </w:pPr>
-      <w:r>
-        <w:rPr>
-          <w:rFonts w:ascii="Times New Roman" w:eastAsia="Times New Roman" w:hAnsi="Times New Roman" w:cs="Times New Roman"/>
-          <w:sz w:val="24"/>
-          <w:szCs w:val="24"/>
-        </w:rPr>
-        <w:pict w14:anchorId="0FC82928">
-          <v:rect id="_x0000_i1030" style="width:0;height:1.5pt" o:hralign="center" o:hrstd="t" o:hr="t" fillcolor="#a0a0a0" stroked="f"/>
-        </w:pict>
-      </w:r>
-    </w:p>
-    <w:p>
-      <w:pPr>
-        <w:spacing w:before="100" w:beforeAutospacing="1" w:after="100" w:afterAutospacing="1" w:line="360" w:lineRule="auto"/>
-        <w:outlineLvl w:val="3"/>
-        <w:rPr>
-          <w:rFonts w:ascii="Times New Roman" w:eastAsia="Times New Roman" w:hAnsi="Times New Roman" w:cs="Times New Roman"/>
-          <w:b/>
-          <w:bCs/>
-          <w:sz w:val="24"/>
-          <w:szCs w:val="24"/>
-        </w:rPr>
-      </w:pPr>
-      <w:r>
-        <w:rPr>
-          <w:rFonts w:ascii="Times New Roman" w:eastAsia="Times New Roman" w:hAnsi="Times New Roman" w:cs="Times New Roman"/>
-          <w:b/>
-          <w:bCs/>
-          <w:sz w:val="24"/>
-          <w:szCs w:val="24"/>
-        </w:rPr>
-        <w:t>5. Session Layer</w:t>
+        <w:t>6. Presentation Layer</w:t>
       </w:r>
     </w:p>
     <w:p>
@@ -7401,7 +7793,7 @@
           <w:sz w:val="24"/>
           <w:szCs w:val="24"/>
         </w:rPr>
-        <w:t>: Establishes, manages, and terminates connections between applications.</w:t>
+        <w:t>: Ensures data is in a readable format for the application layer.</w:t>
       </w:r>
     </w:p>
     <w:p>
@@ -7433,51 +7825,25 @@
           <w:sz w:val="24"/>
           <w:szCs w:val="24"/>
         </w:rPr>
-        <w:t>:</w:t>
-      </w:r>
-    </w:p>
-    <w:p>
-      <w:pPr>
-        <w:numPr>
-          <w:ilvl w:val="1"/>
-          <w:numId w:val="58"/>
-        </w:numPr>
-        <w:spacing w:before="100" w:beforeAutospacing="1" w:after="100" w:afterAutospacing="1" w:line="360" w:lineRule="auto"/>
+        <w:t xml:space="preserve">: </w:t>
+      </w:r>
+      <w:proofErr w:type="gramStart"/>
+      <w:r>
         <w:rPr>
           <w:rFonts w:ascii="Times New Roman" w:eastAsia="Times New Roman" w:hAnsi="Times New Roman" w:cs="Times New Roman"/>
           <w:sz w:val="24"/>
           <w:szCs w:val="24"/>
         </w:rPr>
-      </w:pPr>
+        <w:t>Handles</w:t>
+      </w:r>
+      <w:proofErr w:type="gramEnd"/>
       <w:r>
         <w:rPr>
           <w:rFonts w:ascii="Times New Roman" w:eastAsia="Times New Roman" w:hAnsi="Times New Roman" w:cs="Times New Roman"/>
           <w:sz w:val="24"/>
           <w:szCs w:val="24"/>
         </w:rPr>
-        <w:t>Handles authentication.</w:t>
-      </w:r>
-    </w:p>
-    <w:p>
-      <w:pPr>
-        <w:numPr>
-          <w:ilvl w:val="1"/>
-          <w:numId w:val="58"/>
-        </w:numPr>
-        <w:spacing w:before="100" w:beforeAutospacing="1" w:after="100" w:afterAutospacing="1" w:line="360" w:lineRule="auto"/>
-        <w:rPr>
-          <w:rFonts w:ascii="Times New Roman" w:eastAsia="Times New Roman" w:hAnsi="Times New Roman" w:cs="Times New Roman"/>
-          <w:sz w:val="24"/>
-          <w:szCs w:val="24"/>
-        </w:rPr>
-      </w:pPr>
-      <w:r>
-        <w:rPr>
-          <w:rFonts w:ascii="Times New Roman" w:eastAsia="Times New Roman" w:hAnsi="Times New Roman" w:cs="Times New Roman"/>
-          <w:sz w:val="24"/>
-          <w:szCs w:val="24"/>
-        </w:rPr>
-        <w:t>Supports reconnection after interruptions.</w:t>
+        <w:t xml:space="preserve"> data encryption, compression, and formatting.</w:t>
       </w:r>
     </w:p>
     <w:p>
@@ -7501,7 +7867,7 @@
           <w:sz w:val="24"/>
           <w:szCs w:val="24"/>
         </w:rPr>
-        <w:t>Comparison with TCP/IP</w:t>
+        <w:t>Examples</w:t>
       </w:r>
       <w:r>
         <w:rPr>
@@ -7509,65 +7875,116 @@
           <w:sz w:val="24"/>
           <w:szCs w:val="24"/>
         </w:rPr>
-        <w:t xml:space="preserve">: The </w:t>
-      </w:r>
-      <w:r>
-        <w:rPr>
-          <w:rFonts w:ascii="Times New Roman" w:eastAsia="Times New Roman" w:hAnsi="Times New Roman" w:cs="Times New Roman"/>
-          <w:b/>
-          <w:bCs/>
+        <w:t>: JPEG, ASCII.</w:t>
+      </w:r>
+    </w:p>
+    <w:p>
+      <w:pPr>
+        <w:numPr>
+          <w:ilvl w:val="0"/>
+          <w:numId w:val="58"/>
+        </w:numPr>
+        <w:spacing w:before="100" w:beforeAutospacing="1" w:after="100" w:afterAutospacing="1" w:line="360" w:lineRule="auto"/>
+        <w:rPr>
+          <w:rFonts w:ascii="Times New Roman" w:eastAsia="Times New Roman" w:hAnsi="Times New Roman" w:cs="Times New Roman"/>
           <w:sz w:val="24"/>
           <w:szCs w:val="24"/>
         </w:rPr>
-        <w:t>Session Layer</w:t>
-      </w:r>
-      <w:r>
-        <w:rPr>
-          <w:rFonts w:ascii="Times New Roman" w:eastAsia="Times New Roman" w:hAnsi="Times New Roman" w:cs="Times New Roman"/>
+      </w:pPr>
+      <w:r>
+        <w:rPr>
+          <w:rFonts w:ascii="Times New Roman" w:eastAsia="Times New Roman" w:hAnsi="Times New Roman" w:cs="Times New Roman"/>
+          <w:b/>
+          <w:bCs/>
           <w:sz w:val="24"/>
           <w:szCs w:val="24"/>
         </w:rPr>
-        <w:t xml:space="preserve"> has no corresponding layer in the TCP/IP model, as session management is handled within the </w:t>
-      </w:r>
-      <w:r>
-        <w:rPr>
-          <w:rFonts w:ascii="Times New Roman" w:eastAsia="Times New Roman" w:hAnsi="Times New Roman" w:cs="Times New Roman"/>
-          <w:b/>
-          <w:bCs/>
+        <w:t>Comparison with TCP/IP</w:t>
+      </w:r>
+      <w:r>
+        <w:rPr>
+          <w:rFonts w:ascii="Times New Roman" w:eastAsia="Times New Roman" w:hAnsi="Times New Roman" w:cs="Times New Roman"/>
           <w:sz w:val="24"/>
           <w:szCs w:val="24"/>
         </w:rPr>
-        <w:t>Application Layer</w:t>
-      </w:r>
-      <w:r>
-        <w:rPr>
-          <w:rFonts w:ascii="Times New Roman" w:eastAsia="Times New Roman" w:hAnsi="Times New Roman" w:cs="Times New Roman"/>
+        <w:t xml:space="preserve">: The </w:t>
+      </w:r>
+      <w:r>
+        <w:rPr>
+          <w:rFonts w:ascii="Times New Roman" w:eastAsia="Times New Roman" w:hAnsi="Times New Roman" w:cs="Times New Roman"/>
+          <w:b/>
+          <w:bCs/>
           <w:sz w:val="24"/>
           <w:szCs w:val="24"/>
         </w:rPr>
-        <w:t xml:space="preserve"> of TCP/IP.</w:t>
-      </w:r>
-    </w:p>
-    <w:p>
-      <w:pPr>
-        <w:spacing w:after="0" w:line="360" w:lineRule="auto"/>
+        <w:t>Presentation Layer</w:t>
+      </w:r>
+      <w:r>
         <w:rPr>
           <w:rFonts w:ascii="Times New Roman" w:eastAsia="Times New Roman" w:hAnsi="Times New Roman" w:cs="Times New Roman"/>
           <w:sz w:val="24"/>
           <w:szCs w:val="24"/>
         </w:rPr>
-      </w:pPr>
-      <w:r>
-        <w:rPr>
-          <w:rFonts w:ascii="Times New Roman" w:eastAsia="Times New Roman" w:hAnsi="Times New Roman" w:cs="Times New Roman"/>
+        <w:t xml:space="preserve"> has no corresponding layer in the TCP/IP model. Its functions are often combined with the </w:t>
+      </w:r>
+      <w:r>
+        <w:rPr>
+          <w:rFonts w:ascii="Times New Roman" w:eastAsia="Times New Roman" w:hAnsi="Times New Roman" w:cs="Times New Roman"/>
+          <w:b/>
+          <w:bCs/>
           <w:sz w:val="24"/>
           <w:szCs w:val="24"/>
         </w:rPr>
-        <w:lastRenderedPageBreak/>
-        <w:pict w14:anchorId="0CDF90F1">
-          <v:rect id="_x0000_i1031" style="width:0;height:1.5pt" o:hralign="center" o:hrstd="t" o:hr="t" fillcolor="#a0a0a0" stroked="f"/>
+        <w:t>Application Layer</w:t>
+      </w:r>
+      <w:r>
+        <w:rPr>
+          <w:rFonts w:ascii="Times New Roman" w:eastAsia="Times New Roman" w:hAnsi="Times New Roman" w:cs="Times New Roman"/>
+          <w:sz w:val="24"/>
+          <w:szCs w:val="24"/>
+        </w:rPr>
+        <w:t xml:space="preserve"> in TCP/IP.</w:t>
+      </w:r>
+    </w:p>
+    <w:p>
+      <w:pPr>
+        <w:spacing w:after="0" w:line="360" w:lineRule="auto"/>
+        <w:rPr>
+          <w:rFonts w:ascii="Times New Roman" w:eastAsia="Times New Roman" w:hAnsi="Times New Roman" w:cs="Times New Roman"/>
+          <w:sz w:val="24"/>
+          <w:szCs w:val="24"/>
+        </w:rPr>
+      </w:pPr>
+      <w:r>
+        <w:rPr>
+          <w:rFonts w:ascii="Times New Roman" w:eastAsia="Times New Roman" w:hAnsi="Times New Roman" w:cs="Times New Roman"/>
+          <w:sz w:val="24"/>
+          <w:szCs w:val="24"/>
+        </w:rPr>
+        <w:pict w14:anchorId="77C823DF">
+          <v:rect id="_x0000_i1032" style="width:0;height:1.5pt" o:hralign="center" o:hrstd="t" o:hr="t" fillcolor="#a0a0a0" stroked="f"/>
         </w:pict>
       </w:r>
+    </w:p>
+    <w:p>
+      <w:pPr>
+        <w:spacing w:after="0" w:line="360" w:lineRule="auto"/>
+        <w:rPr>
+          <w:rFonts w:ascii="Times New Roman" w:eastAsia="Times New Roman" w:hAnsi="Times New Roman" w:cs="Times New Roman"/>
+          <w:sz w:val="24"/>
+          <w:szCs w:val="24"/>
+        </w:rPr>
+      </w:pPr>
+    </w:p>
+    <w:p>
+      <w:pPr>
+        <w:spacing w:after="0" w:line="360" w:lineRule="auto"/>
+        <w:rPr>
+          <w:rFonts w:ascii="Times New Roman" w:eastAsia="Times New Roman" w:hAnsi="Times New Roman" w:cs="Times New Roman"/>
+          <w:sz w:val="24"/>
+          <w:szCs w:val="24"/>
+        </w:rPr>
+      </w:pPr>
     </w:p>
     <w:p>
       <w:pPr>
@@ -7589,7 +8006,8 @@
           <w:sz w:val="24"/>
           <w:szCs w:val="24"/>
         </w:rPr>
-        <w:t>6. Presentation Layer</w:t>
+        <w:lastRenderedPageBreak/>
+        <w:t>7. Application Layer</w:t>
       </w:r>
     </w:p>
     <w:p>
@@ -7621,7 +8039,7 @@
           <w:sz w:val="24"/>
           <w:szCs w:val="24"/>
         </w:rPr>
-        <w:t>: Ensures data is in a readable format for the application layer.</w:t>
+        <w:t>: Provides the user interface for network communication (e.g., web browsers, email clients).</w:t>
       </w:r>
     </w:p>
     <w:p>
@@ -7645,7 +8063,7 @@
           <w:sz w:val="24"/>
           <w:szCs w:val="24"/>
         </w:rPr>
-        <w:t>Processes</w:t>
+        <w:t>Protocols</w:t>
       </w:r>
       <w:r>
         <w:rPr>
@@ -7653,25 +8071,7 @@
           <w:sz w:val="24"/>
           <w:szCs w:val="24"/>
         </w:rPr>
-        <w:t xml:space="preserve">: </w:t>
-      </w:r>
-      <w:proofErr w:type="gramStart"/>
-      <w:r>
-        <w:rPr>
-          <w:rFonts w:ascii="Times New Roman" w:eastAsia="Times New Roman" w:hAnsi="Times New Roman" w:cs="Times New Roman"/>
-          <w:sz w:val="24"/>
-          <w:szCs w:val="24"/>
-        </w:rPr>
-        <w:t>Handles</w:t>
-      </w:r>
-      <w:proofErr w:type="gramEnd"/>
-      <w:r>
-        <w:rPr>
-          <w:rFonts w:ascii="Times New Roman" w:eastAsia="Times New Roman" w:hAnsi="Times New Roman" w:cs="Times New Roman"/>
-          <w:sz w:val="24"/>
-          <w:szCs w:val="24"/>
-        </w:rPr>
-        <w:t xml:space="preserve"> data encryption, compression, and formatting.</w:t>
+        <w:t>: HTTP, FTP, SMTP.</w:t>
       </w:r>
     </w:p>
     <w:p>
@@ -7695,7 +8095,7 @@
           <w:sz w:val="24"/>
           <w:szCs w:val="24"/>
         </w:rPr>
-        <w:t>Examples</w:t>
+        <w:t>Comparison with TCP/IP</w:t>
       </w:r>
       <w:r>
         <w:rPr>
@@ -7703,269 +8103,42 @@
           <w:sz w:val="24"/>
           <w:szCs w:val="24"/>
         </w:rPr>
-        <w:t>: JPEG, ASCII.</w:t>
-      </w:r>
-    </w:p>
-    <w:p>
-      <w:pPr>
-        <w:numPr>
-          <w:ilvl w:val="0"/>
-          <w:numId w:val="59"/>
-        </w:numPr>
-        <w:spacing w:before="100" w:beforeAutospacing="1" w:after="100" w:afterAutospacing="1" w:line="360" w:lineRule="auto"/>
-        <w:rPr>
-          <w:rFonts w:ascii="Times New Roman" w:eastAsia="Times New Roman" w:hAnsi="Times New Roman" w:cs="Times New Roman"/>
+        <w:t xml:space="preserve">: The </w:t>
+      </w:r>
+      <w:r>
+        <w:rPr>
+          <w:rFonts w:ascii="Times New Roman" w:eastAsia="Times New Roman" w:hAnsi="Times New Roman" w:cs="Times New Roman"/>
+          <w:b/>
+          <w:bCs/>
           <w:sz w:val="24"/>
           <w:szCs w:val="24"/>
         </w:rPr>
-      </w:pPr>
-      <w:r>
-        <w:rPr>
-          <w:rFonts w:ascii="Times New Roman" w:eastAsia="Times New Roman" w:hAnsi="Times New Roman" w:cs="Times New Roman"/>
-          <w:b/>
-          <w:bCs/>
+        <w:t>Application Layer</w:t>
+      </w:r>
+      <w:r>
+        <w:rPr>
+          <w:rFonts w:ascii="Times New Roman" w:eastAsia="Times New Roman" w:hAnsi="Times New Roman" w:cs="Times New Roman"/>
           <w:sz w:val="24"/>
           <w:szCs w:val="24"/>
         </w:rPr>
-        <w:t>Comparison with TCP/IP</w:t>
-      </w:r>
-      <w:r>
-        <w:rPr>
-          <w:rFonts w:ascii="Times New Roman" w:eastAsia="Times New Roman" w:hAnsi="Times New Roman" w:cs="Times New Roman"/>
+        <w:t xml:space="preserve"> in OSI corresponds to the </w:t>
+      </w:r>
+      <w:r>
+        <w:rPr>
+          <w:rFonts w:ascii="Times New Roman" w:eastAsia="Times New Roman" w:hAnsi="Times New Roman" w:cs="Times New Roman"/>
+          <w:b/>
+          <w:bCs/>
           <w:sz w:val="24"/>
           <w:szCs w:val="24"/>
         </w:rPr>
-        <w:t xml:space="preserve">: The </w:t>
-      </w:r>
-      <w:r>
-        <w:rPr>
-          <w:rFonts w:ascii="Times New Roman" w:eastAsia="Times New Roman" w:hAnsi="Times New Roman" w:cs="Times New Roman"/>
-          <w:b/>
-          <w:bCs/>
+        <w:t>Application Layer</w:t>
+      </w:r>
+      <w:r>
+        <w:rPr>
+          <w:rFonts w:ascii="Times New Roman" w:eastAsia="Times New Roman" w:hAnsi="Times New Roman" w:cs="Times New Roman"/>
           <w:sz w:val="24"/>
           <w:szCs w:val="24"/>
         </w:rPr>
-        <w:t>Presentation Layer</w:t>
-      </w:r>
-      <w:r>
-        <w:rPr>
-          <w:rFonts w:ascii="Times New Roman" w:eastAsia="Times New Roman" w:hAnsi="Times New Roman" w:cs="Times New Roman"/>
-          <w:sz w:val="24"/>
-          <w:szCs w:val="24"/>
-        </w:rPr>
-        <w:t xml:space="preserve"> has no corresponding layer in the TCP/IP model. Its functions are often combined with the </w:t>
-      </w:r>
-      <w:r>
-        <w:rPr>
-          <w:rFonts w:ascii="Times New Roman" w:eastAsia="Times New Roman" w:hAnsi="Times New Roman" w:cs="Times New Roman"/>
-          <w:b/>
-          <w:bCs/>
-          <w:sz w:val="24"/>
-          <w:szCs w:val="24"/>
-        </w:rPr>
-        <w:t>Application Layer</w:t>
-      </w:r>
-      <w:r>
-        <w:rPr>
-          <w:rFonts w:ascii="Times New Roman" w:eastAsia="Times New Roman" w:hAnsi="Times New Roman" w:cs="Times New Roman"/>
-          <w:sz w:val="24"/>
-          <w:szCs w:val="24"/>
-        </w:rPr>
-        <w:t xml:space="preserve"> in TCP/IP.</w:t>
-      </w:r>
-    </w:p>
-    <w:p>
-      <w:pPr>
-        <w:spacing w:after="0" w:line="360" w:lineRule="auto"/>
-        <w:rPr>
-          <w:rFonts w:ascii="Times New Roman" w:eastAsia="Times New Roman" w:hAnsi="Times New Roman" w:cs="Times New Roman"/>
-          <w:sz w:val="24"/>
-          <w:szCs w:val="24"/>
-        </w:rPr>
-      </w:pPr>
-      <w:r>
-        <w:rPr>
-          <w:rFonts w:ascii="Times New Roman" w:eastAsia="Times New Roman" w:hAnsi="Times New Roman" w:cs="Times New Roman"/>
-          <w:sz w:val="24"/>
-          <w:szCs w:val="24"/>
-        </w:rPr>
-        <w:pict w14:anchorId="77C823DF">
-          <v:rect id="_x0000_i1032" style="width:0;height:1.5pt" o:hralign="center" o:hrstd="t" o:hr="t" fillcolor="#a0a0a0" stroked="f"/>
-        </w:pict>
-      </w:r>
-    </w:p>
-    <w:p>
-      <w:pPr>
-        <w:spacing w:after="0" w:line="360" w:lineRule="auto"/>
-        <w:rPr>
-          <w:rFonts w:ascii="Times New Roman" w:eastAsia="Times New Roman" w:hAnsi="Times New Roman" w:cs="Times New Roman"/>
-          <w:sz w:val="24"/>
-          <w:szCs w:val="24"/>
-        </w:rPr>
-      </w:pPr>
-    </w:p>
-    <w:p>
-      <w:pPr>
-        <w:spacing w:after="0" w:line="360" w:lineRule="auto"/>
-        <w:rPr>
-          <w:rFonts w:ascii="Times New Roman" w:eastAsia="Times New Roman" w:hAnsi="Times New Roman" w:cs="Times New Roman"/>
-          <w:sz w:val="24"/>
-          <w:szCs w:val="24"/>
-        </w:rPr>
-      </w:pPr>
-    </w:p>
-    <w:p>
-      <w:pPr>
-        <w:spacing w:before="100" w:beforeAutospacing="1" w:after="100" w:afterAutospacing="1" w:line="360" w:lineRule="auto"/>
-        <w:outlineLvl w:val="3"/>
-        <w:rPr>
-          <w:rFonts w:ascii="Times New Roman" w:eastAsia="Times New Roman" w:hAnsi="Times New Roman" w:cs="Times New Roman"/>
-          <w:b/>
-          <w:bCs/>
-          <w:sz w:val="24"/>
-          <w:szCs w:val="24"/>
-        </w:rPr>
-      </w:pPr>
-      <w:r>
-        <w:rPr>
-          <w:rFonts w:ascii="Times New Roman" w:eastAsia="Times New Roman" w:hAnsi="Times New Roman" w:cs="Times New Roman"/>
-          <w:b/>
-          <w:bCs/>
-          <w:sz w:val="24"/>
-          <w:szCs w:val="24"/>
-        </w:rPr>
-        <w:t>7. Application Layer</w:t>
-      </w:r>
-    </w:p>
-    <w:p>
-      <w:pPr>
-        <w:numPr>
-          <w:ilvl w:val="0"/>
-          <w:numId w:val="60"/>
-        </w:numPr>
-        <w:spacing w:before="100" w:beforeAutospacing="1" w:after="100" w:afterAutospacing="1" w:line="360" w:lineRule="auto"/>
-        <w:rPr>
-          <w:rFonts w:ascii="Times New Roman" w:eastAsia="Times New Roman" w:hAnsi="Times New Roman" w:cs="Times New Roman"/>
-          <w:sz w:val="24"/>
-          <w:szCs w:val="24"/>
-        </w:rPr>
-      </w:pPr>
-      <w:r>
-        <w:rPr>
-          <w:rFonts w:ascii="Times New Roman" w:eastAsia="Times New Roman" w:hAnsi="Times New Roman" w:cs="Times New Roman"/>
-          <w:b/>
-          <w:bCs/>
-          <w:sz w:val="24"/>
-          <w:szCs w:val="24"/>
-        </w:rPr>
-        <w:t>Function</w:t>
-      </w:r>
-      <w:r>
-        <w:rPr>
-          <w:rFonts w:ascii="Times New Roman" w:eastAsia="Times New Roman" w:hAnsi="Times New Roman" w:cs="Times New Roman"/>
-          <w:sz w:val="24"/>
-          <w:szCs w:val="24"/>
-        </w:rPr>
-        <w:t>: Provides the user interface for network communication (e.g., web browsers, email clients).</w:t>
-      </w:r>
-    </w:p>
-    <w:p>
-      <w:pPr>
-        <w:numPr>
-          <w:ilvl w:val="0"/>
-          <w:numId w:val="60"/>
-        </w:numPr>
-        <w:spacing w:before="100" w:beforeAutospacing="1" w:after="100" w:afterAutospacing="1" w:line="360" w:lineRule="auto"/>
-        <w:rPr>
-          <w:rFonts w:ascii="Times New Roman" w:eastAsia="Times New Roman" w:hAnsi="Times New Roman" w:cs="Times New Roman"/>
-          <w:sz w:val="24"/>
-          <w:szCs w:val="24"/>
-        </w:rPr>
-      </w:pPr>
-      <w:r>
-        <w:rPr>
-          <w:rFonts w:ascii="Times New Roman" w:eastAsia="Times New Roman" w:hAnsi="Times New Roman" w:cs="Times New Roman"/>
-          <w:b/>
-          <w:bCs/>
-          <w:sz w:val="24"/>
-          <w:szCs w:val="24"/>
-        </w:rPr>
-        <w:t>Protocols</w:t>
-      </w:r>
-      <w:r>
-        <w:rPr>
-          <w:rFonts w:ascii="Times New Roman" w:eastAsia="Times New Roman" w:hAnsi="Times New Roman" w:cs="Times New Roman"/>
-          <w:sz w:val="24"/>
-          <w:szCs w:val="24"/>
-        </w:rPr>
-        <w:t>: HTTP, FTP, SMTP.</w:t>
-      </w:r>
-    </w:p>
-    <w:p>
-      <w:pPr>
-        <w:numPr>
-          <w:ilvl w:val="0"/>
-          <w:numId w:val="60"/>
-        </w:numPr>
-        <w:spacing w:before="100" w:beforeAutospacing="1" w:after="100" w:afterAutospacing="1" w:line="360" w:lineRule="auto"/>
-        <w:rPr>
-          <w:rFonts w:ascii="Times New Roman" w:eastAsia="Times New Roman" w:hAnsi="Times New Roman" w:cs="Times New Roman"/>
-          <w:sz w:val="24"/>
-          <w:szCs w:val="24"/>
-        </w:rPr>
-      </w:pPr>
-      <w:r>
-        <w:rPr>
-          <w:rFonts w:ascii="Times New Roman" w:eastAsia="Times New Roman" w:hAnsi="Times New Roman" w:cs="Times New Roman"/>
-          <w:b/>
-          <w:bCs/>
-          <w:sz w:val="24"/>
-          <w:szCs w:val="24"/>
-        </w:rPr>
-        <w:t>Comparison with TCP/IP</w:t>
-      </w:r>
-      <w:r>
-        <w:rPr>
-          <w:rFonts w:ascii="Times New Roman" w:eastAsia="Times New Roman" w:hAnsi="Times New Roman" w:cs="Times New Roman"/>
-          <w:sz w:val="24"/>
-          <w:szCs w:val="24"/>
-        </w:rPr>
-        <w:t xml:space="preserve">: The </w:t>
-      </w:r>
-      <w:r>
-        <w:rPr>
-          <w:rFonts w:ascii="Times New Roman" w:eastAsia="Times New Roman" w:hAnsi="Times New Roman" w:cs="Times New Roman"/>
-          <w:b/>
-          <w:bCs/>
-          <w:sz w:val="24"/>
-          <w:szCs w:val="24"/>
-        </w:rPr>
-        <w:t>Application Layer</w:t>
-      </w:r>
-      <w:r>
-        <w:rPr>
-          <w:rFonts w:ascii="Times New Roman" w:eastAsia="Times New Roman" w:hAnsi="Times New Roman" w:cs="Times New Roman"/>
-          <w:sz w:val="24"/>
-          <w:szCs w:val="24"/>
-        </w:rPr>
-        <w:t xml:space="preserve"> in OSI corresponds to the </w:t>
-      </w:r>
-      <w:r>
-        <w:rPr>
-          <w:rFonts w:ascii="Times New Roman" w:eastAsia="Times New Roman" w:hAnsi="Times New Roman" w:cs="Times New Roman"/>
-          <w:b/>
-          <w:bCs/>
-          <w:sz w:val="24"/>
-          <w:szCs w:val="24"/>
-        </w:rPr>
-        <w:t>Application Layer</w:t>
-      </w:r>
-      <w:r>
-        <w:rPr>
-          <w:rFonts w:ascii="Times New Roman" w:eastAsia="Times New Roman" w:hAnsi="Times New Roman" w:cs="Times New Roman"/>
-          <w:sz w:val="24"/>
-          <w:szCs w:val="24"/>
-        </w:rPr>
         <w:t xml:space="preserve"> in TCP/IP, handling all user-network communication through protocols like HTTP and FTP.</w:t>
       </w:r>
     </w:p>
@@ -8116,48 +8289,166 @@
           <w:sz w:val="26"/>
           <w:szCs w:val="26"/>
         </w:rPr>
+        <w:t xml:space="preserve">2.Social Engineering and </w:t>
+      </w:r>
+      <w:r>
+        <w:rPr>
+          <w:rFonts w:ascii="Times New Roman" w:hAnsi="Times New Roman" w:cs="Times New Roman"/>
+          <w:sz w:val="26"/>
+          <w:szCs w:val="26"/>
+        </w:rPr>
+        <w:t>Phishing</w:t>
+      </w:r>
+      <w:r>
+        <w:rPr>
+          <w:rFonts w:ascii="Times New Roman" w:hAnsi="Times New Roman" w:cs="Times New Roman"/>
+          <w:sz w:val="26"/>
+          <w:szCs w:val="26"/>
+        </w:rPr>
+        <w:t xml:space="preserve">: </w:t>
+      </w:r>
+      <w:r>
+        <w:rPr>
+          <w:rFonts w:ascii="Times New Roman" w:hAnsi="Times New Roman" w:cs="Times New Roman"/>
+          <w:sz w:val="26"/>
+          <w:szCs w:val="26"/>
+        </w:rPr>
+        <w:t xml:space="preserve">Hackers gather sensitive information </w:t>
+      </w:r>
+      <w:r>
+        <w:rPr>
+          <w:rFonts w:ascii="Times New Roman" w:hAnsi="Times New Roman" w:cs="Times New Roman"/>
+          <w:sz w:val="26"/>
+          <w:szCs w:val="26"/>
+        </w:rPr>
+        <w:t>from</w:t>
+      </w:r>
+      <w:r>
+        <w:rPr>
+          <w:rFonts w:ascii="Times New Roman" w:hAnsi="Times New Roman" w:cs="Times New Roman"/>
+          <w:sz w:val="26"/>
+          <w:szCs w:val="26"/>
+        </w:rPr>
+        <w:t xml:space="preserve"> social media to launch attacks, tricking employees into revealing credentials or downloading malware.</w:t>
+      </w:r>
+    </w:p>
+    <w:p>
+      <w:pPr>
+        <w:tabs>
+          <w:tab w:val="center" w:pos="4513"/>
+        </w:tabs>
+        <w:spacing w:line="360" w:lineRule="auto"/>
+        <w:rPr>
+          <w:rFonts w:ascii="Times New Roman" w:hAnsi="Times New Roman" w:cs="Times New Roman"/>
+          <w:sz w:val="26"/>
+          <w:szCs w:val="26"/>
+        </w:rPr>
+      </w:pPr>
+      <w:r>
+        <w:rPr>
+          <w:rFonts w:ascii="Times New Roman" w:hAnsi="Times New Roman" w:cs="Times New Roman"/>
+          <w:sz w:val="26"/>
+          <w:szCs w:val="26"/>
+        </w:rPr>
+        <w:t>3.Intellectual Property Theft: Employees may unintentionally share confidential information or trade secrets on social media.</w:t>
+      </w:r>
+    </w:p>
+    <w:p>
+      <w:pPr>
+        <w:tabs>
+          <w:tab w:val="center" w:pos="4513"/>
+        </w:tabs>
+        <w:spacing w:line="360" w:lineRule="auto"/>
+        <w:rPr>
+          <w:rFonts w:ascii="Times New Roman" w:hAnsi="Times New Roman" w:cs="Times New Roman"/>
+          <w:sz w:val="26"/>
+          <w:szCs w:val="26"/>
+        </w:rPr>
+      </w:pPr>
+    </w:p>
+    <w:p>
+      <w:pPr>
+        <w:tabs>
+          <w:tab w:val="center" w:pos="4513"/>
+        </w:tabs>
+        <w:spacing w:line="360" w:lineRule="auto"/>
+        <w:rPr>
+          <w:rFonts w:ascii="Times New Roman" w:hAnsi="Times New Roman" w:cs="Times New Roman"/>
+          <w:sz w:val="26"/>
+          <w:szCs w:val="26"/>
+        </w:rPr>
+      </w:pPr>
+      <w:r>
+        <w:rPr>
+          <w:rFonts w:ascii="Times New Roman" w:hAnsi="Times New Roman" w:cs="Times New Roman"/>
+          <w:sz w:val="26"/>
+          <w:szCs w:val="26"/>
+        </w:rPr>
+        <w:t>Measures to avoid social media threats</w:t>
+      </w:r>
+    </w:p>
+    <w:p>
+      <w:pPr>
+        <w:tabs>
+          <w:tab w:val="center" w:pos="4513"/>
+        </w:tabs>
+        <w:spacing w:line="360" w:lineRule="auto"/>
+        <w:rPr>
+          <w:rFonts w:ascii="Times New Roman" w:hAnsi="Times New Roman" w:cs="Times New Roman"/>
+          <w:sz w:val="26"/>
+          <w:szCs w:val="26"/>
+        </w:rPr>
+      </w:pPr>
+      <w:r>
+        <w:rPr>
+          <w:rFonts w:ascii="Times New Roman" w:hAnsi="Times New Roman" w:cs="Times New Roman"/>
+          <w:sz w:val="26"/>
+          <w:szCs w:val="26"/>
+        </w:rPr>
+        <w:t>Social media Policy: set clear rules for employees regarding online behavior and the sharing information.</w:t>
+      </w:r>
+    </w:p>
+    <w:p>
+      <w:pPr>
+        <w:tabs>
+          <w:tab w:val="center" w:pos="4513"/>
+        </w:tabs>
+        <w:spacing w:line="360" w:lineRule="auto"/>
+        <w:rPr>
+          <w:rFonts w:ascii="Times New Roman" w:hAnsi="Times New Roman" w:cs="Times New Roman"/>
+          <w:sz w:val="26"/>
+          <w:szCs w:val="26"/>
+        </w:rPr>
+      </w:pPr>
+      <w:r>
+        <w:rPr>
+          <w:rFonts w:ascii="Times New Roman" w:hAnsi="Times New Roman" w:cs="Times New Roman"/>
+          <w:sz w:val="26"/>
+          <w:szCs w:val="26"/>
+        </w:rPr>
+        <w:t>Employee Training: educate staff about phishing attacks, data privacy, and responsible social media use.</w:t>
+      </w:r>
+    </w:p>
+    <w:p>
+      <w:pPr>
+        <w:tabs>
+          <w:tab w:val="center" w:pos="4513"/>
+        </w:tabs>
+        <w:spacing w:line="360" w:lineRule="auto"/>
+        <w:rPr>
+          <w:rFonts w:ascii="Times New Roman" w:hAnsi="Times New Roman" w:cs="Times New Roman"/>
+          <w:sz w:val="26"/>
+          <w:szCs w:val="26"/>
+        </w:rPr>
+      </w:pPr>
+      <w:r>
+        <w:rPr>
+          <w:rFonts w:ascii="Times New Roman" w:hAnsi="Times New Roman" w:cs="Times New Roman"/>
+          <w:sz w:val="26"/>
+          <w:szCs w:val="26"/>
+        </w:rPr>
         <w:lastRenderedPageBreak/>
-        <w:t xml:space="preserve">2.Social Engineering and </w:t>
-      </w:r>
-      <w:r>
-        <w:rPr>
-          <w:rFonts w:ascii="Times New Roman" w:hAnsi="Times New Roman" w:cs="Times New Roman"/>
-          <w:sz w:val="26"/>
-          <w:szCs w:val="26"/>
-        </w:rPr>
-        <w:t>Phishing</w:t>
-      </w:r>
-      <w:r>
-        <w:rPr>
-          <w:rFonts w:ascii="Times New Roman" w:hAnsi="Times New Roman" w:cs="Times New Roman"/>
-          <w:sz w:val="26"/>
-          <w:szCs w:val="26"/>
-        </w:rPr>
-        <w:t xml:space="preserve">: </w:t>
-      </w:r>
-      <w:r>
-        <w:rPr>
-          <w:rFonts w:ascii="Times New Roman" w:hAnsi="Times New Roman" w:cs="Times New Roman"/>
-          <w:sz w:val="26"/>
-          <w:szCs w:val="26"/>
-        </w:rPr>
-        <w:t xml:space="preserve">Hackers gather sensitive information </w:t>
-      </w:r>
-      <w:r>
-        <w:rPr>
-          <w:rFonts w:ascii="Times New Roman" w:hAnsi="Times New Roman" w:cs="Times New Roman"/>
-          <w:sz w:val="26"/>
-          <w:szCs w:val="26"/>
-        </w:rPr>
-        <w:t>from</w:t>
-      </w:r>
-      <w:r>
-        <w:rPr>
-          <w:rFonts w:ascii="Times New Roman" w:hAnsi="Times New Roman" w:cs="Times New Roman"/>
-          <w:sz w:val="26"/>
-          <w:szCs w:val="26"/>
-        </w:rPr>
-        <w:t xml:space="preserve"> social media to launch attacks, tricking employees into revealing credentials or downloading malware.</w:t>
+        <w:t>Monitoring Tools: continuously monitoring the social media to identify and address security threats earlier.</w:t>
       </w:r>
     </w:p>
     <w:p>
@@ -8178,7 +8469,31 @@
           <w:sz w:val="26"/>
           <w:szCs w:val="26"/>
         </w:rPr>
-        <w:t>3.Intellectual Property Theft: Employees may unintentionally share confidential information or trade secrets on social media.</w:t>
+        <w:t xml:space="preserve">Access </w:t>
+      </w:r>
+      <w:r>
+        <w:rPr>
+          <w:rFonts w:ascii="Times New Roman" w:hAnsi="Times New Roman" w:cs="Times New Roman"/>
+          <w:sz w:val="26"/>
+          <w:szCs w:val="26"/>
+        </w:rPr>
+        <w:t>Control:</w:t>
+      </w:r>
+      <w:r>
+        <w:rPr>
+          <w:rFonts w:ascii="Times New Roman" w:hAnsi="Times New Roman" w:cs="Times New Roman"/>
+          <w:sz w:val="26"/>
+          <w:szCs w:val="26"/>
+        </w:rPr>
+        <w:t xml:space="preserve"> </w:t>
+      </w:r>
+      <w:r>
+        <w:rPr>
+          <w:rFonts w:ascii="Times New Roman" w:hAnsi="Times New Roman" w:cs="Times New Roman"/>
+          <w:sz w:val="26"/>
+          <w:szCs w:val="26"/>
+        </w:rPr>
+        <w:t>assign roles and permissions to users, ensuring only authorized user can access sensitive information.</w:t>
       </w:r>
     </w:p>
     <w:p>
@@ -8193,6 +8508,14 @@
           <w:szCs w:val="26"/>
         </w:rPr>
       </w:pPr>
+      <w:r>
+        <w:rPr>
+          <w:rFonts w:ascii="Times New Roman" w:hAnsi="Times New Roman" w:cs="Times New Roman"/>
+          <w:sz w:val="26"/>
+          <w:szCs w:val="26"/>
+        </w:rPr>
+        <w:t>Incident Response Plan: develop backup plan to responds to unexpected events (i.e., social media threats), minimizing damage control as quickly as possible.</w:t>
+      </w:r>
     </w:p>
     <w:p>
       <w:pPr>
@@ -8206,14 +8529,6 @@
           <w:szCs w:val="26"/>
         </w:rPr>
       </w:pPr>
-      <w:r>
-        <w:rPr>
-          <w:rFonts w:ascii="Times New Roman" w:hAnsi="Times New Roman" w:cs="Times New Roman"/>
-          <w:sz w:val="26"/>
-          <w:szCs w:val="26"/>
-        </w:rPr>
-        <w:t>Measures to avoid social media threats</w:t>
-      </w:r>
     </w:p>
     <w:p>
       <w:pPr>
@@ -8227,14 +8542,6 @@
           <w:szCs w:val="26"/>
         </w:rPr>
       </w:pPr>
-      <w:r>
-        <w:rPr>
-          <w:rFonts w:ascii="Times New Roman" w:hAnsi="Times New Roman" w:cs="Times New Roman"/>
-          <w:sz w:val="26"/>
-          <w:szCs w:val="26"/>
-        </w:rPr>
-        <w:t>Social media Policy: set clear rules for employees regarding online behavior and the sharing information.</w:t>
-      </w:r>
     </w:p>
     <w:p>
       <w:pPr>
@@ -8248,14 +8555,6 @@
           <w:szCs w:val="26"/>
         </w:rPr>
       </w:pPr>
-      <w:r>
-        <w:rPr>
-          <w:rFonts w:ascii="Times New Roman" w:hAnsi="Times New Roman" w:cs="Times New Roman"/>
-          <w:sz w:val="26"/>
-          <w:szCs w:val="26"/>
-        </w:rPr>
-        <w:t>Employee Training: educate staff about phishing attacks, data privacy, and responsible social media use.</w:t>
-      </w:r>
     </w:p>
     <w:p>
       <w:pPr>
@@ -8265,17 +8564,101 @@
         <w:spacing w:line="360" w:lineRule="auto"/>
         <w:rPr>
           <w:rFonts w:ascii="Times New Roman" w:hAnsi="Times New Roman" w:cs="Times New Roman"/>
-          <w:sz w:val="26"/>
-          <w:szCs w:val="26"/>
-        </w:rPr>
-      </w:pPr>
-      <w:r>
-        <w:rPr>
-          <w:rFonts w:ascii="Times New Roman" w:hAnsi="Times New Roman" w:cs="Times New Roman"/>
-          <w:sz w:val="26"/>
-          <w:szCs w:val="26"/>
-        </w:rPr>
-        <w:t>Monitoring Tools: continuously monitoring the social media to identify and address security threats earlier.</w:t>
+          <w:b/>
+          <w:bCs/>
+          <w:sz w:val="26"/>
+          <w:szCs w:val="26"/>
+        </w:rPr>
+      </w:pPr>
+      <w:r>
+        <w:rPr>
+          <w:rFonts w:ascii="Times New Roman" w:hAnsi="Times New Roman" w:cs="Times New Roman"/>
+          <w:b/>
+          <w:bCs/>
+          <w:sz w:val="26"/>
+          <w:szCs w:val="26"/>
+        </w:rPr>
+        <w:t xml:space="preserve">How can social media be utilized by any government organization in service </w:t>
+      </w:r>
+      <w:r>
+        <w:rPr>
+          <w:rFonts w:ascii="Times New Roman" w:hAnsi="Times New Roman" w:cs="Times New Roman"/>
+          <w:b/>
+          <w:bCs/>
+          <w:sz w:val="26"/>
+          <w:szCs w:val="26"/>
+        </w:rPr>
+        <w:t>delivery?</w:t>
+      </w:r>
+      <w:r>
+        <w:rPr>
+          <w:rFonts w:ascii="Times New Roman" w:hAnsi="Times New Roman" w:cs="Times New Roman"/>
+          <w:b/>
+          <w:bCs/>
+          <w:sz w:val="26"/>
+          <w:szCs w:val="26"/>
+        </w:rPr>
+        <w:t xml:space="preserve"> </w:t>
+      </w:r>
+      <w:r>
+        <w:rPr>
+          <w:rFonts w:ascii="Times New Roman" w:hAnsi="Times New Roman" w:cs="Times New Roman"/>
+          <w:b/>
+          <w:bCs/>
+          <w:sz w:val="26"/>
+          <w:szCs w:val="26"/>
+        </w:rPr>
+        <w:tab/>
+      </w:r>
+      <w:r>
+        <w:rPr>
+          <w:rFonts w:ascii="Times New Roman" w:hAnsi="Times New Roman" w:cs="Times New Roman"/>
+          <w:b/>
+          <w:bCs/>
+          <w:sz w:val="26"/>
+          <w:szCs w:val="26"/>
+        </w:rPr>
+        <w:tab/>
+      </w:r>
+      <w:r>
+        <w:rPr>
+          <w:rFonts w:ascii="Times New Roman" w:hAnsi="Times New Roman" w:cs="Times New Roman"/>
+          <w:b/>
+          <w:bCs/>
+          <w:sz w:val="26"/>
+          <w:szCs w:val="26"/>
+        </w:rPr>
+        <w:tab/>
+      </w:r>
+      <w:r>
+        <w:rPr>
+          <w:rFonts w:ascii="Times New Roman" w:hAnsi="Times New Roman" w:cs="Times New Roman"/>
+          <w:b/>
+          <w:bCs/>
+          <w:sz w:val="26"/>
+          <w:szCs w:val="26"/>
+        </w:rPr>
+        <w:tab/>
+      </w:r>
+      <w:r>
+        <w:rPr>
+          <w:rFonts w:ascii="Times New Roman" w:hAnsi="Times New Roman" w:cs="Times New Roman"/>
+          <w:b/>
+          <w:bCs/>
+          <w:sz w:val="26"/>
+          <w:szCs w:val="26"/>
+        </w:rPr>
+        <w:tab/>
+      </w:r>
+      <w:r>
+        <w:rPr>
+          <w:rFonts w:ascii="Times New Roman" w:hAnsi="Times New Roman" w:cs="Times New Roman"/>
+          <w:b/>
+          <w:bCs/>
+          <w:sz w:val="26"/>
+          <w:szCs w:val="26"/>
+        </w:rPr>
+        <w:t>(5 marks)</w:t>
       </w:r>
     </w:p>
     <w:p>
@@ -8286,25 +8669,249 @@
         <w:spacing w:line="360" w:lineRule="auto"/>
         <w:rPr>
           <w:rFonts w:ascii="Times New Roman" w:hAnsi="Times New Roman" w:cs="Times New Roman"/>
-          <w:sz w:val="26"/>
-          <w:szCs w:val="26"/>
-        </w:rPr>
-      </w:pPr>
-      <w:r>
-        <w:rPr>
-          <w:rFonts w:ascii="Times New Roman" w:hAnsi="Times New Roman" w:cs="Times New Roman"/>
-          <w:sz w:val="26"/>
-          <w:szCs w:val="26"/>
-        </w:rPr>
-        <w:t xml:space="preserve">Access </w:t>
-      </w:r>
-      <w:r>
-        <w:rPr>
-          <w:rFonts w:ascii="Times New Roman" w:hAnsi="Times New Roman" w:cs="Times New Roman"/>
-          <w:sz w:val="26"/>
-          <w:szCs w:val="26"/>
-        </w:rPr>
-        <w:t>Control:</w:t>
+          <w:b/>
+          <w:bCs/>
+          <w:sz w:val="26"/>
+          <w:szCs w:val="26"/>
+        </w:rPr>
+      </w:pPr>
+    </w:p>
+    <w:p>
+      <w:pPr>
+        <w:tabs>
+          <w:tab w:val="center" w:pos="4513"/>
+        </w:tabs>
+        <w:spacing w:line="360" w:lineRule="auto"/>
+        <w:rPr>
+          <w:rFonts w:ascii="Times New Roman" w:hAnsi="Times New Roman" w:cs="Times New Roman"/>
+          <w:sz w:val="26"/>
+          <w:szCs w:val="26"/>
+        </w:rPr>
+      </w:pPr>
+    </w:p>
+    <w:p>
+      <w:pPr>
+        <w:tabs>
+          <w:tab w:val="center" w:pos="4513"/>
+        </w:tabs>
+        <w:spacing w:line="360" w:lineRule="auto"/>
+        <w:rPr>
+          <w:rFonts w:ascii="Times New Roman" w:hAnsi="Times New Roman" w:cs="Times New Roman"/>
+          <w:sz w:val="26"/>
+          <w:szCs w:val="26"/>
+        </w:rPr>
+      </w:pPr>
+      <w:r>
+        <w:rPr>
+          <w:rFonts w:ascii="Times New Roman" w:hAnsi="Times New Roman" w:cs="Times New Roman"/>
+          <w:sz w:val="26"/>
+          <w:szCs w:val="26"/>
+        </w:rPr>
+        <w:t xml:space="preserve">Social media can be effective tool for government organization to enhance service delivery. </w:t>
+      </w:r>
+      <w:proofErr w:type="gramStart"/>
+      <w:r>
+        <w:rPr>
+          <w:rFonts w:ascii="Times New Roman" w:hAnsi="Times New Roman" w:cs="Times New Roman"/>
+          <w:sz w:val="26"/>
+          <w:szCs w:val="26"/>
+        </w:rPr>
+        <w:t>Here’s</w:t>
+      </w:r>
+      <w:proofErr w:type="gramEnd"/>
+      <w:r>
+        <w:rPr>
+          <w:rFonts w:ascii="Times New Roman" w:hAnsi="Times New Roman" w:cs="Times New Roman"/>
+          <w:sz w:val="26"/>
+          <w:szCs w:val="26"/>
+        </w:rPr>
+        <w:t xml:space="preserve"> how:</w:t>
+      </w:r>
+    </w:p>
+    <w:p>
+      <w:pPr>
+        <w:tabs>
+          <w:tab w:val="center" w:pos="4513"/>
+        </w:tabs>
+        <w:spacing w:line="360" w:lineRule="auto"/>
+        <w:rPr>
+          <w:rFonts w:ascii="Times New Roman" w:hAnsi="Times New Roman" w:cs="Times New Roman"/>
+          <w:sz w:val="26"/>
+          <w:szCs w:val="26"/>
+        </w:rPr>
+      </w:pPr>
+      <w:r>
+        <w:rPr>
+          <w:rFonts w:ascii="Times New Roman" w:hAnsi="Times New Roman" w:cs="Times New Roman"/>
+          <w:sz w:val="26"/>
+          <w:szCs w:val="26"/>
+        </w:rPr>
+        <w:t xml:space="preserve">1)Communication and Public Awareness: Social media platforms provides </w:t>
+      </w:r>
+      <w:r>
+        <w:rPr>
+          <w:rFonts w:ascii="Times New Roman" w:hAnsi="Times New Roman" w:cs="Times New Roman"/>
+          <w:sz w:val="26"/>
+          <w:szCs w:val="26"/>
+        </w:rPr>
+        <w:t xml:space="preserve">a </w:t>
+      </w:r>
+      <w:r>
+        <w:rPr>
+          <w:rFonts w:ascii="Times New Roman" w:hAnsi="Times New Roman" w:cs="Times New Roman"/>
+          <w:sz w:val="26"/>
+          <w:szCs w:val="26"/>
+        </w:rPr>
+        <w:t>direct</w:t>
+      </w:r>
+      <w:r>
+        <w:rPr>
+          <w:rFonts w:ascii="Times New Roman" w:hAnsi="Times New Roman" w:cs="Times New Roman"/>
+          <w:sz w:val="26"/>
+          <w:szCs w:val="26"/>
+        </w:rPr>
+        <w:t xml:space="preserve"> way</w:t>
+      </w:r>
+      <w:r>
+        <w:rPr>
+          <w:rFonts w:ascii="Times New Roman" w:hAnsi="Times New Roman" w:cs="Times New Roman"/>
+          <w:sz w:val="26"/>
+          <w:szCs w:val="26"/>
+        </w:rPr>
+        <w:t xml:space="preserve"> to share important services, policies, </w:t>
+      </w:r>
+      <w:r>
+        <w:rPr>
+          <w:rFonts w:ascii="Times New Roman" w:hAnsi="Times New Roman" w:cs="Times New Roman"/>
+          <w:sz w:val="26"/>
+          <w:szCs w:val="26"/>
+        </w:rPr>
+        <w:t>updates,</w:t>
+      </w:r>
+      <w:r>
+        <w:rPr>
+          <w:rFonts w:ascii="Times New Roman" w:hAnsi="Times New Roman" w:cs="Times New Roman"/>
+          <w:sz w:val="26"/>
+          <w:szCs w:val="26"/>
+        </w:rPr>
+        <w:t xml:space="preserve"> and news with the </w:t>
+      </w:r>
+      <w:r>
+        <w:rPr>
+          <w:rFonts w:ascii="Times New Roman" w:hAnsi="Times New Roman" w:cs="Times New Roman"/>
+          <w:sz w:val="26"/>
+          <w:szCs w:val="26"/>
+        </w:rPr>
+        <w:t>citizens</w:t>
+      </w:r>
+      <w:r>
+        <w:rPr>
+          <w:rFonts w:ascii="Times New Roman" w:hAnsi="Times New Roman" w:cs="Times New Roman"/>
+          <w:sz w:val="26"/>
+          <w:szCs w:val="26"/>
+        </w:rPr>
+        <w:t xml:space="preserve">. For example, they can post about a new health program or </w:t>
+      </w:r>
+      <w:r>
+        <w:rPr>
+          <w:rFonts w:ascii="Times New Roman" w:hAnsi="Times New Roman" w:cs="Times New Roman"/>
+          <w:sz w:val="26"/>
+          <w:szCs w:val="26"/>
+        </w:rPr>
+        <w:t>issue emergency alerts during</w:t>
+      </w:r>
+      <w:r>
+        <w:rPr>
+          <w:rFonts w:ascii="Times New Roman" w:hAnsi="Times New Roman" w:cs="Times New Roman"/>
+          <w:sz w:val="26"/>
+          <w:szCs w:val="26"/>
+        </w:rPr>
+        <w:t xml:space="preserve"> severe </w:t>
+      </w:r>
+      <w:r>
+        <w:rPr>
+          <w:rFonts w:ascii="Times New Roman" w:hAnsi="Times New Roman" w:cs="Times New Roman"/>
+          <w:sz w:val="26"/>
+          <w:szCs w:val="26"/>
+        </w:rPr>
+        <w:t>weather. This can quickly reach to broad people.</w:t>
+      </w:r>
+    </w:p>
+    <w:p>
+      <w:pPr>
+        <w:tabs>
+          <w:tab w:val="center" w:pos="4513"/>
+        </w:tabs>
+        <w:spacing w:line="360" w:lineRule="auto"/>
+        <w:rPr>
+          <w:rFonts w:ascii="Times New Roman" w:hAnsi="Times New Roman" w:cs="Times New Roman"/>
+          <w:sz w:val="26"/>
+          <w:szCs w:val="26"/>
+        </w:rPr>
+      </w:pPr>
+      <w:r>
+        <w:rPr>
+          <w:rFonts w:ascii="Times New Roman" w:hAnsi="Times New Roman" w:cs="Times New Roman"/>
+          <w:sz w:val="26"/>
+          <w:szCs w:val="26"/>
+        </w:rPr>
+        <w:t xml:space="preserve">2) Public Engagement: </w:t>
+      </w:r>
+      <w:r>
+        <w:rPr>
+          <w:rFonts w:ascii="Times New Roman" w:hAnsi="Times New Roman" w:cs="Times New Roman"/>
+          <w:sz w:val="26"/>
+          <w:szCs w:val="26"/>
+        </w:rPr>
+        <w:t xml:space="preserve">Organization </w:t>
+      </w:r>
+      <w:r>
+        <w:rPr>
+          <w:rFonts w:ascii="Times New Roman" w:hAnsi="Times New Roman" w:cs="Times New Roman"/>
+          <w:sz w:val="26"/>
+          <w:szCs w:val="26"/>
+        </w:rPr>
+        <w:t xml:space="preserve">can use social media to </w:t>
+      </w:r>
+      <w:r>
+        <w:rPr>
+          <w:rFonts w:ascii="Times New Roman" w:hAnsi="Times New Roman" w:cs="Times New Roman"/>
+          <w:sz w:val="26"/>
+          <w:szCs w:val="26"/>
+        </w:rPr>
+        <w:t>interact</w:t>
+      </w:r>
+      <w:r>
+        <w:rPr>
+          <w:rFonts w:ascii="Times New Roman" w:hAnsi="Times New Roman" w:cs="Times New Roman"/>
+          <w:sz w:val="26"/>
+          <w:szCs w:val="26"/>
+        </w:rPr>
+        <w:t xml:space="preserve"> with </w:t>
+      </w:r>
+      <w:r>
+        <w:rPr>
+          <w:rFonts w:ascii="Times New Roman" w:hAnsi="Times New Roman" w:cs="Times New Roman"/>
+          <w:sz w:val="26"/>
+          <w:szCs w:val="26"/>
+        </w:rPr>
+        <w:t xml:space="preserve">citizens </w:t>
+      </w:r>
+      <w:r>
+        <w:rPr>
+          <w:rFonts w:ascii="Times New Roman" w:hAnsi="Times New Roman" w:cs="Times New Roman"/>
+          <w:sz w:val="26"/>
+          <w:szCs w:val="26"/>
+        </w:rPr>
+        <w:t xml:space="preserve">by answering questions, gathering feedback. For instance, they can ask for </w:t>
+      </w:r>
+      <w:r>
+        <w:rPr>
+          <w:rFonts w:ascii="Times New Roman" w:hAnsi="Times New Roman" w:cs="Times New Roman"/>
+          <w:sz w:val="26"/>
+          <w:szCs w:val="26"/>
+        </w:rPr>
+        <w:t>improving public transportation.</w:t>
       </w:r>
       <w:r>
         <w:rPr>
@@ -8320,7 +8927,15 @@
           <w:sz w:val="26"/>
           <w:szCs w:val="26"/>
         </w:rPr>
-        <w:t>assign roles and permissions to users, ensuring only authorized user can access sensitive information.</w:t>
+        <w:t xml:space="preserve">This helps them to </w:t>
+      </w:r>
+      <w:r>
+        <w:rPr>
+          <w:rFonts w:ascii="Times New Roman" w:hAnsi="Times New Roman" w:cs="Times New Roman"/>
+          <w:sz w:val="26"/>
+          <w:szCs w:val="26"/>
+        </w:rPr>
+        <w:t>identify citizens priorities.</w:t>
       </w:r>
     </w:p>
     <w:p>
@@ -8341,7 +8956,31 @@
           <w:sz w:val="26"/>
           <w:szCs w:val="26"/>
         </w:rPr>
-        <w:t>Incident Response Plan: develop backup plan to responds to unexpected events (i.e., social media threats), minimizing damage control as quickly as possible.</w:t>
+        <w:t xml:space="preserve">3)Complaint Resolution: social media allows </w:t>
+      </w:r>
+      <w:r>
+        <w:rPr>
+          <w:rFonts w:ascii="Times New Roman" w:hAnsi="Times New Roman" w:cs="Times New Roman"/>
+          <w:sz w:val="26"/>
+          <w:szCs w:val="26"/>
+        </w:rPr>
+        <w:t>real-time monitoring of issues reported by the public</w:t>
+      </w:r>
+      <w:r>
+        <w:rPr>
+          <w:rFonts w:ascii="Times New Roman" w:hAnsi="Times New Roman" w:cs="Times New Roman"/>
+          <w:sz w:val="26"/>
+          <w:szCs w:val="26"/>
+        </w:rPr>
+        <w:t xml:space="preserve">. For example, a city might use a hashtag like #FixMyRoad for reporting potholes, so officials can respond faster. This helps </w:t>
+      </w:r>
+      <w:r>
+        <w:rPr>
+          <w:rFonts w:ascii="Times New Roman" w:hAnsi="Times New Roman" w:cs="Times New Roman"/>
+          <w:sz w:val="26"/>
+          <w:szCs w:val="26"/>
+        </w:rPr>
+        <w:t>faster issues fixed.</w:t>
       </w:r>
     </w:p>
     <w:p>
@@ -8356,217 +8995,6 @@
           <w:szCs w:val="26"/>
         </w:rPr>
       </w:pPr>
-    </w:p>
-    <w:p>
-      <w:pPr>
-        <w:tabs>
-          <w:tab w:val="center" w:pos="4513"/>
-        </w:tabs>
-        <w:spacing w:line="360" w:lineRule="auto"/>
-        <w:rPr>
-          <w:rFonts w:ascii="Times New Roman" w:hAnsi="Times New Roman" w:cs="Times New Roman"/>
-          <w:sz w:val="26"/>
-          <w:szCs w:val="26"/>
-        </w:rPr>
-      </w:pPr>
-    </w:p>
-    <w:p>
-      <w:pPr>
-        <w:tabs>
-          <w:tab w:val="center" w:pos="4513"/>
-        </w:tabs>
-        <w:spacing w:line="360" w:lineRule="auto"/>
-        <w:rPr>
-          <w:rFonts w:ascii="Times New Roman" w:hAnsi="Times New Roman" w:cs="Times New Roman"/>
-          <w:sz w:val="26"/>
-          <w:szCs w:val="26"/>
-        </w:rPr>
-      </w:pPr>
-    </w:p>
-    <w:p>
-      <w:pPr>
-        <w:tabs>
-          <w:tab w:val="center" w:pos="4513"/>
-        </w:tabs>
-        <w:spacing w:line="360" w:lineRule="auto"/>
-        <w:rPr>
-          <w:rFonts w:ascii="Times New Roman" w:hAnsi="Times New Roman" w:cs="Times New Roman"/>
-          <w:b/>
-          <w:bCs/>
-          <w:sz w:val="26"/>
-          <w:szCs w:val="26"/>
-        </w:rPr>
-      </w:pPr>
-      <w:r>
-        <w:rPr>
-          <w:rFonts w:ascii="Times New Roman" w:hAnsi="Times New Roman" w:cs="Times New Roman"/>
-          <w:b/>
-          <w:bCs/>
-          <w:sz w:val="26"/>
-          <w:szCs w:val="26"/>
-        </w:rPr>
-        <w:t xml:space="preserve">How can social media be utilized by any government organization in service </w:t>
-      </w:r>
-      <w:r>
-        <w:rPr>
-          <w:rFonts w:ascii="Times New Roman" w:hAnsi="Times New Roman" w:cs="Times New Roman"/>
-          <w:b/>
-          <w:bCs/>
-          <w:sz w:val="26"/>
-          <w:szCs w:val="26"/>
-        </w:rPr>
-        <w:t>delivery?</w:t>
-      </w:r>
-      <w:r>
-        <w:rPr>
-          <w:rFonts w:ascii="Times New Roman" w:hAnsi="Times New Roman" w:cs="Times New Roman"/>
-          <w:b/>
-          <w:bCs/>
-          <w:sz w:val="26"/>
-          <w:szCs w:val="26"/>
-        </w:rPr>
-        <w:t xml:space="preserve"> </w:t>
-      </w:r>
-      <w:r>
-        <w:rPr>
-          <w:rFonts w:ascii="Times New Roman" w:hAnsi="Times New Roman" w:cs="Times New Roman"/>
-          <w:b/>
-          <w:bCs/>
-          <w:sz w:val="26"/>
-          <w:szCs w:val="26"/>
-        </w:rPr>
-        <w:tab/>
-      </w:r>
-      <w:r>
-        <w:rPr>
-          <w:rFonts w:ascii="Times New Roman" w:hAnsi="Times New Roman" w:cs="Times New Roman"/>
-          <w:b/>
-          <w:bCs/>
-          <w:sz w:val="26"/>
-          <w:szCs w:val="26"/>
-        </w:rPr>
-        <w:tab/>
-      </w:r>
-      <w:r>
-        <w:rPr>
-          <w:rFonts w:ascii="Times New Roman" w:hAnsi="Times New Roman" w:cs="Times New Roman"/>
-          <w:b/>
-          <w:bCs/>
-          <w:sz w:val="26"/>
-          <w:szCs w:val="26"/>
-        </w:rPr>
-        <w:tab/>
-      </w:r>
-      <w:r>
-        <w:rPr>
-          <w:rFonts w:ascii="Times New Roman" w:hAnsi="Times New Roman" w:cs="Times New Roman"/>
-          <w:b/>
-          <w:bCs/>
-          <w:sz w:val="26"/>
-          <w:szCs w:val="26"/>
-        </w:rPr>
-        <w:tab/>
-      </w:r>
-      <w:r>
-        <w:rPr>
-          <w:rFonts w:ascii="Times New Roman" w:hAnsi="Times New Roman" w:cs="Times New Roman"/>
-          <w:b/>
-          <w:bCs/>
-          <w:sz w:val="26"/>
-          <w:szCs w:val="26"/>
-        </w:rPr>
-        <w:tab/>
-      </w:r>
-      <w:r>
-        <w:rPr>
-          <w:rFonts w:ascii="Times New Roman" w:hAnsi="Times New Roman" w:cs="Times New Roman"/>
-          <w:b/>
-          <w:bCs/>
-          <w:sz w:val="26"/>
-          <w:szCs w:val="26"/>
-        </w:rPr>
-        <w:t>(5 marks)</w:t>
-      </w:r>
-    </w:p>
-    <w:p>
-      <w:pPr>
-        <w:tabs>
-          <w:tab w:val="center" w:pos="4513"/>
-        </w:tabs>
-        <w:spacing w:line="360" w:lineRule="auto"/>
-        <w:rPr>
-          <w:rFonts w:ascii="Times New Roman" w:hAnsi="Times New Roman" w:cs="Times New Roman"/>
-          <w:b/>
-          <w:bCs/>
-          <w:sz w:val="26"/>
-          <w:szCs w:val="26"/>
-        </w:rPr>
-      </w:pPr>
-    </w:p>
-    <w:p>
-      <w:pPr>
-        <w:tabs>
-          <w:tab w:val="center" w:pos="4513"/>
-        </w:tabs>
-        <w:spacing w:line="360" w:lineRule="auto"/>
-        <w:rPr>
-          <w:rFonts w:ascii="Times New Roman" w:hAnsi="Times New Roman" w:cs="Times New Roman"/>
-          <w:sz w:val="26"/>
-          <w:szCs w:val="26"/>
-        </w:rPr>
-      </w:pPr>
-    </w:p>
-    <w:p>
-      <w:pPr>
-        <w:tabs>
-          <w:tab w:val="center" w:pos="4513"/>
-        </w:tabs>
-        <w:spacing w:line="360" w:lineRule="auto"/>
-        <w:rPr>
-          <w:rFonts w:ascii="Times New Roman" w:hAnsi="Times New Roman" w:cs="Times New Roman"/>
-          <w:sz w:val="26"/>
-          <w:szCs w:val="26"/>
-        </w:rPr>
-      </w:pPr>
-      <w:r>
-        <w:rPr>
-          <w:rFonts w:ascii="Times New Roman" w:hAnsi="Times New Roman" w:cs="Times New Roman"/>
-          <w:sz w:val="26"/>
-          <w:szCs w:val="26"/>
-        </w:rPr>
-        <w:t xml:space="preserve">Social media can be effective tool for government organization to enhance service delivery. </w:t>
-      </w:r>
-      <w:proofErr w:type="gramStart"/>
-      <w:r>
-        <w:rPr>
-          <w:rFonts w:ascii="Times New Roman" w:hAnsi="Times New Roman" w:cs="Times New Roman"/>
-          <w:sz w:val="26"/>
-          <w:szCs w:val="26"/>
-        </w:rPr>
-        <w:t>Here’s</w:t>
-      </w:r>
-      <w:proofErr w:type="gramEnd"/>
-      <w:r>
-        <w:rPr>
-          <w:rFonts w:ascii="Times New Roman" w:hAnsi="Times New Roman" w:cs="Times New Roman"/>
-          <w:sz w:val="26"/>
-          <w:szCs w:val="26"/>
-        </w:rPr>
-        <w:t xml:space="preserve"> how:</w:t>
-      </w:r>
-    </w:p>
-    <w:p>
-      <w:pPr>
-        <w:tabs>
-          <w:tab w:val="center" w:pos="4513"/>
-        </w:tabs>
-        <w:spacing w:line="360" w:lineRule="auto"/>
-        <w:rPr>
-          <w:rFonts w:ascii="Times New Roman" w:hAnsi="Times New Roman" w:cs="Times New Roman"/>
-          <w:sz w:val="26"/>
-          <w:szCs w:val="26"/>
-        </w:rPr>
-      </w:pPr>
       <w:r>
         <w:rPr>
           <w:rFonts w:ascii="Times New Roman" w:hAnsi="Times New Roman" w:cs="Times New Roman"/>
@@ -8574,261 +9002,6 @@
           <w:szCs w:val="26"/>
         </w:rPr>
         <w:lastRenderedPageBreak/>
-        <w:t xml:space="preserve">1)Communication and Public Awareness: Social media platforms provides </w:t>
-      </w:r>
-      <w:r>
-        <w:rPr>
-          <w:rFonts w:ascii="Times New Roman" w:hAnsi="Times New Roman" w:cs="Times New Roman"/>
-          <w:sz w:val="26"/>
-          <w:szCs w:val="26"/>
-        </w:rPr>
-        <w:t xml:space="preserve">a </w:t>
-      </w:r>
-      <w:r>
-        <w:rPr>
-          <w:rFonts w:ascii="Times New Roman" w:hAnsi="Times New Roman" w:cs="Times New Roman"/>
-          <w:sz w:val="26"/>
-          <w:szCs w:val="26"/>
-        </w:rPr>
-        <w:t>direct</w:t>
-      </w:r>
-      <w:r>
-        <w:rPr>
-          <w:rFonts w:ascii="Times New Roman" w:hAnsi="Times New Roman" w:cs="Times New Roman"/>
-          <w:sz w:val="26"/>
-          <w:szCs w:val="26"/>
-        </w:rPr>
-        <w:t xml:space="preserve"> way</w:t>
-      </w:r>
-      <w:r>
-        <w:rPr>
-          <w:rFonts w:ascii="Times New Roman" w:hAnsi="Times New Roman" w:cs="Times New Roman"/>
-          <w:sz w:val="26"/>
-          <w:szCs w:val="26"/>
-        </w:rPr>
-        <w:t xml:space="preserve"> to share important services, policies, </w:t>
-      </w:r>
-      <w:r>
-        <w:rPr>
-          <w:rFonts w:ascii="Times New Roman" w:hAnsi="Times New Roman" w:cs="Times New Roman"/>
-          <w:sz w:val="26"/>
-          <w:szCs w:val="26"/>
-        </w:rPr>
-        <w:t>updates,</w:t>
-      </w:r>
-      <w:r>
-        <w:rPr>
-          <w:rFonts w:ascii="Times New Roman" w:hAnsi="Times New Roman" w:cs="Times New Roman"/>
-          <w:sz w:val="26"/>
-          <w:szCs w:val="26"/>
-        </w:rPr>
-        <w:t xml:space="preserve"> and news with the </w:t>
-      </w:r>
-      <w:r>
-        <w:rPr>
-          <w:rFonts w:ascii="Times New Roman" w:hAnsi="Times New Roman" w:cs="Times New Roman"/>
-          <w:sz w:val="26"/>
-          <w:szCs w:val="26"/>
-        </w:rPr>
-        <w:t>citizens</w:t>
-      </w:r>
-      <w:r>
-        <w:rPr>
-          <w:rFonts w:ascii="Times New Roman" w:hAnsi="Times New Roman" w:cs="Times New Roman"/>
-          <w:sz w:val="26"/>
-          <w:szCs w:val="26"/>
-        </w:rPr>
-        <w:t xml:space="preserve">. For example, they can post about a new health program or </w:t>
-      </w:r>
-      <w:r>
-        <w:rPr>
-          <w:rFonts w:ascii="Times New Roman" w:hAnsi="Times New Roman" w:cs="Times New Roman"/>
-          <w:sz w:val="26"/>
-          <w:szCs w:val="26"/>
-        </w:rPr>
-        <w:t>issue emergency alerts during</w:t>
-      </w:r>
-      <w:r>
-        <w:rPr>
-          <w:rFonts w:ascii="Times New Roman" w:hAnsi="Times New Roman" w:cs="Times New Roman"/>
-          <w:sz w:val="26"/>
-          <w:szCs w:val="26"/>
-        </w:rPr>
-        <w:t xml:space="preserve"> severe </w:t>
-      </w:r>
-      <w:r>
-        <w:rPr>
-          <w:rFonts w:ascii="Times New Roman" w:hAnsi="Times New Roman" w:cs="Times New Roman"/>
-          <w:sz w:val="26"/>
-          <w:szCs w:val="26"/>
-        </w:rPr>
-        <w:t>weather. This can quickly reach to broad people.</w:t>
-      </w:r>
-    </w:p>
-    <w:p>
-      <w:pPr>
-        <w:tabs>
-          <w:tab w:val="center" w:pos="4513"/>
-        </w:tabs>
-        <w:spacing w:line="360" w:lineRule="auto"/>
-        <w:rPr>
-          <w:rFonts w:ascii="Times New Roman" w:hAnsi="Times New Roman" w:cs="Times New Roman"/>
-          <w:sz w:val="26"/>
-          <w:szCs w:val="26"/>
-        </w:rPr>
-      </w:pPr>
-      <w:r>
-        <w:rPr>
-          <w:rFonts w:ascii="Times New Roman" w:hAnsi="Times New Roman" w:cs="Times New Roman"/>
-          <w:sz w:val="26"/>
-          <w:szCs w:val="26"/>
-        </w:rPr>
-        <w:t xml:space="preserve">2) Public Engagement: </w:t>
-      </w:r>
-      <w:r>
-        <w:rPr>
-          <w:rFonts w:ascii="Times New Roman" w:hAnsi="Times New Roman" w:cs="Times New Roman"/>
-          <w:sz w:val="26"/>
-          <w:szCs w:val="26"/>
-        </w:rPr>
-        <w:t xml:space="preserve">Organization </w:t>
-      </w:r>
-      <w:r>
-        <w:rPr>
-          <w:rFonts w:ascii="Times New Roman" w:hAnsi="Times New Roman" w:cs="Times New Roman"/>
-          <w:sz w:val="26"/>
-          <w:szCs w:val="26"/>
-        </w:rPr>
-        <w:t xml:space="preserve">can use social media to </w:t>
-      </w:r>
-      <w:r>
-        <w:rPr>
-          <w:rFonts w:ascii="Times New Roman" w:hAnsi="Times New Roman" w:cs="Times New Roman"/>
-          <w:sz w:val="26"/>
-          <w:szCs w:val="26"/>
-        </w:rPr>
-        <w:t>interact</w:t>
-      </w:r>
-      <w:r>
-        <w:rPr>
-          <w:rFonts w:ascii="Times New Roman" w:hAnsi="Times New Roman" w:cs="Times New Roman"/>
-          <w:sz w:val="26"/>
-          <w:szCs w:val="26"/>
-        </w:rPr>
-        <w:t xml:space="preserve"> with </w:t>
-      </w:r>
-      <w:r>
-        <w:rPr>
-          <w:rFonts w:ascii="Times New Roman" w:hAnsi="Times New Roman" w:cs="Times New Roman"/>
-          <w:sz w:val="26"/>
-          <w:szCs w:val="26"/>
-        </w:rPr>
-        <w:t xml:space="preserve">citizens </w:t>
-      </w:r>
-      <w:r>
-        <w:rPr>
-          <w:rFonts w:ascii="Times New Roman" w:hAnsi="Times New Roman" w:cs="Times New Roman"/>
-          <w:sz w:val="26"/>
-          <w:szCs w:val="26"/>
-        </w:rPr>
-        <w:t xml:space="preserve">by answering questions, gathering feedback. For instance, they can ask for </w:t>
-      </w:r>
-      <w:r>
-        <w:rPr>
-          <w:rFonts w:ascii="Times New Roman" w:hAnsi="Times New Roman" w:cs="Times New Roman"/>
-          <w:sz w:val="26"/>
-          <w:szCs w:val="26"/>
-        </w:rPr>
-        <w:t>improving public transportation.</w:t>
-      </w:r>
-      <w:r>
-        <w:rPr>
-          <w:rFonts w:ascii="Times New Roman" w:hAnsi="Times New Roman" w:cs="Times New Roman"/>
-          <w:sz w:val="26"/>
-          <w:szCs w:val="26"/>
-        </w:rPr>
-        <w:t xml:space="preserve"> </w:t>
-      </w:r>
-      <w:r>
-        <w:rPr>
-          <w:rFonts w:ascii="Times New Roman" w:hAnsi="Times New Roman" w:cs="Times New Roman"/>
-          <w:sz w:val="26"/>
-          <w:szCs w:val="26"/>
-        </w:rPr>
-        <w:t xml:space="preserve">This helps them to </w:t>
-      </w:r>
-      <w:r>
-        <w:rPr>
-          <w:rFonts w:ascii="Times New Roman" w:hAnsi="Times New Roman" w:cs="Times New Roman"/>
-          <w:sz w:val="26"/>
-          <w:szCs w:val="26"/>
-        </w:rPr>
-        <w:t>identify citizens priorities.</w:t>
-      </w:r>
-    </w:p>
-    <w:p>
-      <w:pPr>
-        <w:tabs>
-          <w:tab w:val="center" w:pos="4513"/>
-        </w:tabs>
-        <w:spacing w:line="360" w:lineRule="auto"/>
-        <w:rPr>
-          <w:rFonts w:ascii="Times New Roman" w:hAnsi="Times New Roman" w:cs="Times New Roman"/>
-          <w:sz w:val="26"/>
-          <w:szCs w:val="26"/>
-        </w:rPr>
-      </w:pPr>
-      <w:r>
-        <w:rPr>
-          <w:rFonts w:ascii="Times New Roman" w:hAnsi="Times New Roman" w:cs="Times New Roman"/>
-          <w:sz w:val="26"/>
-          <w:szCs w:val="26"/>
-        </w:rPr>
-        <w:t xml:space="preserve">3)Complaint Resolution: social media allows </w:t>
-      </w:r>
-      <w:r>
-        <w:rPr>
-          <w:rFonts w:ascii="Times New Roman" w:hAnsi="Times New Roman" w:cs="Times New Roman"/>
-          <w:sz w:val="26"/>
-          <w:szCs w:val="26"/>
-        </w:rPr>
-        <w:t>real-time monitoring of issues reported by the public</w:t>
-      </w:r>
-      <w:r>
-        <w:rPr>
-          <w:rFonts w:ascii="Times New Roman" w:hAnsi="Times New Roman" w:cs="Times New Roman"/>
-          <w:sz w:val="26"/>
-          <w:szCs w:val="26"/>
-        </w:rPr>
-        <w:t xml:space="preserve">. For example, a city might use a hashtag like #FixMyRoad for reporting potholes, so officials can respond faster. This helps </w:t>
-      </w:r>
-      <w:r>
-        <w:rPr>
-          <w:rFonts w:ascii="Times New Roman" w:hAnsi="Times New Roman" w:cs="Times New Roman"/>
-          <w:sz w:val="26"/>
-          <w:szCs w:val="26"/>
-        </w:rPr>
-        <w:t>faster issues fixed.</w:t>
-      </w:r>
-    </w:p>
-    <w:p>
-      <w:pPr>
-        <w:tabs>
-          <w:tab w:val="center" w:pos="4513"/>
-        </w:tabs>
-        <w:spacing w:line="360" w:lineRule="auto"/>
-        <w:rPr>
-          <w:rFonts w:ascii="Times New Roman" w:hAnsi="Times New Roman" w:cs="Times New Roman"/>
-          <w:sz w:val="26"/>
-          <w:szCs w:val="26"/>
-        </w:rPr>
-      </w:pPr>
-      <w:r>
-        <w:rPr>
-          <w:rFonts w:ascii="Times New Roman" w:hAnsi="Times New Roman" w:cs="Times New Roman"/>
-          <w:sz w:val="26"/>
-          <w:szCs w:val="26"/>
-        </w:rPr>
         <w:t xml:space="preserve">4)Service Delivery: </w:t>
       </w:r>
       <w:r>
@@ -9172,7 +9345,6 @@
           <w:sz w:val="26"/>
           <w:szCs w:val="26"/>
         </w:rPr>
-        <w:lastRenderedPageBreak/>
         <w:t>Purpose:</w:t>
       </w:r>
       <w:r>
@@ -9364,6 +9536,7 @@
           <w:sz w:val="26"/>
           <w:szCs w:val="26"/>
         </w:rPr>
+        <w:lastRenderedPageBreak/>
         <w:t>Additional example: Clicking this links redirect the user within the same page</w:t>
       </w:r>
     </w:p>
@@ -9599,7 +9772,6 @@
           <w:sz w:val="26"/>
           <w:szCs w:val="26"/>
         </w:rPr>
-        <w:lastRenderedPageBreak/>
         <w:t>These tag help search engines and browsers understand the page content and display in the relevant search results.</w:t>
       </w:r>
     </w:p>
@@ -9728,6 +9900,7 @@
         <w:rPr>
           <w:rStyle w:val="Strong"/>
         </w:rPr>
+        <w:lastRenderedPageBreak/>
         <w:t>Cyber-Crime</w:t>
       </w:r>
       <w:r>
@@ -9744,6 +9917,518 @@
           <w:rStyle w:val="Strong"/>
         </w:rPr>
         <w:t>Major Computer-Related Crimes Defined by the Electronic Transaction Act (2063)</w:t>
+      </w:r>
+    </w:p>
+    <w:p>
+      <w:pPr>
+        <w:pStyle w:val="NormalWeb"/>
+        <w:numPr>
+          <w:ilvl w:val="0"/>
+          <w:numId w:val="36"/>
+        </w:numPr>
+        <w:spacing w:line="360" w:lineRule="auto"/>
+      </w:pPr>
+      <w:r>
+        <w:rPr>
+          <w:rStyle w:val="Strong"/>
+        </w:rPr>
+        <w:t>Piracy, Destruction, or Alteration of Computer Source Code</w:t>
+      </w:r>
+    </w:p>
+    <w:p>
+      <w:pPr>
+        <w:numPr>
+          <w:ilvl w:val="1"/>
+          <w:numId w:val="36"/>
+        </w:numPr>
+        <w:spacing w:before="100" w:beforeAutospacing="1" w:after="100" w:afterAutospacing="1" w:line="360" w:lineRule="auto"/>
+      </w:pPr>
+      <w:r>
+        <w:rPr>
+          <w:rStyle w:val="Strong"/>
+        </w:rPr>
+        <w:t>Punishment:</w:t>
+      </w:r>
+      <w:r>
+        <w:t xml:space="preserve"> Imprisonment for up to 3 years, or a fine of up to NPR 2 lakhs, or both.</w:t>
+      </w:r>
+    </w:p>
+    <w:p>
+      <w:pPr>
+        <w:pStyle w:val="NormalWeb"/>
+        <w:numPr>
+          <w:ilvl w:val="0"/>
+          <w:numId w:val="36"/>
+        </w:numPr>
+        <w:spacing w:line="360" w:lineRule="auto"/>
+      </w:pPr>
+      <w:r>
+        <w:rPr>
+          <w:rStyle w:val="Strong"/>
+        </w:rPr>
+        <w:t>Unauthorized Access to Computer Materials</w:t>
+      </w:r>
+    </w:p>
+    <w:p>
+      <w:pPr>
+        <w:numPr>
+          <w:ilvl w:val="1"/>
+          <w:numId w:val="36"/>
+        </w:numPr>
+        <w:spacing w:before="100" w:beforeAutospacing="1" w:after="100" w:afterAutospacing="1" w:line="360" w:lineRule="auto"/>
+      </w:pPr>
+      <w:r>
+        <w:rPr>
+          <w:rStyle w:val="Strong"/>
+        </w:rPr>
+        <w:t>Punishment:</w:t>
+      </w:r>
+      <w:r>
+        <w:t xml:space="preserve"> Imprisonment for up to 3 years, or a fine of up to NPR 2 lakhs, or both.</w:t>
+      </w:r>
+    </w:p>
+    <w:p>
+      <w:pPr>
+        <w:pStyle w:val="NormalWeb"/>
+        <w:numPr>
+          <w:ilvl w:val="0"/>
+          <w:numId w:val="36"/>
+        </w:numPr>
+        <w:spacing w:line="360" w:lineRule="auto"/>
+      </w:pPr>
+      <w:r>
+        <w:rPr>
+          <w:rStyle w:val="Strong"/>
+        </w:rPr>
+        <w:t>Damage to Any Computer or Information System</w:t>
+      </w:r>
+    </w:p>
+    <w:p>
+      <w:pPr>
+        <w:numPr>
+          <w:ilvl w:val="1"/>
+          <w:numId w:val="36"/>
+        </w:numPr>
+        <w:spacing w:before="100" w:beforeAutospacing="1" w:after="100" w:afterAutospacing="1" w:line="360" w:lineRule="auto"/>
+      </w:pPr>
+      <w:r>
+        <w:rPr>
+          <w:rStyle w:val="Strong"/>
+        </w:rPr>
+        <w:t>Punishment:</w:t>
+      </w:r>
+      <w:r>
+        <w:t xml:space="preserve"> Imprisonment for up to 3 years, or a fine of up to NPR 2 lakhs, or both.</w:t>
+      </w:r>
+    </w:p>
+    <w:p>
+      <w:pPr>
+        <w:pStyle w:val="NormalWeb"/>
+        <w:numPr>
+          <w:ilvl w:val="0"/>
+          <w:numId w:val="36"/>
+        </w:numPr>
+        <w:spacing w:line="360" w:lineRule="auto"/>
+      </w:pPr>
+      <w:r>
+        <w:rPr>
+          <w:rStyle w:val="Strong"/>
+        </w:rPr>
+        <w:t>Publication of Illegal Materials in Electronic Form</w:t>
+      </w:r>
+    </w:p>
+    <w:p>
+      <w:pPr>
+        <w:numPr>
+          <w:ilvl w:val="1"/>
+          <w:numId w:val="36"/>
+        </w:numPr>
+        <w:spacing w:before="100" w:beforeAutospacing="1" w:after="100" w:afterAutospacing="1" w:line="360" w:lineRule="auto"/>
+      </w:pPr>
+      <w:r>
+        <w:rPr>
+          <w:rStyle w:val="Strong"/>
+        </w:rPr>
+        <w:t>Punishment:</w:t>
+      </w:r>
+      <w:r>
+        <w:t xml:space="preserve"> Imprisonment for up to 5 years, or a fine of up to NPR 1 lakh, or both.</w:t>
+      </w:r>
+    </w:p>
+    <w:p>
+      <w:pPr>
+        <w:pStyle w:val="NormalWeb"/>
+        <w:numPr>
+          <w:ilvl w:val="0"/>
+          <w:numId w:val="36"/>
+        </w:numPr>
+        <w:spacing w:line="360" w:lineRule="auto"/>
+      </w:pPr>
+      <w:r>
+        <w:rPr>
+          <w:rStyle w:val="Strong"/>
+        </w:rPr>
+        <w:t>Computer Fraud</w:t>
+      </w:r>
+    </w:p>
+    <w:p>
+      <w:pPr>
+        <w:numPr>
+          <w:ilvl w:val="1"/>
+          <w:numId w:val="36"/>
+        </w:numPr>
+        <w:spacing w:before="100" w:beforeAutospacing="1" w:after="100" w:afterAutospacing="1" w:line="360" w:lineRule="auto"/>
+      </w:pPr>
+      <w:r>
+        <w:rPr>
+          <w:rStyle w:val="Strong"/>
+        </w:rPr>
+        <w:t>Punishment:</w:t>
+      </w:r>
+      <w:r>
+        <w:t xml:space="preserve"> Imprisonment for up to 2 years, or a fine of up to NPR 1 lakh, or both.</w:t>
+      </w:r>
+    </w:p>
+    <w:p>
+      <w:pPr>
+        <w:pStyle w:val="NormalWeb"/>
+        <w:numPr>
+          <w:ilvl w:val="0"/>
+          <w:numId w:val="36"/>
+        </w:numPr>
+        <w:spacing w:line="360" w:lineRule="auto"/>
+      </w:pPr>
+      <w:r>
+        <w:rPr>
+          <w:rStyle w:val="Strong"/>
+        </w:rPr>
+        <w:t>Operating as a Certifying Authority Without a License</w:t>
+      </w:r>
+    </w:p>
+    <w:p>
+      <w:pPr>
+        <w:numPr>
+          <w:ilvl w:val="1"/>
+          <w:numId w:val="36"/>
+        </w:numPr>
+        <w:spacing w:before="100" w:beforeAutospacing="1" w:after="100" w:afterAutospacing="1" w:line="360" w:lineRule="auto"/>
+      </w:pPr>
+      <w:r>
+        <w:rPr>
+          <w:rStyle w:val="Strong"/>
+        </w:rPr>
+        <w:t>Punishment:</w:t>
+      </w:r>
+      <w:r>
+        <w:t xml:space="preserve"> Imprisonment for up to 2 years, or a fine of up to NPR 1 lakh, or both.</w:t>
+      </w:r>
+    </w:p>
+    <w:p>
+      <w:pPr>
+        <w:pStyle w:val="NormalWeb"/>
+        <w:numPr>
+          <w:ilvl w:val="0"/>
+          <w:numId w:val="36"/>
+        </w:numPr>
+        <w:spacing w:line="360" w:lineRule="auto"/>
+      </w:pPr>
+      <w:r>
+        <w:rPr>
+          <w:rStyle w:val="Strong"/>
+        </w:rPr>
+        <w:t>Making False Statements to the Controller or Certifying Authority</w:t>
+      </w:r>
+    </w:p>
+    <w:p>
+      <w:pPr>
+        <w:numPr>
+          <w:ilvl w:val="1"/>
+          <w:numId w:val="36"/>
+        </w:numPr>
+        <w:spacing w:before="100" w:beforeAutospacing="1" w:after="100" w:afterAutospacing="1" w:line="360" w:lineRule="auto"/>
+      </w:pPr>
+      <w:r>
+        <w:rPr>
+          <w:rStyle w:val="Strong"/>
+        </w:rPr>
+        <w:t>Punishment:</w:t>
+      </w:r>
+      <w:r>
+        <w:t xml:space="preserve"> Imprisonment for up to 2 years, or a fine of up to NPR 1 lakh, or both.</w:t>
+      </w:r>
+    </w:p>
+    <w:p>
+      <w:pPr>
+        <w:pStyle w:val="NormalWeb"/>
+        <w:numPr>
+          <w:ilvl w:val="0"/>
+          <w:numId w:val="36"/>
+        </w:numPr>
+        <w:spacing w:line="360" w:lineRule="auto"/>
+      </w:pPr>
+      <w:r>
+        <w:rPr>
+          <w:rStyle w:val="Strong"/>
+        </w:rPr>
+        <w:t>Providing False Information About a License or Certificate</w:t>
+      </w:r>
+    </w:p>
+    <w:p>
+      <w:pPr>
+        <w:numPr>
+          <w:ilvl w:val="1"/>
+          <w:numId w:val="36"/>
+        </w:numPr>
+        <w:spacing w:before="100" w:beforeAutospacing="1" w:after="100" w:afterAutospacing="1" w:line="360" w:lineRule="auto"/>
+      </w:pPr>
+      <w:r>
+        <w:rPr>
+          <w:rStyle w:val="Strong"/>
+        </w:rPr>
+        <w:t>Punishment:</w:t>
+      </w:r>
+      <w:r>
+        <w:t xml:space="preserve"> Imprisonment for up to 2 years, or a fine of up to NPR 1 lakh, or both.</w:t>
+      </w:r>
+    </w:p>
+    <w:p>
+      <w:pPr>
+        <w:pStyle w:val="NormalWeb"/>
+        <w:numPr>
+          <w:ilvl w:val="0"/>
+          <w:numId w:val="36"/>
+        </w:numPr>
+        <w:spacing w:line="360" w:lineRule="auto"/>
+      </w:pPr>
+      <w:r>
+        <w:rPr>
+          <w:rStyle w:val="Strong"/>
+        </w:rPr>
+        <w:t>Divulgence of Confidential Information</w:t>
+      </w:r>
+    </w:p>
+    <w:p>
+      <w:pPr>
+        <w:numPr>
+          <w:ilvl w:val="1"/>
+          <w:numId w:val="36"/>
+        </w:numPr>
+        <w:spacing w:before="100" w:beforeAutospacing="1" w:after="100" w:afterAutospacing="1" w:line="360" w:lineRule="auto"/>
+      </w:pPr>
+      <w:r>
+        <w:rPr>
+          <w:rStyle w:val="Strong"/>
+        </w:rPr>
+        <w:t>Punishment:</w:t>
+      </w:r>
+      <w:r>
+        <w:t xml:space="preserve"> Imprisonment for up to 2 years, or a fine of up to NPR 1 lakh, or both.</w:t>
+      </w:r>
+    </w:p>
+    <w:p>
+      <w:pPr>
+        <w:pStyle w:val="NormalWeb"/>
+        <w:numPr>
+          <w:ilvl w:val="0"/>
+          <w:numId w:val="36"/>
+        </w:numPr>
+        <w:spacing w:line="360" w:lineRule="auto"/>
+      </w:pPr>
+      <w:r>
+        <w:rPr>
+          <w:rStyle w:val="Strong"/>
+        </w:rPr>
+        <w:t>Punishment for Offences Committed Outside Nepal</w:t>
+      </w:r>
+    </w:p>
+    <w:p>
+      <w:pPr>
+        <w:numPr>
+          <w:ilvl w:val="1"/>
+          <w:numId w:val="36"/>
+        </w:numPr>
+        <w:spacing w:before="100" w:beforeAutospacing="1" w:after="100" w:afterAutospacing="1" w:line="360" w:lineRule="auto"/>
+      </w:pPr>
+      <w:r>
+        <w:rPr>
+          <w:rStyle w:val="Strong"/>
+        </w:rPr>
+        <w:t>Punishment:</w:t>
+      </w:r>
+      <w:r>
+        <w:t xml:space="preserve"> Punishment as applicable in Nepal.</w:t>
+      </w:r>
+    </w:p>
+    <w:p>
+      <w:pPr>
+        <w:spacing w:line="360" w:lineRule="auto"/>
+        <w:rPr>
+          <w:rFonts w:ascii="Times New Roman" w:hAnsi="Times New Roman" w:cs="Times New Roman"/>
+          <w:b/>
+          <w:bCs/>
+          <w:sz w:val="26"/>
+          <w:szCs w:val="26"/>
+        </w:rPr>
+      </w:pPr>
+    </w:p>
+    <w:p>
+      <w:pPr>
+        <w:rPr>
+          <w:rFonts w:ascii="Times New Roman" w:eastAsia="Times New Roman" w:hAnsi="Times New Roman" w:cs="Times New Roman"/>
+          <w:b/>
+          <w:bCs/>
+          <w:sz w:val="28"/>
+          <w:szCs w:val="28"/>
+        </w:rPr>
+      </w:pPr>
+      <w:r>
+        <w:rPr>
+          <w:rFonts w:ascii="Times New Roman" w:eastAsia="Times New Roman" w:hAnsi="Times New Roman" w:cs="Times New Roman"/>
+          <w:b/>
+          <w:bCs/>
+          <w:sz w:val="28"/>
+          <w:szCs w:val="28"/>
+        </w:rPr>
+        <w:t>Mention any 5 strategies about how they contribute to achieving the objectives of ICT Policy, 2020.</w:t>
+      </w:r>
+    </w:p>
+    <w:p>
+      <w:pPr>
+        <w:rPr>
+          <w:rFonts w:ascii="Times New Roman" w:eastAsia="Times New Roman" w:hAnsi="Times New Roman" w:cs="Times New Roman"/>
+          <w:b/>
+          <w:bCs/>
+          <w:sz w:val="28"/>
+          <w:szCs w:val="28"/>
+        </w:rPr>
+      </w:pPr>
+    </w:p>
+    <w:p>
+      <w:pPr>
+        <w:spacing w:line="360" w:lineRule="auto"/>
+        <w:rPr>
+          <w:rFonts w:ascii="Times New Roman" w:hAnsi="Times New Roman" w:cs="Times New Roman"/>
+          <w:b/>
+          <w:bCs/>
+          <w:sz w:val="26"/>
+          <w:szCs w:val="26"/>
+        </w:rPr>
+      </w:pPr>
+      <w:r>
+        <w:rPr>
+          <w:rFonts w:ascii="Times New Roman" w:hAnsi="Times New Roman" w:cs="Times New Roman"/>
+          <w:b/>
+          <w:bCs/>
+          <w:sz w:val="26"/>
+          <w:szCs w:val="26"/>
+        </w:rPr>
+        <w:t>List out any five goals/objective of ICT</w:t>
+      </w:r>
+      <w:r>
+        <w:rPr>
+          <w:rFonts w:ascii="Times New Roman" w:hAnsi="Times New Roman" w:cs="Times New Roman"/>
+          <w:b/>
+          <w:bCs/>
+          <w:sz w:val="26"/>
+          <w:szCs w:val="26"/>
+        </w:rPr>
+        <w:t xml:space="preserve"> or IT</w:t>
+      </w:r>
+      <w:r>
+        <w:rPr>
+          <w:rFonts w:ascii="Times New Roman" w:hAnsi="Times New Roman" w:cs="Times New Roman"/>
+          <w:b/>
+          <w:bCs/>
+          <w:sz w:val="26"/>
+          <w:szCs w:val="26"/>
+        </w:rPr>
+        <w:t xml:space="preserve"> Policy, 2072 (5 Marks)</w:t>
+      </w:r>
+    </w:p>
+    <w:p>
+      <w:pPr>
+        <w:spacing w:before="100" w:beforeAutospacing="1" w:after="100" w:afterAutospacing="1" w:line="360" w:lineRule="auto"/>
+        <w:rPr>
+          <w:rFonts w:ascii="Times New Roman" w:eastAsia="Times New Roman" w:hAnsi="Times New Roman" w:cs="Times New Roman"/>
+          <w:sz w:val="24"/>
+          <w:szCs w:val="24"/>
+        </w:rPr>
+      </w:pPr>
+      <w:r>
+        <w:rPr>
+          <w:rFonts w:ascii="Times New Roman" w:eastAsia="Times New Roman" w:hAnsi="Times New Roman" w:cs="Times New Roman"/>
+          <w:b/>
+          <w:bCs/>
+          <w:sz w:val="24"/>
+          <w:szCs w:val="24"/>
+        </w:rPr>
+        <w:lastRenderedPageBreak/>
+        <w:t>Vision of IT/ICT Policy of Nepal, 2072</w:t>
+      </w:r>
+      <w:r>
+        <w:rPr>
+          <w:rFonts w:ascii="Times New Roman" w:eastAsia="Times New Roman" w:hAnsi="Times New Roman" w:cs="Times New Roman"/>
+          <w:sz w:val="24"/>
+          <w:szCs w:val="24"/>
+        </w:rPr>
+        <w:br/>
+        <w:t>To transform Nepal into an information and knowledge-based society and economy.</w:t>
+      </w:r>
+    </w:p>
+    <w:p>
+      <w:pPr>
+        <w:spacing w:before="100" w:beforeAutospacing="1" w:after="100" w:afterAutospacing="1" w:line="360" w:lineRule="auto"/>
+        <w:rPr>
+          <w:rFonts w:ascii="Times New Roman" w:eastAsia="Times New Roman" w:hAnsi="Times New Roman" w:cs="Times New Roman"/>
+          <w:sz w:val="24"/>
+          <w:szCs w:val="24"/>
+        </w:rPr>
+      </w:pPr>
+      <w:r>
+        <w:rPr>
+          <w:rFonts w:ascii="Times New Roman" w:eastAsia="Times New Roman" w:hAnsi="Times New Roman" w:cs="Times New Roman"/>
+          <w:b/>
+          <w:bCs/>
+          <w:sz w:val="24"/>
+          <w:szCs w:val="24"/>
+        </w:rPr>
+        <w:t>Mission of IT/ICT Policy of Nepal, 2072</w:t>
+      </w:r>
+      <w:r>
+        <w:rPr>
+          <w:rFonts w:ascii="Times New Roman" w:eastAsia="Times New Roman" w:hAnsi="Times New Roman" w:cs="Times New Roman"/>
+          <w:sz w:val="24"/>
+          <w:szCs w:val="24"/>
+        </w:rPr>
+        <w:br/>
+        <w:t>To create conditions for the intensified development and growth of the ICT sector as a key driver for Nepal’s sustainable development and poverty reduction strategies.</w:t>
+      </w:r>
+    </w:p>
+    <w:p>
+      <w:pPr>
+        <w:spacing w:line="360" w:lineRule="auto"/>
+        <w:rPr>
+          <w:rFonts w:ascii="Times New Roman" w:hAnsi="Times New Roman" w:cs="Times New Roman"/>
+          <w:sz w:val="26"/>
+          <w:szCs w:val="26"/>
+        </w:rPr>
+      </w:pPr>
+    </w:p>
+    <w:p>
+      <w:pPr>
+        <w:spacing w:line="360" w:lineRule="auto"/>
+        <w:rPr>
+          <w:sz w:val="24"/>
+          <w:szCs w:val="24"/>
+        </w:rPr>
+      </w:pPr>
+      <w:r>
+        <w:rPr>
+          <w:rStyle w:val="Strong"/>
+          <w:sz w:val="24"/>
+          <w:szCs w:val="24"/>
+        </w:rPr>
+        <w:t>Objectives of ICT/IT Policy of Nepal, 2072</w:t>
       </w:r>
     </w:p>
     <w:p>
@@ -9759,7 +10444,7 @@
         <w:rPr>
           <w:rStyle w:val="Strong"/>
         </w:rPr>
-        <w:t>Piracy, Destruction, or Alteration of Computer Source Code</w:t>
+        <w:t>Empower Nepal in the Global Knowledge Society</w:t>
       </w:r>
     </w:p>
     <w:p>
@@ -9771,13 +10456,7 @@
         <w:spacing w:before="100" w:beforeAutospacing="1" w:after="100" w:afterAutospacing="1" w:line="360" w:lineRule="auto"/>
       </w:pPr>
       <w:r>
-        <w:rPr>
-          <w:rStyle w:val="Strong"/>
-        </w:rPr>
-        <w:t>Punishment:</w:t>
-      </w:r>
-      <w:r>
-        <w:t xml:space="preserve"> Imprisonment for up to 3 years, or a fine of up to NPR 2 lakhs, or both.</w:t>
+        <w:t>Enable Nepal to actively participate in the global digital community.</w:t>
       </w:r>
     </w:p>
     <w:p>
@@ -9793,7 +10472,7 @@
         <w:rPr>
           <w:rStyle w:val="Strong"/>
         </w:rPr>
-        <w:t>Unauthorized Access to Computer Materials</w:t>
+        <w:t>Improve Government Delivery Service</w:t>
       </w:r>
     </w:p>
     <w:p>
@@ -9805,13 +10484,7 @@
         <w:spacing w:before="100" w:beforeAutospacing="1" w:after="100" w:afterAutospacing="1" w:line="360" w:lineRule="auto"/>
       </w:pPr>
       <w:r>
-        <w:rPr>
-          <w:rStyle w:val="Strong"/>
-        </w:rPr>
-        <w:t>Punishment:</w:t>
-      </w:r>
-      <w:r>
-        <w:t xml:space="preserve"> Imprisonment for up to 3 years, or a fine of up to NPR 2 lakhs, or both.</w:t>
+        <w:t>Use ICT to promote transparency, efficiency, and inclusiveness in government operations.</w:t>
       </w:r>
     </w:p>
     <w:p>
@@ -9827,7 +10500,7 @@
         <w:rPr>
           <w:rStyle w:val="Strong"/>
         </w:rPr>
-        <w:t>Damage to Any Computer or Information System</w:t>
+        <w:t>Develop National ICT Infrastructure</w:t>
       </w:r>
     </w:p>
     <w:p>
@@ -9839,13 +10512,7 @@
         <w:spacing w:before="100" w:beforeAutospacing="1" w:after="100" w:afterAutospacing="1" w:line="360" w:lineRule="auto"/>
       </w:pPr>
       <w:r>
-        <w:rPr>
-          <w:rStyle w:val="Strong"/>
-        </w:rPr>
-        <w:t>Punishment:</w:t>
-      </w:r>
-      <w:r>
-        <w:t xml:space="preserve"> Imprisonment for up to 3 years, or a fine of up to NPR 2 lakhs, or both.</w:t>
+        <w:t>Build a secure, reliable, and sustainable ICT infrastructure that meets both local and international standards.</w:t>
       </w:r>
     </w:p>
     <w:p>
@@ -9861,7 +10528,7 @@
         <w:rPr>
           <w:rStyle w:val="Strong"/>
         </w:rPr>
-        <w:t>Publication of Illegal Materials in Electronic Form</w:t>
+        <w:t>Enhance Digital Literacy and Education</w:t>
       </w:r>
     </w:p>
     <w:p>
@@ -9873,13 +10540,7 @@
         <w:spacing w:before="100" w:beforeAutospacing="1" w:after="100" w:afterAutospacing="1" w:line="360" w:lineRule="auto"/>
       </w:pPr>
       <w:r>
-        <w:rPr>
-          <w:rStyle w:val="Strong"/>
-        </w:rPr>
-        <w:t>Punishment:</w:t>
-      </w:r>
-      <w:r>
-        <w:t xml:space="preserve"> Imprisonment for up to 5 years, or a fine of up to NPR 1 lakh, or both.</w:t>
+        <w:t>Deploy ICT in schools and universities to improve education and make digital learning more accessible.</w:t>
       </w:r>
     </w:p>
     <w:p>
@@ -9895,7 +10556,7 @@
         <w:rPr>
           <w:rStyle w:val="Strong"/>
         </w:rPr>
-        <w:t>Computer Fraud</w:t>
+        <w:t>Promote E-Commerce and SMEs</w:t>
       </w:r>
     </w:p>
     <w:p>
@@ -9907,13 +10568,7 @@
         <w:spacing w:before="100" w:beforeAutospacing="1" w:after="100" w:afterAutospacing="1" w:line="360" w:lineRule="auto"/>
       </w:pPr>
       <w:r>
-        <w:rPr>
-          <w:rStyle w:val="Strong"/>
-        </w:rPr>
-        <w:t>Punishment:</w:t>
-      </w:r>
-      <w:r>
-        <w:t xml:space="preserve"> Imprisonment for up to 2 years, or a fine of up to NPR 1 lakh, or both.</w:t>
+        <w:t>Support small and medium enterprises (SMEs) in improving their work, especially in agriculture, tourism, and manufacturing.</w:t>
       </w:r>
     </w:p>
     <w:p>
@@ -9929,7 +10584,7 @@
         <w:rPr>
           <w:rStyle w:val="Strong"/>
         </w:rPr>
-        <w:t>Operating as a Certifying Authority Without a License</w:t>
+        <w:t>Encourage Research and Innovation</w:t>
       </w:r>
     </w:p>
     <w:p>
@@ -9941,13 +10596,7 @@
         <w:spacing w:before="100" w:beforeAutospacing="1" w:after="100" w:afterAutospacing="1" w:line="360" w:lineRule="auto"/>
       </w:pPr>
       <w:r>
-        <w:rPr>
-          <w:rStyle w:val="Strong"/>
-        </w:rPr>
-        <w:t>Punishment:</w:t>
-      </w:r>
-      <w:r>
-        <w:t xml:space="preserve"> Imprisonment for up to 2 years, or a fine of up to NPR 1 lakh, or both.</w:t>
+        <w:t>Focus on ICT-based research to help low-income communities deal with environmental, economic, and social challenges.</w:t>
       </w:r>
     </w:p>
     <w:p>
@@ -9963,7 +10612,7 @@
         <w:rPr>
           <w:rStyle w:val="Strong"/>
         </w:rPr>
-        <w:t>Making False Statements to the Controller or Certifying Authority</w:t>
+        <w:t>Support Local Content Development</w:t>
       </w:r>
     </w:p>
     <w:p>
@@ -9975,13 +10624,7 @@
         <w:spacing w:before="100" w:beforeAutospacing="1" w:after="100" w:afterAutospacing="1" w:line="360" w:lineRule="auto"/>
       </w:pPr>
       <w:r>
-        <w:rPr>
-          <w:rStyle w:val="Strong"/>
-        </w:rPr>
-        <w:t>Punishment:</w:t>
-      </w:r>
-      <w:r>
-        <w:t xml:space="preserve"> Imprisonment for up to 2 years, or a fine of up to NPR 1 lakh, or both.</w:t>
+        <w:t>Encourage the creation and sharing of local content to help preserve Nepal’s culture and languages.</w:t>
       </w:r>
     </w:p>
     <w:p>
@@ -9997,8 +10640,7 @@
         <w:rPr>
           <w:rStyle w:val="Strong"/>
         </w:rPr>
-        <w:lastRenderedPageBreak/>
-        <w:t>Providing False Information About a License or Certificate</w:t>
+        <w:t>Promote Tourism Through ICT</w:t>
       </w:r>
     </w:p>
     <w:p>
@@ -10010,36 +10652,578 @@
         <w:spacing w:before="100" w:beforeAutospacing="1" w:after="100" w:afterAutospacing="1" w:line="360" w:lineRule="auto"/>
       </w:pPr>
       <w:r>
-        <w:rPr>
-          <w:rStyle w:val="Strong"/>
-        </w:rPr>
-        <w:t>Punishment:</w:t>
-      </w:r>
-      <w:r>
-        <w:t xml:space="preserve"> Imprisonment for up to 2 years, or a fine of up to NPR 1 lakh, or both.</w:t>
-      </w:r>
-    </w:p>
-    <w:p>
-      <w:pPr>
-        <w:pStyle w:val="NormalWeb"/>
+        <w:t>Use ICT to promote Nepal’s tourist spots both locally and internationally.</w:t>
+      </w:r>
+    </w:p>
+    <w:p>
+      <w:pPr>
         <w:numPr>
           <w:ilvl w:val="0"/>
           <w:numId w:val="37"/>
         </w:numPr>
-        <w:spacing w:line="360" w:lineRule="auto"/>
+        <w:spacing w:before="100" w:beforeAutospacing="1" w:after="100" w:afterAutospacing="1" w:line="360" w:lineRule="auto"/>
+      </w:pPr>
+      <w:r>
+        <w:t>Affordable Public Access Point</w:t>
+      </w:r>
+    </w:p>
+    <w:p>
+      <w:pPr>
+        <w:spacing w:before="100" w:beforeAutospacing="1" w:after="100" w:afterAutospacing="1" w:line="360" w:lineRule="auto"/>
+        <w:ind w:left="720"/>
+      </w:pPr>
+      <w:r>
+        <w:lastRenderedPageBreak/>
+        <w:t>Establish innovative, low-cost public access point in villages or community to make ICT easily available for everyone.</w:t>
+      </w:r>
+    </w:p>
+    <w:p>
+      <w:pPr>
+        <w:spacing w:before="100" w:beforeAutospacing="1" w:after="100" w:afterAutospacing="1" w:line="360" w:lineRule="auto"/>
+        <w:ind w:left="720"/>
+      </w:pPr>
+      <w:r>
+        <w:t>10.</w:t>
+      </w:r>
+      <w:r>
+        <w:t>Last -mile internet access</w:t>
+      </w:r>
+    </w:p>
+    <w:p>
+      <w:pPr>
+        <w:spacing w:before="100" w:beforeAutospacing="1" w:after="100" w:afterAutospacing="1" w:line="360" w:lineRule="auto"/>
+        <w:ind w:left="720"/>
+      </w:pPr>
+      <w:r>
+        <w:t>Provide affordable internet services to rural and undeserved areas so everyone can have equal access</w:t>
+      </w:r>
+    </w:p>
+    <w:p>
+      <w:pPr>
+        <w:spacing w:before="100" w:beforeAutospacing="1" w:after="100" w:afterAutospacing="1" w:line="360" w:lineRule="auto"/>
+        <w:ind w:left="720"/>
+      </w:pPr>
+      <w:r>
+        <w:t>11.Youth and Women Empowerment in ICT</w:t>
+      </w:r>
+    </w:p>
+    <w:p>
+      <w:pPr>
+        <w:spacing w:before="100" w:beforeAutospacing="1" w:after="100" w:afterAutospacing="1" w:line="360" w:lineRule="auto"/>
+        <w:ind w:left="720"/>
+      </w:pPr>
+      <w:r>
+        <w:t>Encourage youth and women to take part in ICT project, especially in creating media and content development.</w:t>
+      </w:r>
+    </w:p>
+    <w:p>
+      <w:pPr>
+        <w:spacing w:before="100" w:beforeAutospacing="1" w:after="100" w:afterAutospacing="1" w:line="360" w:lineRule="auto"/>
+        <w:ind w:left="720"/>
+      </w:pPr>
+    </w:p>
+    <w:p>
+      <w:pPr>
+        <w:spacing w:after="0" w:line="240" w:lineRule="auto"/>
+        <w:rPr>
+          <w:rFonts w:ascii="Times New Roman" w:eastAsia="Times New Roman" w:hAnsi="Times New Roman" w:cs="Times New Roman"/>
+          <w:b/>
+          <w:bCs/>
+          <w:sz w:val="24"/>
+          <w:szCs w:val="24"/>
+        </w:rPr>
+      </w:pPr>
+    </w:p>
+    <w:p>
+      <w:pPr>
+        <w:spacing w:after="0" w:line="240" w:lineRule="auto"/>
+        <w:rPr>
+          <w:rFonts w:ascii="Times New Roman" w:eastAsia="Times New Roman" w:hAnsi="Times New Roman" w:cs="Times New Roman"/>
+          <w:b/>
+          <w:bCs/>
+          <w:sz w:val="24"/>
+          <w:szCs w:val="24"/>
+        </w:rPr>
+      </w:pPr>
+    </w:p>
+    <w:p>
+      <w:pPr>
+        <w:spacing w:after="0" w:line="240" w:lineRule="auto"/>
+        <w:rPr>
+          <w:rFonts w:ascii="Times New Roman" w:eastAsia="Times New Roman" w:hAnsi="Times New Roman" w:cs="Times New Roman"/>
+          <w:b/>
+          <w:bCs/>
+          <w:sz w:val="24"/>
+          <w:szCs w:val="24"/>
+        </w:rPr>
+      </w:pPr>
+    </w:p>
+    <w:p>
+      <w:pPr>
+        <w:spacing w:after="0" w:line="240" w:lineRule="auto"/>
+        <w:rPr>
+          <w:rFonts w:ascii="Times New Roman" w:eastAsia="Times New Roman" w:hAnsi="Times New Roman" w:cs="Times New Roman"/>
+          <w:b/>
+          <w:bCs/>
+          <w:sz w:val="24"/>
+          <w:szCs w:val="24"/>
+        </w:rPr>
+      </w:pPr>
+      <w:r>
+        <w:rPr>
+          <w:rFonts w:ascii="Times New Roman" w:eastAsia="Times New Roman" w:hAnsi="Times New Roman" w:cs="Times New Roman"/>
+          <w:b/>
+          <w:bCs/>
+          <w:sz w:val="24"/>
+          <w:szCs w:val="24"/>
+        </w:rPr>
+        <w:t>What is cybersecurity? What are the various common security threats?   2 + 3 = 5 marks</w:t>
+      </w:r>
+    </w:p>
+    <w:p>
+      <w:pPr>
+        <w:spacing w:after="0" w:line="240" w:lineRule="auto"/>
+        <w:rPr>
+          <w:rFonts w:ascii="Times New Roman" w:eastAsia="Times New Roman" w:hAnsi="Times New Roman" w:cs="Times New Roman"/>
+          <w:b/>
+          <w:bCs/>
+          <w:sz w:val="24"/>
+          <w:szCs w:val="24"/>
+        </w:rPr>
+      </w:pPr>
+    </w:p>
+    <w:p>
+      <w:pPr>
+        <w:spacing w:after="0" w:line="240" w:lineRule="auto"/>
+        <w:rPr>
+          <w:rFonts w:ascii="Times New Roman" w:eastAsia="Times New Roman" w:hAnsi="Times New Roman" w:cs="Times New Roman"/>
+          <w:sz w:val="26"/>
+          <w:szCs w:val="26"/>
+        </w:rPr>
+      </w:pPr>
+      <w:r>
+        <w:rPr>
+          <w:rFonts w:ascii="Times New Roman" w:eastAsia="Times New Roman" w:hAnsi="Times New Roman" w:cs="Times New Roman"/>
+          <w:sz w:val="26"/>
+          <w:szCs w:val="26"/>
+        </w:rPr>
+        <w:t xml:space="preserve">Cybersecurity is the </w:t>
+      </w:r>
+      <w:r>
+        <w:rPr>
+          <w:rFonts w:ascii="Times New Roman" w:eastAsia="Times New Roman" w:hAnsi="Times New Roman" w:cs="Times New Roman"/>
+          <w:sz w:val="26"/>
+          <w:szCs w:val="26"/>
+        </w:rPr>
+        <w:t>practice</w:t>
+      </w:r>
+      <w:r>
+        <w:rPr>
+          <w:rFonts w:ascii="Times New Roman" w:eastAsia="Times New Roman" w:hAnsi="Times New Roman" w:cs="Times New Roman"/>
+          <w:sz w:val="26"/>
+          <w:szCs w:val="26"/>
+        </w:rPr>
+        <w:t xml:space="preserve"> of protecting of computer system, network,</w:t>
+      </w:r>
+      <w:r>
+        <w:rPr>
+          <w:rFonts w:ascii="Times New Roman" w:eastAsia="Times New Roman" w:hAnsi="Times New Roman" w:cs="Times New Roman"/>
+          <w:sz w:val="26"/>
+          <w:szCs w:val="26"/>
+        </w:rPr>
+        <w:t xml:space="preserve"> servers, mobile devices</w:t>
+      </w:r>
+      <w:r>
+        <w:rPr>
+          <w:rFonts w:ascii="Times New Roman" w:eastAsia="Times New Roman" w:hAnsi="Times New Roman" w:cs="Times New Roman"/>
+          <w:sz w:val="26"/>
+          <w:szCs w:val="26"/>
+        </w:rPr>
+        <w:t xml:space="preserve"> and digital data from unauthorized access, theft, damage, cyberattacks. The goal of cybersecurity is to minimize the risk of cyber threats such as malware, phishing, ransomware, and hacking. This ensures the confidentiality and integrity of the digital assets.</w:t>
+      </w:r>
+    </w:p>
+    <w:p>
+      <w:pPr>
+        <w:spacing w:after="0" w:line="240" w:lineRule="auto"/>
+        <w:rPr>
+          <w:rFonts w:ascii="Times New Roman" w:eastAsia="Times New Roman" w:hAnsi="Times New Roman" w:cs="Times New Roman"/>
+          <w:b/>
+          <w:bCs/>
+          <w:sz w:val="24"/>
+          <w:szCs w:val="24"/>
+        </w:rPr>
+      </w:pPr>
+    </w:p>
+    <w:p>
+      <w:pPr>
+        <w:spacing w:after="0" w:line="240" w:lineRule="auto"/>
+        <w:rPr>
+          <w:rFonts w:ascii="Times New Roman" w:eastAsia="Times New Roman" w:hAnsi="Times New Roman" w:cs="Times New Roman"/>
+          <w:b/>
+          <w:bCs/>
+          <w:sz w:val="24"/>
+          <w:szCs w:val="24"/>
+        </w:rPr>
+      </w:pPr>
+    </w:p>
+    <w:p>
+      <w:pPr>
+        <w:spacing w:after="0" w:line="240" w:lineRule="auto"/>
+        <w:rPr>
+          <w:rFonts w:ascii="Times New Roman" w:eastAsia="Times New Roman" w:hAnsi="Times New Roman" w:cs="Times New Roman"/>
+          <w:b/>
+          <w:bCs/>
+          <w:sz w:val="24"/>
+          <w:szCs w:val="24"/>
+        </w:rPr>
+      </w:pPr>
+    </w:p>
+    <w:p>
+      <w:pPr>
+        <w:spacing w:after="0" w:line="240" w:lineRule="auto"/>
+        <w:rPr>
+          <w:rFonts w:ascii="Times New Roman" w:eastAsia="Times New Roman" w:hAnsi="Times New Roman" w:cs="Times New Roman"/>
+          <w:b/>
+          <w:bCs/>
+          <w:sz w:val="24"/>
+          <w:szCs w:val="24"/>
+        </w:rPr>
+      </w:pPr>
+    </w:p>
+    <w:p>
+      <w:pPr>
+        <w:spacing w:after="0" w:line="240" w:lineRule="auto"/>
+        <w:rPr>
+          <w:rFonts w:ascii="Times New Roman" w:eastAsia="Times New Roman" w:hAnsi="Times New Roman" w:cs="Times New Roman"/>
+          <w:b/>
+          <w:bCs/>
+          <w:sz w:val="24"/>
+          <w:szCs w:val="24"/>
+        </w:rPr>
+      </w:pPr>
+    </w:p>
+    <w:p>
+      <w:pPr>
+        <w:spacing w:after="0" w:line="240" w:lineRule="auto"/>
+        <w:rPr>
+          <w:rFonts w:ascii="Times New Roman" w:eastAsia="Times New Roman" w:hAnsi="Times New Roman" w:cs="Times New Roman"/>
+          <w:b/>
+          <w:bCs/>
+          <w:sz w:val="24"/>
+          <w:szCs w:val="24"/>
+        </w:rPr>
+      </w:pPr>
+    </w:p>
+    <w:p>
+      <w:pPr>
+        <w:spacing w:after="0" w:line="240" w:lineRule="auto"/>
+        <w:rPr>
+          <w:rFonts w:ascii="Times New Roman" w:eastAsia="Times New Roman" w:hAnsi="Times New Roman" w:cs="Times New Roman"/>
+          <w:b/>
+          <w:bCs/>
+          <w:sz w:val="24"/>
+          <w:szCs w:val="24"/>
+        </w:rPr>
+      </w:pPr>
+      <w:r>
+        <w:rPr>
+          <w:rFonts w:ascii="Times New Roman" w:eastAsia="Times New Roman" w:hAnsi="Times New Roman" w:cs="Times New Roman"/>
+          <w:b/>
+          <w:bCs/>
+          <w:sz w:val="24"/>
+          <w:szCs w:val="24"/>
+        </w:rPr>
+        <w:t xml:space="preserve">In today's world, what are the various types of security threats to the systems, data, and users? What are the safeguards and prevention mechanisms that need to be implemented </w:t>
+      </w:r>
+      <w:proofErr w:type="gramStart"/>
+      <w:r>
+        <w:rPr>
+          <w:rFonts w:ascii="Times New Roman" w:eastAsia="Times New Roman" w:hAnsi="Times New Roman" w:cs="Times New Roman"/>
+          <w:b/>
+          <w:bCs/>
+          <w:sz w:val="24"/>
+          <w:szCs w:val="24"/>
+        </w:rPr>
+        <w:t>in order to</w:t>
+      </w:r>
+      <w:proofErr w:type="gramEnd"/>
+      <w:r>
+        <w:rPr>
+          <w:rFonts w:ascii="Times New Roman" w:eastAsia="Times New Roman" w:hAnsi="Times New Roman" w:cs="Times New Roman"/>
+          <w:b/>
+          <w:bCs/>
+          <w:sz w:val="24"/>
+          <w:szCs w:val="24"/>
+        </w:rPr>
+        <w:t xml:space="preserve"> keep the data safe from them?</w:t>
+      </w:r>
+    </w:p>
+    <w:p>
+      <w:pPr>
+        <w:spacing w:line="360" w:lineRule="auto"/>
+        <w:rPr>
+          <w:rFonts w:ascii="Times New Roman" w:hAnsi="Times New Roman" w:cs="Times New Roman"/>
+          <w:b/>
+          <w:bCs/>
+          <w:sz w:val="26"/>
+          <w:szCs w:val="26"/>
+        </w:rPr>
+      </w:pPr>
+    </w:p>
+    <w:p>
+      <w:pPr>
+        <w:spacing w:line="360" w:lineRule="auto"/>
+        <w:rPr>
+          <w:rFonts w:ascii="Times New Roman" w:hAnsi="Times New Roman" w:cs="Times New Roman"/>
+          <w:b/>
+          <w:bCs/>
+          <w:sz w:val="26"/>
+          <w:szCs w:val="26"/>
+        </w:rPr>
+      </w:pPr>
+      <w:r>
+        <w:rPr>
+          <w:rFonts w:ascii="Times New Roman" w:hAnsi="Times New Roman" w:cs="Times New Roman"/>
+          <w:b/>
+          <w:bCs/>
+          <w:sz w:val="26"/>
+          <w:szCs w:val="26"/>
+        </w:rPr>
+        <w:t xml:space="preserve">What is computer security threats? Explain its types. What are the effective remedies and protection measures to safeguard against them?   </w:t>
+      </w:r>
+      <w:r>
+        <w:rPr>
+          <w:rFonts w:ascii="Times New Roman" w:hAnsi="Times New Roman" w:cs="Times New Roman"/>
+          <w:b/>
+          <w:bCs/>
+          <w:sz w:val="26"/>
+          <w:szCs w:val="26"/>
+        </w:rPr>
+        <w:tab/>
+        <w:t>2 + 5 + 3 = 10</w:t>
+      </w:r>
+    </w:p>
+    <w:p>
+      <w:pPr>
+        <w:spacing w:line="360" w:lineRule="auto"/>
+        <w:rPr>
+          <w:rFonts w:ascii="Times New Roman" w:hAnsi="Times New Roman" w:cs="Times New Roman"/>
+          <w:b/>
+          <w:bCs/>
+          <w:sz w:val="26"/>
+          <w:szCs w:val="26"/>
+        </w:rPr>
+      </w:pPr>
+    </w:p>
+    <w:p>
+      <w:pPr>
+        <w:spacing w:line="360" w:lineRule="auto"/>
+        <w:rPr>
+          <w:rFonts w:ascii="Times New Roman" w:hAnsi="Times New Roman" w:cs="Times New Roman"/>
+          <w:b/>
+          <w:bCs/>
+          <w:sz w:val="26"/>
+          <w:szCs w:val="26"/>
+        </w:rPr>
+      </w:pPr>
+    </w:p>
+    <w:p>
+      <w:pPr>
+        <w:spacing w:line="360" w:lineRule="auto"/>
+        <w:rPr>
+          <w:rFonts w:ascii="Times New Roman" w:hAnsi="Times New Roman" w:cs="Times New Roman"/>
+          <w:b/>
+          <w:bCs/>
+          <w:sz w:val="26"/>
+          <w:szCs w:val="26"/>
+        </w:rPr>
+      </w:pPr>
+      <w:r>
+        <w:rPr>
+          <w:rFonts w:ascii="Times New Roman" w:hAnsi="Times New Roman" w:cs="Times New Roman"/>
+          <w:b/>
+          <w:bCs/>
+          <w:sz w:val="26"/>
+          <w:szCs w:val="26"/>
+        </w:rPr>
+        <w:lastRenderedPageBreak/>
+        <w:t>What are the common security threats? Give proper mechanism to mitigate.</w:t>
+      </w:r>
+    </w:p>
+    <w:p>
+      <w:pPr>
+        <w:spacing w:line="360" w:lineRule="auto"/>
+        <w:rPr>
+          <w:rFonts w:ascii="Times New Roman" w:hAnsi="Times New Roman" w:cs="Times New Roman"/>
+          <w:b/>
+          <w:bCs/>
+          <w:sz w:val="26"/>
+          <w:szCs w:val="26"/>
+        </w:rPr>
+      </w:pPr>
+      <w:r>
+        <w:rPr>
+          <w:rFonts w:ascii="Times New Roman" w:hAnsi="Times New Roman" w:cs="Times New Roman"/>
+          <w:b/>
+          <w:bCs/>
+          <w:sz w:val="26"/>
+          <w:szCs w:val="26"/>
+        </w:rPr>
+        <w:t xml:space="preserve">5 + </w:t>
+      </w:r>
+      <w:r>
+        <w:rPr>
+          <w:rFonts w:ascii="Times New Roman" w:hAnsi="Times New Roman" w:cs="Times New Roman"/>
+          <w:b/>
+          <w:bCs/>
+          <w:sz w:val="26"/>
+          <w:szCs w:val="26"/>
+        </w:rPr>
+        <w:t>5 =</w:t>
+      </w:r>
+      <w:r>
+        <w:rPr>
+          <w:rFonts w:ascii="Times New Roman" w:hAnsi="Times New Roman" w:cs="Times New Roman"/>
+          <w:b/>
+          <w:bCs/>
+          <w:sz w:val="26"/>
+          <w:szCs w:val="26"/>
+        </w:rPr>
+        <w:t xml:space="preserve"> 10</w:t>
+      </w:r>
+    </w:p>
+    <w:p>
+      <w:pPr>
+        <w:spacing w:line="360" w:lineRule="auto"/>
+        <w:rPr>
+          <w:rFonts w:ascii="Times New Roman" w:hAnsi="Times New Roman" w:cs="Times New Roman"/>
+          <w:b/>
+          <w:bCs/>
+          <w:sz w:val="26"/>
+          <w:szCs w:val="26"/>
+        </w:rPr>
+      </w:pPr>
+      <w:r>
+        <w:rPr>
+          <w:rFonts w:ascii="Times New Roman" w:hAnsi="Times New Roman" w:cs="Times New Roman"/>
+          <w:b/>
+          <w:bCs/>
+          <w:sz w:val="26"/>
+          <w:szCs w:val="26"/>
+        </w:rPr>
+        <w:t>What are common computer security threats and protection measures?</w:t>
+      </w:r>
+    </w:p>
+    <w:p>
+      <w:pPr>
+        <w:spacing w:line="360" w:lineRule="auto"/>
+        <w:rPr>
+          <w:rFonts w:ascii="Times New Roman" w:hAnsi="Times New Roman" w:cs="Times New Roman"/>
+          <w:b/>
+          <w:bCs/>
+          <w:sz w:val="26"/>
+          <w:szCs w:val="26"/>
+        </w:rPr>
+      </w:pPr>
+      <w:r>
+        <w:rPr>
+          <w:rFonts w:ascii="Times New Roman" w:hAnsi="Times New Roman" w:cs="Times New Roman"/>
+          <w:b/>
+          <w:bCs/>
+          <w:sz w:val="26"/>
+          <w:szCs w:val="26"/>
+        </w:rPr>
+        <w:t>2.5 + 2.5 = 5 marks</w:t>
+      </w:r>
+    </w:p>
+    <w:p>
+      <w:pPr>
+        <w:spacing w:line="360" w:lineRule="auto"/>
+        <w:rPr>
+          <w:rFonts w:ascii="Times New Roman" w:hAnsi="Times New Roman" w:cs="Times New Roman"/>
+          <w:b/>
+          <w:bCs/>
+          <w:sz w:val="26"/>
+          <w:szCs w:val="26"/>
+        </w:rPr>
+      </w:pPr>
+    </w:p>
+    <w:p>
+      <w:pPr>
+        <w:spacing w:line="360" w:lineRule="auto"/>
+        <w:rPr>
+          <w:sz w:val="26"/>
+          <w:szCs w:val="26"/>
+        </w:rPr>
       </w:pPr>
       <w:r>
         <w:rPr>
           <w:rStyle w:val="Strong"/>
-        </w:rPr>
-        <w:t>Divulgence of Confidential Information</w:t>
+          <w:sz w:val="26"/>
+          <w:szCs w:val="26"/>
+        </w:rPr>
+        <w:t>Computer Security Threats</w:t>
+      </w:r>
+    </w:p>
+    <w:p>
+      <w:pPr>
+        <w:pStyle w:val="NormalWeb"/>
+        <w:spacing w:line="360" w:lineRule="auto"/>
+        <w:rPr>
+          <w:sz w:val="26"/>
+          <w:szCs w:val="26"/>
+        </w:rPr>
+      </w:pPr>
+      <w:r>
+        <w:rPr>
+          <w:sz w:val="26"/>
+          <w:szCs w:val="26"/>
+        </w:rPr>
+        <w:t>Computer security threats refer to potential risks or vulnerabilities in computer systems that can be exploited to cause damage or gain unauthorized access. These threats can come from various sources, including malicious software and human error. Such threats can compromise the confidentiality and integrity of the system.</w:t>
+      </w:r>
+    </w:p>
+    <w:p>
+      <w:pPr>
+        <w:spacing w:line="360" w:lineRule="auto"/>
+        <w:rPr>
+          <w:rFonts w:ascii="Times New Roman" w:hAnsi="Times New Roman" w:cs="Times New Roman"/>
+          <w:sz w:val="26"/>
+          <w:szCs w:val="26"/>
+        </w:rPr>
+      </w:pPr>
+    </w:p>
+    <w:p>
+      <w:r>
+        <w:rPr>
+          <w:rStyle w:val="Strong"/>
+        </w:rPr>
+        <w:t>Types of Computer Security Threats</w:t>
+      </w:r>
+      <w:r>
+        <w:t xml:space="preserve"> </w:t>
+      </w:r>
+    </w:p>
+    <w:p>
+      <w:pPr>
+        <w:pStyle w:val="ListParagraph"/>
+        <w:numPr>
+          <w:ilvl w:val="0"/>
+          <w:numId w:val="38"/>
+        </w:numPr>
+        <w:spacing w:line="360" w:lineRule="auto"/>
+      </w:pPr>
+      <w:r>
+        <w:rPr>
+          <w:rStyle w:val="Strong"/>
+        </w:rPr>
+        <w:t>Malware (Malicious Software)</w:t>
       </w:r>
     </w:p>
     <w:p>
       <w:pPr>
         <w:numPr>
           <w:ilvl w:val="1"/>
-          <w:numId w:val="37"/>
+          <w:numId w:val="38"/>
         </w:numPr>
         <w:spacing w:before="100" w:beforeAutospacing="1" w:after="100" w:afterAutospacing="1" w:line="360" w:lineRule="auto"/>
       </w:pPr>
@@ -10047,33 +11231,17 @@
         <w:rPr>
           <w:rStyle w:val="Strong"/>
         </w:rPr>
-        <w:t>Punishment:</w:t>
-      </w:r>
-      <w:r>
-        <w:t xml:space="preserve"> Imprisonment for up to 2 years, or a fine of up to NPR 1 lakh, or both.</w:t>
-      </w:r>
-    </w:p>
-    <w:p>
-      <w:pPr>
-        <w:pStyle w:val="NormalWeb"/>
-        <w:numPr>
-          <w:ilvl w:val="0"/>
-          <w:numId w:val="37"/>
-        </w:numPr>
-        <w:spacing w:line="360" w:lineRule="auto"/>
-      </w:pPr>
-      <w:r>
-        <w:rPr>
-          <w:rStyle w:val="Strong"/>
-        </w:rPr>
-        <w:t>Punishment for Offences Committed Outside Nepal</w:t>
+        <w:t>Definition:</w:t>
+      </w:r>
+      <w:r>
+        <w:t xml:space="preserve"> Software designed to damage or gain unauthorized access to a computer system.</w:t>
       </w:r>
     </w:p>
     <w:p>
       <w:pPr>
         <w:numPr>
           <w:ilvl w:val="1"/>
-          <w:numId w:val="37"/>
+          <w:numId w:val="38"/>
         </w:numPr>
         <w:spacing w:before="100" w:beforeAutospacing="1" w:after="100" w:afterAutospacing="1" w:line="360" w:lineRule="auto"/>
       </w:pPr>
@@ -10081,181 +11249,10 @@
         <w:rPr>
           <w:rStyle w:val="Strong"/>
         </w:rPr>
-        <w:t>Punishment:</w:t>
-      </w:r>
-      <w:r>
-        <w:t xml:space="preserve"> Punishment as applicable in Nepal.</w:t>
-      </w:r>
-    </w:p>
-    <w:p>
-      <w:pPr>
-        <w:spacing w:line="360" w:lineRule="auto"/>
-        <w:rPr>
-          <w:rFonts w:ascii="Times New Roman" w:hAnsi="Times New Roman" w:cs="Times New Roman"/>
-          <w:b/>
-          <w:bCs/>
-          <w:sz w:val="26"/>
-          <w:szCs w:val="26"/>
-        </w:rPr>
-      </w:pPr>
-    </w:p>
-    <w:p>
-      <w:pPr>
-        <w:rPr>
-          <w:rFonts w:ascii="Times New Roman" w:eastAsia="Times New Roman" w:hAnsi="Times New Roman" w:cs="Times New Roman"/>
-          <w:b/>
-          <w:bCs/>
-          <w:sz w:val="28"/>
-          <w:szCs w:val="28"/>
-        </w:rPr>
-      </w:pPr>
-      <w:r>
-        <w:rPr>
-          <w:rFonts w:ascii="Times New Roman" w:eastAsia="Times New Roman" w:hAnsi="Times New Roman" w:cs="Times New Roman"/>
-          <w:b/>
-          <w:bCs/>
-          <w:sz w:val="28"/>
-          <w:szCs w:val="28"/>
-        </w:rPr>
-        <w:t>Mention any 5 strategies about how they contribute to achieving the objectives of ICT Policy, 2020.</w:t>
-      </w:r>
-    </w:p>
-    <w:p>
-      <w:pPr>
-        <w:rPr>
-          <w:rFonts w:ascii="Times New Roman" w:eastAsia="Times New Roman" w:hAnsi="Times New Roman" w:cs="Times New Roman"/>
-          <w:b/>
-          <w:bCs/>
-          <w:sz w:val="28"/>
-          <w:szCs w:val="28"/>
-        </w:rPr>
-      </w:pPr>
-    </w:p>
-    <w:p>
-      <w:pPr>
-        <w:spacing w:line="360" w:lineRule="auto"/>
-        <w:rPr>
-          <w:rFonts w:ascii="Times New Roman" w:hAnsi="Times New Roman" w:cs="Times New Roman"/>
-          <w:b/>
-          <w:bCs/>
-          <w:sz w:val="26"/>
-          <w:szCs w:val="26"/>
-        </w:rPr>
-      </w:pPr>
-      <w:r>
-        <w:rPr>
-          <w:rFonts w:ascii="Times New Roman" w:hAnsi="Times New Roman" w:cs="Times New Roman"/>
-          <w:b/>
-          <w:bCs/>
-          <w:sz w:val="26"/>
-          <w:szCs w:val="26"/>
-        </w:rPr>
-        <w:t>List out any five goals/objective of ICT</w:t>
-      </w:r>
-      <w:r>
-        <w:rPr>
-          <w:rFonts w:ascii="Times New Roman" w:hAnsi="Times New Roman" w:cs="Times New Roman"/>
-          <w:b/>
-          <w:bCs/>
-          <w:sz w:val="26"/>
-          <w:szCs w:val="26"/>
-        </w:rPr>
-        <w:t xml:space="preserve"> or IT</w:t>
-      </w:r>
-      <w:r>
-        <w:rPr>
-          <w:rFonts w:ascii="Times New Roman" w:hAnsi="Times New Roman" w:cs="Times New Roman"/>
-          <w:b/>
-          <w:bCs/>
-          <w:sz w:val="26"/>
-          <w:szCs w:val="26"/>
-        </w:rPr>
-        <w:t xml:space="preserve"> Policy, 2072 (5 Marks)</w:t>
-      </w:r>
-    </w:p>
-    <w:p>
-      <w:pPr>
-        <w:spacing w:before="100" w:beforeAutospacing="1" w:after="100" w:afterAutospacing="1" w:line="360" w:lineRule="auto"/>
-        <w:rPr>
-          <w:rFonts w:ascii="Times New Roman" w:eastAsia="Times New Roman" w:hAnsi="Times New Roman" w:cs="Times New Roman"/>
-          <w:sz w:val="24"/>
-          <w:szCs w:val="24"/>
-        </w:rPr>
-      </w:pPr>
-      <w:r>
-        <w:rPr>
-          <w:rFonts w:ascii="Times New Roman" w:eastAsia="Times New Roman" w:hAnsi="Times New Roman" w:cs="Times New Roman"/>
-          <w:b/>
-          <w:bCs/>
-          <w:sz w:val="24"/>
-          <w:szCs w:val="24"/>
-        </w:rPr>
-        <w:t>Vision of IT/ICT Policy of Nepal, 2072</w:t>
-      </w:r>
-      <w:r>
-        <w:rPr>
-          <w:rFonts w:ascii="Times New Roman" w:eastAsia="Times New Roman" w:hAnsi="Times New Roman" w:cs="Times New Roman"/>
-          <w:sz w:val="24"/>
-          <w:szCs w:val="24"/>
-        </w:rPr>
-        <w:br/>
-        <w:t>To transform Nepal into an information and knowledge-based society and economy.</w:t>
-      </w:r>
-    </w:p>
-    <w:p>
-      <w:pPr>
-        <w:spacing w:before="100" w:beforeAutospacing="1" w:after="100" w:afterAutospacing="1" w:line="360" w:lineRule="auto"/>
-        <w:rPr>
-          <w:rFonts w:ascii="Times New Roman" w:eastAsia="Times New Roman" w:hAnsi="Times New Roman" w:cs="Times New Roman"/>
-          <w:sz w:val="24"/>
-          <w:szCs w:val="24"/>
-        </w:rPr>
-      </w:pPr>
-      <w:r>
-        <w:rPr>
-          <w:rFonts w:ascii="Times New Roman" w:eastAsia="Times New Roman" w:hAnsi="Times New Roman" w:cs="Times New Roman"/>
-          <w:b/>
-          <w:bCs/>
-          <w:sz w:val="24"/>
-          <w:szCs w:val="24"/>
-        </w:rPr>
-        <w:t>Mission of IT/ICT Policy of Nepal, 2072</w:t>
-      </w:r>
-      <w:r>
-        <w:rPr>
-          <w:rFonts w:ascii="Times New Roman" w:eastAsia="Times New Roman" w:hAnsi="Times New Roman" w:cs="Times New Roman"/>
-          <w:sz w:val="24"/>
-          <w:szCs w:val="24"/>
-        </w:rPr>
-        <w:br/>
-        <w:t>To create conditions for the intensified development and growth of the ICT sector as a key driver for Nepal’s sustainable development and poverty reduction strategies.</w:t>
-      </w:r>
-    </w:p>
-    <w:p>
-      <w:pPr>
-        <w:spacing w:line="360" w:lineRule="auto"/>
-        <w:rPr>
-          <w:rFonts w:ascii="Times New Roman" w:hAnsi="Times New Roman" w:cs="Times New Roman"/>
-          <w:sz w:val="26"/>
-          <w:szCs w:val="26"/>
-        </w:rPr>
-      </w:pPr>
-    </w:p>
-    <w:p>
-      <w:pPr>
-        <w:spacing w:line="360" w:lineRule="auto"/>
-        <w:rPr>
-          <w:sz w:val="24"/>
-          <w:szCs w:val="24"/>
-        </w:rPr>
-      </w:pPr>
-      <w:r>
-        <w:rPr>
-          <w:rStyle w:val="Strong"/>
-          <w:sz w:val="24"/>
-          <w:szCs w:val="24"/>
-        </w:rPr>
-        <w:t>Objectives of ICT/IT Policy of Nepal, 2072</w:t>
+        <w:t>Examples:</w:t>
+      </w:r>
+      <w:r>
+        <w:t xml:space="preserve"> Viruses, worms, Trojans, spyware, adware, ransomware.</w:t>
       </w:r>
     </w:p>
     <w:p>
@@ -10271,7 +11268,7 @@
         <w:rPr>
           <w:rStyle w:val="Strong"/>
         </w:rPr>
-        <w:t>Empower Nepal in the Global Knowledge Society</w:t>
+        <w:t>Phishing Attacks</w:t>
       </w:r>
     </w:p>
     <w:p>
@@ -10283,7 +11280,31 @@
         <w:spacing w:before="100" w:beforeAutospacing="1" w:after="100" w:afterAutospacing="1" w:line="360" w:lineRule="auto"/>
       </w:pPr>
       <w:r>
-        <w:t>Enable Nepal to actively participate in the global digital community.</w:t>
+        <w:rPr>
+          <w:rStyle w:val="Strong"/>
+        </w:rPr>
+        <w:t>Definition:</w:t>
+      </w:r>
+      <w:r>
+        <w:t xml:space="preserve"> Tricking users to reveal sensitive information (such as login credentials or credit card details) by pretending to be trustworthy.</w:t>
+      </w:r>
+    </w:p>
+    <w:p>
+      <w:pPr>
+        <w:numPr>
+          <w:ilvl w:val="1"/>
+          <w:numId w:val="38"/>
+        </w:numPr>
+        <w:spacing w:before="100" w:beforeAutospacing="1" w:after="100" w:afterAutospacing="1" w:line="360" w:lineRule="auto"/>
+      </w:pPr>
+      <w:r>
+        <w:rPr>
+          <w:rStyle w:val="Strong"/>
+        </w:rPr>
+        <w:t>Example:</w:t>
+      </w:r>
+      <w:r>
+        <w:t xml:space="preserve"> A fake email that looks like it came from a bank, asking users to click a link and enter login credentials.</w:t>
       </w:r>
     </w:p>
     <w:p>
@@ -10299,7 +11320,7 @@
         <w:rPr>
           <w:rStyle w:val="Strong"/>
         </w:rPr>
-        <w:t>Improve Government Delivery Service</w:t>
+        <w:t>Denial of Service Attacks (DoS)</w:t>
       </w:r>
     </w:p>
     <w:p>
@@ -10311,7 +11332,31 @@
         <w:spacing w:before="100" w:beforeAutospacing="1" w:after="100" w:afterAutospacing="1" w:line="360" w:lineRule="auto"/>
       </w:pPr>
       <w:r>
-        <w:t>Use ICT to promote transparency, efficiency, and inclusiveness in government operations.</w:t>
+        <w:rPr>
+          <w:rStyle w:val="Strong"/>
+        </w:rPr>
+        <w:t>Definition:</w:t>
+      </w:r>
+      <w:r>
+        <w:t xml:space="preserve"> Flooding a network or server with traffic to make it unavailable to users.</w:t>
+      </w:r>
+    </w:p>
+    <w:p>
+      <w:pPr>
+        <w:numPr>
+          <w:ilvl w:val="1"/>
+          <w:numId w:val="38"/>
+        </w:numPr>
+        <w:spacing w:before="100" w:beforeAutospacing="1" w:after="100" w:afterAutospacing="1" w:line="360" w:lineRule="auto"/>
+      </w:pPr>
+      <w:r>
+        <w:rPr>
+          <w:rStyle w:val="Strong"/>
+        </w:rPr>
+        <w:t>Example:</w:t>
+      </w:r>
+      <w:r>
+        <w:t xml:space="preserve"> Multiple computers send traffic to a website, causing it to crash.</w:t>
       </w:r>
     </w:p>
     <w:p>
@@ -10327,7 +11372,7 @@
         <w:rPr>
           <w:rStyle w:val="Strong"/>
         </w:rPr>
-        <w:t>Develop National ICT Infrastructure</w:t>
+        <w:t>Man-in-the-Middle Attack</w:t>
       </w:r>
     </w:p>
     <w:p>
@@ -10339,7 +11384,31 @@
         <w:spacing w:before="100" w:beforeAutospacing="1" w:after="100" w:afterAutospacing="1" w:line="360" w:lineRule="auto"/>
       </w:pPr>
       <w:r>
-        <w:t>Build a secure, reliable, and sustainable ICT infrastructure that meets both local and international standards.</w:t>
+        <w:rPr>
+          <w:rStyle w:val="Strong"/>
+        </w:rPr>
+        <w:t>Definition:</w:t>
+      </w:r>
+      <w:r>
+        <w:t xml:space="preserve"> Intercepting communication between two parties; changing information or stealing data.</w:t>
+      </w:r>
+    </w:p>
+    <w:p>
+      <w:pPr>
+        <w:numPr>
+          <w:ilvl w:val="1"/>
+          <w:numId w:val="38"/>
+        </w:numPr>
+        <w:spacing w:before="100" w:beforeAutospacing="1" w:after="100" w:afterAutospacing="1" w:line="360" w:lineRule="auto"/>
+      </w:pPr>
+      <w:r>
+        <w:rPr>
+          <w:rStyle w:val="Strong"/>
+        </w:rPr>
+        <w:t>Example:</w:t>
+      </w:r>
+      <w:r>
+        <w:t xml:space="preserve"> Intercepting data between a user and a website to steal login credentials.</w:t>
       </w:r>
     </w:p>
     <w:p>
@@ -10355,7 +11424,7 @@
         <w:rPr>
           <w:rStyle w:val="Strong"/>
         </w:rPr>
-        <w:t>Enhance Digital Literacy and Education</w:t>
+        <w:t>Unauthorized Access</w:t>
       </w:r>
     </w:p>
     <w:p>
@@ -10367,8 +11436,38 @@
         <w:spacing w:before="100" w:beforeAutospacing="1" w:after="100" w:afterAutospacing="1" w:line="360" w:lineRule="auto"/>
       </w:pPr>
       <w:r>
-        <w:t>Deploy ICT in schools and universities to improve education and make digital learning more accessible.</w:t>
-      </w:r>
+        <w:rPr>
+          <w:rStyle w:val="Strong"/>
+        </w:rPr>
+        <w:lastRenderedPageBreak/>
+        <w:t>Definition:</w:t>
+      </w:r>
+      <w:r>
+        <w:t xml:space="preserve"> Gaining access to another system or network without permission.</w:t>
+      </w:r>
+    </w:p>
+    <w:p>
+      <w:pPr>
+        <w:numPr>
+          <w:ilvl w:val="1"/>
+          <w:numId w:val="38"/>
+        </w:numPr>
+        <w:spacing w:before="100" w:beforeAutospacing="1" w:after="100" w:afterAutospacing="1" w:line="360" w:lineRule="auto"/>
+      </w:pPr>
+      <w:r>
+        <w:rPr>
+          <w:rStyle w:val="Strong"/>
+        </w:rPr>
+        <w:t>Example:</w:t>
+      </w:r>
+      <w:r>
+        <w:t xml:space="preserve"> Exploiting vulnerabilities in a system to gain unauthorized access.</w:t>
+      </w:r>
+    </w:p>
+    <w:p>
+      <w:pPr>
+        <w:spacing w:before="100" w:beforeAutospacing="1" w:after="100" w:afterAutospacing="1" w:line="360" w:lineRule="auto"/>
+      </w:pPr>
     </w:p>
     <w:p>
       <w:pPr>
@@ -10383,8 +11482,7 @@
         <w:rPr>
           <w:rStyle w:val="Strong"/>
         </w:rPr>
-        <w:lastRenderedPageBreak/>
-        <w:t>Promote E-Commerce and SMEs</w:t>
+        <w:t>Social Engineering</w:t>
       </w:r>
     </w:p>
     <w:p>
@@ -10396,23 +11494,13 @@
         <w:spacing w:before="100" w:beforeAutospacing="1" w:after="100" w:afterAutospacing="1" w:line="360" w:lineRule="auto"/>
       </w:pPr>
       <w:r>
-        <w:t>Support small and medium enterprises (SMEs) in improving their work, especially in agriculture, tourism, and manufacturing.</w:t>
-      </w:r>
-    </w:p>
-    <w:p>
-      <w:pPr>
-        <w:pStyle w:val="NormalWeb"/>
-        <w:numPr>
-          <w:ilvl w:val="0"/>
-          <w:numId w:val="38"/>
-        </w:numPr>
-        <w:spacing w:line="360" w:lineRule="auto"/>
-      </w:pPr>
-      <w:r>
         <w:rPr>
           <w:rStyle w:val="Strong"/>
         </w:rPr>
-        <w:t>Encourage Research and Innovation</w:t>
+        <w:t>Definition:</w:t>
+      </w:r>
+      <w:r>
+        <w:t xml:space="preserve"> Hackers gather sensitive information from social media to launch attacks, tricking employees into revealing credentials or downloading malware.</w:t>
       </w:r>
     </w:p>
     <w:p>
@@ -10424,606 +11512,31 @@
         <w:spacing w:before="100" w:beforeAutospacing="1" w:after="100" w:afterAutospacing="1" w:line="360" w:lineRule="auto"/>
       </w:pPr>
       <w:r>
-        <w:t>Focus on ICT-based research to help low-income communities deal with environmental, economic, and social challenges.</w:t>
-      </w:r>
-    </w:p>
-    <w:p>
-      <w:pPr>
-        <w:pStyle w:val="NormalWeb"/>
-        <w:numPr>
-          <w:ilvl w:val="0"/>
-          <w:numId w:val="38"/>
-        </w:numPr>
-        <w:spacing w:line="360" w:lineRule="auto"/>
-      </w:pPr>
-      <w:r>
         <w:rPr>
           <w:rStyle w:val="Strong"/>
         </w:rPr>
-        <w:t>Support Local Content Development</w:t>
-      </w:r>
-    </w:p>
-    <w:p>
-      <w:pPr>
-        <w:numPr>
-          <w:ilvl w:val="1"/>
-          <w:numId w:val="38"/>
-        </w:numPr>
-        <w:spacing w:before="100" w:beforeAutospacing="1" w:after="100" w:afterAutospacing="1" w:line="360" w:lineRule="auto"/>
-      </w:pPr>
-      <w:r>
-        <w:t>Encourage the creation and sharing of local content to help preserve Nepal’s culture and languages.</w:t>
-      </w:r>
-    </w:p>
-    <w:p>
-      <w:pPr>
-        <w:pStyle w:val="NormalWeb"/>
-        <w:numPr>
-          <w:ilvl w:val="0"/>
-          <w:numId w:val="38"/>
-        </w:numPr>
-        <w:spacing w:line="360" w:lineRule="auto"/>
-      </w:pPr>
+        <w:t>Example:</w:t>
+      </w:r>
+      <w:r>
+        <w:t xml:space="preserve"> A scammer calls an employee, pretending to be from IT support and asking for login credentials to fix an issue.</w:t>
+      </w:r>
+    </w:p>
+    <w:p>
+      <w:pPr>
+        <w:spacing w:line="360" w:lineRule="auto"/>
+        <w:rPr>
+          <w:rFonts w:ascii="Times New Roman" w:hAnsi="Times New Roman" w:cs="Times New Roman"/>
+          <w:sz w:val="26"/>
+          <w:szCs w:val="26"/>
+        </w:rPr>
+      </w:pPr>
+    </w:p>
+    <w:p>
       <w:r>
         <w:rPr>
           <w:rStyle w:val="Strong"/>
         </w:rPr>
-        <w:t>Promote Tourism Through ICT</w:t>
-      </w:r>
-    </w:p>
-    <w:p>
-      <w:pPr>
-        <w:numPr>
-          <w:ilvl w:val="1"/>
-          <w:numId w:val="38"/>
-        </w:numPr>
-        <w:spacing w:before="100" w:beforeAutospacing="1" w:after="100" w:afterAutospacing="1" w:line="360" w:lineRule="auto"/>
-      </w:pPr>
-      <w:r>
-        <w:t>Use ICT to promote Nepal’s tourist spots both locally and internationally.</w:t>
-      </w:r>
-    </w:p>
-    <w:p>
-      <w:pPr>
-        <w:numPr>
-          <w:ilvl w:val="0"/>
-          <w:numId w:val="38"/>
-        </w:numPr>
-        <w:spacing w:before="100" w:beforeAutospacing="1" w:after="100" w:afterAutospacing="1" w:line="360" w:lineRule="auto"/>
-      </w:pPr>
-      <w:r>
-        <w:t>Affordable Public Access Point</w:t>
-      </w:r>
-    </w:p>
-    <w:p>
-      <w:pPr>
-        <w:spacing w:before="100" w:beforeAutospacing="1" w:after="100" w:afterAutospacing="1" w:line="360" w:lineRule="auto"/>
-        <w:ind w:left="720"/>
-      </w:pPr>
-      <w:r>
-        <w:t>Establish innovative, low-cost public access point in villages or community to make ICT easily available for everyone.</w:t>
-      </w:r>
-    </w:p>
-    <w:p>
-      <w:pPr>
-        <w:spacing w:before="100" w:beforeAutospacing="1" w:after="100" w:afterAutospacing="1" w:line="360" w:lineRule="auto"/>
-        <w:ind w:left="720"/>
-      </w:pPr>
-      <w:r>
-        <w:t>10.</w:t>
-      </w:r>
-      <w:r>
-        <w:t>Last -mile internet access</w:t>
-      </w:r>
-    </w:p>
-    <w:p>
-      <w:pPr>
-        <w:spacing w:before="100" w:beforeAutospacing="1" w:after="100" w:afterAutospacing="1" w:line="360" w:lineRule="auto"/>
-        <w:ind w:left="720"/>
-      </w:pPr>
-      <w:r>
-        <w:t>Provide affordable internet services to rural and undeserved areas so everyone can have equal access</w:t>
-      </w:r>
-    </w:p>
-    <w:p>
-      <w:pPr>
-        <w:spacing w:before="100" w:beforeAutospacing="1" w:after="100" w:afterAutospacing="1" w:line="360" w:lineRule="auto"/>
-        <w:ind w:left="720"/>
-      </w:pPr>
-      <w:r>
-        <w:t>11.Youth and Women Empowerment in ICT</w:t>
-      </w:r>
-    </w:p>
-    <w:p>
-      <w:pPr>
-        <w:spacing w:before="100" w:beforeAutospacing="1" w:after="100" w:afterAutospacing="1" w:line="360" w:lineRule="auto"/>
-        <w:ind w:left="720"/>
-      </w:pPr>
-      <w:r>
-        <w:t>Encourage youth and women to take part in ICT project, especially in creating media and content development.</w:t>
-      </w:r>
-    </w:p>
-    <w:p>
-      <w:pPr>
-        <w:spacing w:before="100" w:beforeAutospacing="1" w:after="100" w:afterAutospacing="1" w:line="360" w:lineRule="auto"/>
-        <w:ind w:left="720"/>
-      </w:pPr>
-    </w:p>
-    <w:p>
-      <w:pPr>
-        <w:spacing w:after="0" w:line="240" w:lineRule="auto"/>
-        <w:rPr>
-          <w:rFonts w:ascii="Times New Roman" w:eastAsia="Times New Roman" w:hAnsi="Times New Roman" w:cs="Times New Roman"/>
-          <w:b/>
-          <w:bCs/>
-          <w:sz w:val="24"/>
-          <w:szCs w:val="24"/>
-        </w:rPr>
-      </w:pPr>
-    </w:p>
-    <w:p>
-      <w:pPr>
-        <w:spacing w:after="0" w:line="240" w:lineRule="auto"/>
-        <w:rPr>
-          <w:rFonts w:ascii="Times New Roman" w:eastAsia="Times New Roman" w:hAnsi="Times New Roman" w:cs="Times New Roman"/>
-          <w:b/>
-          <w:bCs/>
-          <w:sz w:val="24"/>
-          <w:szCs w:val="24"/>
-        </w:rPr>
-      </w:pPr>
-    </w:p>
-    <w:p>
-      <w:pPr>
-        <w:spacing w:after="0" w:line="240" w:lineRule="auto"/>
-        <w:rPr>
-          <w:rFonts w:ascii="Times New Roman" w:eastAsia="Times New Roman" w:hAnsi="Times New Roman" w:cs="Times New Roman"/>
-          <w:b/>
-          <w:bCs/>
-          <w:sz w:val="24"/>
-          <w:szCs w:val="24"/>
-        </w:rPr>
-      </w:pPr>
-    </w:p>
-    <w:p>
-      <w:pPr>
-        <w:spacing w:after="0" w:line="240" w:lineRule="auto"/>
-        <w:rPr>
-          <w:rFonts w:ascii="Times New Roman" w:eastAsia="Times New Roman" w:hAnsi="Times New Roman" w:cs="Times New Roman"/>
-          <w:b/>
-          <w:bCs/>
-          <w:sz w:val="24"/>
-          <w:szCs w:val="24"/>
-        </w:rPr>
-      </w:pPr>
-      <w:r>
-        <w:rPr>
-          <w:rFonts w:ascii="Times New Roman" w:eastAsia="Times New Roman" w:hAnsi="Times New Roman" w:cs="Times New Roman"/>
-          <w:b/>
-          <w:bCs/>
-          <w:sz w:val="24"/>
-          <w:szCs w:val="24"/>
-        </w:rPr>
-        <w:t>What is cybersecurity? What are the various common security threats?   2 + 3 = 5 marks</w:t>
-      </w:r>
-    </w:p>
-    <w:p>
-      <w:pPr>
-        <w:spacing w:after="0" w:line="240" w:lineRule="auto"/>
-        <w:rPr>
-          <w:rFonts w:ascii="Times New Roman" w:eastAsia="Times New Roman" w:hAnsi="Times New Roman" w:cs="Times New Roman"/>
-          <w:b/>
-          <w:bCs/>
-          <w:sz w:val="24"/>
-          <w:szCs w:val="24"/>
-        </w:rPr>
-      </w:pPr>
-    </w:p>
-    <w:p>
-      <w:pPr>
-        <w:spacing w:after="0" w:line="240" w:lineRule="auto"/>
-        <w:rPr>
-          <w:rFonts w:ascii="Times New Roman" w:eastAsia="Times New Roman" w:hAnsi="Times New Roman" w:cs="Times New Roman"/>
-          <w:sz w:val="26"/>
-          <w:szCs w:val="26"/>
-        </w:rPr>
-      </w:pPr>
-      <w:r>
-        <w:rPr>
-          <w:rFonts w:ascii="Times New Roman" w:eastAsia="Times New Roman" w:hAnsi="Times New Roman" w:cs="Times New Roman"/>
-          <w:sz w:val="26"/>
-          <w:szCs w:val="26"/>
-        </w:rPr>
-        <w:t xml:space="preserve">Cybersecurity is the </w:t>
-      </w:r>
-      <w:r>
-        <w:rPr>
-          <w:rFonts w:ascii="Times New Roman" w:eastAsia="Times New Roman" w:hAnsi="Times New Roman" w:cs="Times New Roman"/>
-          <w:sz w:val="26"/>
-          <w:szCs w:val="26"/>
-        </w:rPr>
-        <w:t>practice</w:t>
-      </w:r>
-      <w:r>
-        <w:rPr>
-          <w:rFonts w:ascii="Times New Roman" w:eastAsia="Times New Roman" w:hAnsi="Times New Roman" w:cs="Times New Roman"/>
-          <w:sz w:val="26"/>
-          <w:szCs w:val="26"/>
-        </w:rPr>
-        <w:t xml:space="preserve"> of protecting of computer system, network,</w:t>
-      </w:r>
-      <w:r>
-        <w:rPr>
-          <w:rFonts w:ascii="Times New Roman" w:eastAsia="Times New Roman" w:hAnsi="Times New Roman" w:cs="Times New Roman"/>
-          <w:sz w:val="26"/>
-          <w:szCs w:val="26"/>
-        </w:rPr>
-        <w:t xml:space="preserve"> servers, mobile devices</w:t>
-      </w:r>
-      <w:r>
-        <w:rPr>
-          <w:rFonts w:ascii="Times New Roman" w:eastAsia="Times New Roman" w:hAnsi="Times New Roman" w:cs="Times New Roman"/>
-          <w:sz w:val="26"/>
-          <w:szCs w:val="26"/>
-        </w:rPr>
-        <w:t xml:space="preserve"> and digital data from unauthorized access, theft, damage, cyberattacks. The goal of cybersecurity is to minimize the risk of cyber threats such as malware, phishing, ransomware, and hacking. This ensures the confidentiality and integrity of the digital assets.</w:t>
-      </w:r>
-    </w:p>
-    <w:p>
-      <w:pPr>
-        <w:spacing w:after="0" w:line="240" w:lineRule="auto"/>
-        <w:rPr>
-          <w:rFonts w:ascii="Times New Roman" w:eastAsia="Times New Roman" w:hAnsi="Times New Roman" w:cs="Times New Roman"/>
-          <w:b/>
-          <w:bCs/>
-          <w:sz w:val="24"/>
-          <w:szCs w:val="24"/>
-        </w:rPr>
-      </w:pPr>
-    </w:p>
-    <w:p>
-      <w:pPr>
-        <w:spacing w:after="0" w:line="240" w:lineRule="auto"/>
-        <w:rPr>
-          <w:rFonts w:ascii="Times New Roman" w:eastAsia="Times New Roman" w:hAnsi="Times New Roman" w:cs="Times New Roman"/>
-          <w:b/>
-          <w:bCs/>
-          <w:sz w:val="24"/>
-          <w:szCs w:val="24"/>
-        </w:rPr>
-      </w:pPr>
-    </w:p>
-    <w:p>
-      <w:pPr>
-        <w:spacing w:after="0" w:line="240" w:lineRule="auto"/>
-        <w:rPr>
-          <w:rFonts w:ascii="Times New Roman" w:eastAsia="Times New Roman" w:hAnsi="Times New Roman" w:cs="Times New Roman"/>
-          <w:b/>
-          <w:bCs/>
-          <w:sz w:val="24"/>
-          <w:szCs w:val="24"/>
-        </w:rPr>
-      </w:pPr>
-    </w:p>
-    <w:p>
-      <w:pPr>
-        <w:spacing w:after="0" w:line="240" w:lineRule="auto"/>
-        <w:rPr>
-          <w:rFonts w:ascii="Times New Roman" w:eastAsia="Times New Roman" w:hAnsi="Times New Roman" w:cs="Times New Roman"/>
-          <w:b/>
-          <w:bCs/>
-          <w:sz w:val="24"/>
-          <w:szCs w:val="24"/>
-        </w:rPr>
-      </w:pPr>
-    </w:p>
-    <w:p>
-      <w:pPr>
-        <w:spacing w:after="0" w:line="240" w:lineRule="auto"/>
-        <w:rPr>
-          <w:rFonts w:ascii="Times New Roman" w:eastAsia="Times New Roman" w:hAnsi="Times New Roman" w:cs="Times New Roman"/>
-          <w:b/>
-          <w:bCs/>
-          <w:sz w:val="24"/>
-          <w:szCs w:val="24"/>
-        </w:rPr>
-      </w:pPr>
-    </w:p>
-    <w:p>
-      <w:pPr>
-        <w:spacing w:after="0" w:line="240" w:lineRule="auto"/>
-        <w:rPr>
-          <w:rFonts w:ascii="Times New Roman" w:eastAsia="Times New Roman" w:hAnsi="Times New Roman" w:cs="Times New Roman"/>
-          <w:b/>
-          <w:bCs/>
-          <w:sz w:val="24"/>
-          <w:szCs w:val="24"/>
-        </w:rPr>
-      </w:pPr>
-    </w:p>
-    <w:p>
-      <w:pPr>
-        <w:spacing w:after="0" w:line="240" w:lineRule="auto"/>
-        <w:rPr>
-          <w:rFonts w:ascii="Times New Roman" w:eastAsia="Times New Roman" w:hAnsi="Times New Roman" w:cs="Times New Roman"/>
-          <w:b/>
-          <w:bCs/>
-          <w:sz w:val="24"/>
-          <w:szCs w:val="24"/>
-        </w:rPr>
-      </w:pPr>
-      <w:r>
-        <w:rPr>
-          <w:rFonts w:ascii="Times New Roman" w:eastAsia="Times New Roman" w:hAnsi="Times New Roman" w:cs="Times New Roman"/>
-          <w:b/>
-          <w:bCs/>
-          <w:sz w:val="24"/>
-          <w:szCs w:val="24"/>
-        </w:rPr>
-        <w:t xml:space="preserve">In today's world, what are the various types of security threats to the systems, data, and users? What are the safeguards and prevention mechanisms that need to be implemented </w:t>
-      </w:r>
-      <w:proofErr w:type="gramStart"/>
-      <w:r>
-        <w:rPr>
-          <w:rFonts w:ascii="Times New Roman" w:eastAsia="Times New Roman" w:hAnsi="Times New Roman" w:cs="Times New Roman"/>
-          <w:b/>
-          <w:bCs/>
-          <w:sz w:val="24"/>
-          <w:szCs w:val="24"/>
-        </w:rPr>
-        <w:t>in order to</w:t>
-      </w:r>
-      <w:proofErr w:type="gramEnd"/>
-      <w:r>
-        <w:rPr>
-          <w:rFonts w:ascii="Times New Roman" w:eastAsia="Times New Roman" w:hAnsi="Times New Roman" w:cs="Times New Roman"/>
-          <w:b/>
-          <w:bCs/>
-          <w:sz w:val="24"/>
-          <w:szCs w:val="24"/>
-        </w:rPr>
-        <w:t xml:space="preserve"> keep the data safe from them?</w:t>
-      </w:r>
-    </w:p>
-    <w:p>
-      <w:pPr>
-        <w:spacing w:line="360" w:lineRule="auto"/>
-        <w:rPr>
-          <w:rFonts w:ascii="Times New Roman" w:hAnsi="Times New Roman" w:cs="Times New Roman"/>
-          <w:b/>
-          <w:bCs/>
-          <w:sz w:val="26"/>
-          <w:szCs w:val="26"/>
-        </w:rPr>
-      </w:pPr>
-    </w:p>
-    <w:p>
-      <w:pPr>
-        <w:spacing w:line="360" w:lineRule="auto"/>
-        <w:rPr>
-          <w:rFonts w:ascii="Times New Roman" w:hAnsi="Times New Roman" w:cs="Times New Roman"/>
-          <w:b/>
-          <w:bCs/>
-          <w:sz w:val="26"/>
-          <w:szCs w:val="26"/>
-        </w:rPr>
-      </w:pPr>
-      <w:r>
-        <w:rPr>
-          <w:rFonts w:ascii="Times New Roman" w:hAnsi="Times New Roman" w:cs="Times New Roman"/>
-          <w:b/>
-          <w:bCs/>
-          <w:sz w:val="26"/>
-          <w:szCs w:val="26"/>
-        </w:rPr>
-        <w:t xml:space="preserve">What is computer security threats? Explain its types. What are the effective remedies and protection measures to safeguard against them?   </w:t>
-      </w:r>
-      <w:r>
-        <w:rPr>
-          <w:rFonts w:ascii="Times New Roman" w:hAnsi="Times New Roman" w:cs="Times New Roman"/>
-          <w:b/>
-          <w:bCs/>
-          <w:sz w:val="26"/>
-          <w:szCs w:val="26"/>
-        </w:rPr>
-        <w:tab/>
-        <w:t>2 + 5 + 3 = 10</w:t>
-      </w:r>
-    </w:p>
-    <w:p>
-      <w:pPr>
-        <w:spacing w:line="360" w:lineRule="auto"/>
-        <w:rPr>
-          <w:rFonts w:ascii="Times New Roman" w:hAnsi="Times New Roman" w:cs="Times New Roman"/>
-          <w:b/>
-          <w:bCs/>
-          <w:sz w:val="26"/>
-          <w:szCs w:val="26"/>
-        </w:rPr>
-      </w:pPr>
-    </w:p>
-    <w:p>
-      <w:pPr>
-        <w:spacing w:line="360" w:lineRule="auto"/>
-        <w:rPr>
-          <w:rFonts w:ascii="Times New Roman" w:hAnsi="Times New Roman" w:cs="Times New Roman"/>
-          <w:b/>
-          <w:bCs/>
-          <w:sz w:val="26"/>
-          <w:szCs w:val="26"/>
-        </w:rPr>
-      </w:pPr>
-    </w:p>
-    <w:p>
-      <w:pPr>
-        <w:spacing w:line="360" w:lineRule="auto"/>
-        <w:rPr>
-          <w:rFonts w:ascii="Times New Roman" w:hAnsi="Times New Roman" w:cs="Times New Roman"/>
-          <w:b/>
-          <w:bCs/>
-          <w:sz w:val="26"/>
-          <w:szCs w:val="26"/>
-        </w:rPr>
-      </w:pPr>
-      <w:r>
-        <w:rPr>
-          <w:rFonts w:ascii="Times New Roman" w:hAnsi="Times New Roman" w:cs="Times New Roman"/>
-          <w:b/>
-          <w:bCs/>
-          <w:sz w:val="26"/>
-          <w:szCs w:val="26"/>
-        </w:rPr>
-        <w:t>What are the common security threats? Give proper mechanism to mitigate.</w:t>
-      </w:r>
-    </w:p>
-    <w:p>
-      <w:pPr>
-        <w:spacing w:line="360" w:lineRule="auto"/>
-        <w:rPr>
-          <w:rFonts w:ascii="Times New Roman" w:hAnsi="Times New Roman" w:cs="Times New Roman"/>
-          <w:b/>
-          <w:bCs/>
-          <w:sz w:val="26"/>
-          <w:szCs w:val="26"/>
-        </w:rPr>
-      </w:pPr>
-      <w:r>
-        <w:rPr>
-          <w:rFonts w:ascii="Times New Roman" w:hAnsi="Times New Roman" w:cs="Times New Roman"/>
-          <w:b/>
-          <w:bCs/>
-          <w:sz w:val="26"/>
-          <w:szCs w:val="26"/>
-        </w:rPr>
-        <w:t xml:space="preserve">5 + </w:t>
-      </w:r>
-      <w:r>
-        <w:rPr>
-          <w:rFonts w:ascii="Times New Roman" w:hAnsi="Times New Roman" w:cs="Times New Roman"/>
-          <w:b/>
-          <w:bCs/>
-          <w:sz w:val="26"/>
-          <w:szCs w:val="26"/>
-        </w:rPr>
-        <w:t>5 =</w:t>
-      </w:r>
-      <w:r>
-        <w:rPr>
-          <w:rFonts w:ascii="Times New Roman" w:hAnsi="Times New Roman" w:cs="Times New Roman"/>
-          <w:b/>
-          <w:bCs/>
-          <w:sz w:val="26"/>
-          <w:szCs w:val="26"/>
-        </w:rPr>
-        <w:t xml:space="preserve"> 10</w:t>
-      </w:r>
-    </w:p>
-    <w:p>
-      <w:pPr>
-        <w:spacing w:line="360" w:lineRule="auto"/>
-        <w:rPr>
-          <w:rFonts w:ascii="Times New Roman" w:hAnsi="Times New Roman" w:cs="Times New Roman"/>
-          <w:b/>
-          <w:bCs/>
-          <w:sz w:val="26"/>
-          <w:szCs w:val="26"/>
-        </w:rPr>
-      </w:pPr>
-      <w:r>
-        <w:rPr>
-          <w:rFonts w:ascii="Times New Roman" w:hAnsi="Times New Roman" w:cs="Times New Roman"/>
-          <w:b/>
-          <w:bCs/>
-          <w:sz w:val="26"/>
-          <w:szCs w:val="26"/>
-        </w:rPr>
-        <w:t>What are common computer security threats and protection measures?</w:t>
-      </w:r>
-    </w:p>
-    <w:p>
-      <w:pPr>
-        <w:spacing w:line="360" w:lineRule="auto"/>
-        <w:rPr>
-          <w:rFonts w:ascii="Times New Roman" w:hAnsi="Times New Roman" w:cs="Times New Roman"/>
-          <w:b/>
-          <w:bCs/>
-          <w:sz w:val="26"/>
-          <w:szCs w:val="26"/>
-        </w:rPr>
-      </w:pPr>
-      <w:r>
-        <w:rPr>
-          <w:rFonts w:ascii="Times New Roman" w:hAnsi="Times New Roman" w:cs="Times New Roman"/>
-          <w:b/>
-          <w:bCs/>
-          <w:sz w:val="26"/>
-          <w:szCs w:val="26"/>
-        </w:rPr>
-        <w:t>2.5 + 2.5 = 5 marks</w:t>
-      </w:r>
-    </w:p>
-    <w:p>
-      <w:pPr>
-        <w:spacing w:line="360" w:lineRule="auto"/>
-        <w:rPr>
-          <w:rFonts w:ascii="Times New Roman" w:hAnsi="Times New Roman" w:cs="Times New Roman"/>
-          <w:b/>
-          <w:bCs/>
-          <w:sz w:val="26"/>
-          <w:szCs w:val="26"/>
-        </w:rPr>
-      </w:pPr>
-    </w:p>
-    <w:p>
-      <w:pPr>
-        <w:spacing w:line="360" w:lineRule="auto"/>
-        <w:rPr>
-          <w:sz w:val="26"/>
-          <w:szCs w:val="26"/>
-        </w:rPr>
-      </w:pPr>
-      <w:r>
-        <w:rPr>
-          <w:rStyle w:val="Strong"/>
-          <w:sz w:val="26"/>
-          <w:szCs w:val="26"/>
-        </w:rPr>
-        <w:t>Computer Security Threats</w:t>
-      </w:r>
-    </w:p>
-    <w:p>
-      <w:pPr>
-        <w:pStyle w:val="NormalWeb"/>
-        <w:spacing w:line="360" w:lineRule="auto"/>
-        <w:rPr>
-          <w:sz w:val="26"/>
-          <w:szCs w:val="26"/>
-        </w:rPr>
-      </w:pPr>
-      <w:r>
-        <w:rPr>
-          <w:sz w:val="26"/>
-          <w:szCs w:val="26"/>
-        </w:rPr>
-        <w:t>Computer security threats refer to potential risks or vulnerabilities in computer systems that can be exploited to cause damage or gain unauthorized access. These threats can come from various sources, including malicious software and human error. Such threats can compromise the confidentiality and integrity of the system.</w:t>
-      </w:r>
-    </w:p>
-    <w:p>
-      <w:pPr>
-        <w:spacing w:line="360" w:lineRule="auto"/>
-        <w:rPr>
-          <w:rFonts w:ascii="Times New Roman" w:hAnsi="Times New Roman" w:cs="Times New Roman"/>
-          <w:sz w:val="26"/>
-          <w:szCs w:val="26"/>
-        </w:rPr>
-      </w:pPr>
-    </w:p>
-    <w:p>
-      <w:r>
-        <w:rPr>
-          <w:rStyle w:val="Strong"/>
-        </w:rPr>
-        <w:t>Types of Computer Security Threats</w:t>
+        <w:t>Effective Remedies and Protection Measures</w:t>
       </w:r>
       <w:r>
         <w:t xml:space="preserve"> </w:t>
@@ -11036,13 +11549,16 @@
           <w:ilvl w:val="0"/>
           <w:numId w:val="39"/>
         </w:numPr>
-        <w:spacing w:line="360" w:lineRule="auto"/>
+        <w:rPr>
+          <w:rFonts w:ascii="Times New Roman" w:hAnsi="Times New Roman" w:cs="Times New Roman"/>
+        </w:rPr>
       </w:pPr>
       <w:r>
         <w:rPr>
           <w:rStyle w:val="Strong"/>
-        </w:rPr>
-        <w:t>Malware (Malicious Software)</w:t>
+          <w:rFonts w:ascii="Times New Roman" w:hAnsi="Times New Roman" w:cs="Times New Roman"/>
+        </w:rPr>
+        <w:t>Firewall Implementation</w:t>
       </w:r>
     </w:p>
     <w:p>
@@ -11054,13 +11570,23 @@
         <w:spacing w:before="100" w:beforeAutospacing="1" w:after="100" w:afterAutospacing="1" w:line="360" w:lineRule="auto"/>
       </w:pPr>
       <w:r>
+        <w:t>Firewalls should be configured to inspect incoming and outgoing data packets, allowing safe packets while blocking suspicious threats.</w:t>
+      </w:r>
+    </w:p>
+    <w:p>
+      <w:pPr>
+        <w:pStyle w:val="NormalWeb"/>
+        <w:numPr>
+          <w:ilvl w:val="0"/>
+          <w:numId w:val="39"/>
+        </w:numPr>
+        <w:spacing w:line="360" w:lineRule="auto"/>
+      </w:pPr>
+      <w:r>
         <w:rPr>
           <w:rStyle w:val="Strong"/>
         </w:rPr>
-        <w:t>Definition:</w:t>
-      </w:r>
-      <w:r>
-        <w:t xml:space="preserve"> Software designed to damage or gain unauthorized access to a computer system.</w:t>
+        <w:t>Access Control</w:t>
       </w:r>
     </w:p>
     <w:p>
@@ -11072,13 +11598,7 @@
         <w:spacing w:before="100" w:beforeAutospacing="1" w:after="100" w:afterAutospacing="1" w:line="360" w:lineRule="auto"/>
       </w:pPr>
       <w:r>
-        <w:rPr>
-          <w:rStyle w:val="Strong"/>
-        </w:rPr>
-        <w:t>Examples:</w:t>
-      </w:r>
-      <w:r>
-        <w:t xml:space="preserve"> Viruses, worms, Trojans, spyware, adware, ransomware.</w:t>
+        <w:t>Assign roles and permissions to users, ensuring that only authorized users can access sensitive data.</w:t>
       </w:r>
     </w:p>
     <w:p>
@@ -11094,8 +11614,7 @@
         <w:rPr>
           <w:rStyle w:val="Strong"/>
         </w:rPr>
-        <w:lastRenderedPageBreak/>
-        <w:t>Phishing Attacks</w:t>
+        <w:t xml:space="preserve"> Regular Software and Hardware Updates</w:t>
       </w:r>
     </w:p>
     <w:p>
@@ -11107,13 +11626,31 @@
         <w:spacing w:before="100" w:beforeAutospacing="1" w:after="100" w:afterAutospacing="1" w:line="360" w:lineRule="auto"/>
       </w:pPr>
       <w:r>
+        <w:t xml:space="preserve">Keep network software and hardware </w:t>
+      </w:r>
+      <w:proofErr w:type="gramStart"/>
+      <w:r>
+        <w:t>up-to-date</w:t>
+      </w:r>
+      <w:proofErr w:type="gramEnd"/>
+      <w:r>
+        <w:t>. This helps to fix security vulnerabilities that hackers might exploit.</w:t>
+      </w:r>
+    </w:p>
+    <w:p>
+      <w:pPr>
+        <w:pStyle w:val="NormalWeb"/>
+        <w:numPr>
+          <w:ilvl w:val="0"/>
+          <w:numId w:val="39"/>
+        </w:numPr>
+        <w:spacing w:line="360" w:lineRule="auto"/>
+      </w:pPr>
+      <w:r>
         <w:rPr>
           <w:rStyle w:val="Strong"/>
         </w:rPr>
-        <w:t>Definition:</w:t>
-      </w:r>
-      <w:r>
-        <w:t xml:space="preserve"> Tricking users to reveal sensitive information (such as login credentials or credit card details) by pretending to be trustworthy.</w:t>
+        <w:t>Data Encryption</w:t>
       </w:r>
     </w:p>
     <w:p>
@@ -11125,13 +11662,7 @@
         <w:spacing w:before="100" w:beforeAutospacing="1" w:after="100" w:afterAutospacing="1" w:line="360" w:lineRule="auto"/>
       </w:pPr>
       <w:r>
-        <w:rPr>
-          <w:rStyle w:val="Strong"/>
-        </w:rPr>
-        <w:t>Example:</w:t>
-      </w:r>
-      <w:r>
-        <w:t xml:space="preserve"> A fake email that looks like it came from a bank, asking users to click a link and enter login credentials.</w:t>
+        <w:t>Encrypt sensitive data during transmission to prevent unauthorized access.</w:t>
       </w:r>
     </w:p>
     <w:p>
@@ -11147,7 +11678,7 @@
         <w:rPr>
           <w:rStyle w:val="Strong"/>
         </w:rPr>
-        <w:t>Denial of Service Attacks (DoS)</w:t>
+        <w:t>Intrusion Detection System (IDS)</w:t>
       </w:r>
     </w:p>
     <w:p>
@@ -11159,13 +11690,23 @@
         <w:spacing w:before="100" w:beforeAutospacing="1" w:after="100" w:afterAutospacing="1" w:line="360" w:lineRule="auto"/>
       </w:pPr>
       <w:r>
+        <w:t>Deploy tools to detect unusual activity within the network and prevent breaches.</w:t>
+      </w:r>
+    </w:p>
+    <w:p>
+      <w:pPr>
+        <w:pStyle w:val="NormalWeb"/>
+        <w:numPr>
+          <w:ilvl w:val="0"/>
+          <w:numId w:val="39"/>
+        </w:numPr>
+        <w:spacing w:line="360" w:lineRule="auto"/>
+      </w:pPr>
+      <w:r>
         <w:rPr>
           <w:rStyle w:val="Strong"/>
         </w:rPr>
-        <w:t>Definition:</w:t>
-      </w:r>
-      <w:r>
-        <w:t xml:space="preserve"> Flooding a network or server with traffic to make it unavailable to users.</w:t>
+        <w:t>Incident Response Plan</w:t>
       </w:r>
     </w:p>
     <w:p>
@@ -11177,463 +11718,219 @@
         <w:spacing w:before="100" w:beforeAutospacing="1" w:after="100" w:afterAutospacing="1" w:line="360" w:lineRule="auto"/>
       </w:pPr>
       <w:r>
+        <w:t>Develop a backup plan to respond to unexpected events, such as security breaches or system failure. These plans help to minimize damage and ensure the network is restored to normal operation as quickly as possible.</w:t>
+      </w:r>
+    </w:p>
+    <w:p>
+      <w:pPr>
+        <w:spacing w:line="360" w:lineRule="auto"/>
+        <w:rPr>
+          <w:rFonts w:ascii="Times New Roman" w:hAnsi="Times New Roman" w:cs="Times New Roman"/>
+          <w:sz w:val="26"/>
+          <w:szCs w:val="26"/>
+        </w:rPr>
+      </w:pPr>
+    </w:p>
+    <w:p>
+      <w:pPr>
+        <w:spacing w:line="360" w:lineRule="auto"/>
+        <w:rPr>
+          <w:rFonts w:ascii="Times New Roman" w:hAnsi="Times New Roman" w:cs="Times New Roman"/>
+          <w:sz w:val="26"/>
+          <w:szCs w:val="26"/>
+        </w:rPr>
+      </w:pPr>
+    </w:p>
+    <w:p>
+      <w:pPr>
+        <w:spacing w:line="360" w:lineRule="auto"/>
+        <w:rPr>
+          <w:rFonts w:ascii="Times New Roman" w:hAnsi="Times New Roman" w:cs="Times New Roman"/>
+          <w:sz w:val="26"/>
+          <w:szCs w:val="26"/>
+        </w:rPr>
+      </w:pPr>
+    </w:p>
+    <w:p>
+      <w:pPr>
+        <w:spacing w:line="360" w:lineRule="auto"/>
+        <w:rPr>
+          <w:rFonts w:ascii="Times New Roman" w:hAnsi="Times New Roman" w:cs="Times New Roman"/>
+          <w:sz w:val="26"/>
+          <w:szCs w:val="26"/>
+        </w:rPr>
+      </w:pPr>
+    </w:p>
+    <w:p>
+      <w:pPr>
+        <w:spacing w:line="360" w:lineRule="auto"/>
+        <w:rPr>
+          <w:rFonts w:ascii="Times New Roman" w:hAnsi="Times New Roman" w:cs="Times New Roman"/>
+          <w:sz w:val="26"/>
+          <w:szCs w:val="26"/>
+        </w:rPr>
+      </w:pPr>
+    </w:p>
+    <w:p>
+      <w:pPr>
+        <w:spacing w:line="360" w:lineRule="auto"/>
+        <w:rPr>
+          <w:rFonts w:ascii="Times New Roman" w:hAnsi="Times New Roman" w:cs="Times New Roman"/>
+          <w:sz w:val="26"/>
+          <w:szCs w:val="26"/>
+        </w:rPr>
+      </w:pPr>
+    </w:p>
+    <w:p>
+      <w:pPr>
+        <w:spacing w:line="360" w:lineRule="auto"/>
+        <w:rPr>
+          <w:rFonts w:ascii="Times New Roman" w:hAnsi="Times New Roman" w:cs="Times New Roman"/>
+          <w:sz w:val="26"/>
+          <w:szCs w:val="26"/>
+        </w:rPr>
+      </w:pPr>
+      <w:r>
+        <w:rPr>
+          <w:rFonts w:ascii="Times New Roman" w:hAnsi="Times New Roman" w:cs="Times New Roman"/>
+          <w:b/>
+          <w:bCs/>
+          <w:sz w:val="26"/>
+          <w:szCs w:val="26"/>
+        </w:rPr>
+        <w:t>Define Routers, Hubs, and Switches. (</w:t>
+      </w:r>
+      <w:r>
+        <w:rPr>
+          <w:rFonts w:ascii="Times New Roman" w:hAnsi="Times New Roman" w:cs="Times New Roman"/>
+          <w:sz w:val="26"/>
+          <w:szCs w:val="26"/>
+        </w:rPr>
+        <w:t>5 marks)</w:t>
+      </w:r>
+    </w:p>
+    <w:p>
+      <w:pPr>
+        <w:spacing w:line="360" w:lineRule="auto"/>
+      </w:pPr>
+      <w:r>
         <w:rPr>
           <w:rStyle w:val="Strong"/>
-        </w:rPr>
-        <w:t>Example:</w:t>
-      </w:r>
-      <w:r>
-        <w:t xml:space="preserve"> Multiple computers send traffic to a website, causing it to crash.</w:t>
+          <w:b w:val="0"/>
+          <w:bCs w:val="0"/>
+        </w:rPr>
+        <w:t>Routers</w:t>
       </w:r>
     </w:p>
     <w:p>
       <w:pPr>
         <w:pStyle w:val="NormalWeb"/>
-        <w:numPr>
-          <w:ilvl w:val="0"/>
-          <w:numId w:val="39"/>
-        </w:numPr>
         <w:spacing w:line="360" w:lineRule="auto"/>
       </w:pPr>
       <w:r>
         <w:rPr>
           <w:rStyle w:val="Strong"/>
         </w:rPr>
-        <w:t>Man-in-the-Middle Attack</w:t>
-      </w:r>
-    </w:p>
-    <w:p>
-      <w:pPr>
-        <w:numPr>
-          <w:ilvl w:val="1"/>
-          <w:numId w:val="39"/>
-        </w:numPr>
-        <w:spacing w:before="100" w:beforeAutospacing="1" w:after="100" w:afterAutospacing="1" w:line="360" w:lineRule="auto"/>
-      </w:pPr>
+        <w:t>Definition</w:t>
+      </w:r>
+      <w:r>
+        <w:t>:</w:t>
+      </w:r>
+      <w:r>
+        <w:br/>
+        <w:t>A router is a networking device that connects different networks and forwards data between them.</w:t>
+      </w:r>
+      <w:r>
+        <w:br/>
+        <w:t xml:space="preserve">It operates at the </w:t>
+      </w:r>
       <w:r>
         <w:rPr>
           <w:rStyle w:val="Strong"/>
         </w:rPr>
-        <w:t>Definition:</w:t>
-      </w:r>
-      <w:r>
-        <w:t xml:space="preserve"> Intercepting communication between two parties; changing information or stealing data.</w:t>
-      </w:r>
-    </w:p>
-    <w:p>
-      <w:pPr>
-        <w:numPr>
-          <w:ilvl w:val="1"/>
-          <w:numId w:val="39"/>
-        </w:numPr>
-        <w:spacing w:before="100" w:beforeAutospacing="1" w:after="100" w:afterAutospacing="1" w:line="360" w:lineRule="auto"/>
+        <w:t>Network Layer (Layer 3)</w:t>
+      </w:r>
+      <w:r>
+        <w:t xml:space="preserve"> of the OSI model.</w:t>
+      </w:r>
+    </w:p>
+    <w:p>
+      <w:pPr>
+        <w:pStyle w:val="NormalWeb"/>
+        <w:spacing w:line="360" w:lineRule="auto"/>
       </w:pPr>
       <w:r>
         <w:rPr>
           <w:rStyle w:val="Strong"/>
         </w:rPr>
-        <w:t>Example:</w:t>
-      </w:r>
-      <w:r>
-        <w:t xml:space="preserve"> Intercepting data between a user and a website to steal login credentials.</w:t>
-      </w:r>
-    </w:p>
-    <w:p>
-      <w:pPr>
-        <w:pStyle w:val="NormalWeb"/>
-        <w:numPr>
-          <w:ilvl w:val="0"/>
-          <w:numId w:val="39"/>
-        </w:numPr>
-        <w:spacing w:line="360" w:lineRule="auto"/>
-      </w:pPr>
-      <w:r>
-        <w:rPr>
-          <w:rStyle w:val="Strong"/>
-        </w:rPr>
-        <w:t>Unauthorized Access</w:t>
-      </w:r>
-    </w:p>
-    <w:p>
-      <w:pPr>
-        <w:numPr>
-          <w:ilvl w:val="1"/>
-          <w:numId w:val="39"/>
-        </w:numPr>
-        <w:spacing w:before="100" w:beforeAutospacing="1" w:after="100" w:afterAutospacing="1" w:line="360" w:lineRule="auto"/>
-      </w:pPr>
-      <w:r>
-        <w:rPr>
-          <w:rStyle w:val="Strong"/>
-        </w:rPr>
-        <w:t>Definition:</w:t>
-      </w:r>
-      <w:r>
-        <w:t xml:space="preserve"> Gaining access to another system or network without permission.</w:t>
-      </w:r>
-    </w:p>
-    <w:p>
-      <w:pPr>
-        <w:numPr>
-          <w:ilvl w:val="1"/>
-          <w:numId w:val="39"/>
-        </w:numPr>
-        <w:spacing w:before="100" w:beforeAutospacing="1" w:after="100" w:afterAutospacing="1" w:line="360" w:lineRule="auto"/>
-      </w:pPr>
-      <w:r>
-        <w:rPr>
-          <w:rStyle w:val="Strong"/>
-        </w:rPr>
-        <w:t>Example:</w:t>
-      </w:r>
-      <w:r>
-        <w:t xml:space="preserve"> Exploiting vulnerabilities in a system to gain unauthorized access.</w:t>
-      </w:r>
-    </w:p>
-    <w:p>
-      <w:pPr>
-        <w:spacing w:before="100" w:beforeAutospacing="1" w:after="100" w:afterAutospacing="1" w:line="360" w:lineRule="auto"/>
-      </w:pPr>
-    </w:p>
-    <w:p>
-      <w:pPr>
-        <w:pStyle w:val="NormalWeb"/>
-        <w:numPr>
-          <w:ilvl w:val="0"/>
-          <w:numId w:val="39"/>
-        </w:numPr>
-        <w:spacing w:line="360" w:lineRule="auto"/>
-      </w:pPr>
-      <w:r>
-        <w:rPr>
-          <w:rStyle w:val="Strong"/>
-        </w:rPr>
-        <w:t>Social Engineering</w:t>
-      </w:r>
-    </w:p>
-    <w:p>
-      <w:pPr>
-        <w:numPr>
-          <w:ilvl w:val="1"/>
-          <w:numId w:val="39"/>
-        </w:numPr>
-        <w:spacing w:before="100" w:beforeAutospacing="1" w:after="100" w:afterAutospacing="1" w:line="360" w:lineRule="auto"/>
-      </w:pPr>
-      <w:r>
-        <w:rPr>
-          <w:rStyle w:val="Strong"/>
-        </w:rPr>
-        <w:t>Definition:</w:t>
-      </w:r>
-      <w:r>
-        <w:t xml:space="preserve"> Hackers gather sensitive information from social media to launch attacks, tricking employees into revealing credentials or downloading malware.</w:t>
-      </w:r>
-    </w:p>
-    <w:p>
-      <w:pPr>
-        <w:numPr>
-          <w:ilvl w:val="1"/>
-          <w:numId w:val="39"/>
-        </w:numPr>
-        <w:spacing w:before="100" w:beforeAutospacing="1" w:after="100" w:afterAutospacing="1" w:line="360" w:lineRule="auto"/>
-      </w:pPr>
-      <w:r>
-        <w:rPr>
-          <w:rStyle w:val="Strong"/>
-        </w:rPr>
-        <w:t>Example:</w:t>
-      </w:r>
-      <w:r>
-        <w:t xml:space="preserve"> A scammer calls an employee, pretending to be from IT support and asking for login credentials to fix an issue.</w:t>
-      </w:r>
-    </w:p>
-    <w:p>
-      <w:pPr>
-        <w:spacing w:line="360" w:lineRule="auto"/>
-        <w:rPr>
-          <w:rFonts w:ascii="Times New Roman" w:hAnsi="Times New Roman" w:cs="Times New Roman"/>
-          <w:sz w:val="26"/>
-          <w:szCs w:val="26"/>
-        </w:rPr>
-      </w:pPr>
-    </w:p>
-    <w:p>
-      <w:r>
-        <w:rPr>
-          <w:rStyle w:val="Strong"/>
-        </w:rPr>
-        <w:t>Effective Remedies and Protection Measures</w:t>
-      </w:r>
-      <w:r>
-        <w:t xml:space="preserve"> </w:t>
-      </w:r>
-    </w:p>
-    <w:p>
-      <w:pPr>
-        <w:pStyle w:val="ListParagraph"/>
+        <w:t>Function</w:t>
+      </w:r>
+      <w:r>
+        <w:t>:</w:t>
+      </w:r>
+    </w:p>
+    <w:p>
+      <w:pPr>
         <w:numPr>
           <w:ilvl w:val="0"/>
           <w:numId w:val="40"/>
         </w:numPr>
-        <w:rPr>
-          <w:rFonts w:ascii="Times New Roman" w:hAnsi="Times New Roman" w:cs="Times New Roman"/>
-        </w:rPr>
+        <w:spacing w:before="100" w:beforeAutospacing="1" w:after="100" w:afterAutospacing="1" w:line="360" w:lineRule="auto"/>
       </w:pPr>
       <w:r>
         <w:rPr>
           <w:rStyle w:val="Strong"/>
-          <w:rFonts w:ascii="Times New Roman" w:hAnsi="Times New Roman" w:cs="Times New Roman"/>
-        </w:rPr>
-        <w:t>Firewall Implementation</w:t>
-      </w:r>
-    </w:p>
-    <w:p>
-      <w:pPr>
-        <w:numPr>
-          <w:ilvl w:val="1"/>
-          <w:numId w:val="40"/>
-        </w:numPr>
-        <w:spacing w:before="100" w:beforeAutospacing="1" w:after="100" w:afterAutospacing="1" w:line="360" w:lineRule="auto"/>
-      </w:pPr>
-      <w:r>
-        <w:t>Firewalls should be configured to inspect incoming and outgoing data packets, allowing safe packets while blocking suspicious threats.</w:t>
-      </w:r>
-    </w:p>
-    <w:p>
-      <w:pPr>
-        <w:pStyle w:val="NormalWeb"/>
+        </w:rPr>
+        <w:t>Check IP Address</w:t>
+      </w:r>
+      <w:r>
+        <w:t>: Routers analyze the IP address in each data packet header to determine its destination.</w:t>
+      </w:r>
+    </w:p>
+    <w:p>
+      <w:pPr>
         <w:numPr>
           <w:ilvl w:val="0"/>
           <w:numId w:val="40"/>
         </w:numPr>
-        <w:spacing w:line="360" w:lineRule="auto"/>
+        <w:spacing w:before="100" w:beforeAutospacing="1" w:after="100" w:afterAutospacing="1" w:line="360" w:lineRule="auto"/>
       </w:pPr>
       <w:r>
         <w:rPr>
           <w:rStyle w:val="Strong"/>
         </w:rPr>
-        <w:t>Access Control</w:t>
-      </w:r>
-    </w:p>
-    <w:p>
-      <w:pPr>
-        <w:numPr>
-          <w:ilvl w:val="1"/>
-          <w:numId w:val="40"/>
-        </w:numPr>
-        <w:spacing w:before="100" w:beforeAutospacing="1" w:after="100" w:afterAutospacing="1" w:line="360" w:lineRule="auto"/>
-      </w:pPr>
-      <w:r>
-        <w:t>Assign roles and permissions to users, ensuring that only authorized users can access sensitive data.</w:t>
-      </w:r>
-    </w:p>
-    <w:p>
-      <w:pPr>
-        <w:pStyle w:val="NormalWeb"/>
+        <w:t>Use Routing Tables</w:t>
+      </w:r>
+      <w:r>
+        <w:t>: Routers use routing tables to determine the optimal path for the data packets based on their destination IP address.</w:t>
+      </w:r>
+    </w:p>
+    <w:p>
+      <w:pPr>
         <w:numPr>
           <w:ilvl w:val="0"/>
           <w:numId w:val="40"/>
         </w:numPr>
-        <w:spacing w:line="360" w:lineRule="auto"/>
+        <w:spacing w:before="100" w:beforeAutospacing="1" w:after="100" w:afterAutospacing="1" w:line="360" w:lineRule="auto"/>
       </w:pPr>
       <w:r>
         <w:rPr>
           <w:rStyle w:val="Strong"/>
         </w:rPr>
-        <w:t xml:space="preserve"> Regular Software and Hardware Updates</w:t>
-      </w:r>
-    </w:p>
-    <w:p>
-      <w:pPr>
-        <w:numPr>
-          <w:ilvl w:val="1"/>
-          <w:numId w:val="40"/>
-        </w:numPr>
-        <w:spacing w:before="100" w:beforeAutospacing="1" w:after="100" w:afterAutospacing="1" w:line="360" w:lineRule="auto"/>
-      </w:pPr>
-      <w:r>
-        <w:t xml:space="preserve">Keep network software and hardware </w:t>
-      </w:r>
-      <w:proofErr w:type="gramStart"/>
-      <w:r>
-        <w:t>up-to-date</w:t>
-      </w:r>
-      <w:proofErr w:type="gramEnd"/>
-      <w:r>
-        <w:t>. This helps to fix security vulnerabilities that hackers might exploit.</w:t>
-      </w:r>
-    </w:p>
-    <w:p>
-      <w:pPr>
-        <w:pStyle w:val="NormalWeb"/>
-        <w:numPr>
-          <w:ilvl w:val="0"/>
-          <w:numId w:val="40"/>
-        </w:numPr>
-        <w:spacing w:line="360" w:lineRule="auto"/>
-      </w:pPr>
-      <w:r>
-        <w:rPr>
-          <w:rStyle w:val="Strong"/>
-        </w:rPr>
-        <w:lastRenderedPageBreak/>
-        <w:t>Data Encryption</w:t>
-      </w:r>
-    </w:p>
-    <w:p>
-      <w:pPr>
-        <w:numPr>
-          <w:ilvl w:val="1"/>
-          <w:numId w:val="40"/>
-        </w:numPr>
-        <w:spacing w:before="100" w:beforeAutospacing="1" w:after="100" w:afterAutospacing="1" w:line="360" w:lineRule="auto"/>
-      </w:pPr>
-      <w:r>
-        <w:t>Encrypt sensitive data during transmission to prevent unauthorized access.</w:t>
-      </w:r>
-    </w:p>
-    <w:p>
-      <w:pPr>
-        <w:pStyle w:val="NormalWeb"/>
-        <w:numPr>
-          <w:ilvl w:val="0"/>
-          <w:numId w:val="40"/>
-        </w:numPr>
-        <w:spacing w:line="360" w:lineRule="auto"/>
-      </w:pPr>
-      <w:r>
-        <w:rPr>
-          <w:rStyle w:val="Strong"/>
-        </w:rPr>
-        <w:t>Intrusion Detection System (IDS)</w:t>
-      </w:r>
-    </w:p>
-    <w:p>
-      <w:pPr>
-        <w:numPr>
-          <w:ilvl w:val="1"/>
-          <w:numId w:val="40"/>
-        </w:numPr>
-        <w:spacing w:before="100" w:beforeAutospacing="1" w:after="100" w:afterAutospacing="1" w:line="360" w:lineRule="auto"/>
-      </w:pPr>
-      <w:r>
-        <w:t>Deploy tools to detect unusual activity within the network and prevent breaches.</w:t>
-      </w:r>
-    </w:p>
-    <w:p>
-      <w:pPr>
-        <w:pStyle w:val="NormalWeb"/>
-        <w:numPr>
-          <w:ilvl w:val="0"/>
-          <w:numId w:val="40"/>
-        </w:numPr>
-        <w:spacing w:line="360" w:lineRule="auto"/>
-      </w:pPr>
-      <w:r>
-        <w:rPr>
-          <w:rStyle w:val="Strong"/>
-        </w:rPr>
-        <w:t>Incident Response Plan</w:t>
-      </w:r>
-    </w:p>
-    <w:p>
-      <w:pPr>
-        <w:numPr>
-          <w:ilvl w:val="1"/>
-          <w:numId w:val="40"/>
-        </w:numPr>
-        <w:spacing w:before="100" w:beforeAutospacing="1" w:after="100" w:afterAutospacing="1" w:line="360" w:lineRule="auto"/>
-      </w:pPr>
-      <w:r>
-        <w:t>Develop a backup plan to respond to unexpected events, such as security breaches or system failure. These plans help to minimize damage and ensure the network is restored to normal operation as quickly as possible.</w:t>
-      </w:r>
-    </w:p>
-    <w:p>
-      <w:pPr>
-        <w:spacing w:line="360" w:lineRule="auto"/>
-        <w:rPr>
-          <w:rFonts w:ascii="Times New Roman" w:hAnsi="Times New Roman" w:cs="Times New Roman"/>
-          <w:sz w:val="26"/>
-          <w:szCs w:val="26"/>
-        </w:rPr>
-      </w:pPr>
-    </w:p>
-    <w:p>
-      <w:pPr>
-        <w:spacing w:line="360" w:lineRule="auto"/>
-        <w:rPr>
-          <w:rFonts w:ascii="Times New Roman" w:hAnsi="Times New Roman" w:cs="Times New Roman"/>
-          <w:sz w:val="26"/>
-          <w:szCs w:val="26"/>
-        </w:rPr>
-      </w:pPr>
-    </w:p>
-    <w:p>
-      <w:pPr>
-        <w:spacing w:line="360" w:lineRule="auto"/>
-        <w:rPr>
-          <w:rFonts w:ascii="Times New Roman" w:hAnsi="Times New Roman" w:cs="Times New Roman"/>
-          <w:sz w:val="26"/>
-          <w:szCs w:val="26"/>
-        </w:rPr>
-      </w:pPr>
-    </w:p>
-    <w:p>
-      <w:pPr>
-        <w:spacing w:line="360" w:lineRule="auto"/>
-        <w:rPr>
-          <w:rFonts w:ascii="Times New Roman" w:hAnsi="Times New Roman" w:cs="Times New Roman"/>
-          <w:sz w:val="26"/>
-          <w:szCs w:val="26"/>
-        </w:rPr>
-      </w:pPr>
-    </w:p>
-    <w:p>
-      <w:pPr>
-        <w:spacing w:line="360" w:lineRule="auto"/>
-        <w:rPr>
-          <w:rFonts w:ascii="Times New Roman" w:hAnsi="Times New Roman" w:cs="Times New Roman"/>
-          <w:sz w:val="26"/>
-          <w:szCs w:val="26"/>
-        </w:rPr>
-      </w:pPr>
-    </w:p>
-    <w:p>
-      <w:pPr>
-        <w:spacing w:line="360" w:lineRule="auto"/>
-        <w:rPr>
-          <w:rFonts w:ascii="Times New Roman" w:hAnsi="Times New Roman" w:cs="Times New Roman"/>
-          <w:sz w:val="26"/>
-          <w:szCs w:val="26"/>
-        </w:rPr>
-      </w:pPr>
-    </w:p>
-    <w:p>
-      <w:pPr>
-        <w:spacing w:line="360" w:lineRule="auto"/>
-        <w:rPr>
-          <w:rFonts w:ascii="Times New Roman" w:hAnsi="Times New Roman" w:cs="Times New Roman"/>
-          <w:sz w:val="26"/>
-          <w:szCs w:val="26"/>
-        </w:rPr>
-      </w:pPr>
-      <w:r>
-        <w:rPr>
-          <w:rFonts w:ascii="Times New Roman" w:hAnsi="Times New Roman" w:cs="Times New Roman"/>
-          <w:b/>
-          <w:bCs/>
-          <w:sz w:val="26"/>
-          <w:szCs w:val="26"/>
-        </w:rPr>
-        <w:t>Define Routers, Hubs, and Switches. (</w:t>
-      </w:r>
-      <w:r>
-        <w:rPr>
-          <w:rFonts w:ascii="Times New Roman" w:hAnsi="Times New Roman" w:cs="Times New Roman"/>
-          <w:sz w:val="26"/>
-          <w:szCs w:val="26"/>
-        </w:rPr>
-        <w:t>5 marks)</w:t>
+        <w:t>Forward Data</w:t>
+      </w:r>
+      <w:r>
+        <w:t>: Once the optimal path is determined, it forwards the data packets to the destination network.</w:t>
+      </w:r>
+    </w:p>
+    <w:p>
+      <w:pPr>
+        <w:spacing w:after="0" w:line="360" w:lineRule="auto"/>
+      </w:pPr>
+      <w:r>
+        <w:pict w14:anchorId="5FCAC534">
+          <v:rect id="_x0000_i1033" style="width:0;height:1.5pt" o:hralign="center" o:hrstd="t" o:hr="t" fillcolor="#a0a0a0" stroked="f"/>
+        </w:pict>
       </w:r>
     </w:p>
     <w:p>
@@ -11646,7 +11943,7 @@
           <w:b w:val="0"/>
           <w:bCs w:val="0"/>
         </w:rPr>
-        <w:t>Routers</w:t>
+        <w:t>Switch</w:t>
       </w:r>
     </w:p>
     <w:p>
@@ -11665,7 +11962,7 @@
       </w:r>
       <w:r>
         <w:br/>
-        <w:t>A router is a networking device that connects different networks and forwards data between them.</w:t>
+        <w:t>A switch is a networking device that connects multiple devices within the same network and forwards data based on the MAC address.</w:t>
       </w:r>
       <w:r>
         <w:br/>
@@ -11675,7 +11972,7 @@
         <w:rPr>
           <w:rStyle w:val="Strong"/>
         </w:rPr>
-        <w:t>Network Layer (Layer 3)</w:t>
+        <w:t>Data Link Layer (Layer 2)</w:t>
       </w:r>
       <w:r>
         <w:t xml:space="preserve"> of the OSI model.</w:t>
@@ -11708,10 +12005,22 @@
         <w:rPr>
           <w:rStyle w:val="Strong"/>
         </w:rPr>
-        <w:t>Check IP Address</w:t>
-      </w:r>
-      <w:r>
-        <w:t>: Routers analyze the IP address in each data packet header to determine its destination.</w:t>
+        <w:t>Check</w:t>
+      </w:r>
+      <w:r>
+        <w:rPr>
+          <w:rStyle w:val="Strong"/>
+        </w:rPr>
+        <w:t xml:space="preserve"> </w:t>
+      </w:r>
+      <w:r>
+        <w:rPr>
+          <w:rStyle w:val="Strong"/>
+        </w:rPr>
+        <w:t>MAC Address</w:t>
+      </w:r>
+      <w:r>
+        <w:t>: Switches analyze the MAC address in each packet header to identify the destination device.</w:t>
       </w:r>
     </w:p>
     <w:p>
@@ -11726,10 +12035,10 @@
         <w:rPr>
           <w:rStyle w:val="Strong"/>
         </w:rPr>
-        <w:t>Use Routing Tables</w:t>
-      </w:r>
-      <w:r>
-        <w:t>: Routers use routing tables to determine the optimal path for the data packets based on their destination IP address.</w:t>
+        <w:t>Forward to Specific Port</w:t>
+      </w:r>
+      <w:r>
+        <w:t>: Once the MAC address is identified, it forwards the data packets to the appropriate connected port.</w:t>
       </w:r>
     </w:p>
     <w:p>
@@ -11744,10 +12053,11 @@
         <w:rPr>
           <w:rStyle w:val="Strong"/>
         </w:rPr>
-        <w:t>Forward Data</w:t>
-      </w:r>
-      <w:r>
-        <w:t>: Once the optimal path is determined, it forwards the data packets to the destination network.</w:t>
+        <w:lastRenderedPageBreak/>
+        <w:t>Reduce Network Traffic</w:t>
+      </w:r>
+      <w:r>
+        <w:t>: By sending data packets only to the intended device, it minimizes network congestion.</w:t>
       </w:r>
     </w:p>
     <w:p>
@@ -11755,23 +12065,32 @@
         <w:spacing w:after="0" w:line="360" w:lineRule="auto"/>
       </w:pPr>
       <w:r>
-        <w:lastRenderedPageBreak/>
-        <w:pict w14:anchorId="5FCAC534">
-          <v:rect id="_x0000_i1033" style="width:0;height:1.5pt" o:hralign="center" o:hrstd="t" o:hr="t" fillcolor="#a0a0a0" stroked="f"/>
+        <w:pict w14:anchorId="00FC4A6A">
+          <v:rect id="_x0000_i1034" style="width:0;height:1.5pt" o:hralign="center" o:hrstd="t" o:hr="t" fillcolor="#a0a0a0" stroked="f"/>
         </w:pict>
       </w:r>
     </w:p>
     <w:p>
       <w:pPr>
         <w:spacing w:line="360" w:lineRule="auto"/>
-      </w:pPr>
-      <w:r>
         <w:rPr>
           <w:rStyle w:val="Strong"/>
           <w:b w:val="0"/>
           <w:bCs w:val="0"/>
         </w:rPr>
-        <w:t>Switch</w:t>
+      </w:pPr>
+    </w:p>
+    <w:p>
+      <w:pPr>
+        <w:spacing w:line="360" w:lineRule="auto"/>
+      </w:pPr>
+      <w:r>
+        <w:rPr>
+          <w:rStyle w:val="Strong"/>
+          <w:b w:val="0"/>
+          <w:bCs w:val="0"/>
+        </w:rPr>
+        <w:t>Hub</w:t>
       </w:r>
     </w:p>
     <w:p>
@@ -11790,7 +12109,7 @@
       </w:r>
       <w:r>
         <w:br/>
-        <w:t>A switch is a networking device that connects multiple devices within the same network and forwards data based on the MAC address.</w:t>
+        <w:t>A hub is a networking device that connects multiple devices in a network.</w:t>
       </w:r>
       <w:r>
         <w:br/>
@@ -11800,7 +12119,7 @@
         <w:rPr>
           <w:rStyle w:val="Strong"/>
         </w:rPr>
-        <w:t>Data Link Layer (Layer 2)</w:t>
+        <w:t>Physical Layer (Layer 1)</w:t>
       </w:r>
       <w:r>
         <w:t xml:space="preserve"> of the OSI model.</w:t>
@@ -11833,22 +12152,10 @@
         <w:rPr>
           <w:rStyle w:val="Strong"/>
         </w:rPr>
-        <w:t>Check</w:t>
-      </w:r>
-      <w:r>
-        <w:rPr>
-          <w:rStyle w:val="Strong"/>
-        </w:rPr>
-        <w:t xml:space="preserve"> </w:t>
-      </w:r>
-      <w:r>
-        <w:rPr>
-          <w:rStyle w:val="Strong"/>
-        </w:rPr>
-        <w:t>MAC Address</w:t>
-      </w:r>
-      <w:r>
-        <w:t>: Switches analyze the MAC address in each packet header to identify the destination device.</w:t>
+        <w:t>Broadcast to All Devices</w:t>
+      </w:r>
+      <w:r>
+        <w:t>: The hub broadcasts incoming data to all connected devices, regardless of the destination.</w:t>
       </w:r>
     </w:p>
     <w:p>
@@ -11856,140 +12163,6 @@
         <w:numPr>
           <w:ilvl w:val="0"/>
           <w:numId w:val="42"/>
-        </w:numPr>
-        <w:spacing w:before="100" w:beforeAutospacing="1" w:after="100" w:afterAutospacing="1" w:line="360" w:lineRule="auto"/>
-      </w:pPr>
-      <w:r>
-        <w:rPr>
-          <w:rStyle w:val="Strong"/>
-        </w:rPr>
-        <w:t>Forward to Specific Port</w:t>
-      </w:r>
-      <w:r>
-        <w:t>: Once the MAC address is identified, it forwards the data packets to the appropriate connected port.</w:t>
-      </w:r>
-    </w:p>
-    <w:p>
-      <w:pPr>
-        <w:numPr>
-          <w:ilvl w:val="0"/>
-          <w:numId w:val="42"/>
-        </w:numPr>
-        <w:spacing w:before="100" w:beforeAutospacing="1" w:after="100" w:afterAutospacing="1" w:line="360" w:lineRule="auto"/>
-      </w:pPr>
-      <w:r>
-        <w:rPr>
-          <w:rStyle w:val="Strong"/>
-        </w:rPr>
-        <w:t>Reduce Network Traffic</w:t>
-      </w:r>
-      <w:r>
-        <w:t>: By sending data packets only to the intended device, it minimizes network congestion.</w:t>
-      </w:r>
-    </w:p>
-    <w:p>
-      <w:pPr>
-        <w:spacing w:after="0" w:line="360" w:lineRule="auto"/>
-      </w:pPr>
-      <w:r>
-        <w:pict w14:anchorId="00FC4A6A">
-          <v:rect id="_x0000_i1034" style="width:0;height:1.5pt" o:hralign="center" o:hrstd="t" o:hr="t" fillcolor="#a0a0a0" stroked="f"/>
-        </w:pict>
-      </w:r>
-    </w:p>
-    <w:p>
-      <w:pPr>
-        <w:spacing w:line="360" w:lineRule="auto"/>
-        <w:rPr>
-          <w:rStyle w:val="Strong"/>
-          <w:b w:val="0"/>
-          <w:bCs w:val="0"/>
-        </w:rPr>
-      </w:pPr>
-    </w:p>
-    <w:p>
-      <w:pPr>
-        <w:spacing w:line="360" w:lineRule="auto"/>
-      </w:pPr>
-      <w:r>
-        <w:rPr>
-          <w:rStyle w:val="Strong"/>
-          <w:b w:val="0"/>
-          <w:bCs w:val="0"/>
-        </w:rPr>
-        <w:t>Hub</w:t>
-      </w:r>
-    </w:p>
-    <w:p>
-      <w:pPr>
-        <w:pStyle w:val="NormalWeb"/>
-        <w:spacing w:line="360" w:lineRule="auto"/>
-      </w:pPr>
-      <w:r>
-        <w:rPr>
-          <w:rStyle w:val="Strong"/>
-        </w:rPr>
-        <w:t>Definition</w:t>
-      </w:r>
-      <w:r>
-        <w:t>:</w:t>
-      </w:r>
-      <w:r>
-        <w:br/>
-        <w:t>A hub is a networking device that connects multiple devices in a network.</w:t>
-      </w:r>
-      <w:r>
-        <w:br/>
-        <w:t xml:space="preserve">It operates at the </w:t>
-      </w:r>
-      <w:r>
-        <w:rPr>
-          <w:rStyle w:val="Strong"/>
-        </w:rPr>
-        <w:t>Physical Layer (Layer 1)</w:t>
-      </w:r>
-      <w:r>
-        <w:t xml:space="preserve"> of the OSI model.</w:t>
-      </w:r>
-    </w:p>
-    <w:p>
-      <w:pPr>
-        <w:pStyle w:val="NormalWeb"/>
-        <w:spacing w:line="360" w:lineRule="auto"/>
-      </w:pPr>
-      <w:r>
-        <w:rPr>
-          <w:rStyle w:val="Strong"/>
-        </w:rPr>
-        <w:t>Function</w:t>
-      </w:r>
-      <w:r>
-        <w:t>:</w:t>
-      </w:r>
-    </w:p>
-    <w:p>
-      <w:pPr>
-        <w:numPr>
-          <w:ilvl w:val="0"/>
-          <w:numId w:val="43"/>
-        </w:numPr>
-        <w:spacing w:before="100" w:beforeAutospacing="1" w:after="100" w:afterAutospacing="1" w:line="360" w:lineRule="auto"/>
-      </w:pPr>
-      <w:r>
-        <w:rPr>
-          <w:rStyle w:val="Strong"/>
-        </w:rPr>
-        <w:t>Broadcast to All Devices</w:t>
-      </w:r>
-      <w:r>
-        <w:t>: The hub broadcasts incoming data to all connected devices, regardless of the destination.</w:t>
-      </w:r>
-    </w:p>
-    <w:p>
-      <w:pPr>
-        <w:numPr>
-          <w:ilvl w:val="0"/>
-          <w:numId w:val="43"/>
         </w:numPr>
         <w:spacing w:before="100" w:beforeAutospacing="1" w:after="100" w:afterAutospacing="1" w:line="360" w:lineRule="auto"/>
       </w:pPr>
@@ -12146,6 +12319,48 @@
       <w:pPr>
         <w:numPr>
           <w:ilvl w:val="0"/>
+          <w:numId w:val="43"/>
+        </w:numPr>
+        <w:spacing w:before="100" w:beforeAutospacing="1" w:after="100" w:afterAutospacing="1" w:line="240" w:lineRule="auto"/>
+        <w:rPr>
+          <w:rFonts w:ascii="Times New Roman" w:eastAsia="Times New Roman" w:hAnsi="Times New Roman" w:cs="Times New Roman"/>
+          <w:sz w:val="26"/>
+          <w:szCs w:val="26"/>
+        </w:rPr>
+      </w:pPr>
+      <w:r>
+        <w:rPr>
+          <w:rFonts w:ascii="Times New Roman" w:eastAsia="Times New Roman" w:hAnsi="Times New Roman" w:cs="Times New Roman"/>
+          <w:sz w:val="26"/>
+          <w:szCs w:val="26"/>
+        </w:rPr>
+        <w:t>Firewalls should be configured to inspect incoming and outgoing data packets, allowing safe packets while blocking suspicious threats.</w:t>
+      </w:r>
+    </w:p>
+    <w:p>
+      <w:pPr>
+        <w:spacing w:before="100" w:beforeAutospacing="1" w:after="100" w:afterAutospacing="1" w:line="240" w:lineRule="auto"/>
+        <w:rPr>
+          <w:rFonts w:ascii="Times New Roman" w:eastAsia="Times New Roman" w:hAnsi="Times New Roman" w:cs="Times New Roman"/>
+          <w:sz w:val="26"/>
+          <w:szCs w:val="26"/>
+        </w:rPr>
+      </w:pPr>
+      <w:r>
+        <w:rPr>
+          <w:rFonts w:ascii="Times New Roman" w:eastAsia="Times New Roman" w:hAnsi="Times New Roman" w:cs="Times New Roman"/>
+          <w:b/>
+          <w:bCs/>
+          <w:sz w:val="26"/>
+          <w:szCs w:val="26"/>
+        </w:rPr>
+        <w:t>2. Access Control</w:t>
+      </w:r>
+    </w:p>
+    <w:p>
+      <w:pPr>
+        <w:numPr>
+          <w:ilvl w:val="0"/>
           <w:numId w:val="44"/>
         </w:numPr>
         <w:spacing w:before="100" w:beforeAutospacing="1" w:after="100" w:afterAutospacing="1" w:line="240" w:lineRule="auto"/>
@@ -12161,7 +12376,7 @@
           <w:sz w:val="26"/>
           <w:szCs w:val="26"/>
         </w:rPr>
-        <w:t>Firewalls should be configured to inspect incoming and outgoing data packets, allowing safe packets while blocking suspicious threats.</w:t>
+        <w:t>Assign roles and permissions to users, ensuring that only authorized users can access sensitive data.</w:t>
       </w:r>
     </w:p>
     <w:p>
@@ -12181,7 +12396,7 @@
           <w:sz w:val="26"/>
           <w:szCs w:val="26"/>
         </w:rPr>
-        <w:t>2. Access Control</w:t>
+        <w:t>3. Equipment Updates</w:t>
       </w:r>
     </w:p>
     <w:p>
@@ -12203,7 +12418,25 @@
           <w:sz w:val="26"/>
           <w:szCs w:val="26"/>
         </w:rPr>
-        <w:t>Assign roles and permissions to users, ensuring that only authorized users can access sensitive data.</w:t>
+        <w:t xml:space="preserve">Keep network software and hardware </w:t>
+      </w:r>
+      <w:proofErr w:type="gramStart"/>
+      <w:r>
+        <w:rPr>
+          <w:rFonts w:ascii="Times New Roman" w:eastAsia="Times New Roman" w:hAnsi="Times New Roman" w:cs="Times New Roman"/>
+          <w:sz w:val="26"/>
+          <w:szCs w:val="26"/>
+        </w:rPr>
+        <w:t>up-to-date</w:t>
+      </w:r>
+      <w:proofErr w:type="gramEnd"/>
+      <w:r>
+        <w:rPr>
+          <w:rFonts w:ascii="Times New Roman" w:eastAsia="Times New Roman" w:hAnsi="Times New Roman" w:cs="Times New Roman"/>
+          <w:sz w:val="26"/>
+          <w:szCs w:val="26"/>
+        </w:rPr>
+        <w:t>. This helps to fix security vulnerabilities that hackers might exploit.</w:t>
       </w:r>
     </w:p>
     <w:p>
@@ -12223,7 +12456,8 @@
           <w:sz w:val="26"/>
           <w:szCs w:val="26"/>
         </w:rPr>
-        <w:t>3. Equipment Updates</w:t>
+        <w:lastRenderedPageBreak/>
+        <w:t>4. Data Encryption</w:t>
       </w:r>
     </w:p>
     <w:p>
@@ -12245,25 +12479,7 @@
           <w:sz w:val="26"/>
           <w:szCs w:val="26"/>
         </w:rPr>
-        <w:t xml:space="preserve">Keep network software and hardware </w:t>
-      </w:r>
-      <w:proofErr w:type="gramStart"/>
-      <w:r>
-        <w:rPr>
-          <w:rFonts w:ascii="Times New Roman" w:eastAsia="Times New Roman" w:hAnsi="Times New Roman" w:cs="Times New Roman"/>
-          <w:sz w:val="26"/>
-          <w:szCs w:val="26"/>
-        </w:rPr>
-        <w:t>up-to-date</w:t>
-      </w:r>
-      <w:proofErr w:type="gramEnd"/>
-      <w:r>
-        <w:rPr>
-          <w:rFonts w:ascii="Times New Roman" w:eastAsia="Times New Roman" w:hAnsi="Times New Roman" w:cs="Times New Roman"/>
-          <w:sz w:val="26"/>
-          <w:szCs w:val="26"/>
-        </w:rPr>
-        <w:t>. This helps to fix security vulnerabilities that hackers might exploit.</w:t>
+        <w:t>Encrypt sensitive data during transmission to prevent unauthorized access.</w:t>
       </w:r>
     </w:p>
     <w:p>
@@ -12283,8 +12499,7 @@
           <w:sz w:val="26"/>
           <w:szCs w:val="26"/>
         </w:rPr>
-        <w:lastRenderedPageBreak/>
-        <w:t>4. Data Encryption</w:t>
+        <w:t>5. Intrusion Detection System (IDS)</w:t>
       </w:r>
     </w:p>
     <w:p>
@@ -12306,7 +12521,7 @@
           <w:sz w:val="26"/>
           <w:szCs w:val="26"/>
         </w:rPr>
-        <w:t>Encrypt sensitive data during transmission to prevent unauthorized access.</w:t>
+        <w:t>Deploy tools to detect unusual activity within the network and prevent breaches.</w:t>
       </w:r>
     </w:p>
     <w:p>
@@ -12326,7 +12541,7 @@
           <w:sz w:val="26"/>
           <w:szCs w:val="26"/>
         </w:rPr>
-        <w:t>5. Intrusion Detection System (IDS)</w:t>
+        <w:t>6. Incident Response Plan</w:t>
       </w:r>
     </w:p>
     <w:p>
@@ -12348,7 +12563,7 @@
           <w:sz w:val="26"/>
           <w:szCs w:val="26"/>
         </w:rPr>
-        <w:t>Deploy tools to detect unusual activity within the network and prevent breaches.</w:t>
+        <w:t>Develop a backup plan to respond to unexpected events, such as security breaches or system failure. These plans help to minimize damage and ensure the network is restored to normal operation as quickly as possible.</w:t>
       </w:r>
     </w:p>
     <w:p>
@@ -12368,7 +12583,7 @@
           <w:sz w:val="26"/>
           <w:szCs w:val="26"/>
         </w:rPr>
-        <w:t>6. Incident Response Plan</w:t>
+        <w:t>7. Multi-Factor Authentication</w:t>
       </w:r>
     </w:p>
     <w:p>
@@ -12390,7 +12605,7 @@
           <w:sz w:val="26"/>
           <w:szCs w:val="26"/>
         </w:rPr>
-        <w:t>Develop a backup plan to respond to unexpected events, such as security breaches or system failure. These plans help to minimize damage and ensure the network is restored to normal operation as quickly as possible.</w:t>
+        <w:t>Ensure an extra layer of security to access sensitive information. This can include a password combined with a fingerprint or security code for additional protection.</w:t>
       </w:r>
     </w:p>
     <w:p>
@@ -12410,7 +12625,7 @@
           <w:sz w:val="26"/>
           <w:szCs w:val="26"/>
         </w:rPr>
-        <w:t>7. Multi-Factor Authentication</w:t>
+        <w:t>8. Network Controlling and Monitoring</w:t>
       </w:r>
     </w:p>
     <w:p>
@@ -12432,7 +12647,7 @@
           <w:sz w:val="26"/>
           <w:szCs w:val="26"/>
         </w:rPr>
-        <w:t>Ensure an extra layer of security to access sensitive information. This can include a password combined with a fingerprint or security code for additional protection.</w:t>
+        <w:t>This includes continuously monitoring the network to ensure optimal performance, identifying, and addressing security threats.</w:t>
       </w:r>
     </w:p>
     <w:p>
@@ -12444,15 +12659,35 @@
           <w:szCs w:val="26"/>
         </w:rPr>
       </w:pPr>
-      <w:r>
-        <w:rPr>
-          <w:rFonts w:ascii="Times New Roman" w:eastAsia="Times New Roman" w:hAnsi="Times New Roman" w:cs="Times New Roman"/>
-          <w:b/>
-          <w:bCs/>
-          <w:sz w:val="26"/>
-          <w:szCs w:val="26"/>
-        </w:rPr>
-        <w:t>8. Network Controlling and Monitoring</w:t>
+    </w:p>
+    <w:p>
+      <w:pPr>
+        <w:spacing w:before="100" w:beforeAutospacing="1" w:after="100" w:afterAutospacing="1" w:line="240" w:lineRule="auto"/>
+        <w:rPr>
+          <w:rFonts w:ascii="Times New Roman" w:eastAsia="Times New Roman" w:hAnsi="Times New Roman" w:cs="Times New Roman"/>
+          <w:sz w:val="26"/>
+          <w:szCs w:val="26"/>
+        </w:rPr>
+      </w:pPr>
+    </w:p>
+    <w:p>
+      <w:pPr>
+        <w:spacing w:before="100" w:beforeAutospacing="1" w:after="100" w:afterAutospacing="1" w:line="240" w:lineRule="auto"/>
+        <w:rPr>
+          <w:rFonts w:ascii="Times New Roman" w:eastAsia="Times New Roman" w:hAnsi="Times New Roman" w:cs="Times New Roman"/>
+          <w:sz w:val="26"/>
+          <w:szCs w:val="26"/>
+        </w:rPr>
+      </w:pPr>
+      <w:r>
+        <w:rPr>
+          <w:rFonts w:ascii="Times New Roman" w:eastAsia="Times New Roman" w:hAnsi="Times New Roman" w:cs="Times New Roman"/>
+          <w:b/>
+          <w:bCs/>
+          <w:sz w:val="26"/>
+          <w:szCs w:val="26"/>
+        </w:rPr>
+        <w:t>9. Training</w:t>
       </w:r>
     </w:p>
     <w:p>
@@ -12474,7 +12709,7 @@
           <w:sz w:val="26"/>
           <w:szCs w:val="26"/>
         </w:rPr>
-        <w:t>This includes continuously monitoring the network to ensure optimal performance, identifying, and addressing security threats.</w:t>
+        <w:t>Provide cybersecurity training to users to protect them from threats like phishing attacks and social engineering. Teach them to use strong passwords and avoid clicking on links or downloading from malicious websites.</w:t>
       </w:r>
     </w:p>
     <w:p>
@@ -12486,35 +12721,15 @@
           <w:szCs w:val="26"/>
         </w:rPr>
       </w:pPr>
-    </w:p>
-    <w:p>
-      <w:pPr>
-        <w:spacing w:before="100" w:beforeAutospacing="1" w:after="100" w:afterAutospacing="1" w:line="240" w:lineRule="auto"/>
-        <w:rPr>
-          <w:rFonts w:ascii="Times New Roman" w:eastAsia="Times New Roman" w:hAnsi="Times New Roman" w:cs="Times New Roman"/>
-          <w:sz w:val="26"/>
-          <w:szCs w:val="26"/>
-        </w:rPr>
-      </w:pPr>
-    </w:p>
-    <w:p>
-      <w:pPr>
-        <w:spacing w:before="100" w:beforeAutospacing="1" w:after="100" w:afterAutospacing="1" w:line="240" w:lineRule="auto"/>
-        <w:rPr>
-          <w:rFonts w:ascii="Times New Roman" w:eastAsia="Times New Roman" w:hAnsi="Times New Roman" w:cs="Times New Roman"/>
-          <w:sz w:val="26"/>
-          <w:szCs w:val="26"/>
-        </w:rPr>
-      </w:pPr>
-      <w:r>
-        <w:rPr>
-          <w:rFonts w:ascii="Times New Roman" w:eastAsia="Times New Roman" w:hAnsi="Times New Roman" w:cs="Times New Roman"/>
-          <w:b/>
-          <w:bCs/>
-          <w:sz w:val="26"/>
-          <w:szCs w:val="26"/>
-        </w:rPr>
-        <w:t>9. Training</w:t>
+      <w:r>
+        <w:rPr>
+          <w:rFonts w:ascii="Times New Roman" w:eastAsia="Times New Roman" w:hAnsi="Times New Roman" w:cs="Times New Roman"/>
+          <w:b/>
+          <w:bCs/>
+          <w:sz w:val="26"/>
+          <w:szCs w:val="26"/>
+        </w:rPr>
+        <w:t>10. Backup and Data Recovery</w:t>
       </w:r>
     </w:p>
     <w:p>
@@ -12522,48 +12737,6 @@
         <w:numPr>
           <w:ilvl w:val="0"/>
           <w:numId w:val="52"/>
-        </w:numPr>
-        <w:spacing w:before="100" w:beforeAutospacing="1" w:after="100" w:afterAutospacing="1" w:line="240" w:lineRule="auto"/>
-        <w:rPr>
-          <w:rFonts w:ascii="Times New Roman" w:eastAsia="Times New Roman" w:hAnsi="Times New Roman" w:cs="Times New Roman"/>
-          <w:sz w:val="26"/>
-          <w:szCs w:val="26"/>
-        </w:rPr>
-      </w:pPr>
-      <w:r>
-        <w:rPr>
-          <w:rFonts w:ascii="Times New Roman" w:eastAsia="Times New Roman" w:hAnsi="Times New Roman" w:cs="Times New Roman"/>
-          <w:sz w:val="26"/>
-          <w:szCs w:val="26"/>
-        </w:rPr>
-        <w:t>Provide cybersecurity training to users to protect them from threats like phishing attacks and social engineering. Teach them to use strong passwords and avoid clicking on links or downloading from malicious websites.</w:t>
-      </w:r>
-    </w:p>
-    <w:p>
-      <w:pPr>
-        <w:spacing w:before="100" w:beforeAutospacing="1" w:after="100" w:afterAutospacing="1" w:line="240" w:lineRule="auto"/>
-        <w:rPr>
-          <w:rFonts w:ascii="Times New Roman" w:eastAsia="Times New Roman" w:hAnsi="Times New Roman" w:cs="Times New Roman"/>
-          <w:sz w:val="26"/>
-          <w:szCs w:val="26"/>
-        </w:rPr>
-      </w:pPr>
-      <w:r>
-        <w:rPr>
-          <w:rFonts w:ascii="Times New Roman" w:eastAsia="Times New Roman" w:hAnsi="Times New Roman" w:cs="Times New Roman"/>
-          <w:b/>
-          <w:bCs/>
-          <w:sz w:val="26"/>
-          <w:szCs w:val="26"/>
-        </w:rPr>
-        <w:t>10. Backup and Data Recovery</w:t>
-      </w:r>
-    </w:p>
-    <w:p>
-      <w:pPr>
-        <w:numPr>
-          <w:ilvl w:val="0"/>
-          <w:numId w:val="53"/>
         </w:numPr>
         <w:spacing w:before="100" w:beforeAutospacing="1" w:after="100" w:afterAutospacing="1" w:line="240" w:lineRule="auto"/>
         <w:rPr>
@@ -15097,127 +15270,6 @@
     </w:lvl>
   </w:abstractNum>
   <w:abstractNum w:abstractNumId="19" w15:restartNumberingAfterBreak="0">
-    <w:nsid w:val="19324522"/>
-    <w:multiLevelType w:val="multilevel"/>
-    <w:tmpl w:val="C85CF5A8"/>
-    <w:lvl w:ilvl="0">
-      <w:start w:val="1"/>
-      <w:numFmt w:val="decimal"/>
-      <w:lvlText w:val="%1."/>
-      <w:lvlJc w:val="left"/>
-      <w:pPr>
-        <w:tabs>
-          <w:tab w:val="num" w:pos="720"/>
-        </w:tabs>
-        <w:ind w:left="720" w:hanging="360"/>
-      </w:pPr>
-    </w:lvl>
-    <w:lvl w:ilvl="1">
-      <w:start w:val="1"/>
-      <w:numFmt w:val="bullet"/>
-      <w:lvlText w:val="o"/>
-      <w:lvlJc w:val="left"/>
-      <w:pPr>
-        <w:tabs>
-          <w:tab w:val="num" w:pos="1440"/>
-        </w:tabs>
-        <w:ind w:left="1440" w:hanging="360"/>
-      </w:pPr>
-      <w:rPr>
-        <w:rFonts w:ascii="Courier New" w:hAnsi="Courier New" w:hint="default"/>
-        <w:sz w:val="20"/>
-      </w:rPr>
-    </w:lvl>
-    <w:lvl w:ilvl="2">
-      <w:start w:val="1"/>
-      <w:numFmt w:val="bullet"/>
-      <w:lvlText w:val=""/>
-      <w:lvlJc w:val="left"/>
-      <w:pPr>
-        <w:tabs>
-          <w:tab w:val="num" w:pos="2160"/>
-        </w:tabs>
-        <w:ind w:left="2160" w:hanging="360"/>
-      </w:pPr>
-      <w:rPr>
-        <w:rFonts w:ascii="Wingdings" w:hAnsi="Wingdings" w:hint="default"/>
-        <w:sz w:val="20"/>
-      </w:rPr>
-    </w:lvl>
-    <w:lvl w:ilvl="3" w:tentative="1">
-      <w:start w:val="1"/>
-      <w:numFmt w:val="decimal"/>
-      <w:lvlText w:val="%4."/>
-      <w:lvlJc w:val="left"/>
-      <w:pPr>
-        <w:tabs>
-          <w:tab w:val="num" w:pos="2880"/>
-        </w:tabs>
-        <w:ind w:left="2880" w:hanging="360"/>
-      </w:pPr>
-    </w:lvl>
-    <w:lvl w:ilvl="4" w:tentative="1">
-      <w:start w:val="1"/>
-      <w:numFmt w:val="decimal"/>
-      <w:lvlText w:val="%5."/>
-      <w:lvlJc w:val="left"/>
-      <w:pPr>
-        <w:tabs>
-          <w:tab w:val="num" w:pos="3600"/>
-        </w:tabs>
-        <w:ind w:left="3600" w:hanging="360"/>
-      </w:pPr>
-    </w:lvl>
-    <w:lvl w:ilvl="5" w:tentative="1">
-      <w:start w:val="1"/>
-      <w:numFmt w:val="decimal"/>
-      <w:lvlText w:val="%6."/>
-      <w:lvlJc w:val="left"/>
-      <w:pPr>
-        <w:tabs>
-          <w:tab w:val="num" w:pos="4320"/>
-        </w:tabs>
-        <w:ind w:left="4320" w:hanging="360"/>
-      </w:pPr>
-    </w:lvl>
-    <w:lvl w:ilvl="6" w:tentative="1">
-      <w:start w:val="1"/>
-      <w:numFmt w:val="decimal"/>
-      <w:lvlText w:val="%7."/>
-      <w:lvlJc w:val="left"/>
-      <w:pPr>
-        <w:tabs>
-          <w:tab w:val="num" w:pos="5040"/>
-        </w:tabs>
-        <w:ind w:left="5040" w:hanging="360"/>
-      </w:pPr>
-    </w:lvl>
-    <w:lvl w:ilvl="7" w:tentative="1">
-      <w:start w:val="1"/>
-      <w:numFmt w:val="decimal"/>
-      <w:lvlText w:val="%8."/>
-      <w:lvlJc w:val="left"/>
-      <w:pPr>
-        <w:tabs>
-          <w:tab w:val="num" w:pos="5760"/>
-        </w:tabs>
-        <w:ind w:left="5760" w:hanging="360"/>
-      </w:pPr>
-    </w:lvl>
-    <w:lvl w:ilvl="8" w:tentative="1">
-      <w:start w:val="1"/>
-      <w:numFmt w:val="decimal"/>
-      <w:lvlText w:val="%9."/>
-      <w:lvlJc w:val="left"/>
-      <w:pPr>
-        <w:tabs>
-          <w:tab w:val="num" w:pos="6480"/>
-        </w:tabs>
-        <w:ind w:left="6480" w:hanging="360"/>
-      </w:pPr>
-    </w:lvl>
-  </w:abstractNum>
-  <w:abstractNum w:abstractNumId="20" w15:restartNumberingAfterBreak="0">
     <w:nsid w:val="1A915690"/>
     <w:multiLevelType w:val="hybridMultilevel"/>
     <w:tmpl w:val="529C8DB6"/>
@@ -15330,7 +15382,7 @@
       </w:rPr>
     </w:lvl>
   </w:abstractNum>
-  <w:abstractNum w:abstractNumId="21" w15:restartNumberingAfterBreak="0">
+  <w:abstractNum w:abstractNumId="20" w15:restartNumberingAfterBreak="0">
     <w:nsid w:val="1D550623"/>
     <w:multiLevelType w:val="hybridMultilevel"/>
     <w:tmpl w:val="2514F340"/>
@@ -15419,7 +15471,7 @@
       </w:pPr>
     </w:lvl>
   </w:abstractNum>
-  <w:abstractNum w:abstractNumId="22" w15:restartNumberingAfterBreak="0">
+  <w:abstractNum w:abstractNumId="21" w15:restartNumberingAfterBreak="0">
     <w:nsid w:val="1E892133"/>
     <w:multiLevelType w:val="multilevel"/>
     <w:tmpl w:val="D5440952"/>
@@ -15568,7 +15620,7 @@
       </w:rPr>
     </w:lvl>
   </w:abstractNum>
-  <w:abstractNum w:abstractNumId="23" w15:restartNumberingAfterBreak="0">
+  <w:abstractNum w:abstractNumId="22" w15:restartNumberingAfterBreak="0">
     <w:nsid w:val="1ED7519C"/>
     <w:multiLevelType w:val="hybridMultilevel"/>
     <w:tmpl w:val="A5C86B9A"/>
@@ -15657,7 +15709,7 @@
       </w:pPr>
     </w:lvl>
   </w:abstractNum>
-  <w:abstractNum w:abstractNumId="24" w15:restartNumberingAfterBreak="0">
+  <w:abstractNum w:abstractNumId="23" w15:restartNumberingAfterBreak="0">
     <w:nsid w:val="297E7B92"/>
     <w:multiLevelType w:val="hybridMultilevel"/>
     <w:tmpl w:val="C850456E"/>
@@ -15743,7 +15795,7 @@
       </w:pPr>
     </w:lvl>
   </w:abstractNum>
-  <w:abstractNum w:abstractNumId="25" w15:restartNumberingAfterBreak="0">
+  <w:abstractNum w:abstractNumId="24" w15:restartNumberingAfterBreak="0">
     <w:nsid w:val="2C447B4F"/>
     <w:multiLevelType w:val="hybridMultilevel"/>
     <w:tmpl w:val="977628E8"/>
@@ -15829,7 +15881,7 @@
       </w:pPr>
     </w:lvl>
   </w:abstractNum>
-  <w:abstractNum w:abstractNumId="26" w15:restartNumberingAfterBreak="0">
+  <w:abstractNum w:abstractNumId="25" w15:restartNumberingAfterBreak="0">
     <w:nsid w:val="35B824A1"/>
     <w:multiLevelType w:val="hybridMultilevel"/>
     <w:tmpl w:val="50E6E0D8"/>
@@ -15918,7 +15970,7 @@
       </w:pPr>
     </w:lvl>
   </w:abstractNum>
-  <w:abstractNum w:abstractNumId="27" w15:restartNumberingAfterBreak="0">
+  <w:abstractNum w:abstractNumId="26" w15:restartNumberingAfterBreak="0">
     <w:nsid w:val="3627447A"/>
     <w:multiLevelType w:val="multilevel"/>
     <w:tmpl w:val="638E9E0E"/>
@@ -16067,7 +16119,7 @@
       </w:rPr>
     </w:lvl>
   </w:abstractNum>
-  <w:abstractNum w:abstractNumId="28" w15:restartNumberingAfterBreak="0">
+  <w:abstractNum w:abstractNumId="27" w15:restartNumberingAfterBreak="0">
     <w:nsid w:val="36B3420C"/>
     <w:multiLevelType w:val="multilevel"/>
     <w:tmpl w:val="2D6C0A2A"/>
@@ -16216,7 +16268,7 @@
       </w:rPr>
     </w:lvl>
   </w:abstractNum>
-  <w:abstractNum w:abstractNumId="29" w15:restartNumberingAfterBreak="0">
+  <w:abstractNum w:abstractNumId="28" w15:restartNumberingAfterBreak="0">
     <w:nsid w:val="3BEF010C"/>
     <w:multiLevelType w:val="hybridMultilevel"/>
     <w:tmpl w:val="0F2A34FA"/>
@@ -16305,7 +16357,7 @@
       </w:pPr>
     </w:lvl>
   </w:abstractNum>
-  <w:abstractNum w:abstractNumId="30" w15:restartNumberingAfterBreak="0">
+  <w:abstractNum w:abstractNumId="29" w15:restartNumberingAfterBreak="0">
     <w:nsid w:val="3EDD5F54"/>
     <w:multiLevelType w:val="hybridMultilevel"/>
     <w:tmpl w:val="17B86F8E"/>
@@ -16418,7 +16470,7 @@
       </w:rPr>
     </w:lvl>
   </w:abstractNum>
-  <w:abstractNum w:abstractNumId="31" w15:restartNumberingAfterBreak="0">
+  <w:abstractNum w:abstractNumId="30" w15:restartNumberingAfterBreak="0">
     <w:nsid w:val="3FF31BD4"/>
     <w:multiLevelType w:val="multilevel"/>
     <w:tmpl w:val="A434FF90"/>
@@ -16567,7 +16619,7 @@
       </w:rPr>
     </w:lvl>
   </w:abstractNum>
-  <w:abstractNum w:abstractNumId="32" w15:restartNumberingAfterBreak="0">
+  <w:abstractNum w:abstractNumId="31" w15:restartNumberingAfterBreak="0">
     <w:nsid w:val="455E7B13"/>
     <w:multiLevelType w:val="multilevel"/>
     <w:tmpl w:val="BCDE0F3E"/>
@@ -16716,7 +16768,7 @@
       </w:rPr>
     </w:lvl>
   </w:abstractNum>
-  <w:abstractNum w:abstractNumId="33" w15:restartNumberingAfterBreak="0">
+  <w:abstractNum w:abstractNumId="32" w15:restartNumberingAfterBreak="0">
     <w:nsid w:val="492668B2"/>
     <w:multiLevelType w:val="multilevel"/>
     <w:tmpl w:val="965CF3E0"/>
@@ -16865,7 +16917,7 @@
       </w:rPr>
     </w:lvl>
   </w:abstractNum>
-  <w:abstractNum w:abstractNumId="34" w15:restartNumberingAfterBreak="0">
+  <w:abstractNum w:abstractNumId="33" w15:restartNumberingAfterBreak="0">
     <w:nsid w:val="496606E1"/>
     <w:multiLevelType w:val="hybridMultilevel"/>
     <w:tmpl w:val="3B2C65D0"/>
@@ -16951,7 +17003,7 @@
       </w:pPr>
     </w:lvl>
   </w:abstractNum>
-  <w:abstractNum w:abstractNumId="35" w15:restartNumberingAfterBreak="0">
+  <w:abstractNum w:abstractNumId="34" w15:restartNumberingAfterBreak="0">
     <w:nsid w:val="49BD1463"/>
     <w:multiLevelType w:val="multilevel"/>
     <w:tmpl w:val="861EBD2A"/>
@@ -17100,7 +17152,7 @@
       </w:rPr>
     </w:lvl>
   </w:abstractNum>
-  <w:abstractNum w:abstractNumId="36" w15:restartNumberingAfterBreak="0">
+  <w:abstractNum w:abstractNumId="35" w15:restartNumberingAfterBreak="0">
     <w:nsid w:val="4A5C64C9"/>
     <w:multiLevelType w:val="multilevel"/>
     <w:tmpl w:val="9554639A"/>
@@ -17249,7 +17301,7 @@
       </w:rPr>
     </w:lvl>
   </w:abstractNum>
-  <w:abstractNum w:abstractNumId="37" w15:restartNumberingAfterBreak="0">
+  <w:abstractNum w:abstractNumId="36" w15:restartNumberingAfterBreak="0">
     <w:nsid w:val="4A782283"/>
     <w:multiLevelType w:val="hybridMultilevel"/>
     <w:tmpl w:val="889C48D8"/>
@@ -17335,7 +17387,7 @@
       </w:pPr>
     </w:lvl>
   </w:abstractNum>
-  <w:abstractNum w:abstractNumId="38" w15:restartNumberingAfterBreak="0">
+  <w:abstractNum w:abstractNumId="37" w15:restartNumberingAfterBreak="0">
     <w:nsid w:val="4B57094A"/>
     <w:multiLevelType w:val="multilevel"/>
     <w:tmpl w:val="0EB20CC0"/>
@@ -17484,7 +17536,7 @@
       </w:rPr>
     </w:lvl>
   </w:abstractNum>
-  <w:abstractNum w:abstractNumId="39" w15:restartNumberingAfterBreak="0">
+  <w:abstractNum w:abstractNumId="38" w15:restartNumberingAfterBreak="0">
     <w:nsid w:val="4BF06E6C"/>
     <w:multiLevelType w:val="multilevel"/>
     <w:tmpl w:val="D5AE30BA"/>
@@ -17633,7 +17685,7 @@
       </w:rPr>
     </w:lvl>
   </w:abstractNum>
-  <w:abstractNum w:abstractNumId="40" w15:restartNumberingAfterBreak="0">
+  <w:abstractNum w:abstractNumId="39" w15:restartNumberingAfterBreak="0">
     <w:nsid w:val="4CAA6D19"/>
     <w:multiLevelType w:val="hybridMultilevel"/>
     <w:tmpl w:val="D9760F64"/>
@@ -17722,96 +17774,7 @@
       </w:pPr>
     </w:lvl>
   </w:abstractNum>
-  <w:abstractNum w:abstractNumId="41" w15:restartNumberingAfterBreak="0">
-    <w:nsid w:val="4E015339"/>
-    <w:multiLevelType w:val="hybridMultilevel"/>
-    <w:tmpl w:val="9BCC5CBA"/>
-    <w:lvl w:ilvl="0" w:tplc="04090011">
-      <w:start w:val="1"/>
-      <w:numFmt w:val="decimal"/>
-      <w:lvlText w:val="%1)"/>
-      <w:lvlJc w:val="left"/>
-      <w:pPr>
-        <w:ind w:left="720" w:hanging="360"/>
-      </w:pPr>
-      <w:rPr>
-        <w:rFonts w:hint="default"/>
-      </w:rPr>
-    </w:lvl>
-    <w:lvl w:ilvl="1" w:tplc="04090019" w:tentative="1">
-      <w:start w:val="1"/>
-      <w:numFmt w:val="lowerLetter"/>
-      <w:lvlText w:val="%2."/>
-      <w:lvlJc w:val="left"/>
-      <w:pPr>
-        <w:ind w:left="1440" w:hanging="360"/>
-      </w:pPr>
-    </w:lvl>
-    <w:lvl w:ilvl="2" w:tplc="0409001B" w:tentative="1">
-      <w:start w:val="1"/>
-      <w:numFmt w:val="lowerRoman"/>
-      <w:lvlText w:val="%3."/>
-      <w:lvlJc w:val="right"/>
-      <w:pPr>
-        <w:ind w:left="2160" w:hanging="180"/>
-      </w:pPr>
-    </w:lvl>
-    <w:lvl w:ilvl="3" w:tplc="0409000F" w:tentative="1">
-      <w:start w:val="1"/>
-      <w:numFmt w:val="decimal"/>
-      <w:lvlText w:val="%4."/>
-      <w:lvlJc w:val="left"/>
-      <w:pPr>
-        <w:ind w:left="2880" w:hanging="360"/>
-      </w:pPr>
-    </w:lvl>
-    <w:lvl w:ilvl="4" w:tplc="04090019" w:tentative="1">
-      <w:start w:val="1"/>
-      <w:numFmt w:val="lowerLetter"/>
-      <w:lvlText w:val="%5."/>
-      <w:lvlJc w:val="left"/>
-      <w:pPr>
-        <w:ind w:left="3600" w:hanging="360"/>
-      </w:pPr>
-    </w:lvl>
-    <w:lvl w:ilvl="5" w:tplc="0409001B" w:tentative="1">
-      <w:start w:val="1"/>
-      <w:numFmt w:val="lowerRoman"/>
-      <w:lvlText w:val="%6."/>
-      <w:lvlJc w:val="right"/>
-      <w:pPr>
-        <w:ind w:left="4320" w:hanging="180"/>
-      </w:pPr>
-    </w:lvl>
-    <w:lvl w:ilvl="6" w:tplc="0409000F" w:tentative="1">
-      <w:start w:val="1"/>
-      <w:numFmt w:val="decimal"/>
-      <w:lvlText w:val="%7."/>
-      <w:lvlJc w:val="left"/>
-      <w:pPr>
-        <w:ind w:left="5040" w:hanging="360"/>
-      </w:pPr>
-    </w:lvl>
-    <w:lvl w:ilvl="7" w:tplc="04090019" w:tentative="1">
-      <w:start w:val="1"/>
-      <w:numFmt w:val="lowerLetter"/>
-      <w:lvlText w:val="%8."/>
-      <w:lvlJc w:val="left"/>
-      <w:pPr>
-        <w:ind w:left="5760" w:hanging="360"/>
-      </w:pPr>
-    </w:lvl>
-    <w:lvl w:ilvl="8" w:tplc="0409001B" w:tentative="1">
-      <w:start w:val="1"/>
-      <w:numFmt w:val="lowerRoman"/>
-      <w:lvlText w:val="%9."/>
-      <w:lvlJc w:val="right"/>
-      <w:pPr>
-        <w:ind w:left="6480" w:hanging="180"/>
-      </w:pPr>
-    </w:lvl>
-  </w:abstractNum>
-  <w:abstractNum w:abstractNumId="42" w15:restartNumberingAfterBreak="0">
+  <w:abstractNum w:abstractNumId="40" w15:restartNumberingAfterBreak="0">
     <w:nsid w:val="51614F45"/>
     <w:multiLevelType w:val="hybridMultilevel"/>
     <w:tmpl w:val="ADC62E90"/>
@@ -17924,7 +17887,7 @@
       </w:rPr>
     </w:lvl>
   </w:abstractNum>
-  <w:abstractNum w:abstractNumId="43" w15:restartNumberingAfterBreak="0">
+  <w:abstractNum w:abstractNumId="41" w15:restartNumberingAfterBreak="0">
     <w:nsid w:val="5A54069B"/>
     <w:multiLevelType w:val="hybridMultilevel"/>
     <w:tmpl w:val="8BAE0824"/>
@@ -18013,7 +17976,7 @@
       </w:pPr>
     </w:lvl>
   </w:abstractNum>
-  <w:abstractNum w:abstractNumId="44" w15:restartNumberingAfterBreak="0">
+  <w:abstractNum w:abstractNumId="42" w15:restartNumberingAfterBreak="0">
     <w:nsid w:val="5B5479BF"/>
     <w:multiLevelType w:val="multilevel"/>
     <w:tmpl w:val="BFC81348"/>
@@ -18162,7 +18125,7 @@
       </w:rPr>
     </w:lvl>
   </w:abstractNum>
-  <w:abstractNum w:abstractNumId="45" w15:restartNumberingAfterBreak="0">
+  <w:abstractNum w:abstractNumId="43" w15:restartNumberingAfterBreak="0">
     <w:nsid w:val="5C932EC1"/>
     <w:multiLevelType w:val="hybridMultilevel"/>
     <w:tmpl w:val="D87CCB7A"/>
@@ -18251,7 +18214,7 @@
       </w:pPr>
     </w:lvl>
   </w:abstractNum>
-  <w:abstractNum w:abstractNumId="46" w15:restartNumberingAfterBreak="0">
+  <w:abstractNum w:abstractNumId="44" w15:restartNumberingAfterBreak="0">
     <w:nsid w:val="5D7F0D54"/>
     <w:multiLevelType w:val="multilevel"/>
     <w:tmpl w:val="EDEC1352"/>
@@ -18368,7 +18331,7 @@
       </w:pPr>
     </w:lvl>
   </w:abstractNum>
-  <w:abstractNum w:abstractNumId="47" w15:restartNumberingAfterBreak="0">
+  <w:abstractNum w:abstractNumId="45" w15:restartNumberingAfterBreak="0">
     <w:nsid w:val="62617B95"/>
     <w:multiLevelType w:val="hybridMultilevel"/>
     <w:tmpl w:val="9E36FC24"/>
@@ -18481,7 +18444,7 @@
       </w:rPr>
     </w:lvl>
   </w:abstractNum>
-  <w:abstractNum w:abstractNumId="48" w15:restartNumberingAfterBreak="0">
+  <w:abstractNum w:abstractNumId="46" w15:restartNumberingAfterBreak="0">
     <w:nsid w:val="63464DB4"/>
     <w:multiLevelType w:val="hybridMultilevel"/>
     <w:tmpl w:val="0CCC370C"/>
@@ -18570,7 +18533,7 @@
       </w:pPr>
     </w:lvl>
   </w:abstractNum>
-  <w:abstractNum w:abstractNumId="49" w15:restartNumberingAfterBreak="0">
+  <w:abstractNum w:abstractNumId="47" w15:restartNumberingAfterBreak="0">
     <w:nsid w:val="63AB58AB"/>
     <w:multiLevelType w:val="hybridMultilevel"/>
     <w:tmpl w:val="4E2AF674"/>
@@ -18659,7 +18622,7 @@
       </w:pPr>
     </w:lvl>
   </w:abstractNum>
-  <w:abstractNum w:abstractNumId="50" w15:restartNumberingAfterBreak="0">
+  <w:abstractNum w:abstractNumId="48" w15:restartNumberingAfterBreak="0">
     <w:nsid w:val="6538615D"/>
     <w:multiLevelType w:val="hybridMultilevel"/>
     <w:tmpl w:val="851613B2"/>
@@ -18748,7 +18711,7 @@
       </w:pPr>
     </w:lvl>
   </w:abstractNum>
-  <w:abstractNum w:abstractNumId="51" w15:restartNumberingAfterBreak="0">
+  <w:abstractNum w:abstractNumId="49" w15:restartNumberingAfterBreak="0">
     <w:nsid w:val="68555C80"/>
     <w:multiLevelType w:val="multilevel"/>
     <w:tmpl w:val="AEF43A5A"/>
@@ -18897,7 +18860,7 @@
       </w:rPr>
     </w:lvl>
   </w:abstractNum>
-  <w:abstractNum w:abstractNumId="52" w15:restartNumberingAfterBreak="0">
+  <w:abstractNum w:abstractNumId="50" w15:restartNumberingAfterBreak="0">
     <w:nsid w:val="6F31053F"/>
     <w:multiLevelType w:val="hybridMultilevel"/>
     <w:tmpl w:val="CA188C88"/>
@@ -18983,7 +18946,7 @@
       </w:pPr>
     </w:lvl>
   </w:abstractNum>
-  <w:abstractNum w:abstractNumId="53" w15:restartNumberingAfterBreak="0">
+  <w:abstractNum w:abstractNumId="51" w15:restartNumberingAfterBreak="0">
     <w:nsid w:val="771F37EF"/>
     <w:multiLevelType w:val="hybridMultilevel"/>
     <w:tmpl w:val="297AAC94"/>
@@ -19096,7 +19059,7 @@
       </w:rPr>
     </w:lvl>
   </w:abstractNum>
-  <w:abstractNum w:abstractNumId="54" w15:restartNumberingAfterBreak="0">
+  <w:abstractNum w:abstractNumId="52" w15:restartNumberingAfterBreak="0">
     <w:nsid w:val="78B92658"/>
     <w:multiLevelType w:val="hybridMultilevel"/>
     <w:tmpl w:val="6700C732"/>
@@ -19209,7 +19172,7 @@
       </w:rPr>
     </w:lvl>
   </w:abstractNum>
-  <w:abstractNum w:abstractNumId="55" w15:restartNumberingAfterBreak="0">
+  <w:abstractNum w:abstractNumId="53" w15:restartNumberingAfterBreak="0">
     <w:nsid w:val="78BE5882"/>
     <w:multiLevelType w:val="multilevel"/>
     <w:tmpl w:val="7FF08482"/>
@@ -19358,7 +19321,120 @@
       </w:rPr>
     </w:lvl>
   </w:abstractNum>
-  <w:abstractNum w:abstractNumId="56" w15:restartNumberingAfterBreak="0">
+  <w:abstractNum w:abstractNumId="54" w15:restartNumberingAfterBreak="0">
+    <w:nsid w:val="78F93186"/>
+    <w:multiLevelType w:val="multilevel"/>
+    <w:tmpl w:val="61100D50"/>
+    <w:lvl w:ilvl="0">
+      <w:start w:val="1"/>
+      <w:numFmt w:val="decimal"/>
+      <w:lvlText w:val="%1."/>
+      <w:lvlJc w:val="left"/>
+      <w:pPr>
+        <w:tabs>
+          <w:tab w:val="num" w:pos="720"/>
+        </w:tabs>
+        <w:ind w:left="720" w:hanging="360"/>
+      </w:pPr>
+    </w:lvl>
+    <w:lvl w:ilvl="1" w:tentative="1">
+      <w:start w:val="1"/>
+      <w:numFmt w:val="decimal"/>
+      <w:lvlText w:val="%2."/>
+      <w:lvlJc w:val="left"/>
+      <w:pPr>
+        <w:tabs>
+          <w:tab w:val="num" w:pos="1440"/>
+        </w:tabs>
+        <w:ind w:left="1440" w:hanging="360"/>
+      </w:pPr>
+    </w:lvl>
+    <w:lvl w:ilvl="2" w:tentative="1">
+      <w:start w:val="1"/>
+      <w:numFmt w:val="decimal"/>
+      <w:lvlText w:val="%3."/>
+      <w:lvlJc w:val="left"/>
+      <w:pPr>
+        <w:tabs>
+          <w:tab w:val="num" w:pos="2160"/>
+        </w:tabs>
+        <w:ind w:left="2160" w:hanging="360"/>
+      </w:pPr>
+    </w:lvl>
+    <w:lvl w:ilvl="3" w:tentative="1">
+      <w:start w:val="1"/>
+      <w:numFmt w:val="decimal"/>
+      <w:lvlText w:val="%4."/>
+      <w:lvlJc w:val="left"/>
+      <w:pPr>
+        <w:tabs>
+          <w:tab w:val="num" w:pos="2880"/>
+        </w:tabs>
+        <w:ind w:left="2880" w:hanging="360"/>
+      </w:pPr>
+    </w:lvl>
+    <w:lvl w:ilvl="4" w:tentative="1">
+      <w:start w:val="1"/>
+      <w:numFmt w:val="decimal"/>
+      <w:lvlText w:val="%5."/>
+      <w:lvlJc w:val="left"/>
+      <w:pPr>
+        <w:tabs>
+          <w:tab w:val="num" w:pos="3600"/>
+        </w:tabs>
+        <w:ind w:left="3600" w:hanging="360"/>
+      </w:pPr>
+    </w:lvl>
+    <w:lvl w:ilvl="5" w:tentative="1">
+      <w:start w:val="1"/>
+      <w:numFmt w:val="decimal"/>
+      <w:lvlText w:val="%6."/>
+      <w:lvlJc w:val="left"/>
+      <w:pPr>
+        <w:tabs>
+          <w:tab w:val="num" w:pos="4320"/>
+        </w:tabs>
+        <w:ind w:left="4320" w:hanging="360"/>
+      </w:pPr>
+    </w:lvl>
+    <w:lvl w:ilvl="6" w:tentative="1">
+      <w:start w:val="1"/>
+      <w:numFmt w:val="decimal"/>
+      <w:lvlText w:val="%7."/>
+      <w:lvlJc w:val="left"/>
+      <w:pPr>
+        <w:tabs>
+          <w:tab w:val="num" w:pos="5040"/>
+        </w:tabs>
+        <w:ind w:left="5040" w:hanging="360"/>
+      </w:pPr>
+    </w:lvl>
+    <w:lvl w:ilvl="7" w:tentative="1">
+      <w:start w:val="1"/>
+      <w:numFmt w:val="decimal"/>
+      <w:lvlText w:val="%8."/>
+      <w:lvlJc w:val="left"/>
+      <w:pPr>
+        <w:tabs>
+          <w:tab w:val="num" w:pos="5760"/>
+        </w:tabs>
+        <w:ind w:left="5760" w:hanging="360"/>
+      </w:pPr>
+    </w:lvl>
+    <w:lvl w:ilvl="8" w:tentative="1">
+      <w:start w:val="1"/>
+      <w:numFmt w:val="decimal"/>
+      <w:lvlText w:val="%9."/>
+      <w:lvlJc w:val="left"/>
+      <w:pPr>
+        <w:tabs>
+          <w:tab w:val="num" w:pos="6480"/>
+        </w:tabs>
+        <w:ind w:left="6480" w:hanging="360"/>
+      </w:pPr>
+    </w:lvl>
+  </w:abstractNum>
+  <w:abstractNum w:abstractNumId="55" w15:restartNumberingAfterBreak="0">
     <w:nsid w:val="794B051C"/>
     <w:multiLevelType w:val="hybridMultilevel"/>
     <w:tmpl w:val="3EEE95CA"/>
@@ -19447,7 +19523,7 @@
       </w:pPr>
     </w:lvl>
   </w:abstractNum>
-  <w:abstractNum w:abstractNumId="57" w15:restartNumberingAfterBreak="0">
+  <w:abstractNum w:abstractNumId="56" w15:restartNumberingAfterBreak="0">
     <w:nsid w:val="7A58659D"/>
     <w:multiLevelType w:val="multilevel"/>
     <w:tmpl w:val="1856EFDE"/>
@@ -19596,7 +19672,7 @@
       </w:rPr>
     </w:lvl>
   </w:abstractNum>
-  <w:abstractNum w:abstractNumId="58" w15:restartNumberingAfterBreak="0">
+  <w:abstractNum w:abstractNumId="57" w15:restartNumberingAfterBreak="0">
     <w:nsid w:val="7B0011CB"/>
     <w:multiLevelType w:val="multilevel"/>
     <w:tmpl w:val="8E8405C4"/>
@@ -19745,7 +19821,7 @@
       </w:rPr>
     </w:lvl>
   </w:abstractNum>
-  <w:abstractNum w:abstractNumId="59" w15:restartNumberingAfterBreak="0">
+  <w:abstractNum w:abstractNumId="58" w15:restartNumberingAfterBreak="0">
     <w:nsid w:val="7D1E4DC1"/>
     <w:multiLevelType w:val="hybridMultilevel"/>
     <w:tmpl w:val="414EA6BA"/>
@@ -19834,7 +19910,7 @@
       </w:pPr>
     </w:lvl>
   </w:abstractNum>
-  <w:abstractNum w:abstractNumId="60" w15:restartNumberingAfterBreak="0">
+  <w:abstractNum w:abstractNumId="59" w15:restartNumberingAfterBreak="0">
     <w:nsid w:val="7FFA6166"/>
     <w:multiLevelType w:val="multilevel"/>
     <w:tmpl w:val="AE628020"/>
@@ -19955,52 +20031,52 @@
     <w:abstractNumId w:val="9"/>
   </w:num>
   <w:num w:numId="2">
-    <w:abstractNumId w:val="43"/>
+    <w:abstractNumId w:val="41"/>
   </w:num>
   <w:num w:numId="3">
-    <w:abstractNumId w:val="50"/>
+    <w:abstractNumId w:val="48"/>
   </w:num>
   <w:num w:numId="4">
-    <w:abstractNumId w:val="56"/>
+    <w:abstractNumId w:val="55"/>
   </w:num>
   <w:num w:numId="5">
-    <w:abstractNumId w:val="21"/>
+    <w:abstractNumId w:val="20"/>
   </w:num>
   <w:num w:numId="6">
-    <w:abstractNumId w:val="29"/>
+    <w:abstractNumId w:val="28"/>
   </w:num>
   <w:num w:numId="7">
-    <w:abstractNumId w:val="48"/>
+    <w:abstractNumId w:val="46"/>
   </w:num>
   <w:num w:numId="8">
-    <w:abstractNumId w:val="23"/>
+    <w:abstractNumId w:val="22"/>
   </w:num>
   <w:num w:numId="9">
     <w:abstractNumId w:val="18"/>
   </w:num>
   <w:num w:numId="10">
-    <w:abstractNumId w:val="40"/>
+    <w:abstractNumId w:val="39"/>
   </w:num>
   <w:num w:numId="11">
-    <w:abstractNumId w:val="49"/>
+    <w:abstractNumId w:val="47"/>
   </w:num>
   <w:num w:numId="12">
-    <w:abstractNumId w:val="30"/>
+    <w:abstractNumId w:val="29"/>
   </w:num>
   <w:num w:numId="13">
-    <w:abstractNumId w:val="26"/>
+    <w:abstractNumId w:val="25"/>
   </w:num>
   <w:num w:numId="14">
-    <w:abstractNumId w:val="25"/>
+    <w:abstractNumId w:val="24"/>
   </w:num>
   <w:num w:numId="15">
-    <w:abstractNumId w:val="34"/>
+    <w:abstractNumId w:val="33"/>
   </w:num>
   <w:num w:numId="16">
     <w:abstractNumId w:val="10"/>
   </w:num>
   <w:num w:numId="17">
-    <w:abstractNumId w:val="59"/>
+    <w:abstractNumId w:val="58"/>
   </w:num>
   <w:num w:numId="18">
     <w:abstractNumId w:val="3"/>
@@ -20009,19 +20085,19 @@
     <w:abstractNumId w:val="13"/>
   </w:num>
   <w:num w:numId="20">
-    <w:abstractNumId w:val="42"/>
+    <w:abstractNumId w:val="40"/>
   </w:num>
   <w:num w:numId="21">
-    <w:abstractNumId w:val="54"/>
+    <w:abstractNumId w:val="52"/>
   </w:num>
   <w:num w:numId="22">
-    <w:abstractNumId w:val="53"/>
+    <w:abstractNumId w:val="51"/>
   </w:num>
   <w:num w:numId="23">
-    <w:abstractNumId w:val="20"/>
+    <w:abstractNumId w:val="19"/>
   </w:num>
   <w:num w:numId="24">
-    <w:abstractNumId w:val="47"/>
+    <w:abstractNumId w:val="45"/>
   </w:num>
   <w:num w:numId="25">
     <w:abstractNumId w:val="6"/>
@@ -20030,13 +20106,13 @@
     <w:abstractNumId w:val="7"/>
   </w:num>
   <w:num w:numId="27">
-    <w:abstractNumId w:val="24"/>
+    <w:abstractNumId w:val="23"/>
   </w:num>
   <w:num w:numId="28">
-    <w:abstractNumId w:val="52"/>
+    <w:abstractNumId w:val="50"/>
   </w:num>
   <w:num w:numId="29">
-    <w:abstractNumId w:val="37"/>
+    <w:abstractNumId w:val="36"/>
   </w:num>
   <w:num w:numId="30">
     <w:abstractNumId w:val="8"/>
@@ -20048,7 +20124,7 @@
     <w:abstractNumId w:val="2"/>
   </w:num>
   <w:num w:numId="33">
-    <w:abstractNumId w:val="45"/>
+    <w:abstractNumId w:val="43"/>
   </w:num>
   <w:num w:numId="34">
     <w:abstractNumId w:val="14"/>
@@ -20057,84 +20133,81 @@
     <w:abstractNumId w:val="11"/>
   </w:num>
   <w:num w:numId="36">
-    <w:abstractNumId w:val="19"/>
+    <w:abstractNumId w:val="44"/>
   </w:num>
   <w:num w:numId="37">
-    <w:abstractNumId w:val="46"/>
+    <w:abstractNumId w:val="17"/>
   </w:num>
   <w:num w:numId="38">
-    <w:abstractNumId w:val="17"/>
+    <w:abstractNumId w:val="1"/>
   </w:num>
   <w:num w:numId="39">
-    <w:abstractNumId w:val="1"/>
+    <w:abstractNumId w:val="59"/>
   </w:num>
   <w:num w:numId="40">
-    <w:abstractNumId w:val="60"/>
+    <w:abstractNumId w:val="5"/>
   </w:num>
   <w:num w:numId="41">
-    <w:abstractNumId w:val="5"/>
+    <w:abstractNumId w:val="15"/>
   </w:num>
   <w:num w:numId="42">
-    <w:abstractNumId w:val="15"/>
+    <w:abstractNumId w:val="32"/>
   </w:num>
   <w:num w:numId="43">
-    <w:abstractNumId w:val="33"/>
+    <w:abstractNumId w:val="35"/>
   </w:num>
   <w:num w:numId="44">
-    <w:abstractNumId w:val="36"/>
+    <w:abstractNumId w:val="30"/>
   </w:num>
   <w:num w:numId="45">
+    <w:abstractNumId w:val="56"/>
+  </w:num>
+  <w:num w:numId="46">
+    <w:abstractNumId w:val="49"/>
+  </w:num>
+  <w:num w:numId="47">
+    <w:abstractNumId w:val="53"/>
+  </w:num>
+  <w:num w:numId="48">
+    <w:abstractNumId w:val="57"/>
+  </w:num>
+  <w:num w:numId="49">
+    <w:abstractNumId w:val="38"/>
+  </w:num>
+  <w:num w:numId="50">
+    <w:abstractNumId w:val="37"/>
+  </w:num>
+  <w:num w:numId="51">
+    <w:abstractNumId w:val="27"/>
+  </w:num>
+  <w:num w:numId="52">
+    <w:abstractNumId w:val="26"/>
+  </w:num>
+  <w:num w:numId="53">
+    <w:abstractNumId w:val="34"/>
+  </w:num>
+  <w:num w:numId="54">
     <w:abstractNumId w:val="31"/>
   </w:num>
-  <w:num w:numId="46">
-    <w:abstractNumId w:val="57"/>
-  </w:num>
-  <w:num w:numId="47">
-    <w:abstractNumId w:val="51"/>
-  </w:num>
-  <w:num w:numId="48">
-    <w:abstractNumId w:val="55"/>
-  </w:num>
-  <w:num w:numId="49">
-    <w:abstractNumId w:val="58"/>
-  </w:num>
-  <w:num w:numId="50">
-    <w:abstractNumId w:val="39"/>
-  </w:num>
-  <w:num w:numId="51">
-    <w:abstractNumId w:val="38"/>
-  </w:num>
-  <w:num w:numId="52">
-    <w:abstractNumId w:val="28"/>
-  </w:num>
-  <w:num w:numId="53">
-    <w:abstractNumId w:val="27"/>
-  </w:num>
-  <w:num w:numId="54">
-    <w:abstractNumId w:val="35"/>
-  </w:num>
   <w:num w:numId="55">
-    <w:abstractNumId w:val="32"/>
+    <w:abstractNumId w:val="4"/>
   </w:num>
   <w:num w:numId="56">
-    <w:abstractNumId w:val="4"/>
+    <w:abstractNumId w:val="0"/>
   </w:num>
   <w:num w:numId="57">
-    <w:abstractNumId w:val="0"/>
+    <w:abstractNumId w:val="42"/>
   </w:num>
   <w:num w:numId="58">
-    <w:abstractNumId w:val="44"/>
+    <w:abstractNumId w:val="16"/>
   </w:num>
   <w:num w:numId="59">
-    <w:abstractNumId w:val="16"/>
+    <w:abstractNumId w:val="21"/>
   </w:num>
   <w:num w:numId="60">
-    <w:abstractNumId w:val="22"/>
+    <w:abstractNumId w:val="54"/>
   </w:num>
-  <w:num w:numId="61">
-    <w:abstractNumId w:val="41"/>
-  </w:num>
-  <w:numIdMacAtCleanup w:val="53"/>
+  <w:numIdMacAtCleanup w:val="60"/>
 </w:numbering>
 </file>
 
